--- a/Docs/Relatório_Projeto_Final_v2.docx
+++ b/Docs/Relatório_Projeto_Final_v2.docx
@@ -1118,23 +1118,7 @@
           <w:color w:val="FF0000"/>
           <w:lang w:val="en-GB"/>
         </w:rPr>
-        <w:t xml:space="preserve">The abstract should always start in an odd page. If the length is a multiple of two, the text should be adjusted </w:t>
-      </w:r>
-      <w:proofErr w:type="gramStart"/>
-      <w:r>
-        <w:rPr>
-          <w:color w:val="FF0000"/>
-          <w:lang w:val="en-GB"/>
-        </w:rPr>
-        <w:t>in order to</w:t>
-      </w:r>
-      <w:proofErr w:type="gramEnd"/>
-      <w:r>
-        <w:rPr>
-          <w:color w:val="FF0000"/>
-          <w:lang w:val="en-GB"/>
-        </w:rPr>
-        <w:t xml:space="preserve"> the next section start also in an odd page. The abstract should end with a list of keywords.</w:t>
+        <w:t>The abstract should always start in an odd page. If the length is a multiple of two, the text should be adjusted in order to the next section start also in an odd page. The abstract should end with a list of keywords.</w:t>
       </w:r>
     </w:p>
     <w:p>
@@ -10713,7 +10697,13 @@
         <w:t xml:space="preserve"> </w:t>
       </w:r>
       <w:r>
-        <w:t xml:space="preserve">que queríamos iniciar, e não conseguíamos colocar o projeto a funcionar corretamente nas nossas máquinas. Sendo assim, acabámos por recomeçar a utilização do Docker através do </w:t>
+        <w:t xml:space="preserve">que queríamos </w:t>
+      </w:r>
+      <w:r>
+        <w:t>utilizar</w:t>
+      </w:r>
+      <w:r>
+        <w:t xml:space="preserve">, e não conseguíamos colocar o projeto a funcionar corretamente nas nossas máquinas. Sendo assim, acabámos por recomeçar a utilização do Docker através do </w:t>
       </w:r>
       <w:proofErr w:type="spellStart"/>
       <w:r>
@@ -10723,11 +10713,9 @@
       <w:r>
         <w:t xml:space="preserve"> Sail, que já </w:t>
       </w:r>
-      <w:proofErr w:type="gramStart"/>
-      <w:r>
-        <w:t>trás</w:t>
-      </w:r>
-      <w:proofErr w:type="gramEnd"/>
+      <w:r>
+        <w:t>traz</w:t>
+      </w:r>
       <w:r>
         <w:t xml:space="preserve"> tudo configurado para trabalhar com o Docker. </w:t>
       </w:r>
@@ -10810,23 +10798,7 @@
                 <w:rFonts w:ascii="Courier New" w:hAnsi="Courier New" w:cs="Courier New"/>
                 <w:lang w:val="en-US"/>
               </w:rPr>
-              <w:t xml:space="preserve"> alias sail='[ -f </w:t>
-            </w:r>
-            <w:proofErr w:type="gramStart"/>
-            <w:r>
-              <w:rPr>
-                <w:rFonts w:ascii="Courier New" w:hAnsi="Courier New" w:cs="Courier New"/>
-                <w:lang w:val="en-US"/>
-              </w:rPr>
-              <w:t>sail ]</w:t>
-            </w:r>
-            <w:proofErr w:type="gramEnd"/>
-            <w:r>
-              <w:rPr>
-                <w:rFonts w:ascii="Courier New" w:hAnsi="Courier New" w:cs="Courier New"/>
-                <w:lang w:val="en-US"/>
-              </w:rPr>
-              <w:t xml:space="preserve"> &amp;&amp; bash sail || bash vendor/bin/sail'</w:t>
+              <w:t xml:space="preserve"> alias sail='[ -f sail ] &amp;&amp; bash sail || bash vendor/bin/sail'</w:t>
             </w:r>
           </w:p>
           <w:p>
@@ -12172,185 +12144,659 @@
     <w:p>
       <w:pPr>
         <w:rPr>
-          <w:color w:val="FF0000"/>
-        </w:rPr>
-      </w:pPr>
-      <w:r>
-        <w:rPr>
-          <w:color w:val="FF0000"/>
-        </w:rPr>
-        <w:t xml:space="preserve">Como já referido anteriormente, este projeto acaba por ser a continuação de um trabalho realizado no ano anterior. No entanto, por causa de todos os problemas referidos, foi decidido fazer uma nova implementação, tanto a parte de </w:t>
+          <w:color w:val="000000" w:themeColor="text1"/>
+        </w:rPr>
+      </w:pPr>
+      <w:r>
+        <w:rPr>
+          <w:color w:val="000000" w:themeColor="text1"/>
+        </w:rPr>
+        <w:t xml:space="preserve">Como já referido anteriormente, este projeto </w:t>
+      </w:r>
+      <w:r>
+        <w:rPr>
+          <w:color w:val="000000" w:themeColor="text1"/>
+        </w:rPr>
+        <w:t>é uma continuação do trabalho realizado nos anos anteriores. Desta vez focámo-nos em tentar corrigir os problemas que tinham sido deixados pelo grupo anterior e os problemas que identificámos em conjunto com os professores orientadores, de forma a tentar deixar a aplicação pronta a ser utilizada para uma primeira fase de testes, que possa decorrer já no próximo ano letivo</w:t>
+      </w:r>
+      <w:r>
+        <w:rPr>
+          <w:color w:val="000000" w:themeColor="text1"/>
+        </w:rPr>
+        <w:t>.</w:t>
+      </w:r>
+    </w:p>
+    <w:p>
+      <w:pPr>
+        <w:rPr>
+          <w:color w:val="000000" w:themeColor="text1"/>
+        </w:rPr>
+      </w:pPr>
+      <w:r>
+        <w:rPr>
+          <w:color w:val="000000" w:themeColor="text1"/>
+        </w:rPr>
+        <w:t xml:space="preserve">No capítulo anterior já referimos o trabalho desenvolvido relacionado com as tecnologias utilizadas, tendo em conta o estado inicial do projeto, pelo que neste capítulo iremos procurar explicar </w:t>
+      </w:r>
+      <w:r>
+        <w:rPr>
+          <w:color w:val="000000" w:themeColor="text1"/>
+        </w:rPr>
+        <w:t xml:space="preserve">apenas </w:t>
+      </w:r>
+      <w:r>
+        <w:rPr>
+          <w:color w:val="000000" w:themeColor="text1"/>
+        </w:rPr>
+        <w:t>os conceitos da aplicação</w:t>
+      </w:r>
+      <w:r>
+        <w:rPr>
+          <w:color w:val="000000" w:themeColor="text1"/>
+        </w:rPr>
+        <w:t>, para os vários utilizadores</w:t>
+      </w:r>
+      <w:r>
+        <w:rPr>
+          <w:color w:val="000000" w:themeColor="text1"/>
+        </w:rPr>
+        <w:t>.</w:t>
+      </w:r>
+    </w:p>
+    <w:p>
+      <w:pPr>
+        <w:pStyle w:val="Ttulo2"/>
+      </w:pPr>
+      <w:r>
+        <w:t xml:space="preserve"> </w:t>
+      </w:r>
+      <w:r>
+        <w:t>Estrutura de página e Navegação</w:t>
+      </w:r>
+    </w:p>
+    <w:p>
+      <w:r>
+        <w:t>A estrutura (layout) das páginas manteve-se relativamente igual ao que já tinha sido deixado pelo grupo anterior, tendo apenas sofrido alguns ajustes a nível de UI para melhorar a experiência.</w:t>
+      </w:r>
+      <w:r>
+        <w:t xml:space="preserve"> É através do menu de navegação que podemos chegar à maior parte das páginas da aplicação, pelo que foi revisto:</w:t>
+      </w:r>
+    </w:p>
+    <w:p>
+      <w:pPr>
+        <w:pStyle w:val="PargrafodaLista"/>
+        <w:numPr>
+          <w:ilvl w:val="0"/>
+          <w:numId w:val="18"/>
+        </w:numPr>
+      </w:pPr>
+      <w:r>
+        <w:t>As c</w:t>
+      </w:r>
+      <w:r>
+        <w:t>ores</w:t>
+      </w:r>
+      <w:r>
+        <w:t>, tamanhos</w:t>
+      </w:r>
+      <w:r>
+        <w:t xml:space="preserve"> e espaçamentos</w:t>
+      </w:r>
+      <w:r>
+        <w:t>;</w:t>
+      </w:r>
+    </w:p>
+    <w:p>
+      <w:pPr>
+        <w:pStyle w:val="PargrafodaLista"/>
+        <w:numPr>
+          <w:ilvl w:val="0"/>
+          <w:numId w:val="18"/>
+        </w:numPr>
+      </w:pPr>
+      <w:r>
+        <w:t>O m</w:t>
+      </w:r>
+      <w:r>
+        <w:t xml:space="preserve">enu </w:t>
+      </w:r>
+      <w:r>
+        <w:t xml:space="preserve">(página) </w:t>
+      </w:r>
+      <w:r>
+        <w:t xml:space="preserve">ativo agora é assinalado com uma barra </w:t>
+      </w:r>
+      <w:r>
+        <w:t>com cor</w:t>
+      </w:r>
+      <w:r>
+        <w:t>;</w:t>
+      </w:r>
+    </w:p>
+    <w:p>
+      <w:pPr>
+        <w:pStyle w:val="PargrafodaLista"/>
+        <w:numPr>
+          <w:ilvl w:val="0"/>
+          <w:numId w:val="18"/>
+        </w:numPr>
+      </w:pPr>
+      <w:r>
+        <w:t>A</w:t>
+      </w:r>
+      <w:r>
+        <w:t xml:space="preserve">s </w:t>
       </w:r>
       <w:proofErr w:type="spellStart"/>
       <w:r>
-        <w:rPr>
-          <w:color w:val="FF0000"/>
-        </w:rPr>
-        <w:t>Backend</w:t>
+        <w:t>UCs</w:t>
       </w:r>
       <w:proofErr w:type="spellEnd"/>
       <w:r>
-        <w:rPr>
-          <w:color w:val="FF0000"/>
-        </w:rPr>
-        <w:t xml:space="preserve"> como de </w:t>
+        <w:t xml:space="preserve"> </w:t>
+      </w:r>
+      <w:r>
+        <w:t xml:space="preserve">e os Agrupamentos de </w:t>
       </w:r>
       <w:proofErr w:type="spellStart"/>
       <w:r>
-        <w:rPr>
-          <w:color w:val="FF0000"/>
-        </w:rPr>
-        <w:t>Frontend</w:t>
+        <w:t>UCs</w:t>
       </w:r>
       <w:proofErr w:type="spellEnd"/>
       <w:r>
-        <w:rPr>
-          <w:color w:val="FF0000"/>
-        </w:rPr>
-        <w:t>.</w:t>
-      </w:r>
-    </w:p>
+        <w:t xml:space="preserve"> foram separados, para melhorar os níveis de permissões de quem pode gerir ambos os conceitos</w:t>
+      </w:r>
+      <w:r>
+        <w:t>;</w:t>
+      </w:r>
+    </w:p>
+    <w:p>
+      <w:pPr>
+        <w:pStyle w:val="PargrafodaLista"/>
+        <w:numPr>
+          <w:ilvl w:val="0"/>
+          <w:numId w:val="18"/>
+        </w:numPr>
+      </w:pPr>
+      <w:r>
+        <w:t>A forma de mostrar e navegar entre anos letivos;</w:t>
+      </w:r>
+    </w:p>
+    <w:p>
+      <w:r>
+        <w:rPr>
+          <w:noProof/>
+        </w:rPr>
+        <w:drawing>
+          <wp:anchor distT="0" distB="0" distL="114300" distR="114300" simplePos="0" relativeHeight="251739648" behindDoc="0" locked="0" layoutInCell="1" allowOverlap="1" wp14:anchorId="7028594F" wp14:editId="38D32375">
+            <wp:simplePos x="0" y="0"/>
+            <wp:positionH relativeFrom="margin">
+              <wp:align>center</wp:align>
+            </wp:positionH>
+            <wp:positionV relativeFrom="paragraph">
+              <wp:posOffset>2660</wp:posOffset>
+            </wp:positionV>
+            <wp:extent cx="5040000" cy="1534886"/>
+            <wp:effectExtent l="0" t="0" r="8255" b="8255"/>
+            <wp:wrapTopAndBottom/>
+            <wp:docPr id="19" name="Imagem 19"/>
+            <wp:cNvGraphicFramePr>
+              <a:graphicFrameLocks xmlns:a="http://schemas.openxmlformats.org/drawingml/2006/main" noChangeAspect="1"/>
+            </wp:cNvGraphicFramePr>
+            <a:graphic xmlns:a="http://schemas.openxmlformats.org/drawingml/2006/main">
+              <a:graphicData uri="http://schemas.openxmlformats.org/drawingml/2006/picture">
+                <pic:pic xmlns:pic="http://schemas.openxmlformats.org/drawingml/2006/picture">
+                  <pic:nvPicPr>
+                    <pic:cNvPr id="1" name=""/>
+                    <pic:cNvPicPr/>
+                  </pic:nvPicPr>
+                  <pic:blipFill>
+                    <a:blip r:embed="rId30">
+                      <a:extLst>
+                        <a:ext uri="{28A0092B-C50C-407E-A947-70E740481C1C}">
+                          <a14:useLocalDpi xmlns:a14="http://schemas.microsoft.com/office/drawing/2010/main" val="0"/>
+                        </a:ext>
+                      </a:extLst>
+                    </a:blip>
+                    <a:stretch>
+                      <a:fillRect/>
+                    </a:stretch>
+                  </pic:blipFill>
+                  <pic:spPr>
+                    <a:xfrm>
+                      <a:off x="0" y="0"/>
+                      <a:ext cx="5040000" cy="1534886"/>
+                    </a:xfrm>
+                    <a:prstGeom prst="rect">
+                      <a:avLst/>
+                    </a:prstGeom>
+                  </pic:spPr>
+                </pic:pic>
+              </a:graphicData>
+            </a:graphic>
+            <wp14:sizeRelH relativeFrom="page">
+              <wp14:pctWidth>0</wp14:pctWidth>
+            </wp14:sizeRelH>
+            <wp14:sizeRelV relativeFrom="page">
+              <wp14:pctHeight>0</wp14:pctHeight>
+            </wp14:sizeRelV>
+          </wp:anchor>
+        </w:drawing>
+      </w:r>
+    </w:p>
+    <w:p/>
     <w:p>
       <w:pPr>
         <w:pStyle w:val="Ttulo2"/>
       </w:pPr>
       <w:r>
+        <w:lastRenderedPageBreak/>
+        <w:t>Configurações (de Administração)</w:t>
+      </w:r>
+    </w:p>
+    <w:p>
+      <w:r>
+        <w:t>O menu “Configurações” é um menu específico para todas as tarefas mais ligadas com a administração da plataforma. As permissões da aplicação podem ser geridas e alteradas a qualquer momento</w:t>
+      </w:r>
+      <w:r>
+        <w:t>, no entanto até ao momento e</w:t>
+      </w:r>
+      <w:r>
+        <w:t>ste menu deverá ser visível apenas para o Administrador de Sistema, e eventualmente o GOP caso seja ele o principal responsável pela administração da plataforma.</w:t>
+      </w:r>
+      <w:r>
+        <w:t xml:space="preserve"> Este menu é um agregador de submenus, que passamos a descrever de seguida.</w:t>
+      </w:r>
+    </w:p>
+    <w:p>
+      <w:pPr>
+        <w:pStyle w:val="Ttulo3"/>
+      </w:pPr>
+      <w:r>
+        <w:t>Ano Letivo</w:t>
+      </w:r>
+    </w:p>
+    <w:p>
+      <w:r>
+        <w:rPr>
+          <w:noProof/>
+        </w:rPr>
+        <w:drawing>
+          <wp:anchor distT="0" distB="0" distL="114300" distR="114300" simplePos="0" relativeHeight="251738624" behindDoc="0" locked="0" layoutInCell="1" allowOverlap="1" wp14:anchorId="5CF31614" wp14:editId="15C3CE4F">
+            <wp:simplePos x="0" y="0"/>
+            <wp:positionH relativeFrom="margin">
+              <wp:align>center</wp:align>
+            </wp:positionH>
+            <wp:positionV relativeFrom="paragraph">
+              <wp:posOffset>-2157</wp:posOffset>
+            </wp:positionV>
+            <wp:extent cx="5040000" cy="3781004"/>
+            <wp:effectExtent l="0" t="0" r="8255" b="0"/>
+            <wp:wrapTopAndBottom/>
+            <wp:docPr id="24" name="Imagem 24" descr="Uma imagem com texto&#10;&#10;Descrição gerada automaticamente"/>
+            <wp:cNvGraphicFramePr>
+              <a:graphicFrameLocks xmlns:a="http://schemas.openxmlformats.org/drawingml/2006/main" noChangeAspect="1"/>
+            </wp:cNvGraphicFramePr>
+            <a:graphic xmlns:a="http://schemas.openxmlformats.org/drawingml/2006/main">
+              <a:graphicData uri="http://schemas.openxmlformats.org/drawingml/2006/picture">
+                <pic:pic xmlns:pic="http://schemas.openxmlformats.org/drawingml/2006/picture">
+                  <pic:nvPicPr>
+                    <pic:cNvPr id="24" name="Imagem 24" descr="Uma imagem com texto&#10;&#10;Descrição gerada automaticamente"/>
+                    <pic:cNvPicPr/>
+                  </pic:nvPicPr>
+                  <pic:blipFill>
+                    <a:blip r:embed="rId31">
+                      <a:extLst>
+                        <a:ext uri="{28A0092B-C50C-407E-A947-70E740481C1C}">
+                          <a14:useLocalDpi xmlns:a14="http://schemas.microsoft.com/office/drawing/2010/main" val="0"/>
+                        </a:ext>
+                      </a:extLst>
+                    </a:blip>
+                    <a:stretch>
+                      <a:fillRect/>
+                    </a:stretch>
+                  </pic:blipFill>
+                  <pic:spPr>
+                    <a:xfrm>
+                      <a:off x="0" y="0"/>
+                      <a:ext cx="5040000" cy="3781004"/>
+                    </a:xfrm>
+                    <a:prstGeom prst="rect">
+                      <a:avLst/>
+                    </a:prstGeom>
+                  </pic:spPr>
+                </pic:pic>
+              </a:graphicData>
+            </a:graphic>
+            <wp14:sizeRelH relativeFrom="page">
+              <wp14:pctWidth>0</wp14:pctWidth>
+            </wp14:sizeRelH>
+            <wp14:sizeRelV relativeFrom="page">
+              <wp14:pctHeight>0</wp14:pctHeight>
+            </wp14:sizeRelV>
+          </wp:anchor>
+        </w:drawing>
+      </w:r>
+    </w:p>
+    <w:p>
+      <w:r>
+        <w:t xml:space="preserve">Neste menu é possível fazer a gestão dos anos letivos existentes na plataforma e da sincronização das </w:t>
+      </w:r>
+      <w:proofErr w:type="spellStart"/>
+      <w:r>
+        <w:t>UCs</w:t>
+      </w:r>
+      <w:proofErr w:type="spellEnd"/>
+      <w:r>
+        <w:t xml:space="preserve"> recorrendo a um </w:t>
+      </w:r>
+      <w:proofErr w:type="spellStart"/>
+      <w:r>
+        <w:t>WebService</w:t>
+      </w:r>
+      <w:proofErr w:type="spellEnd"/>
+      <w:r>
+        <w:t>. Quando temos a tabela com anos letivos, podemos ativar ou desativar um ano letivo. Ao ativar este irá aparecer na barra de navegação podendo ser selecionado como o ano que estamos a utilizar no momento (ao navegar para as outras páginas).</w:t>
+      </w:r>
+    </w:p>
+    <w:p>
+      <w:r>
+        <w:t>É</w:t>
+      </w:r>
+      <w:r>
+        <w:t xml:space="preserve"> possível definir qual é o </w:t>
+      </w:r>
+      <w:r>
+        <w:t>ano selecionado</w:t>
+      </w:r>
+      <w:r>
+        <w:t xml:space="preserve"> por defeito. Neste caso apenas um ano letivo pode ser o selecionado por defeito, pelo que ao clicar esta alteração altera </w:t>
+      </w:r>
+      <w:r>
+        <w:t>as configurações de outros anos que podiam estar como selecionados por defeito.</w:t>
+      </w:r>
+    </w:p>
+    <w:p>
+      <w:r>
+        <w:lastRenderedPageBreak/>
+        <w:t>Podemos também sincronizar cada semestre de um ano letivo isoladamente, uma vez que os calendários devem ser definidos a cada semestre, não há necessidade de sincronizar toda a informação de uma vez.</w:t>
+      </w:r>
+    </w:p>
+    <w:p>
+      <w:r>
+        <w:t>Ainda na tabela temos um botão para eliminar anos letivos, no entanto isto apenas é possível se o ano ainda não ter sido utilizado com configurações para métodos/avaliações, caso contrário não é possível eliminar.</w:t>
+      </w:r>
+    </w:p>
+    <w:p>
+      <w:r>
+        <w:t>Além disso, temos ainda uma mensagem informativa com perguntas e respostas relacionadas com a sincronização dos anos letivos</w:t>
+      </w:r>
+      <w:r>
+        <w:t xml:space="preserve">, e temos um botão onde podemos adicionar novos anos letivos, através do seguinte </w:t>
+      </w:r>
+      <w:proofErr w:type="spellStart"/>
+      <w:r>
+        <w:rPr>
+          <w:i/>
+          <w:iCs/>
+        </w:rPr>
+        <w:t>popup</w:t>
+      </w:r>
+      <w:proofErr w:type="spellEnd"/>
+      <w:r>
+        <w:t>:</w:t>
+      </w:r>
+    </w:p>
+    <w:p>
+      <w:r>
+        <w:rPr>
+          <w:noProof/>
+        </w:rPr>
+        <w:drawing>
+          <wp:anchor distT="0" distB="0" distL="114300" distR="114300" simplePos="0" relativeHeight="251735552" behindDoc="0" locked="0" layoutInCell="1" allowOverlap="1" wp14:anchorId="26748908" wp14:editId="76F85C09">
+            <wp:simplePos x="0" y="0"/>
+            <wp:positionH relativeFrom="margin">
+              <wp:align>center</wp:align>
+            </wp:positionH>
+            <wp:positionV relativeFrom="paragraph">
+              <wp:posOffset>264</wp:posOffset>
+            </wp:positionV>
+            <wp:extent cx="5040000" cy="2597146"/>
+            <wp:effectExtent l="0" t="0" r="8255" b="0"/>
+            <wp:wrapTopAndBottom/>
+            <wp:docPr id="25" name="Imagem 25" descr="Uma imagem com texto&#10;&#10;Descrição gerada automaticamente"/>
+            <wp:cNvGraphicFramePr>
+              <a:graphicFrameLocks xmlns:a="http://schemas.openxmlformats.org/drawingml/2006/main" noChangeAspect="1"/>
+            </wp:cNvGraphicFramePr>
+            <a:graphic xmlns:a="http://schemas.openxmlformats.org/drawingml/2006/main">
+              <a:graphicData uri="http://schemas.openxmlformats.org/drawingml/2006/picture">
+                <pic:pic xmlns:pic="http://schemas.openxmlformats.org/drawingml/2006/picture">
+                  <pic:nvPicPr>
+                    <pic:cNvPr id="25" name="Imagem 25" descr="Uma imagem com texto&#10;&#10;Descrição gerada automaticamente"/>
+                    <pic:cNvPicPr/>
+                  </pic:nvPicPr>
+                  <pic:blipFill>
+                    <a:blip r:embed="rId32">
+                      <a:extLst>
+                        <a:ext uri="{28A0092B-C50C-407E-A947-70E740481C1C}">
+                          <a14:useLocalDpi xmlns:a14="http://schemas.microsoft.com/office/drawing/2010/main" val="0"/>
+                        </a:ext>
+                      </a:extLst>
+                    </a:blip>
+                    <a:stretch>
+                      <a:fillRect/>
+                    </a:stretch>
+                  </pic:blipFill>
+                  <pic:spPr>
+                    <a:xfrm>
+                      <a:off x="0" y="0"/>
+                      <a:ext cx="5040000" cy="2597146"/>
+                    </a:xfrm>
+                    <a:prstGeom prst="rect">
+                      <a:avLst/>
+                    </a:prstGeom>
+                  </pic:spPr>
+                </pic:pic>
+              </a:graphicData>
+            </a:graphic>
+          </wp:anchor>
+        </w:drawing>
+      </w:r>
+    </w:p>
+    <w:p>
+      <w:r>
+        <w:t>Neste caso, o sistema está configurado para automaticamente permitir criar anos letivos num range de 5 opções. O grupo anterior tinha bloqueado apenas para o ano corrente, mas achámos por bem permitir mais opções de forma a podermos fazer alguns testes sem ser apenas com o ano corrente.</w:t>
+      </w:r>
+    </w:p>
+    <w:p>
+      <w:pPr>
+        <w:pStyle w:val="Ttulo3"/>
+      </w:pPr>
+      <w:r>
+        <w:t>Escolas</w:t>
+      </w:r>
+    </w:p>
+    <w:p>
+      <w:r>
+        <w:t xml:space="preserve">Neste menu não fizemos muitas alterações, apenas alguns ajustes para melhorar a experiência de utilização </w:t>
+      </w:r>
+      <w:r>
+        <w:t>e ficar mais parecida com a restante aplicação.</w:t>
+      </w:r>
+    </w:p>
+    <w:p>
+      <w:r>
+        <w:rPr>
+          <w:noProof/>
+        </w:rPr>
+        <w:lastRenderedPageBreak/>
+        <w:drawing>
+          <wp:anchor distT="0" distB="0" distL="114300" distR="114300" simplePos="0" relativeHeight="251736576" behindDoc="0" locked="0" layoutInCell="1" allowOverlap="1" wp14:anchorId="57B0B208" wp14:editId="5B947CBE">
+            <wp:simplePos x="0" y="0"/>
+            <wp:positionH relativeFrom="margin">
+              <wp:align>center</wp:align>
+            </wp:positionH>
+            <wp:positionV relativeFrom="paragraph">
+              <wp:posOffset>527</wp:posOffset>
+            </wp:positionV>
+            <wp:extent cx="5040000" cy="2394099"/>
+            <wp:effectExtent l="0" t="0" r="8255" b="6350"/>
+            <wp:wrapTopAndBottom/>
+            <wp:docPr id="26" name="Imagem 26" descr="Uma imagem com texto&#10;&#10;Descrição gerada automaticamente"/>
+            <wp:cNvGraphicFramePr>
+              <a:graphicFrameLocks xmlns:a="http://schemas.openxmlformats.org/drawingml/2006/main" noChangeAspect="1"/>
+            </wp:cNvGraphicFramePr>
+            <a:graphic xmlns:a="http://schemas.openxmlformats.org/drawingml/2006/main">
+              <a:graphicData uri="http://schemas.openxmlformats.org/drawingml/2006/picture">
+                <pic:pic xmlns:pic="http://schemas.openxmlformats.org/drawingml/2006/picture">
+                  <pic:nvPicPr>
+                    <pic:cNvPr id="26" name="Imagem 26" descr="Uma imagem com texto&#10;&#10;Descrição gerada automaticamente"/>
+                    <pic:cNvPicPr/>
+                  </pic:nvPicPr>
+                  <pic:blipFill>
+                    <a:blip r:embed="rId33">
+                      <a:extLst>
+                        <a:ext uri="{28A0092B-C50C-407E-A947-70E740481C1C}">
+                          <a14:useLocalDpi xmlns:a14="http://schemas.microsoft.com/office/drawing/2010/main" val="0"/>
+                        </a:ext>
+                      </a:extLst>
+                    </a:blip>
+                    <a:stretch>
+                      <a:fillRect/>
+                    </a:stretch>
+                  </pic:blipFill>
+                  <pic:spPr>
+                    <a:xfrm>
+                      <a:off x="0" y="0"/>
+                      <a:ext cx="5040000" cy="2394099"/>
+                    </a:xfrm>
+                    <a:prstGeom prst="rect">
+                      <a:avLst/>
+                    </a:prstGeom>
+                  </pic:spPr>
+                </pic:pic>
+              </a:graphicData>
+            </a:graphic>
+            <wp14:sizeRelH relativeFrom="page">
+              <wp14:pctWidth>0</wp14:pctWidth>
+            </wp14:sizeRelH>
+            <wp14:sizeRelV relativeFrom="page">
+              <wp14:pctHeight>0</wp14:pctHeight>
+            </wp14:sizeRelV>
+          </wp:anchor>
+        </w:drawing>
+      </w:r>
+    </w:p>
+    <w:p>
+      <w:r>
+        <w:drawing>
+          <wp:anchor distT="0" distB="0" distL="114300" distR="114300" simplePos="0" relativeHeight="251737600" behindDoc="0" locked="0" layoutInCell="1" allowOverlap="1" wp14:anchorId="4D117C82" wp14:editId="531EA1F4">
+            <wp:simplePos x="0" y="0"/>
+            <wp:positionH relativeFrom="margin">
+              <wp:posOffset>388141</wp:posOffset>
+            </wp:positionH>
+            <wp:positionV relativeFrom="paragraph">
+              <wp:posOffset>1160756</wp:posOffset>
+            </wp:positionV>
+            <wp:extent cx="4752000" cy="4235790"/>
+            <wp:effectExtent l="0" t="0" r="0" b="0"/>
+            <wp:wrapTopAndBottom/>
+            <wp:docPr id="27" name="Imagem 27" descr="Uma imagem com texto&#10;&#10;Descrição gerada automaticamente"/>
+            <wp:cNvGraphicFramePr>
+              <a:graphicFrameLocks xmlns:a="http://schemas.openxmlformats.org/drawingml/2006/main" noChangeAspect="1"/>
+            </wp:cNvGraphicFramePr>
+            <a:graphic xmlns:a="http://schemas.openxmlformats.org/drawingml/2006/main">
+              <a:graphicData uri="http://schemas.openxmlformats.org/drawingml/2006/picture">
+                <pic:pic xmlns:pic="http://schemas.openxmlformats.org/drawingml/2006/picture">
+                  <pic:nvPicPr>
+                    <pic:cNvPr id="27" name="Imagem 27" descr="Uma imagem com texto&#10;&#10;Descrição gerada automaticamente"/>
+                    <pic:cNvPicPr/>
+                  </pic:nvPicPr>
+                  <pic:blipFill rotWithShape="1">
+                    <a:blip r:embed="rId34" cstate="print">
+                      <a:extLst>
+                        <a:ext uri="{28A0092B-C50C-407E-A947-70E740481C1C}">
+                          <a14:useLocalDpi xmlns:a14="http://schemas.microsoft.com/office/drawing/2010/main" val="0"/>
+                        </a:ext>
+                      </a:extLst>
+                    </a:blip>
+                    <a:srcRect l="18707" r="18677" b="18446"/>
+                    <a:stretch/>
+                  </pic:blipFill>
+                  <pic:spPr bwMode="auto">
+                    <a:xfrm>
+                      <a:off x="0" y="0"/>
+                      <a:ext cx="4752000" cy="4235790"/>
+                    </a:xfrm>
+                    <a:prstGeom prst="rect">
+                      <a:avLst/>
+                    </a:prstGeom>
+                    <a:ln>
+                      <a:noFill/>
+                    </a:ln>
+                    <a:extLst>
+                      <a:ext uri="{53640926-AAD7-44D8-BBD7-CCE9431645EC}">
+                        <a14:shadowObscured xmlns:a14="http://schemas.microsoft.com/office/drawing/2010/main"/>
+                      </a:ext>
+                    </a:extLst>
+                  </pic:spPr>
+                </pic:pic>
+              </a:graphicData>
+            </a:graphic>
+            <wp14:sizeRelH relativeFrom="page">
+              <wp14:pctWidth>0</wp14:pctWidth>
+            </wp14:sizeRelH>
+            <wp14:sizeRelV relativeFrom="page">
+              <wp14:pctHeight>0</wp14:pctHeight>
+            </wp14:sizeRelV>
+          </wp:anchor>
+        </w:drawing>
+      </w:r>
+      <w:r>
+        <w:t>Neste menu é possível fazer a gestão e configuração das escolas/unidades de ensino do IPL. Neste momento apenas temos testado e trabalhado para garantir que a ESTG está a funcionar, uma vez que deverá ser a primeira escola a testar a aplicação. Na listagem podemos ver se as escolas estão configuradas ou não, e podemos navegar para o detalhe.</w:t>
+      </w:r>
+    </w:p>
+    <w:p/>
+    <w:p>
+      <w:r>
+        <w:lastRenderedPageBreak/>
+        <w:t xml:space="preserve">No detalhe das escolas é possível fazer algumas configurações base da escola, incluindo editar o nome da escola em Português e Inglês, selecionar os grupos da Direção, GOP e Conselho Pedagógico da escola, e configurar alguns parâmetros para a utilização dos </w:t>
+      </w:r>
+      <w:proofErr w:type="spellStart"/>
+      <w:r>
+        <w:t>Webservices</w:t>
+      </w:r>
+      <w:proofErr w:type="spellEnd"/>
+      <w:r>
+        <w:t xml:space="preserve">. Neste caso adicionámos a parte das traduções e mais parâmetros de configuração do </w:t>
+      </w:r>
+      <w:proofErr w:type="spellStart"/>
+      <w:r>
+        <w:t>Webservice</w:t>
+      </w:r>
+      <w:proofErr w:type="spellEnd"/>
+      <w:r>
+        <w:t xml:space="preserve"> devido a novos requisitos que foram aparecendo.</w:t>
+      </w:r>
+    </w:p>
+    <w:p>
+      <w:r>
         <w:t xml:space="preserve"> </w:t>
       </w:r>
-      <w:bookmarkStart w:id="45" w:name="_Toc107996591"/>
-      <w:r>
-        <w:t>Base de Dados</w:t>
-      </w:r>
-      <w:bookmarkEnd w:id="45"/>
-    </w:p>
-    <w:p>
-      <w:pPr>
-        <w:rPr>
-          <w:color w:val="FF0000"/>
-        </w:rPr>
-      </w:pPr>
-      <w:r>
-        <w:rPr>
-          <w:color w:val="FF0000"/>
-        </w:rPr>
-        <w:t>Durante todo o desenvolvimento a base de dados foi sendo alterada para acomodar os novos requisitos e ideias que foram aparecendo ao longo do projeto. Isto foi possível porque a BD foi toda construída seguindo as regras para fazer um modelo relacional.</w:t>
-      </w:r>
-    </w:p>
-    <w:p>
-      <w:pPr>
-        <w:rPr>
-          <w:color w:val="FF0000"/>
-        </w:rPr>
-      </w:pPr>
-      <w:r>
-        <w:rPr>
-          <w:color w:val="FF0000"/>
-        </w:rPr>
-        <w:t>A BD tem como principais tabelas os Utilizadores, as Unidades Curriculares e os Calendários de Avaliação.</w:t>
-      </w:r>
-    </w:p>
-    <w:p>
-      <w:pPr>
-        <w:rPr>
-          <w:color w:val="FF0000"/>
-        </w:rPr>
-      </w:pPr>
-      <w:r>
-        <w:rPr>
-          <w:color w:val="FF0000"/>
-        </w:rPr>
-        <w:t>Para dar suporte a estas tabelas, as Unidades Curriculares têm um Curso, que por sua vez tem uma Unidade de Ensino. Os Utilizadores têm um Grupo associado, e esse Grupo tem Permissões associadas, seja para Fases de Calendário como para acessos na aplicação. O Calendário de Avaliação tem por base as Avaliações, que tem uma Unidade Curricular associada.</w:t>
-      </w:r>
-    </w:p>
-    <w:p>
-      <w:r>
-        <w:t>Um diagrama completo da BD encontra-se no Anexo III – Base de Dados.</w:t>
-      </w:r>
     </w:p>
     <w:p/>
-    <w:p>
-      <w:pPr>
-        <w:pStyle w:val="Ttulo2"/>
-      </w:pPr>
-      <w:r>
-        <w:t xml:space="preserve"> </w:t>
-      </w:r>
-      <w:bookmarkStart w:id="46" w:name="_Toc107996592"/>
-      <w:r>
-        <w:t>API</w:t>
-      </w:r>
-      <w:bookmarkEnd w:id="46"/>
-    </w:p>
-    <w:p>
-      <w:r>
-        <w:t>Foi necessário desenvolver uma API totalmente nova. Esta nova API foi construída como sendo uma REST API.</w:t>
-      </w:r>
-    </w:p>
-    <w:p>
-      <w:r>
-        <w:t>Desta forma, foi-nos permitido controlar todas as rotas, mensagens de erro, e ter um maior controlo de acesso às chamadas da API.</w:t>
-      </w:r>
-    </w:p>
-    <w:p>
-      <w:r>
-        <w:t xml:space="preserve">Adaptando tudo o que estava feito anteriormente, foram utilizados os métodos corretos de acesso aos </w:t>
-      </w:r>
-      <w:proofErr w:type="spellStart"/>
-      <w:r>
-        <w:t>endpoints</w:t>
-      </w:r>
-      <w:proofErr w:type="spellEnd"/>
-      <w:r>
-        <w:t xml:space="preserve"> (POST; PATCH, DELETE; GET).</w:t>
-      </w:r>
-    </w:p>
     <w:p/>
-    <w:p>
-      <w:pPr>
-        <w:pStyle w:val="Ttulo2"/>
-      </w:pPr>
-      <w:r>
-        <w:lastRenderedPageBreak/>
-        <w:t xml:space="preserve"> </w:t>
-      </w:r>
-      <w:bookmarkStart w:id="47" w:name="_Toc107996593"/>
-      <w:r>
-        <w:t>Autenticação</w:t>
-      </w:r>
-      <w:bookmarkEnd w:id="47"/>
-    </w:p>
-    <w:p>
-      <w:r>
-        <w:t>A Autenticação é feita pelo serviço de LDAP da escola. Por isso, para se conseguir fazer login e aceder a qualquer funcionalidade da aplicação é necessário ter uma conta do Instituto Politécnico de Leiria (</w:t>
-      </w:r>
-      <w:proofErr w:type="spellStart"/>
-      <w:r>
-        <w:t>IPLeiria</w:t>
-      </w:r>
-      <w:proofErr w:type="spellEnd"/>
-      <w:r>
-        <w:t>) válida.</w:t>
-      </w:r>
-    </w:p>
-    <w:p>
-      <w:r>
-        <w:t xml:space="preserve">Um Utilizador </w:t>
-      </w:r>
-      <w:r>
-        <w:t>…</w:t>
-      </w:r>
-    </w:p>
     <w:p/>
     <w:p>
       <w:pPr>
         <w:pStyle w:val="Ttulo1"/>
       </w:pPr>
-      <w:bookmarkStart w:id="48" w:name="_Toc107996594"/>
+      <w:bookmarkStart w:id="45" w:name="_Toc107996594"/>
       <w:r>
         <w:lastRenderedPageBreak/>
         <w:t>Trabalho a desenvolver no futuro</w:t>
       </w:r>
-      <w:bookmarkEnd w:id="48"/>
+      <w:bookmarkEnd w:id="45"/>
       <w:r>
         <w:t xml:space="preserve"> </w:t>
       </w:r>
@@ -12381,14 +12827,14 @@
         </w:rPr>
         <w:t xml:space="preserve"> </w:t>
       </w:r>
-      <w:bookmarkStart w:id="49" w:name="_Toc107996595"/>
+      <w:bookmarkStart w:id="46" w:name="_Toc107996595"/>
       <w:r>
         <w:rPr>
           <w:color w:val="FF0000"/>
         </w:rPr>
         <w:t>Teste com vários utilizadores</w:t>
       </w:r>
-      <w:bookmarkEnd w:id="49"/>
+      <w:bookmarkEnd w:id="46"/>
       <w:r>
         <w:rPr>
           <w:color w:val="FF0000"/>
@@ -12422,14 +12868,14 @@
         </w:rPr>
         <w:t xml:space="preserve"> </w:t>
       </w:r>
-      <w:bookmarkStart w:id="50" w:name="_Toc107996596"/>
+      <w:bookmarkStart w:id="47" w:name="_Toc107996596"/>
       <w:r>
         <w:rPr>
           <w:color w:val="FF0000"/>
         </w:rPr>
         <w:t>Agrupar avaliações</w:t>
       </w:r>
-      <w:bookmarkEnd w:id="50"/>
+      <w:bookmarkEnd w:id="47"/>
       <w:r>
         <w:rPr>
           <w:color w:val="FF0000"/>
@@ -12476,7 +12922,7 @@
         </w:rPr>
         <w:t xml:space="preserve"> </w:t>
       </w:r>
-      <w:bookmarkStart w:id="51" w:name="_Toc107996597"/>
+      <w:bookmarkStart w:id="48" w:name="_Toc107996597"/>
       <w:r>
         <w:rPr>
           <w:color w:val="FF0000"/>
@@ -12492,7 +12938,7 @@
         </w:rPr>
         <w:t>Webservice</w:t>
       </w:r>
-      <w:bookmarkEnd w:id="51"/>
+      <w:bookmarkEnd w:id="48"/>
       <w:proofErr w:type="spellEnd"/>
       <w:r>
         <w:rPr>
@@ -12553,14 +12999,14 @@
         </w:rPr>
         <w:t xml:space="preserve"> </w:t>
       </w:r>
-      <w:bookmarkStart w:id="52" w:name="_Toc107996598"/>
+      <w:bookmarkStart w:id="49" w:name="_Toc107996598"/>
       <w:r>
         <w:rPr>
           <w:color w:val="FF0000"/>
         </w:rPr>
         <w:t>Traduções</w:t>
       </w:r>
-      <w:bookmarkEnd w:id="52"/>
+      <w:bookmarkEnd w:id="49"/>
       <w:r>
         <w:rPr>
           <w:color w:val="FF0000"/>
@@ -12594,14 +13040,14 @@
         </w:rPr>
         <w:t xml:space="preserve"> </w:t>
       </w:r>
-      <w:bookmarkStart w:id="53" w:name="_Toc107996599"/>
+      <w:bookmarkStart w:id="50" w:name="_Toc107996599"/>
       <w:r>
         <w:rPr>
           <w:color w:val="FF0000"/>
         </w:rPr>
         <w:t>Filtros nas páginas</w:t>
       </w:r>
-      <w:bookmarkEnd w:id="53"/>
+      <w:bookmarkEnd w:id="50"/>
       <w:r>
         <w:rPr>
           <w:color w:val="FF0000"/>
@@ -12946,11 +13392,11 @@
       <w:r>
         <w:t xml:space="preserve"> </w:t>
       </w:r>
-      <w:bookmarkStart w:id="54" w:name="_Toc107996600"/>
+      <w:bookmarkStart w:id="51" w:name="_Toc107996600"/>
       <w:r>
         <w:t>Processo de Gestão dos Calendários</w:t>
       </w:r>
-      <w:bookmarkEnd w:id="54"/>
+      <w:bookmarkEnd w:id="51"/>
     </w:p>
     <w:p>
       <w:r>
@@ -12998,11 +13444,11 @@
       <w:pPr>
         <w:pStyle w:val="Ttulo3"/>
       </w:pPr>
-      <w:bookmarkStart w:id="55" w:name="_Toc107996601"/>
+      <w:bookmarkStart w:id="52" w:name="_Toc107996601"/>
       <w:r>
         <w:t>Criação de Calendário</w:t>
       </w:r>
-      <w:bookmarkEnd w:id="55"/>
+      <w:bookmarkEnd w:id="52"/>
     </w:p>
     <w:p>
       <w:r>
@@ -13161,11 +13607,11 @@
       <w:pPr>
         <w:pStyle w:val="Ttulo3"/>
       </w:pPr>
-      <w:bookmarkStart w:id="56" w:name="_Toc107996602"/>
+      <w:bookmarkStart w:id="53" w:name="_Toc107996602"/>
       <w:r>
         <w:t>Alteração de um Calendário Definitivo</w:t>
       </w:r>
-      <w:bookmarkEnd w:id="56"/>
+      <w:bookmarkEnd w:id="53"/>
     </w:p>
     <w:p>
       <w:r>
@@ -13244,7 +13690,7 @@
           <w:color w:val="FF0000"/>
         </w:rPr>
       </w:pPr>
-      <w:bookmarkStart w:id="57" w:name="_Toc107996605"/>
+      <w:bookmarkStart w:id="54" w:name="_Toc107996605"/>
       <w:r>
         <w:rPr>
           <w:color w:val="FF0000"/>
@@ -13252,7 +13698,7 @@
         <w:lastRenderedPageBreak/>
         <w:t>Título do capítulo</w:t>
       </w:r>
-      <w:bookmarkEnd w:id="57"/>
+      <w:bookmarkEnd w:id="54"/>
     </w:p>
     <w:p>
       <w:pPr>
@@ -13553,7 +13999,7 @@
                           </pic:cNvPicPr>
                         </pic:nvPicPr>
                         <pic:blipFill>
-                          <a:blip r:embed="rId30">
+                          <a:blip r:embed="rId35">
                             <a:extLst>
                               <a:ext uri="{28A0092B-C50C-407E-A947-70E740481C1C}">
                                 <a14:useLocalDpi xmlns:a14="http://schemas.microsoft.com/office/drawing/2010/main" val="0"/>
@@ -14171,7 +14617,7 @@
                           </pic:cNvPicPr>
                         </pic:nvPicPr>
                         <pic:blipFill>
-                          <a:blip r:embed="rId31">
+                          <a:blip r:embed="rId36">
                             <a:extLst>
                               <a:ext uri="{28A0092B-C50C-407E-A947-70E740481C1C}">
                                 <a14:useLocalDpi xmlns:a14="http://schemas.microsoft.com/office/drawing/2010/main" val="0"/>
@@ -14730,14 +15176,14 @@
         </w:rPr>
         <w:t xml:space="preserve"> </w:t>
       </w:r>
-      <w:bookmarkStart w:id="58" w:name="_Toc107996606"/>
+      <w:bookmarkStart w:id="55" w:name="_Toc107996606"/>
       <w:r>
         <w:rPr>
           <w:color w:val="FF0000"/>
         </w:rPr>
         <w:t>Título da secção</w:t>
       </w:r>
-      <w:bookmarkEnd w:id="58"/>
+      <w:bookmarkEnd w:id="55"/>
     </w:p>
     <w:p>
       <w:pPr>
@@ -14792,14 +15238,14 @@
           <w:color w:val="FF0000"/>
         </w:rPr>
       </w:pPr>
-      <w:bookmarkStart w:id="59" w:name="_Toc107996607"/>
+      <w:bookmarkStart w:id="56" w:name="_Toc107996607"/>
       <w:r>
         <w:rPr>
           <w:color w:val="FF0000"/>
         </w:rPr>
         <w:t>Título da secção</w:t>
       </w:r>
-      <w:bookmarkEnd w:id="59"/>
+      <w:bookmarkEnd w:id="56"/>
     </w:p>
     <w:p>
       <w:pPr>
@@ -14834,7 +15280,7 @@
           <w:color w:val="FF0000"/>
         </w:rPr>
       </w:pPr>
-      <w:bookmarkStart w:id="60" w:name="_Toc107996608"/>
+      <w:bookmarkStart w:id="57" w:name="_Toc107996608"/>
       <w:r>
         <w:rPr>
           <w:color w:val="FF0000"/>
@@ -14842,114 +15288,114 @@
         <w:lastRenderedPageBreak/>
         <w:t>Título da subsecção</w:t>
       </w:r>
+      <w:bookmarkEnd w:id="57"/>
+    </w:p>
+    <w:p>
+      <w:pPr>
+        <w:rPr>
+          <w:color w:val="FF0000"/>
+        </w:rPr>
+      </w:pPr>
+      <w:r>
+        <w:rPr>
+          <w:color w:val="FF0000"/>
+        </w:rPr>
+        <w:t>Texto do desenvolvimento. Texto do desenvolvimento. Texto do desenvolvimento. Texto do desenvolvimento. Texto do desenvolvimento. Texto do desenvolvimento. Texto do desenvolvimento.</w:t>
+      </w:r>
+    </w:p>
+    <w:p>
+      <w:pPr>
+        <w:pStyle w:val="Ttulo3"/>
+        <w:rPr>
+          <w:color w:val="FF0000"/>
+        </w:rPr>
+      </w:pPr>
+      <w:bookmarkStart w:id="58" w:name="_Toc107996609"/>
+      <w:r>
+        <w:rPr>
+          <w:color w:val="FF0000"/>
+        </w:rPr>
+        <w:t>Título da subsecção</w:t>
+      </w:r>
+      <w:bookmarkEnd w:id="58"/>
+    </w:p>
+    <w:p>
+      <w:pPr>
+        <w:rPr>
+          <w:color w:val="FF0000"/>
+        </w:rPr>
+      </w:pPr>
+      <w:r>
+        <w:rPr>
+          <w:color w:val="FF0000"/>
+        </w:rPr>
+        <w:t>Texto do desenvolvimento. Texto do desenvolvimento. Texto do desenvolvimento. Texto do desenvolvimento. Texto do desenvolvimento. Texto do desenvolvimento. Texto do desenvolvimento.</w:t>
+      </w:r>
+    </w:p>
+    <w:p>
+      <w:pPr>
+        <w:pStyle w:val="Ttulo3"/>
+        <w:rPr>
+          <w:color w:val="FF0000"/>
+        </w:rPr>
+      </w:pPr>
+      <w:bookmarkStart w:id="59" w:name="_Toc107996610"/>
+      <w:r>
+        <w:rPr>
+          <w:color w:val="FF0000"/>
+        </w:rPr>
+        <w:t>Título da subsecção</w:t>
+      </w:r>
+      <w:bookmarkEnd w:id="59"/>
+    </w:p>
+    <w:p>
+      <w:pPr>
+        <w:rPr>
+          <w:color w:val="FF0000"/>
+        </w:rPr>
+      </w:pPr>
+      <w:r>
+        <w:rPr>
+          <w:color w:val="FF0000"/>
+        </w:rPr>
+        <w:t>Texto do desenvolvimento. Texto do desenvolvimento. Texto do desenvolvimento. Texto do desenvolvimento. Texto do desenvolvimento. Texto do desenvolvimento. Texto do desenvolvimento.</w:t>
+      </w:r>
+    </w:p>
+    <w:p>
+      <w:pPr>
+        <w:rPr>
+          <w:color w:val="FF0000"/>
+        </w:rPr>
+      </w:pPr>
+    </w:p>
+    <w:p>
+      <w:pPr>
+        <w:pStyle w:val="Ttulo2"/>
+        <w:rPr>
+          <w:color w:val="FF0000"/>
+        </w:rPr>
+      </w:pPr>
+      <w:r>
+        <w:rPr>
+          <w:color w:val="FF0000"/>
+        </w:rPr>
+        <w:t xml:space="preserve"> </w:t>
+      </w:r>
+      <w:bookmarkStart w:id="60" w:name="_Toc107996611"/>
+      <w:r>
+        <w:rPr>
+          <w:color w:val="FF0000"/>
+        </w:rPr>
+        <w:t>Título da secção</w:t>
+      </w:r>
       <w:bookmarkEnd w:id="60"/>
     </w:p>
-    <w:p>
-      <w:pPr>
-        <w:rPr>
-          <w:color w:val="FF0000"/>
-        </w:rPr>
-      </w:pPr>
-      <w:r>
-        <w:rPr>
-          <w:color w:val="FF0000"/>
-        </w:rPr>
-        <w:t>Texto do desenvolvimento. Texto do desenvolvimento. Texto do desenvolvimento. Texto do desenvolvimento. Texto do desenvolvimento. Texto do desenvolvimento. Texto do desenvolvimento.</w:t>
-      </w:r>
-    </w:p>
-    <w:p>
-      <w:pPr>
-        <w:pStyle w:val="Ttulo3"/>
-        <w:rPr>
-          <w:color w:val="FF0000"/>
-        </w:rPr>
-      </w:pPr>
-      <w:bookmarkStart w:id="61" w:name="_Toc107996609"/>
-      <w:r>
-        <w:rPr>
-          <w:color w:val="FF0000"/>
-        </w:rPr>
-        <w:t>Título da subsecção</w:t>
-      </w:r>
-      <w:bookmarkEnd w:id="61"/>
-    </w:p>
-    <w:p>
-      <w:pPr>
-        <w:rPr>
-          <w:color w:val="FF0000"/>
-        </w:rPr>
-      </w:pPr>
-      <w:r>
-        <w:rPr>
-          <w:color w:val="FF0000"/>
-        </w:rPr>
-        <w:t>Texto do desenvolvimento. Texto do desenvolvimento. Texto do desenvolvimento. Texto do desenvolvimento. Texto do desenvolvimento. Texto do desenvolvimento. Texto do desenvolvimento.</w:t>
-      </w:r>
-    </w:p>
-    <w:p>
-      <w:pPr>
-        <w:pStyle w:val="Ttulo3"/>
-        <w:rPr>
-          <w:color w:val="FF0000"/>
-        </w:rPr>
-      </w:pPr>
-      <w:bookmarkStart w:id="62" w:name="_Toc107996610"/>
-      <w:r>
-        <w:rPr>
-          <w:color w:val="FF0000"/>
-        </w:rPr>
-        <w:t>Título da subsecção</w:t>
-      </w:r>
-      <w:bookmarkEnd w:id="62"/>
-    </w:p>
-    <w:p>
-      <w:pPr>
-        <w:rPr>
-          <w:color w:val="FF0000"/>
-        </w:rPr>
-      </w:pPr>
-      <w:r>
-        <w:rPr>
-          <w:color w:val="FF0000"/>
-        </w:rPr>
-        <w:t>Texto do desenvolvimento. Texto do desenvolvimento. Texto do desenvolvimento. Texto do desenvolvimento. Texto do desenvolvimento. Texto do desenvolvimento. Texto do desenvolvimento.</w:t>
-      </w:r>
-    </w:p>
-    <w:p>
-      <w:pPr>
-        <w:rPr>
-          <w:color w:val="FF0000"/>
-        </w:rPr>
-      </w:pPr>
-    </w:p>
-    <w:p>
-      <w:pPr>
-        <w:pStyle w:val="Ttulo2"/>
-        <w:rPr>
-          <w:color w:val="FF0000"/>
-        </w:rPr>
-      </w:pPr>
-      <w:r>
-        <w:rPr>
-          <w:color w:val="FF0000"/>
-        </w:rPr>
-        <w:t xml:space="preserve"> </w:t>
-      </w:r>
-      <w:bookmarkStart w:id="63" w:name="_Toc107996611"/>
-      <w:r>
-        <w:rPr>
-          <w:color w:val="FF0000"/>
-        </w:rPr>
-        <w:t>Título da secção</w:t>
-      </w:r>
-      <w:bookmarkEnd w:id="63"/>
-    </w:p>
     <w:p/>
     <w:p>
       <w:pPr>
         <w:pStyle w:val="Ttulo1"/>
       </w:pPr>
-      <w:bookmarkStart w:id="64" w:name="_Toc107996613"/>
+      <w:bookmarkStart w:id="61" w:name="_Toc107996613"/>
       <w:r>
         <w:lastRenderedPageBreak/>
         <w:t>Conclusões</w:t>
@@ -14960,7 +15406,7 @@
       <w:r>
         <w:t>ou Conclusão</w:t>
       </w:r>
-      <w:bookmarkEnd w:id="64"/>
+      <w:bookmarkEnd w:id="61"/>
     </w:p>
     <w:p>
       <w:r>
@@ -15063,21 +15509,21 @@
         </w:numPr>
         <w:ind w:left="360" w:hanging="360"/>
       </w:pPr>
-      <w:bookmarkStart w:id="65" w:name="_Toc357152326"/>
-      <w:bookmarkStart w:id="66" w:name="_Toc357154532"/>
-      <w:bookmarkStart w:id="67" w:name="_Toc530601452"/>
-      <w:bookmarkStart w:id="68" w:name="_Toc107996614"/>
+      <w:bookmarkStart w:id="62" w:name="_Toc357152326"/>
+      <w:bookmarkStart w:id="63" w:name="_Toc357154532"/>
+      <w:bookmarkStart w:id="64" w:name="_Toc530601452"/>
+      <w:bookmarkStart w:id="65" w:name="_Toc107996614"/>
       <w:r>
         <w:lastRenderedPageBreak/>
         <w:t>Bibliografia</w:t>
       </w:r>
+      <w:bookmarkEnd w:id="62"/>
+      <w:bookmarkEnd w:id="63"/>
+      <w:bookmarkEnd w:id="64"/>
+      <w:r>
+        <w:t xml:space="preserve"> ou Referências Bibliográficas</w:t>
+      </w:r>
       <w:bookmarkEnd w:id="65"/>
-      <w:bookmarkEnd w:id="66"/>
-      <w:bookmarkEnd w:id="67"/>
-      <w:r>
-        <w:t xml:space="preserve"> ou Referências Bibliográficas</w:t>
-      </w:r>
-      <w:bookmarkEnd w:id="68"/>
     </w:p>
     <w:p>
       <w:r>
@@ -15183,18 +15629,18 @@
         </w:numPr>
         <w:ind w:left="360" w:hanging="360"/>
       </w:pPr>
-      <w:bookmarkStart w:id="69" w:name="_Toc357152327"/>
-      <w:bookmarkStart w:id="70" w:name="_Toc357154533"/>
-      <w:bookmarkStart w:id="71" w:name="_Toc530601453"/>
-      <w:bookmarkStart w:id="72" w:name="_Toc107996615"/>
+      <w:bookmarkStart w:id="66" w:name="_Toc357152327"/>
+      <w:bookmarkStart w:id="67" w:name="_Toc357154533"/>
+      <w:bookmarkStart w:id="68" w:name="_Toc530601453"/>
+      <w:bookmarkStart w:id="69" w:name="_Toc107996615"/>
       <w:r>
         <w:lastRenderedPageBreak/>
         <w:t>Anexos</w:t>
       </w:r>
+      <w:bookmarkEnd w:id="66"/>
+      <w:bookmarkEnd w:id="67"/>
+      <w:bookmarkEnd w:id="68"/>
       <w:bookmarkEnd w:id="69"/>
-      <w:bookmarkEnd w:id="70"/>
-      <w:bookmarkEnd w:id="71"/>
-      <w:bookmarkEnd w:id="72"/>
     </w:p>
     <w:p>
       <w:r>
@@ -15233,18 +15679,18 @@
         </w:numPr>
         <w:ind w:left="360" w:hanging="360"/>
       </w:pPr>
-      <w:bookmarkStart w:id="73" w:name="_Toc357152328"/>
-      <w:bookmarkStart w:id="74" w:name="_Toc357154534"/>
-      <w:bookmarkStart w:id="75" w:name="_Toc530601454"/>
-      <w:bookmarkStart w:id="76" w:name="_Toc107996616"/>
+      <w:bookmarkStart w:id="70" w:name="_Toc357152328"/>
+      <w:bookmarkStart w:id="71" w:name="_Toc357154534"/>
+      <w:bookmarkStart w:id="72" w:name="_Toc530601454"/>
+      <w:bookmarkStart w:id="73" w:name="_Toc107996616"/>
       <w:r>
         <w:lastRenderedPageBreak/>
         <w:t>Glossário</w:t>
       </w:r>
+      <w:bookmarkEnd w:id="70"/>
+      <w:bookmarkEnd w:id="71"/>
+      <w:bookmarkEnd w:id="72"/>
       <w:bookmarkEnd w:id="73"/>
-      <w:bookmarkEnd w:id="74"/>
-      <w:bookmarkEnd w:id="75"/>
-      <w:bookmarkEnd w:id="76"/>
       <w:r>
         <w:t xml:space="preserve"> </w:t>
       </w:r>
@@ -15264,9 +15710,9 @@
       </w:r>
     </w:p>
     <w:sectPr>
-      <w:headerReference w:type="even" r:id="rId32"/>
-      <w:headerReference w:type="default" r:id="rId33"/>
-      <w:footerReference w:type="default" r:id="rId34"/>
+      <w:headerReference w:type="even" r:id="rId37"/>
+      <w:headerReference w:type="default" r:id="rId38"/>
+      <w:footerReference w:type="default" r:id="rId39"/>
       <w:type w:val="continuous"/>
       <w:pgSz w:w="11906" w:h="16838" w:code="9"/>
       <w:pgMar w:top="1418" w:right="1418" w:bottom="1418" w:left="1701" w:header="709" w:footer="612" w:gutter="0"/>
@@ -16491,6 +16937,119 @@
     </w:lvl>
   </w:abstractNum>
   <w:abstractNum w:abstractNumId="9" w15:restartNumberingAfterBreak="0">
+    <w:nsid w:val="34D506B3"/>
+    <w:multiLevelType w:val="hybridMultilevel"/>
+    <w:tmpl w:val="7A9E9C44"/>
+    <w:lvl w:ilvl="0" w:tplc="08160001">
+      <w:start w:val="1"/>
+      <w:numFmt w:val="bullet"/>
+      <w:lvlText w:val=""/>
+      <w:lvlJc w:val="left"/>
+      <w:pPr>
+        <w:ind w:left="1117" w:hanging="360"/>
+      </w:pPr>
+      <w:rPr>
+        <w:rFonts w:ascii="Symbol" w:hAnsi="Symbol" w:hint="default"/>
+      </w:rPr>
+    </w:lvl>
+    <w:lvl w:ilvl="1" w:tplc="08160003" w:tentative="1">
+      <w:start w:val="1"/>
+      <w:numFmt w:val="bullet"/>
+      <w:lvlText w:val="o"/>
+      <w:lvlJc w:val="left"/>
+      <w:pPr>
+        <w:ind w:left="1837" w:hanging="360"/>
+      </w:pPr>
+      <w:rPr>
+        <w:rFonts w:ascii="Courier New" w:hAnsi="Courier New" w:cs="Courier New" w:hint="default"/>
+      </w:rPr>
+    </w:lvl>
+    <w:lvl w:ilvl="2" w:tplc="08160005" w:tentative="1">
+      <w:start w:val="1"/>
+      <w:numFmt w:val="bullet"/>
+      <w:lvlText w:val=""/>
+      <w:lvlJc w:val="left"/>
+      <w:pPr>
+        <w:ind w:left="2557" w:hanging="360"/>
+      </w:pPr>
+      <w:rPr>
+        <w:rFonts w:ascii="Wingdings" w:hAnsi="Wingdings" w:hint="default"/>
+      </w:rPr>
+    </w:lvl>
+    <w:lvl w:ilvl="3" w:tplc="08160001" w:tentative="1">
+      <w:start w:val="1"/>
+      <w:numFmt w:val="bullet"/>
+      <w:lvlText w:val=""/>
+      <w:lvlJc w:val="left"/>
+      <w:pPr>
+        <w:ind w:left="3277" w:hanging="360"/>
+      </w:pPr>
+      <w:rPr>
+        <w:rFonts w:ascii="Symbol" w:hAnsi="Symbol" w:hint="default"/>
+      </w:rPr>
+    </w:lvl>
+    <w:lvl w:ilvl="4" w:tplc="08160003" w:tentative="1">
+      <w:start w:val="1"/>
+      <w:numFmt w:val="bullet"/>
+      <w:lvlText w:val="o"/>
+      <w:lvlJc w:val="left"/>
+      <w:pPr>
+        <w:ind w:left="3997" w:hanging="360"/>
+      </w:pPr>
+      <w:rPr>
+        <w:rFonts w:ascii="Courier New" w:hAnsi="Courier New" w:cs="Courier New" w:hint="default"/>
+      </w:rPr>
+    </w:lvl>
+    <w:lvl w:ilvl="5" w:tplc="08160005" w:tentative="1">
+      <w:start w:val="1"/>
+      <w:numFmt w:val="bullet"/>
+      <w:lvlText w:val=""/>
+      <w:lvlJc w:val="left"/>
+      <w:pPr>
+        <w:ind w:left="4717" w:hanging="360"/>
+      </w:pPr>
+      <w:rPr>
+        <w:rFonts w:ascii="Wingdings" w:hAnsi="Wingdings" w:hint="default"/>
+      </w:rPr>
+    </w:lvl>
+    <w:lvl w:ilvl="6" w:tplc="08160001" w:tentative="1">
+      <w:start w:val="1"/>
+      <w:numFmt w:val="bullet"/>
+      <w:lvlText w:val=""/>
+      <w:lvlJc w:val="left"/>
+      <w:pPr>
+        <w:ind w:left="5437" w:hanging="360"/>
+      </w:pPr>
+      <w:rPr>
+        <w:rFonts w:ascii="Symbol" w:hAnsi="Symbol" w:hint="default"/>
+      </w:rPr>
+    </w:lvl>
+    <w:lvl w:ilvl="7" w:tplc="08160003" w:tentative="1">
+      <w:start w:val="1"/>
+      <w:numFmt w:val="bullet"/>
+      <w:lvlText w:val="o"/>
+      <w:lvlJc w:val="left"/>
+      <w:pPr>
+        <w:ind w:left="6157" w:hanging="360"/>
+      </w:pPr>
+      <w:rPr>
+        <w:rFonts w:ascii="Courier New" w:hAnsi="Courier New" w:cs="Courier New" w:hint="default"/>
+      </w:rPr>
+    </w:lvl>
+    <w:lvl w:ilvl="8" w:tplc="08160005" w:tentative="1">
+      <w:start w:val="1"/>
+      <w:numFmt w:val="bullet"/>
+      <w:lvlText w:val=""/>
+      <w:lvlJc w:val="left"/>
+      <w:pPr>
+        <w:ind w:left="6877" w:hanging="360"/>
+      </w:pPr>
+      <w:rPr>
+        <w:rFonts w:ascii="Wingdings" w:hAnsi="Wingdings" w:hint="default"/>
+      </w:rPr>
+    </w:lvl>
+  </w:abstractNum>
+  <w:abstractNum w:abstractNumId="10" w15:restartNumberingAfterBreak="0">
     <w:nsid w:val="38D33323"/>
     <w:multiLevelType w:val="multilevel"/>
     <w:tmpl w:val="2BDAC150"/>
@@ -16651,7 +17210,7 @@
       </w:rPr>
     </w:lvl>
   </w:abstractNum>
-  <w:abstractNum w:abstractNumId="10" w15:restartNumberingAfterBreak="0">
+  <w:abstractNum w:abstractNumId="11" w15:restartNumberingAfterBreak="0">
     <w:nsid w:val="3A2F522A"/>
     <w:multiLevelType w:val="hybridMultilevel"/>
     <w:tmpl w:val="D35CED3C"/>
@@ -16764,7 +17323,7 @@
       </w:rPr>
     </w:lvl>
   </w:abstractNum>
-  <w:abstractNum w:abstractNumId="11" w15:restartNumberingAfterBreak="0">
+  <w:abstractNum w:abstractNumId="12" w15:restartNumberingAfterBreak="0">
     <w:nsid w:val="3F630D09"/>
     <w:multiLevelType w:val="hybridMultilevel"/>
     <w:tmpl w:val="13B8FB50"/>
@@ -16877,7 +17436,7 @@
       </w:rPr>
     </w:lvl>
   </w:abstractNum>
-  <w:abstractNum w:abstractNumId="12" w15:restartNumberingAfterBreak="0">
+  <w:abstractNum w:abstractNumId="13" w15:restartNumberingAfterBreak="0">
     <w:nsid w:val="43DE4CAC"/>
     <w:multiLevelType w:val="hybridMultilevel"/>
     <w:tmpl w:val="2924AE6C"/>
@@ -16989,7 +17548,7 @@
       </w:rPr>
     </w:lvl>
   </w:abstractNum>
-  <w:abstractNum w:abstractNumId="13" w15:restartNumberingAfterBreak="0">
+  <w:abstractNum w:abstractNumId="14" w15:restartNumberingAfterBreak="0">
     <w:nsid w:val="48023FDB"/>
     <w:multiLevelType w:val="hybridMultilevel"/>
     <w:tmpl w:val="F6B08190"/>
@@ -17102,7 +17661,7 @@
       </w:rPr>
     </w:lvl>
   </w:abstractNum>
-  <w:abstractNum w:abstractNumId="14" w15:restartNumberingAfterBreak="0">
+  <w:abstractNum w:abstractNumId="15" w15:restartNumberingAfterBreak="0">
     <w:nsid w:val="4BD91A93"/>
     <w:multiLevelType w:val="hybridMultilevel"/>
     <w:tmpl w:val="4894E924"/>
@@ -17215,7 +17774,7 @@
       </w:rPr>
     </w:lvl>
   </w:abstractNum>
-  <w:abstractNum w:abstractNumId="15" w15:restartNumberingAfterBreak="0">
+  <w:abstractNum w:abstractNumId="16" w15:restartNumberingAfterBreak="0">
     <w:nsid w:val="4C940784"/>
     <w:multiLevelType w:val="hybridMultilevel"/>
     <w:tmpl w:val="EF6497FA"/>
@@ -17328,7 +17887,7 @@
       </w:rPr>
     </w:lvl>
   </w:abstractNum>
-  <w:abstractNum w:abstractNumId="16" w15:restartNumberingAfterBreak="0">
+  <w:abstractNum w:abstractNumId="17" w15:restartNumberingAfterBreak="0">
     <w:nsid w:val="637D1015"/>
     <w:multiLevelType w:val="hybridMultilevel"/>
     <w:tmpl w:val="54362164"/>
@@ -17442,10 +18001,10 @@
     </w:lvl>
   </w:abstractNum>
   <w:num w:numId="1" w16cid:durableId="1507207801">
-    <w:abstractNumId w:val="9"/>
+    <w:abstractNumId w:val="10"/>
   </w:num>
   <w:num w:numId="2" w16cid:durableId="1515264129">
-    <w:abstractNumId w:val="14"/>
+    <w:abstractNumId w:val="15"/>
   </w:num>
   <w:num w:numId="3" w16cid:durableId="751241259">
     <w:abstractNumId w:val="7"/>
@@ -17457,7 +18016,7 @@
     <w:abstractNumId w:val="5"/>
   </w:num>
   <w:num w:numId="6" w16cid:durableId="811869125">
-    <w:abstractNumId w:val="16"/>
+    <w:abstractNumId w:val="17"/>
   </w:num>
   <w:num w:numId="7" w16cid:durableId="1777486234">
     <w:abstractNumId w:val="8"/>
@@ -17466,31 +18025,34 @@
     <w:abstractNumId w:val="1"/>
   </w:num>
   <w:num w:numId="9" w16cid:durableId="790905850">
-    <w:abstractNumId w:val="12"/>
+    <w:abstractNumId w:val="13"/>
   </w:num>
   <w:num w:numId="10" w16cid:durableId="1569150928">
     <w:abstractNumId w:val="0"/>
   </w:num>
   <w:num w:numId="11" w16cid:durableId="394359790">
-    <w:abstractNumId w:val="15"/>
+    <w:abstractNumId w:val="16"/>
   </w:num>
   <w:num w:numId="12" w16cid:durableId="1096051095">
     <w:abstractNumId w:val="4"/>
   </w:num>
   <w:num w:numId="13" w16cid:durableId="2015840795">
-    <w:abstractNumId w:val="11"/>
+    <w:abstractNumId w:val="12"/>
   </w:num>
   <w:num w:numId="14" w16cid:durableId="642006307">
-    <w:abstractNumId w:val="10"/>
+    <w:abstractNumId w:val="11"/>
   </w:num>
   <w:num w:numId="15" w16cid:durableId="1586575393">
     <w:abstractNumId w:val="3"/>
   </w:num>
   <w:num w:numId="16" w16cid:durableId="66658214">
-    <w:abstractNumId w:val="13"/>
+    <w:abstractNumId w:val="14"/>
   </w:num>
   <w:num w:numId="17" w16cid:durableId="1846362683">
     <w:abstractNumId w:val="6"/>
+  </w:num>
+  <w:num w:numId="18" w16cid:durableId="925653082">
+    <w:abstractNumId w:val="9"/>
   </w:num>
   <w:numIdMacAtCleanup w:val="14"/>
 </w:numbering>

--- a/Docs/Relatório_Projeto_Final_v2.docx
+++ b/Docs/Relatório_Projeto_Final_v2.docx
@@ -688,7 +688,7 @@
         </w:numPr>
         <w:ind w:left="360"/>
       </w:pPr>
-      <w:bookmarkStart w:id="4" w:name="_Toc107996566"/>
+      <w:bookmarkStart w:id="4" w:name="_Toc108106181"/>
       <w:r>
         <w:lastRenderedPageBreak/>
         <w:t>Dedicatória</w:t>
@@ -798,7 +798,7 @@
         <w:ind w:left="360"/>
       </w:pPr>
       <w:bookmarkStart w:id="5" w:name="_Toc530601443"/>
-      <w:bookmarkStart w:id="6" w:name="_Toc107996567"/>
+      <w:bookmarkStart w:id="6" w:name="_Toc108106182"/>
       <w:r>
         <w:lastRenderedPageBreak/>
         <w:t>Agradecimentos</w:t>
@@ -876,7 +876,7 @@
       <w:bookmarkStart w:id="7" w:name="_Toc357152316"/>
       <w:bookmarkStart w:id="8" w:name="_Toc357154523"/>
       <w:bookmarkStart w:id="9" w:name="_Toc530601444"/>
-      <w:bookmarkStart w:id="10" w:name="_Toc107996568"/>
+      <w:bookmarkStart w:id="10" w:name="_Toc108106183"/>
       <w:r>
         <w:lastRenderedPageBreak/>
         <w:t>Resumo</w:t>
@@ -946,21 +946,7 @@
         <w:rPr>
           <w:color w:val="FF0000"/>
         </w:rPr>
-        <w:t>. 2), deve ajustar-se o texto para que a próxima secção (</w:t>
-      </w:r>
-      <w:proofErr w:type="spellStart"/>
-      <w:r>
-        <w:rPr>
-          <w:color w:val="FF0000"/>
-        </w:rPr>
-        <w:t>abstract</w:t>
-      </w:r>
-      <w:proofErr w:type="spellEnd"/>
-      <w:r>
-        <w:rPr>
-          <w:color w:val="FF0000"/>
-        </w:rPr>
-        <w:t>) se inicie numa página ímpar. O resumo deve acabar com a lista de palavras-chave.</w:t>
+        <w:t>. 2), deve ajustar-se o texto para que a próxima secção (abstract) se inicie numa página ímpar. O resumo deve acabar com a lista de palavras-chave.</w:t>
       </w:r>
     </w:p>
     <w:p>
@@ -1057,7 +1043,7 @@
       <w:bookmarkStart w:id="11" w:name="_Toc357152317"/>
       <w:bookmarkStart w:id="12" w:name="_Toc357154524"/>
       <w:bookmarkStart w:id="13" w:name="_Toc530601445"/>
-      <w:bookmarkStart w:id="14" w:name="_Toc107996569"/>
+      <w:bookmarkStart w:id="14" w:name="_Toc108106184"/>
       <w:r>
         <w:rPr>
           <w:lang w:val="en-GB"/>
@@ -1325,7 +1311,7 @@
         </w:rPr>
         <w:fldChar w:fldCharType="separate"/>
       </w:r>
-      <w:hyperlink w:anchor="_Toc107996566" w:history="1">
+      <w:hyperlink w:anchor="_Toc108106181" w:history="1">
         <w:r>
           <w:rPr>
             <w:rStyle w:val="Hiperligao"/>
@@ -1352,7 +1338,7 @@
             <w:noProof/>
             <w:webHidden/>
           </w:rPr>
-          <w:instrText xml:space="preserve"> PAGEREF _Toc107996566 \h </w:instrText>
+          <w:instrText xml:space="preserve"> PAGEREF _Toc108106181 \h </w:instrText>
         </w:r>
         <w:r>
           <w:rPr>
@@ -1396,7 +1382,7 @@
           <w:lang w:eastAsia="pt-PT"/>
         </w:rPr>
       </w:pPr>
-      <w:hyperlink w:anchor="_Toc107996567" w:history="1">
+      <w:hyperlink w:anchor="_Toc108106182" w:history="1">
         <w:r>
           <w:rPr>
             <w:rStyle w:val="Hiperligao"/>
@@ -1423,7 +1409,7 @@
             <w:noProof/>
             <w:webHidden/>
           </w:rPr>
-          <w:instrText xml:space="preserve"> PAGEREF _Toc107996567 \h </w:instrText>
+          <w:instrText xml:space="preserve"> PAGEREF _Toc108106182 \h </w:instrText>
         </w:r>
         <w:r>
           <w:rPr>
@@ -1467,7 +1453,7 @@
           <w:lang w:eastAsia="pt-PT"/>
         </w:rPr>
       </w:pPr>
-      <w:hyperlink w:anchor="_Toc107996568" w:history="1">
+      <w:hyperlink w:anchor="_Toc108106183" w:history="1">
         <w:r>
           <w:rPr>
             <w:rStyle w:val="Hiperligao"/>
@@ -1494,7 +1480,7 @@
             <w:noProof/>
             <w:webHidden/>
           </w:rPr>
-          <w:instrText xml:space="preserve"> PAGEREF _Toc107996568 \h </w:instrText>
+          <w:instrText xml:space="preserve"> PAGEREF _Toc108106183 \h </w:instrText>
         </w:r>
         <w:r>
           <w:rPr>
@@ -1538,7 +1524,7 @@
           <w:lang w:eastAsia="pt-PT"/>
         </w:rPr>
       </w:pPr>
-      <w:hyperlink w:anchor="_Toc107996569" w:history="1">
+      <w:hyperlink w:anchor="_Toc108106184" w:history="1">
         <w:r>
           <w:rPr>
             <w:rStyle w:val="Hiperligao"/>
@@ -1566,7 +1552,7 @@
             <w:noProof/>
             <w:webHidden/>
           </w:rPr>
-          <w:instrText xml:space="preserve"> PAGEREF _Toc107996569 \h </w:instrText>
+          <w:instrText xml:space="preserve"> PAGEREF _Toc108106184 \h </w:instrText>
         </w:r>
         <w:r>
           <w:rPr>
@@ -1610,7 +1596,7 @@
           <w:lang w:eastAsia="pt-PT"/>
         </w:rPr>
       </w:pPr>
-      <w:hyperlink w:anchor="_Toc107996570" w:history="1">
+      <w:hyperlink w:anchor="_Toc108106185" w:history="1">
         <w:r>
           <w:rPr>
             <w:rStyle w:val="Hiperligao"/>
@@ -1637,7 +1623,7 @@
             <w:noProof/>
             <w:webHidden/>
           </w:rPr>
-          <w:instrText xml:space="preserve"> PAGEREF _Toc107996570 \h </w:instrText>
+          <w:instrText xml:space="preserve"> PAGEREF _Toc108106185 \h </w:instrText>
         </w:r>
         <w:r>
           <w:rPr>
@@ -1681,7 +1667,7 @@
           <w:lang w:eastAsia="pt-PT"/>
         </w:rPr>
       </w:pPr>
-      <w:hyperlink w:anchor="_Toc107996571" w:history="1">
+      <w:hyperlink w:anchor="_Toc108106186" w:history="1">
         <w:r>
           <w:rPr>
             <w:rStyle w:val="Hiperligao"/>
@@ -1708,7 +1694,7 @@
             <w:noProof/>
             <w:webHidden/>
           </w:rPr>
-          <w:instrText xml:space="preserve"> PAGEREF _Toc107996571 \h </w:instrText>
+          <w:instrText xml:space="preserve"> PAGEREF _Toc108106186 \h </w:instrText>
         </w:r>
         <w:r>
           <w:rPr>
@@ -1752,7 +1738,7 @@
           <w:lang w:eastAsia="pt-PT"/>
         </w:rPr>
       </w:pPr>
-      <w:hyperlink w:anchor="_Toc107996572" w:history="1">
+      <w:hyperlink w:anchor="_Toc108106187" w:history="1">
         <w:r>
           <w:rPr>
             <w:rStyle w:val="Hiperligao"/>
@@ -1779,7 +1765,7 @@
             <w:noProof/>
             <w:webHidden/>
           </w:rPr>
-          <w:instrText xml:space="preserve"> PAGEREF _Toc107996572 \h </w:instrText>
+          <w:instrText xml:space="preserve"> PAGEREF _Toc108106187 \h </w:instrText>
         </w:r>
         <w:r>
           <w:rPr>
@@ -1826,7 +1812,7 @@
           <w:lang w:eastAsia="pt-PT"/>
         </w:rPr>
       </w:pPr>
-      <w:hyperlink w:anchor="_Toc107996573" w:history="1">
+      <w:hyperlink w:anchor="_Toc108106188" w:history="1">
         <w:r>
           <w:rPr>
             <w:rStyle w:val="Hiperligao"/>
@@ -1878,7 +1864,7 @@
             <w:noProof/>
             <w:webHidden/>
           </w:rPr>
-          <w:instrText xml:space="preserve"> PAGEREF _Toc107996573 \h </w:instrText>
+          <w:instrText xml:space="preserve"> PAGEREF _Toc108106188 \h </w:instrText>
         </w:r>
         <w:r>
           <w:rPr>
@@ -1925,7 +1911,7 @@
           <w:lang w:eastAsia="pt-PT"/>
         </w:rPr>
       </w:pPr>
-      <w:hyperlink w:anchor="_Toc107996574" w:history="1">
+      <w:hyperlink w:anchor="_Toc108106189" w:history="1">
         <w:r>
           <w:rPr>
             <w:rStyle w:val="Hiperligao"/>
@@ -1977,7 +1963,7 @@
             <w:noProof/>
             <w:webHidden/>
           </w:rPr>
-          <w:instrText xml:space="preserve"> PAGEREF _Toc107996574 \h </w:instrText>
+          <w:instrText xml:space="preserve"> PAGEREF _Toc108106189 \h </w:instrText>
         </w:r>
         <w:r>
           <w:rPr>
@@ -2024,7 +2010,7 @@
           <w:lang w:eastAsia="pt-PT"/>
         </w:rPr>
       </w:pPr>
-      <w:hyperlink w:anchor="_Toc107996575" w:history="1">
+      <w:hyperlink w:anchor="_Toc108106190" w:history="1">
         <w:r>
           <w:rPr>
             <w:rStyle w:val="Hiperligao"/>
@@ -2076,7 +2062,7 @@
             <w:noProof/>
             <w:webHidden/>
           </w:rPr>
-          <w:instrText xml:space="preserve"> PAGEREF _Toc107996575 \h </w:instrText>
+          <w:instrText xml:space="preserve"> PAGEREF _Toc108106190 \h </w:instrText>
         </w:r>
         <w:r>
           <w:rPr>
@@ -2124,7 +2110,7 @@
           <w:lang w:eastAsia="pt-PT"/>
         </w:rPr>
       </w:pPr>
-      <w:hyperlink w:anchor="_Toc107996576" w:history="1">
+      <w:hyperlink w:anchor="_Toc108106191" w:history="1">
         <w:r>
           <w:rPr>
             <w:rStyle w:val="Hiperligao"/>
@@ -2170,7 +2156,7 @@
             <w:noProof/>
             <w:webHidden/>
           </w:rPr>
-          <w:instrText xml:space="preserve"> PAGEREF _Toc107996576 \h </w:instrText>
+          <w:instrText xml:space="preserve"> PAGEREF _Toc108106191 \h </w:instrText>
         </w:r>
         <w:r>
           <w:rPr>
@@ -2217,7 +2203,7 @@
           <w:lang w:eastAsia="pt-PT"/>
         </w:rPr>
       </w:pPr>
-      <w:hyperlink w:anchor="_Toc107996577" w:history="1">
+      <w:hyperlink w:anchor="_Toc108106192" w:history="1">
         <w:r>
           <w:rPr>
             <w:rStyle w:val="Hiperligao"/>
@@ -2248,7 +2234,7 @@
             <w:rStyle w:val="Hiperligao"/>
             <w:noProof/>
           </w:rPr>
-          <w:t>Tecnologias Utilizadas</w:t>
+          <w:t>Reconhecimento do trabalho já existente</w:t>
         </w:r>
         <w:r>
           <w:rPr>
@@ -2269,7 +2255,7 @@
             <w:noProof/>
             <w:webHidden/>
           </w:rPr>
-          <w:instrText xml:space="preserve"> PAGEREF _Toc107996577 \h </w:instrText>
+          <w:instrText xml:space="preserve"> PAGEREF _Toc108106192 \h </w:instrText>
         </w:r>
         <w:r>
           <w:rPr>
@@ -2317,7 +2303,7 @@
           <w:lang w:eastAsia="pt-PT"/>
         </w:rPr>
       </w:pPr>
-      <w:hyperlink w:anchor="_Toc107996578" w:history="1">
+      <w:hyperlink w:anchor="_Toc108106193" w:history="1">
         <w:r>
           <w:rPr>
             <w:rStyle w:val="Hiperligao"/>
@@ -2342,7 +2328,7 @@
             <w:rStyle w:val="Hiperligao"/>
             <w:noProof/>
           </w:rPr>
-          <w:t>Docker</w:t>
+          <w:t>Projeto do ano anterior</w:t>
         </w:r>
         <w:r>
           <w:rPr>
@@ -2363,7 +2349,7 @@
             <w:noProof/>
             <w:webHidden/>
           </w:rPr>
-          <w:instrText xml:space="preserve"> PAGEREF _Toc107996578 \h </w:instrText>
+          <w:instrText xml:space="preserve"> PAGEREF _Toc108106193 \h </w:instrText>
         </w:r>
         <w:r>
           <w:rPr>
@@ -2411,7 +2397,7 @@
           <w:lang w:eastAsia="pt-PT"/>
         </w:rPr>
       </w:pPr>
-      <w:hyperlink w:anchor="_Toc107996579" w:history="1">
+      <w:hyperlink w:anchor="_Toc108106194" w:history="1">
         <w:r>
           <w:rPr>
             <w:rStyle w:val="Hiperligao"/>
@@ -2436,7 +2422,7 @@
             <w:rStyle w:val="Hiperligao"/>
             <w:noProof/>
           </w:rPr>
-          <w:t>Laravel</w:t>
+          <w:t>Problemas encontrados</w:t>
         </w:r>
         <w:r>
           <w:rPr>
@@ -2457,7 +2443,7 @@
             <w:noProof/>
             <w:webHidden/>
           </w:rPr>
-          <w:instrText xml:space="preserve"> PAGEREF _Toc107996579 \h </w:instrText>
+          <w:instrText xml:space="preserve"> PAGEREF _Toc108106194 \h </w:instrText>
         </w:r>
         <w:r>
           <w:rPr>
@@ -2477,7 +2463,7 @@
             <w:noProof/>
             <w:webHidden/>
           </w:rPr>
-          <w:t>9</w:t>
+          <w:t>8</w:t>
         </w:r>
         <w:r>
           <w:rPr>
@@ -2505,7 +2491,7 @@
           <w:lang w:eastAsia="pt-PT"/>
         </w:rPr>
       </w:pPr>
-      <w:hyperlink w:anchor="_Toc107996580" w:history="1">
+      <w:hyperlink w:anchor="_Toc108106195" w:history="1">
         <w:r>
           <w:rPr>
             <w:rStyle w:val="Hiperligao"/>
@@ -2530,7 +2516,7 @@
             <w:rStyle w:val="Hiperligao"/>
             <w:noProof/>
           </w:rPr>
-          <w:t>MySQL</w:t>
+          <w:t>Exemplos de problemas de usabilidade</w:t>
         </w:r>
         <w:r>
           <w:rPr>
@@ -2551,7 +2537,7 @@
             <w:noProof/>
             <w:webHidden/>
           </w:rPr>
-          <w:instrText xml:space="preserve"> PAGEREF _Toc107996580 \h </w:instrText>
+          <w:instrText xml:space="preserve"> PAGEREF _Toc108106195 \h </w:instrText>
         </w:r>
         <w:r>
           <w:rPr>
@@ -2571,7 +2557,7 @@
             <w:noProof/>
             <w:webHidden/>
           </w:rPr>
-          <w:t>10</w:t>
+          <w:t>9</w:t>
         </w:r>
         <w:r>
           <w:rPr>
@@ -2599,7 +2585,7 @@
           <w:lang w:eastAsia="pt-PT"/>
         </w:rPr>
       </w:pPr>
-      <w:hyperlink w:anchor="_Toc107996581" w:history="1">
+      <w:hyperlink w:anchor="_Toc108106196" w:history="1">
         <w:r>
           <w:rPr>
             <w:rStyle w:val="Hiperligao"/>
@@ -2624,7 +2610,7 @@
             <w:rStyle w:val="Hiperligao"/>
             <w:noProof/>
           </w:rPr>
-          <w:t>Redis</w:t>
+          <w:t>Novas funcionalidades</w:t>
         </w:r>
         <w:r>
           <w:rPr>
@@ -2645,7 +2631,7 @@
             <w:noProof/>
             <w:webHidden/>
           </w:rPr>
-          <w:instrText xml:space="preserve"> PAGEREF _Toc107996581 \h </w:instrText>
+          <w:instrText xml:space="preserve"> PAGEREF _Toc108106196 \h </w:instrText>
         </w:r>
         <w:r>
           <w:rPr>
@@ -2665,7 +2651,205 @@
             <w:noProof/>
             <w:webHidden/>
           </w:rPr>
-          <w:t>10</w:t>
+          <w:t>16</w:t>
+        </w:r>
+        <w:r>
+          <w:rPr>
+            <w:noProof/>
+            <w:webHidden/>
+          </w:rPr>
+          <w:fldChar w:fldCharType="end"/>
+        </w:r>
+      </w:hyperlink>
+    </w:p>
+    <w:p>
+      <w:pPr>
+        <w:pStyle w:val="ndice1"/>
+        <w:tabs>
+          <w:tab w:val="left" w:pos="960"/>
+        </w:tabs>
+        <w:rPr>
+          <w:rFonts w:asciiTheme="minorHAnsi" w:eastAsiaTheme="minorEastAsia" w:hAnsiTheme="minorHAnsi"/>
+          <w:b w:val="0"/>
+          <w:bCs w:val="0"/>
+          <w:noProof/>
+          <w:sz w:val="22"/>
+          <w:szCs w:val="22"/>
+          <w:lang w:eastAsia="pt-PT"/>
+        </w:rPr>
+      </w:pPr>
+      <w:hyperlink w:anchor="_Toc108106197" w:history="1">
+        <w:r>
+          <w:rPr>
+            <w:rStyle w:val="Hiperligao"/>
+            <w:noProof/>
+            <w14:scene3d>
+              <w14:camera w14:prst="orthographicFront"/>
+              <w14:lightRig w14:rig="threePt" w14:dir="t">
+                <w14:rot w14:lat="0" w14:lon="0" w14:rev="0"/>
+              </w14:lightRig>
+            </w14:scene3d>
+          </w:rPr>
+          <w:t>5.</w:t>
+        </w:r>
+        <w:r>
+          <w:rPr>
+            <w:rFonts w:asciiTheme="minorHAnsi" w:eastAsiaTheme="minorEastAsia" w:hAnsiTheme="minorHAnsi"/>
+            <w:b w:val="0"/>
+            <w:bCs w:val="0"/>
+            <w:noProof/>
+            <w:sz w:val="22"/>
+            <w:szCs w:val="22"/>
+            <w:lang w:eastAsia="pt-PT"/>
+          </w:rPr>
+          <w:tab/>
+        </w:r>
+        <w:r>
+          <w:rPr>
+            <w:rStyle w:val="Hiperligao"/>
+            <w:noProof/>
+          </w:rPr>
+          <w:t>Metodologia</w:t>
+        </w:r>
+        <w:r>
+          <w:rPr>
+            <w:noProof/>
+            <w:webHidden/>
+          </w:rPr>
+          <w:tab/>
+        </w:r>
+        <w:r>
+          <w:rPr>
+            <w:noProof/>
+            <w:webHidden/>
+          </w:rPr>
+          <w:fldChar w:fldCharType="begin"/>
+        </w:r>
+        <w:r>
+          <w:rPr>
+            <w:noProof/>
+            <w:webHidden/>
+          </w:rPr>
+          <w:instrText xml:space="preserve"> PAGEREF _Toc108106197 \h </w:instrText>
+        </w:r>
+        <w:r>
+          <w:rPr>
+            <w:noProof/>
+            <w:webHidden/>
+          </w:rPr>
+        </w:r>
+        <w:r>
+          <w:rPr>
+            <w:noProof/>
+            <w:webHidden/>
+          </w:rPr>
+          <w:fldChar w:fldCharType="separate"/>
+        </w:r>
+        <w:r>
+          <w:rPr>
+            <w:noProof/>
+            <w:webHidden/>
+          </w:rPr>
+          <w:t>19</w:t>
+        </w:r>
+        <w:r>
+          <w:rPr>
+            <w:noProof/>
+            <w:webHidden/>
+          </w:rPr>
+          <w:fldChar w:fldCharType="end"/>
+        </w:r>
+      </w:hyperlink>
+    </w:p>
+    <w:p>
+      <w:pPr>
+        <w:pStyle w:val="ndice1"/>
+        <w:tabs>
+          <w:tab w:val="left" w:pos="960"/>
+        </w:tabs>
+        <w:rPr>
+          <w:rFonts w:asciiTheme="minorHAnsi" w:eastAsiaTheme="minorEastAsia" w:hAnsiTheme="minorHAnsi"/>
+          <w:b w:val="0"/>
+          <w:bCs w:val="0"/>
+          <w:noProof/>
+          <w:sz w:val="22"/>
+          <w:szCs w:val="22"/>
+          <w:lang w:eastAsia="pt-PT"/>
+        </w:rPr>
+      </w:pPr>
+      <w:hyperlink w:anchor="_Toc108106198" w:history="1">
+        <w:r>
+          <w:rPr>
+            <w:rStyle w:val="Hiperligao"/>
+            <w:noProof/>
+            <w14:scene3d>
+              <w14:camera w14:prst="orthographicFront"/>
+              <w14:lightRig w14:rig="threePt" w14:dir="t">
+                <w14:rot w14:lat="0" w14:lon="0" w14:rev="0"/>
+              </w14:lightRig>
+            </w14:scene3d>
+          </w:rPr>
+          <w:t>6.</w:t>
+        </w:r>
+        <w:r>
+          <w:rPr>
+            <w:rFonts w:asciiTheme="minorHAnsi" w:eastAsiaTheme="minorEastAsia" w:hAnsiTheme="minorHAnsi"/>
+            <w:b w:val="0"/>
+            <w:bCs w:val="0"/>
+            <w:noProof/>
+            <w:sz w:val="22"/>
+            <w:szCs w:val="22"/>
+            <w:lang w:eastAsia="pt-PT"/>
+          </w:rPr>
+          <w:tab/>
+        </w:r>
+        <w:r>
+          <w:rPr>
+            <w:rStyle w:val="Hiperligao"/>
+            <w:noProof/>
+          </w:rPr>
+          <w:t>Tecnologias Utilizadas</w:t>
+        </w:r>
+        <w:r>
+          <w:rPr>
+            <w:noProof/>
+            <w:webHidden/>
+          </w:rPr>
+          <w:tab/>
+        </w:r>
+        <w:r>
+          <w:rPr>
+            <w:noProof/>
+            <w:webHidden/>
+          </w:rPr>
+          <w:fldChar w:fldCharType="begin"/>
+        </w:r>
+        <w:r>
+          <w:rPr>
+            <w:noProof/>
+            <w:webHidden/>
+          </w:rPr>
+          <w:instrText xml:space="preserve"> PAGEREF _Toc108106198 \h </w:instrText>
+        </w:r>
+        <w:r>
+          <w:rPr>
+            <w:noProof/>
+            <w:webHidden/>
+          </w:rPr>
+        </w:r>
+        <w:r>
+          <w:rPr>
+            <w:noProof/>
+            <w:webHidden/>
+          </w:rPr>
+          <w:fldChar w:fldCharType="separate"/>
+        </w:r>
+        <w:r>
+          <w:rPr>
+            <w:noProof/>
+            <w:webHidden/>
+          </w:rPr>
+          <w:t>20</w:t>
         </w:r>
         <w:r>
           <w:rPr>
@@ -2693,13 +2877,13 @@
           <w:lang w:eastAsia="pt-PT"/>
         </w:rPr>
       </w:pPr>
-      <w:hyperlink w:anchor="_Toc107996582" w:history="1">
+      <w:hyperlink w:anchor="_Toc108106199" w:history="1">
         <w:r>
           <w:rPr>
             <w:rStyle w:val="Hiperligao"/>
             <w:noProof/>
           </w:rPr>
-          <w:t>4.5.</w:t>
+          <w:t>6.1.</w:t>
         </w:r>
         <w:r>
           <w:rPr>
@@ -2718,7 +2902,7 @@
             <w:rStyle w:val="Hiperligao"/>
             <w:noProof/>
           </w:rPr>
-          <w:t>React JS</w:t>
+          <w:t>Docker</w:t>
         </w:r>
         <w:r>
           <w:rPr>
@@ -2739,7 +2923,7 @@
             <w:noProof/>
             <w:webHidden/>
           </w:rPr>
-          <w:instrText xml:space="preserve"> PAGEREF _Toc107996582 \h </w:instrText>
+          <w:instrText xml:space="preserve"> PAGEREF _Toc108106199 \h </w:instrText>
         </w:r>
         <w:r>
           <w:rPr>
@@ -2759,7 +2943,7 @@
             <w:noProof/>
             <w:webHidden/>
           </w:rPr>
-          <w:t>10</w:t>
+          <w:t>20</w:t>
         </w:r>
         <w:r>
           <w:rPr>
@@ -2787,13 +2971,13 @@
           <w:lang w:eastAsia="pt-PT"/>
         </w:rPr>
       </w:pPr>
-      <w:hyperlink w:anchor="_Toc107996583" w:history="1">
+      <w:hyperlink w:anchor="_Toc108106200" w:history="1">
         <w:r>
           <w:rPr>
             <w:rStyle w:val="Hiperligao"/>
             <w:noProof/>
           </w:rPr>
-          <w:t>4.6.</w:t>
+          <w:t>6.2.</w:t>
         </w:r>
         <w:r>
           <w:rPr>
@@ -2812,6 +2996,382 @@
             <w:rStyle w:val="Hiperligao"/>
             <w:noProof/>
           </w:rPr>
+          <w:t>Laravel</w:t>
+        </w:r>
+        <w:r>
+          <w:rPr>
+            <w:noProof/>
+            <w:webHidden/>
+          </w:rPr>
+          <w:tab/>
+        </w:r>
+        <w:r>
+          <w:rPr>
+            <w:noProof/>
+            <w:webHidden/>
+          </w:rPr>
+          <w:fldChar w:fldCharType="begin"/>
+        </w:r>
+        <w:r>
+          <w:rPr>
+            <w:noProof/>
+            <w:webHidden/>
+          </w:rPr>
+          <w:instrText xml:space="preserve"> PAGEREF _Toc108106200 \h </w:instrText>
+        </w:r>
+        <w:r>
+          <w:rPr>
+            <w:noProof/>
+            <w:webHidden/>
+          </w:rPr>
+        </w:r>
+        <w:r>
+          <w:rPr>
+            <w:noProof/>
+            <w:webHidden/>
+          </w:rPr>
+          <w:fldChar w:fldCharType="separate"/>
+        </w:r>
+        <w:r>
+          <w:rPr>
+            <w:noProof/>
+            <w:webHidden/>
+          </w:rPr>
+          <w:t>21</w:t>
+        </w:r>
+        <w:r>
+          <w:rPr>
+            <w:noProof/>
+            <w:webHidden/>
+          </w:rPr>
+          <w:fldChar w:fldCharType="end"/>
+        </w:r>
+      </w:hyperlink>
+    </w:p>
+    <w:p>
+      <w:pPr>
+        <w:pStyle w:val="ndice2"/>
+        <w:tabs>
+          <w:tab w:val="left" w:pos="1200"/>
+          <w:tab w:val="right" w:leader="dot" w:pos="8777"/>
+        </w:tabs>
+        <w:rPr>
+          <w:rFonts w:asciiTheme="minorHAnsi" w:eastAsiaTheme="minorEastAsia" w:hAnsiTheme="minorHAnsi" w:cstheme="minorBidi"/>
+          <w:b w:val="0"/>
+          <w:bCs w:val="0"/>
+          <w:noProof/>
+          <w:sz w:val="22"/>
+          <w:szCs w:val="22"/>
+          <w:lang w:eastAsia="pt-PT"/>
+        </w:rPr>
+      </w:pPr>
+      <w:hyperlink w:anchor="_Toc108106201" w:history="1">
+        <w:r>
+          <w:rPr>
+            <w:rStyle w:val="Hiperligao"/>
+            <w:noProof/>
+          </w:rPr>
+          <w:t>6.3.</w:t>
+        </w:r>
+        <w:r>
+          <w:rPr>
+            <w:rFonts w:asciiTheme="minorHAnsi" w:eastAsiaTheme="minorEastAsia" w:hAnsiTheme="minorHAnsi" w:cstheme="minorBidi"/>
+            <w:b w:val="0"/>
+            <w:bCs w:val="0"/>
+            <w:noProof/>
+            <w:sz w:val="22"/>
+            <w:szCs w:val="22"/>
+            <w:lang w:eastAsia="pt-PT"/>
+          </w:rPr>
+          <w:tab/>
+        </w:r>
+        <w:r>
+          <w:rPr>
+            <w:rStyle w:val="Hiperligao"/>
+            <w:noProof/>
+          </w:rPr>
+          <w:t>MySQL</w:t>
+        </w:r>
+        <w:r>
+          <w:rPr>
+            <w:noProof/>
+            <w:webHidden/>
+          </w:rPr>
+          <w:tab/>
+        </w:r>
+        <w:r>
+          <w:rPr>
+            <w:noProof/>
+            <w:webHidden/>
+          </w:rPr>
+          <w:fldChar w:fldCharType="begin"/>
+        </w:r>
+        <w:r>
+          <w:rPr>
+            <w:noProof/>
+            <w:webHidden/>
+          </w:rPr>
+          <w:instrText xml:space="preserve"> PAGEREF _Toc108106201 \h </w:instrText>
+        </w:r>
+        <w:r>
+          <w:rPr>
+            <w:noProof/>
+            <w:webHidden/>
+          </w:rPr>
+        </w:r>
+        <w:r>
+          <w:rPr>
+            <w:noProof/>
+            <w:webHidden/>
+          </w:rPr>
+          <w:fldChar w:fldCharType="separate"/>
+        </w:r>
+        <w:r>
+          <w:rPr>
+            <w:noProof/>
+            <w:webHidden/>
+          </w:rPr>
+          <w:t>22</w:t>
+        </w:r>
+        <w:r>
+          <w:rPr>
+            <w:noProof/>
+            <w:webHidden/>
+          </w:rPr>
+          <w:fldChar w:fldCharType="end"/>
+        </w:r>
+      </w:hyperlink>
+    </w:p>
+    <w:p>
+      <w:pPr>
+        <w:pStyle w:val="ndice2"/>
+        <w:tabs>
+          <w:tab w:val="left" w:pos="1200"/>
+          <w:tab w:val="right" w:leader="dot" w:pos="8777"/>
+        </w:tabs>
+        <w:rPr>
+          <w:rFonts w:asciiTheme="minorHAnsi" w:eastAsiaTheme="minorEastAsia" w:hAnsiTheme="minorHAnsi" w:cstheme="minorBidi"/>
+          <w:b w:val="0"/>
+          <w:bCs w:val="0"/>
+          <w:noProof/>
+          <w:sz w:val="22"/>
+          <w:szCs w:val="22"/>
+          <w:lang w:eastAsia="pt-PT"/>
+        </w:rPr>
+      </w:pPr>
+      <w:hyperlink w:anchor="_Toc108106202" w:history="1">
+        <w:r>
+          <w:rPr>
+            <w:rStyle w:val="Hiperligao"/>
+            <w:noProof/>
+          </w:rPr>
+          <w:t>6.4.</w:t>
+        </w:r>
+        <w:r>
+          <w:rPr>
+            <w:rFonts w:asciiTheme="minorHAnsi" w:eastAsiaTheme="minorEastAsia" w:hAnsiTheme="minorHAnsi" w:cstheme="minorBidi"/>
+            <w:b w:val="0"/>
+            <w:bCs w:val="0"/>
+            <w:noProof/>
+            <w:sz w:val="22"/>
+            <w:szCs w:val="22"/>
+            <w:lang w:eastAsia="pt-PT"/>
+          </w:rPr>
+          <w:tab/>
+        </w:r>
+        <w:r>
+          <w:rPr>
+            <w:rStyle w:val="Hiperligao"/>
+            <w:noProof/>
+          </w:rPr>
+          <w:t>Redis</w:t>
+        </w:r>
+        <w:r>
+          <w:rPr>
+            <w:noProof/>
+            <w:webHidden/>
+          </w:rPr>
+          <w:tab/>
+        </w:r>
+        <w:r>
+          <w:rPr>
+            <w:noProof/>
+            <w:webHidden/>
+          </w:rPr>
+          <w:fldChar w:fldCharType="begin"/>
+        </w:r>
+        <w:r>
+          <w:rPr>
+            <w:noProof/>
+            <w:webHidden/>
+          </w:rPr>
+          <w:instrText xml:space="preserve"> PAGEREF _Toc108106202 \h </w:instrText>
+        </w:r>
+        <w:r>
+          <w:rPr>
+            <w:noProof/>
+            <w:webHidden/>
+          </w:rPr>
+        </w:r>
+        <w:r>
+          <w:rPr>
+            <w:noProof/>
+            <w:webHidden/>
+          </w:rPr>
+          <w:fldChar w:fldCharType="separate"/>
+        </w:r>
+        <w:r>
+          <w:rPr>
+            <w:noProof/>
+            <w:webHidden/>
+          </w:rPr>
+          <w:t>22</w:t>
+        </w:r>
+        <w:r>
+          <w:rPr>
+            <w:noProof/>
+            <w:webHidden/>
+          </w:rPr>
+          <w:fldChar w:fldCharType="end"/>
+        </w:r>
+      </w:hyperlink>
+    </w:p>
+    <w:p>
+      <w:pPr>
+        <w:pStyle w:val="ndice2"/>
+        <w:tabs>
+          <w:tab w:val="left" w:pos="1200"/>
+          <w:tab w:val="right" w:leader="dot" w:pos="8777"/>
+        </w:tabs>
+        <w:rPr>
+          <w:rFonts w:asciiTheme="minorHAnsi" w:eastAsiaTheme="minorEastAsia" w:hAnsiTheme="minorHAnsi" w:cstheme="minorBidi"/>
+          <w:b w:val="0"/>
+          <w:bCs w:val="0"/>
+          <w:noProof/>
+          <w:sz w:val="22"/>
+          <w:szCs w:val="22"/>
+          <w:lang w:eastAsia="pt-PT"/>
+        </w:rPr>
+      </w:pPr>
+      <w:hyperlink w:anchor="_Toc108106203" w:history="1">
+        <w:r>
+          <w:rPr>
+            <w:rStyle w:val="Hiperligao"/>
+            <w:noProof/>
+          </w:rPr>
+          <w:t>6.5.</w:t>
+        </w:r>
+        <w:r>
+          <w:rPr>
+            <w:rFonts w:asciiTheme="minorHAnsi" w:eastAsiaTheme="minorEastAsia" w:hAnsiTheme="minorHAnsi" w:cstheme="minorBidi"/>
+            <w:b w:val="0"/>
+            <w:bCs w:val="0"/>
+            <w:noProof/>
+            <w:sz w:val="22"/>
+            <w:szCs w:val="22"/>
+            <w:lang w:eastAsia="pt-PT"/>
+          </w:rPr>
+          <w:tab/>
+        </w:r>
+        <w:r>
+          <w:rPr>
+            <w:rStyle w:val="Hiperligao"/>
+            <w:noProof/>
+          </w:rPr>
+          <w:t>React JS</w:t>
+        </w:r>
+        <w:r>
+          <w:rPr>
+            <w:noProof/>
+            <w:webHidden/>
+          </w:rPr>
+          <w:tab/>
+        </w:r>
+        <w:r>
+          <w:rPr>
+            <w:noProof/>
+            <w:webHidden/>
+          </w:rPr>
+          <w:fldChar w:fldCharType="begin"/>
+        </w:r>
+        <w:r>
+          <w:rPr>
+            <w:noProof/>
+            <w:webHidden/>
+          </w:rPr>
+          <w:instrText xml:space="preserve"> PAGEREF _Toc108106203 \h </w:instrText>
+        </w:r>
+        <w:r>
+          <w:rPr>
+            <w:noProof/>
+            <w:webHidden/>
+          </w:rPr>
+        </w:r>
+        <w:r>
+          <w:rPr>
+            <w:noProof/>
+            <w:webHidden/>
+          </w:rPr>
+          <w:fldChar w:fldCharType="separate"/>
+        </w:r>
+        <w:r>
+          <w:rPr>
+            <w:noProof/>
+            <w:webHidden/>
+          </w:rPr>
+          <w:t>22</w:t>
+        </w:r>
+        <w:r>
+          <w:rPr>
+            <w:noProof/>
+            <w:webHidden/>
+          </w:rPr>
+          <w:fldChar w:fldCharType="end"/>
+        </w:r>
+      </w:hyperlink>
+    </w:p>
+    <w:p>
+      <w:pPr>
+        <w:pStyle w:val="ndice2"/>
+        <w:tabs>
+          <w:tab w:val="left" w:pos="1200"/>
+          <w:tab w:val="right" w:leader="dot" w:pos="8777"/>
+        </w:tabs>
+        <w:rPr>
+          <w:rFonts w:asciiTheme="minorHAnsi" w:eastAsiaTheme="minorEastAsia" w:hAnsiTheme="minorHAnsi" w:cstheme="minorBidi"/>
+          <w:b w:val="0"/>
+          <w:bCs w:val="0"/>
+          <w:noProof/>
+          <w:sz w:val="22"/>
+          <w:szCs w:val="22"/>
+          <w:lang w:eastAsia="pt-PT"/>
+        </w:rPr>
+      </w:pPr>
+      <w:hyperlink w:anchor="_Toc108106204" w:history="1">
+        <w:r>
+          <w:rPr>
+            <w:rStyle w:val="Hiperligao"/>
+            <w:noProof/>
+          </w:rPr>
+          <w:t>6.6.</w:t>
+        </w:r>
+        <w:r>
+          <w:rPr>
+            <w:rFonts w:asciiTheme="minorHAnsi" w:eastAsiaTheme="minorEastAsia" w:hAnsiTheme="minorHAnsi" w:cstheme="minorBidi"/>
+            <w:b w:val="0"/>
+            <w:bCs w:val="0"/>
+            <w:noProof/>
+            <w:sz w:val="22"/>
+            <w:szCs w:val="22"/>
+            <w:lang w:eastAsia="pt-PT"/>
+          </w:rPr>
+          <w:tab/>
+        </w:r>
+        <w:r>
+          <w:rPr>
+            <w:rStyle w:val="Hiperligao"/>
+            <w:noProof/>
+          </w:rPr>
           <w:t>Diagrama de Arquitetura</w:t>
         </w:r>
         <w:r>
@@ -2833,7 +3393,7 @@
             <w:noProof/>
             <w:webHidden/>
           </w:rPr>
-          <w:instrText xml:space="preserve"> PAGEREF _Toc107996583 \h </w:instrText>
+          <w:instrText xml:space="preserve"> PAGEREF _Toc108106204 \h </w:instrText>
         </w:r>
         <w:r>
           <w:rPr>
@@ -2853,7 +3413,7 @@
             <w:noProof/>
             <w:webHidden/>
           </w:rPr>
-          <w:t>11</w:t>
+          <w:t>23</w:t>
         </w:r>
         <w:r>
           <w:rPr>
@@ -2880,7 +3440,7 @@
           <w:lang w:eastAsia="pt-PT"/>
         </w:rPr>
       </w:pPr>
-      <w:hyperlink w:anchor="_Toc107996584" w:history="1">
+      <w:hyperlink w:anchor="_Toc108106205" w:history="1">
         <w:r>
           <w:rPr>
             <w:rStyle w:val="Hiperligao"/>
@@ -2892,7 +3452,7 @@
               </w14:lightRig>
             </w14:scene3d>
           </w:rPr>
-          <w:t>5.</w:t>
+          <w:t>7.</w:t>
         </w:r>
         <w:r>
           <w:rPr>
@@ -2911,7 +3471,7 @@
             <w:rStyle w:val="Hiperligao"/>
             <w:noProof/>
           </w:rPr>
-          <w:t>Reconhecimento do trabalho já existente</w:t>
+          <w:t>Trabalho Desenvolvido</w:t>
         </w:r>
         <w:r>
           <w:rPr>
@@ -2932,7 +3492,7 @@
             <w:noProof/>
             <w:webHidden/>
           </w:rPr>
-          <w:instrText xml:space="preserve"> PAGEREF _Toc107996584 \h </w:instrText>
+          <w:instrText xml:space="preserve"> PAGEREF _Toc108106205 \h </w:instrText>
         </w:r>
         <w:r>
           <w:rPr>
@@ -2952,7 +3512,7 @@
             <w:noProof/>
             <w:webHidden/>
           </w:rPr>
-          <w:t>12</w:t>
+          <w:t>24</w:t>
         </w:r>
         <w:r>
           <w:rPr>
@@ -2980,13 +3540,13 @@
           <w:lang w:eastAsia="pt-PT"/>
         </w:rPr>
       </w:pPr>
-      <w:hyperlink w:anchor="_Toc107996585" w:history="1">
+      <w:hyperlink w:anchor="_Toc108106206" w:history="1">
         <w:r>
           <w:rPr>
             <w:rStyle w:val="Hiperligao"/>
             <w:noProof/>
           </w:rPr>
-          <w:t>5.1.</w:t>
+          <w:t>7.1.</w:t>
         </w:r>
         <w:r>
           <w:rPr>
@@ -3005,7 +3565,7 @@
             <w:rStyle w:val="Hiperligao"/>
             <w:noProof/>
           </w:rPr>
-          <w:t>Projeto do ano anterior</w:t>
+          <w:t>Estrutura de página e Navegação</w:t>
         </w:r>
         <w:r>
           <w:rPr>
@@ -3026,7 +3586,7 @@
             <w:noProof/>
             <w:webHidden/>
           </w:rPr>
-          <w:instrText xml:space="preserve"> PAGEREF _Toc107996585 \h </w:instrText>
+          <w:instrText xml:space="preserve"> PAGEREF _Toc108106206 \h </w:instrText>
         </w:r>
         <w:r>
           <w:rPr>
@@ -3046,7 +3606,7 @@
             <w:noProof/>
             <w:webHidden/>
           </w:rPr>
-          <w:t>12</w:t>
+          <w:t>24</w:t>
         </w:r>
         <w:r>
           <w:rPr>
@@ -3074,13 +3634,13 @@
           <w:lang w:eastAsia="pt-PT"/>
         </w:rPr>
       </w:pPr>
-      <w:hyperlink w:anchor="_Toc107996586" w:history="1">
+      <w:hyperlink w:anchor="_Toc108106207" w:history="1">
         <w:r>
           <w:rPr>
             <w:rStyle w:val="Hiperligao"/>
             <w:noProof/>
           </w:rPr>
-          <w:t>5.2.</w:t>
+          <w:t>7.2.</w:t>
         </w:r>
         <w:r>
           <w:rPr>
@@ -3099,7 +3659,7 @@
             <w:rStyle w:val="Hiperligao"/>
             <w:noProof/>
           </w:rPr>
-          <w:t>Problemas encontrados</w:t>
+          <w:t>Configurações (de Administração)</w:t>
         </w:r>
         <w:r>
           <w:rPr>
@@ -3120,7 +3680,7 @@
             <w:noProof/>
             <w:webHidden/>
           </w:rPr>
-          <w:instrText xml:space="preserve"> PAGEREF _Toc107996586 \h </w:instrText>
+          <w:instrText xml:space="preserve"> PAGEREF _Toc108106207 \h </w:instrText>
         </w:r>
         <w:r>
           <w:rPr>
@@ -3140,7 +3700,736 @@
             <w:noProof/>
             <w:webHidden/>
           </w:rPr>
-          <w:t>12</w:t>
+          <w:t>25</w:t>
+        </w:r>
+        <w:r>
+          <w:rPr>
+            <w:noProof/>
+            <w:webHidden/>
+          </w:rPr>
+          <w:fldChar w:fldCharType="end"/>
+        </w:r>
+      </w:hyperlink>
+    </w:p>
+    <w:p>
+      <w:pPr>
+        <w:pStyle w:val="ndice3"/>
+        <w:tabs>
+          <w:tab w:val="left" w:pos="1440"/>
+          <w:tab w:val="right" w:leader="dot" w:pos="8777"/>
+        </w:tabs>
+        <w:rPr>
+          <w:rFonts w:asciiTheme="minorHAnsi" w:eastAsiaTheme="minorEastAsia" w:hAnsiTheme="minorHAnsi" w:cstheme="minorBidi"/>
+          <w:noProof/>
+          <w:sz w:val="22"/>
+          <w:szCs w:val="22"/>
+          <w:lang w:eastAsia="pt-PT"/>
+        </w:rPr>
+      </w:pPr>
+      <w:hyperlink w:anchor="_Toc108106208" w:history="1">
+        <w:r>
+          <w:rPr>
+            <w:rStyle w:val="Hiperligao"/>
+            <w:noProof/>
+          </w:rPr>
+          <w:t>7.2.1.</w:t>
+        </w:r>
+        <w:r>
+          <w:rPr>
+            <w:rFonts w:asciiTheme="minorHAnsi" w:eastAsiaTheme="minorEastAsia" w:hAnsiTheme="minorHAnsi" w:cstheme="minorBidi"/>
+            <w:noProof/>
+            <w:sz w:val="22"/>
+            <w:szCs w:val="22"/>
+            <w:lang w:eastAsia="pt-PT"/>
+          </w:rPr>
+          <w:tab/>
+        </w:r>
+        <w:r>
+          <w:rPr>
+            <w:rStyle w:val="Hiperligao"/>
+            <w:noProof/>
+          </w:rPr>
+          <w:t>Ano Letivo</w:t>
+        </w:r>
+        <w:r>
+          <w:rPr>
+            <w:noProof/>
+            <w:webHidden/>
+          </w:rPr>
+          <w:tab/>
+        </w:r>
+        <w:r>
+          <w:rPr>
+            <w:noProof/>
+            <w:webHidden/>
+          </w:rPr>
+          <w:fldChar w:fldCharType="begin"/>
+        </w:r>
+        <w:r>
+          <w:rPr>
+            <w:noProof/>
+            <w:webHidden/>
+          </w:rPr>
+          <w:instrText xml:space="preserve"> PAGEREF _Toc108106208 \h </w:instrText>
+        </w:r>
+        <w:r>
+          <w:rPr>
+            <w:noProof/>
+            <w:webHidden/>
+          </w:rPr>
+        </w:r>
+        <w:r>
+          <w:rPr>
+            <w:noProof/>
+            <w:webHidden/>
+          </w:rPr>
+          <w:fldChar w:fldCharType="separate"/>
+        </w:r>
+        <w:r>
+          <w:rPr>
+            <w:noProof/>
+            <w:webHidden/>
+          </w:rPr>
+          <w:t>25</w:t>
+        </w:r>
+        <w:r>
+          <w:rPr>
+            <w:noProof/>
+            <w:webHidden/>
+          </w:rPr>
+          <w:fldChar w:fldCharType="end"/>
+        </w:r>
+      </w:hyperlink>
+    </w:p>
+    <w:p>
+      <w:pPr>
+        <w:pStyle w:val="ndice3"/>
+        <w:tabs>
+          <w:tab w:val="left" w:pos="1440"/>
+          <w:tab w:val="right" w:leader="dot" w:pos="8777"/>
+        </w:tabs>
+        <w:rPr>
+          <w:rFonts w:asciiTheme="minorHAnsi" w:eastAsiaTheme="minorEastAsia" w:hAnsiTheme="minorHAnsi" w:cstheme="minorBidi"/>
+          <w:noProof/>
+          <w:sz w:val="22"/>
+          <w:szCs w:val="22"/>
+          <w:lang w:eastAsia="pt-PT"/>
+        </w:rPr>
+      </w:pPr>
+      <w:hyperlink w:anchor="_Toc108106209" w:history="1">
+        <w:r>
+          <w:rPr>
+            <w:rStyle w:val="Hiperligao"/>
+            <w:noProof/>
+          </w:rPr>
+          <w:t>7.2.2.</w:t>
+        </w:r>
+        <w:r>
+          <w:rPr>
+            <w:rFonts w:asciiTheme="minorHAnsi" w:eastAsiaTheme="minorEastAsia" w:hAnsiTheme="minorHAnsi" w:cstheme="minorBidi"/>
+            <w:noProof/>
+            <w:sz w:val="22"/>
+            <w:szCs w:val="22"/>
+            <w:lang w:eastAsia="pt-PT"/>
+          </w:rPr>
+          <w:tab/>
+        </w:r>
+        <w:r>
+          <w:rPr>
+            <w:rStyle w:val="Hiperligao"/>
+            <w:noProof/>
+          </w:rPr>
+          <w:t>Escolas</w:t>
+        </w:r>
+        <w:r>
+          <w:rPr>
+            <w:noProof/>
+            <w:webHidden/>
+          </w:rPr>
+          <w:tab/>
+        </w:r>
+        <w:r>
+          <w:rPr>
+            <w:noProof/>
+            <w:webHidden/>
+          </w:rPr>
+          <w:fldChar w:fldCharType="begin"/>
+        </w:r>
+        <w:r>
+          <w:rPr>
+            <w:noProof/>
+            <w:webHidden/>
+          </w:rPr>
+          <w:instrText xml:space="preserve"> PAGEREF _Toc108106209 \h </w:instrText>
+        </w:r>
+        <w:r>
+          <w:rPr>
+            <w:noProof/>
+            <w:webHidden/>
+          </w:rPr>
+        </w:r>
+        <w:r>
+          <w:rPr>
+            <w:noProof/>
+            <w:webHidden/>
+          </w:rPr>
+          <w:fldChar w:fldCharType="separate"/>
+        </w:r>
+        <w:r>
+          <w:rPr>
+            <w:noProof/>
+            <w:webHidden/>
+          </w:rPr>
+          <w:t>26</w:t>
+        </w:r>
+        <w:r>
+          <w:rPr>
+            <w:noProof/>
+            <w:webHidden/>
+          </w:rPr>
+          <w:fldChar w:fldCharType="end"/>
+        </w:r>
+      </w:hyperlink>
+    </w:p>
+    <w:p>
+      <w:pPr>
+        <w:pStyle w:val="ndice3"/>
+        <w:tabs>
+          <w:tab w:val="left" w:pos="1440"/>
+          <w:tab w:val="right" w:leader="dot" w:pos="8777"/>
+        </w:tabs>
+        <w:rPr>
+          <w:rFonts w:asciiTheme="minorHAnsi" w:eastAsiaTheme="minorEastAsia" w:hAnsiTheme="minorHAnsi" w:cstheme="minorBidi"/>
+          <w:noProof/>
+          <w:sz w:val="22"/>
+          <w:szCs w:val="22"/>
+          <w:lang w:eastAsia="pt-PT"/>
+        </w:rPr>
+      </w:pPr>
+      <w:hyperlink w:anchor="_Toc108106210" w:history="1">
+        <w:r>
+          <w:rPr>
+            <w:rStyle w:val="Hiperligao"/>
+            <w:noProof/>
+          </w:rPr>
+          <w:t>7.2.3.</w:t>
+        </w:r>
+        <w:r>
+          <w:rPr>
+            <w:rFonts w:asciiTheme="minorHAnsi" w:eastAsiaTheme="minorEastAsia" w:hAnsiTheme="minorHAnsi" w:cstheme="minorBidi"/>
+            <w:noProof/>
+            <w:sz w:val="22"/>
+            <w:szCs w:val="22"/>
+            <w:lang w:eastAsia="pt-PT"/>
+          </w:rPr>
+          <w:tab/>
+        </w:r>
+        <w:r>
+          <w:rPr>
+            <w:rStyle w:val="Hiperligao"/>
+            <w:noProof/>
+          </w:rPr>
+          <w:t xml:space="preserve"> Fases do Calendário</w:t>
+        </w:r>
+        <w:r>
+          <w:rPr>
+            <w:noProof/>
+            <w:webHidden/>
+          </w:rPr>
+          <w:tab/>
+        </w:r>
+        <w:r>
+          <w:rPr>
+            <w:noProof/>
+            <w:webHidden/>
+          </w:rPr>
+          <w:fldChar w:fldCharType="begin"/>
+        </w:r>
+        <w:r>
+          <w:rPr>
+            <w:noProof/>
+            <w:webHidden/>
+          </w:rPr>
+          <w:instrText xml:space="preserve"> PAGEREF _Toc108106210 \h </w:instrText>
+        </w:r>
+        <w:r>
+          <w:rPr>
+            <w:noProof/>
+            <w:webHidden/>
+          </w:rPr>
+        </w:r>
+        <w:r>
+          <w:rPr>
+            <w:noProof/>
+            <w:webHidden/>
+          </w:rPr>
+          <w:fldChar w:fldCharType="separate"/>
+        </w:r>
+        <w:r>
+          <w:rPr>
+            <w:noProof/>
+            <w:webHidden/>
+          </w:rPr>
+          <w:t>28</w:t>
+        </w:r>
+        <w:r>
+          <w:rPr>
+            <w:noProof/>
+            <w:webHidden/>
+          </w:rPr>
+          <w:fldChar w:fldCharType="end"/>
+        </w:r>
+      </w:hyperlink>
+    </w:p>
+    <w:p>
+      <w:pPr>
+        <w:pStyle w:val="ndice3"/>
+        <w:tabs>
+          <w:tab w:val="left" w:pos="1440"/>
+          <w:tab w:val="right" w:leader="dot" w:pos="8777"/>
+        </w:tabs>
+        <w:rPr>
+          <w:rFonts w:asciiTheme="minorHAnsi" w:eastAsiaTheme="minorEastAsia" w:hAnsiTheme="minorHAnsi" w:cstheme="minorBidi"/>
+          <w:noProof/>
+          <w:sz w:val="22"/>
+          <w:szCs w:val="22"/>
+          <w:lang w:eastAsia="pt-PT"/>
+        </w:rPr>
+      </w:pPr>
+      <w:hyperlink w:anchor="_Toc108106211" w:history="1">
+        <w:r>
+          <w:rPr>
+            <w:rStyle w:val="Hiperligao"/>
+            <w:noProof/>
+          </w:rPr>
+          <w:t>7.2.4.</w:t>
+        </w:r>
+        <w:r>
+          <w:rPr>
+            <w:rFonts w:asciiTheme="minorHAnsi" w:eastAsiaTheme="minorEastAsia" w:hAnsiTheme="minorHAnsi" w:cstheme="minorBidi"/>
+            <w:noProof/>
+            <w:sz w:val="22"/>
+            <w:szCs w:val="22"/>
+            <w:lang w:eastAsia="pt-PT"/>
+          </w:rPr>
+          <w:tab/>
+        </w:r>
+        <w:r>
+          <w:rPr>
+            <w:rStyle w:val="Hiperligao"/>
+            <w:noProof/>
+          </w:rPr>
+          <w:t>Tipos de Interrupções</w:t>
+        </w:r>
+        <w:r>
+          <w:rPr>
+            <w:noProof/>
+            <w:webHidden/>
+          </w:rPr>
+          <w:tab/>
+        </w:r>
+        <w:r>
+          <w:rPr>
+            <w:noProof/>
+            <w:webHidden/>
+          </w:rPr>
+          <w:fldChar w:fldCharType="begin"/>
+        </w:r>
+        <w:r>
+          <w:rPr>
+            <w:noProof/>
+            <w:webHidden/>
+          </w:rPr>
+          <w:instrText xml:space="preserve"> PAGEREF _Toc108106211 \h </w:instrText>
+        </w:r>
+        <w:r>
+          <w:rPr>
+            <w:noProof/>
+            <w:webHidden/>
+          </w:rPr>
+        </w:r>
+        <w:r>
+          <w:rPr>
+            <w:noProof/>
+            <w:webHidden/>
+          </w:rPr>
+          <w:fldChar w:fldCharType="separate"/>
+        </w:r>
+        <w:r>
+          <w:rPr>
+            <w:noProof/>
+            <w:webHidden/>
+          </w:rPr>
+          <w:t>29</w:t>
+        </w:r>
+        <w:r>
+          <w:rPr>
+            <w:noProof/>
+            <w:webHidden/>
+          </w:rPr>
+          <w:fldChar w:fldCharType="end"/>
+        </w:r>
+      </w:hyperlink>
+    </w:p>
+    <w:p>
+      <w:pPr>
+        <w:pStyle w:val="ndice3"/>
+        <w:tabs>
+          <w:tab w:val="left" w:pos="1440"/>
+          <w:tab w:val="right" w:leader="dot" w:pos="8777"/>
+        </w:tabs>
+        <w:rPr>
+          <w:rFonts w:asciiTheme="minorHAnsi" w:eastAsiaTheme="minorEastAsia" w:hAnsiTheme="minorHAnsi" w:cstheme="minorBidi"/>
+          <w:noProof/>
+          <w:sz w:val="22"/>
+          <w:szCs w:val="22"/>
+          <w:lang w:eastAsia="pt-PT"/>
+        </w:rPr>
+      </w:pPr>
+      <w:hyperlink w:anchor="_Toc108106212" w:history="1">
+        <w:r>
+          <w:rPr>
+            <w:rStyle w:val="Hiperligao"/>
+            <w:noProof/>
+          </w:rPr>
+          <w:t>7.2.5.</w:t>
+        </w:r>
+        <w:r>
+          <w:rPr>
+            <w:rFonts w:asciiTheme="minorHAnsi" w:eastAsiaTheme="minorEastAsia" w:hAnsiTheme="minorHAnsi" w:cstheme="minorBidi"/>
+            <w:noProof/>
+            <w:sz w:val="22"/>
+            <w:szCs w:val="22"/>
+            <w:lang w:eastAsia="pt-PT"/>
+          </w:rPr>
+          <w:tab/>
+        </w:r>
+        <w:r>
+          <w:rPr>
+            <w:rStyle w:val="Hiperligao"/>
+            <w:noProof/>
+          </w:rPr>
+          <w:t>Tipos de Avaliação</w:t>
+        </w:r>
+        <w:r>
+          <w:rPr>
+            <w:noProof/>
+            <w:webHidden/>
+          </w:rPr>
+          <w:tab/>
+        </w:r>
+        <w:r>
+          <w:rPr>
+            <w:noProof/>
+            <w:webHidden/>
+          </w:rPr>
+          <w:fldChar w:fldCharType="begin"/>
+        </w:r>
+        <w:r>
+          <w:rPr>
+            <w:noProof/>
+            <w:webHidden/>
+          </w:rPr>
+          <w:instrText xml:space="preserve"> PAGEREF _Toc108106212 \h </w:instrText>
+        </w:r>
+        <w:r>
+          <w:rPr>
+            <w:noProof/>
+            <w:webHidden/>
+          </w:rPr>
+        </w:r>
+        <w:r>
+          <w:rPr>
+            <w:noProof/>
+            <w:webHidden/>
+          </w:rPr>
+          <w:fldChar w:fldCharType="separate"/>
+        </w:r>
+        <w:r>
+          <w:rPr>
+            <w:noProof/>
+            <w:webHidden/>
+          </w:rPr>
+          <w:t>30</w:t>
+        </w:r>
+        <w:r>
+          <w:rPr>
+            <w:noProof/>
+            <w:webHidden/>
+          </w:rPr>
+          <w:fldChar w:fldCharType="end"/>
+        </w:r>
+      </w:hyperlink>
+    </w:p>
+    <w:p>
+      <w:pPr>
+        <w:pStyle w:val="ndice3"/>
+        <w:tabs>
+          <w:tab w:val="left" w:pos="1440"/>
+          <w:tab w:val="right" w:leader="dot" w:pos="8777"/>
+        </w:tabs>
+        <w:rPr>
+          <w:rFonts w:asciiTheme="minorHAnsi" w:eastAsiaTheme="minorEastAsia" w:hAnsiTheme="minorHAnsi" w:cstheme="minorBidi"/>
+          <w:noProof/>
+          <w:sz w:val="22"/>
+          <w:szCs w:val="22"/>
+          <w:lang w:eastAsia="pt-PT"/>
+        </w:rPr>
+      </w:pPr>
+      <w:hyperlink w:anchor="_Toc108106213" w:history="1">
+        <w:r>
+          <w:rPr>
+            <w:rStyle w:val="Hiperligao"/>
+            <w:noProof/>
+          </w:rPr>
+          <w:t>7.2.6.</w:t>
+        </w:r>
+        <w:r>
+          <w:rPr>
+            <w:rFonts w:asciiTheme="minorHAnsi" w:eastAsiaTheme="minorEastAsia" w:hAnsiTheme="minorHAnsi" w:cstheme="minorBidi"/>
+            <w:noProof/>
+            <w:sz w:val="22"/>
+            <w:szCs w:val="22"/>
+            <w:lang w:eastAsia="pt-PT"/>
+          </w:rPr>
+          <w:tab/>
+        </w:r>
+        <w:r>
+          <w:rPr>
+            <w:rStyle w:val="Hiperligao"/>
+            <w:noProof/>
+          </w:rPr>
+          <w:t>Grupos de Utilizador</w:t>
+        </w:r>
+        <w:r>
+          <w:rPr>
+            <w:noProof/>
+            <w:webHidden/>
+          </w:rPr>
+          <w:tab/>
+        </w:r>
+        <w:r>
+          <w:rPr>
+            <w:noProof/>
+            <w:webHidden/>
+          </w:rPr>
+          <w:fldChar w:fldCharType="begin"/>
+        </w:r>
+        <w:r>
+          <w:rPr>
+            <w:noProof/>
+            <w:webHidden/>
+          </w:rPr>
+          <w:instrText xml:space="preserve"> PAGEREF _Toc108106213 \h </w:instrText>
+        </w:r>
+        <w:r>
+          <w:rPr>
+            <w:noProof/>
+            <w:webHidden/>
+          </w:rPr>
+        </w:r>
+        <w:r>
+          <w:rPr>
+            <w:noProof/>
+            <w:webHidden/>
+          </w:rPr>
+          <w:fldChar w:fldCharType="separate"/>
+        </w:r>
+        <w:r>
+          <w:rPr>
+            <w:noProof/>
+            <w:webHidden/>
+          </w:rPr>
+          <w:t>30</w:t>
+        </w:r>
+        <w:r>
+          <w:rPr>
+            <w:noProof/>
+            <w:webHidden/>
+          </w:rPr>
+          <w:fldChar w:fldCharType="end"/>
+        </w:r>
+      </w:hyperlink>
+    </w:p>
+    <w:p>
+      <w:pPr>
+        <w:pStyle w:val="ndice3"/>
+        <w:tabs>
+          <w:tab w:val="left" w:pos="1440"/>
+          <w:tab w:val="right" w:leader="dot" w:pos="8777"/>
+        </w:tabs>
+        <w:rPr>
+          <w:rFonts w:asciiTheme="minorHAnsi" w:eastAsiaTheme="minorEastAsia" w:hAnsiTheme="minorHAnsi" w:cstheme="minorBidi"/>
+          <w:noProof/>
+          <w:sz w:val="22"/>
+          <w:szCs w:val="22"/>
+          <w:lang w:eastAsia="pt-PT"/>
+        </w:rPr>
+      </w:pPr>
+      <w:hyperlink w:anchor="_Toc108106214" w:history="1">
+        <w:r>
+          <w:rPr>
+            <w:rStyle w:val="Hiperligao"/>
+            <w:noProof/>
+          </w:rPr>
+          <w:t>7.2.7.</w:t>
+        </w:r>
+        <w:r>
+          <w:rPr>
+            <w:rFonts w:asciiTheme="minorHAnsi" w:eastAsiaTheme="minorEastAsia" w:hAnsiTheme="minorHAnsi" w:cstheme="minorBidi"/>
+            <w:noProof/>
+            <w:sz w:val="22"/>
+            <w:szCs w:val="22"/>
+            <w:lang w:eastAsia="pt-PT"/>
+          </w:rPr>
+          <w:tab/>
+        </w:r>
+        <w:r>
+          <w:rPr>
+            <w:rStyle w:val="Hiperligao"/>
+            <w:noProof/>
+          </w:rPr>
+          <w:t>Utilizadores</w:t>
+        </w:r>
+        <w:r>
+          <w:rPr>
+            <w:noProof/>
+            <w:webHidden/>
+          </w:rPr>
+          <w:tab/>
+        </w:r>
+        <w:r>
+          <w:rPr>
+            <w:noProof/>
+            <w:webHidden/>
+          </w:rPr>
+          <w:fldChar w:fldCharType="begin"/>
+        </w:r>
+        <w:r>
+          <w:rPr>
+            <w:noProof/>
+            <w:webHidden/>
+          </w:rPr>
+          <w:instrText xml:space="preserve"> PAGEREF _Toc108106214 \h </w:instrText>
+        </w:r>
+        <w:r>
+          <w:rPr>
+            <w:noProof/>
+            <w:webHidden/>
+          </w:rPr>
+        </w:r>
+        <w:r>
+          <w:rPr>
+            <w:noProof/>
+            <w:webHidden/>
+          </w:rPr>
+          <w:fldChar w:fldCharType="separate"/>
+        </w:r>
+        <w:r>
+          <w:rPr>
+            <w:noProof/>
+            <w:webHidden/>
+          </w:rPr>
+          <w:t>33</w:t>
+        </w:r>
+        <w:r>
+          <w:rPr>
+            <w:noProof/>
+            <w:webHidden/>
+          </w:rPr>
+          <w:fldChar w:fldCharType="end"/>
+        </w:r>
+      </w:hyperlink>
+    </w:p>
+    <w:p>
+      <w:pPr>
+        <w:pStyle w:val="ndice1"/>
+        <w:tabs>
+          <w:tab w:val="left" w:pos="960"/>
+        </w:tabs>
+        <w:rPr>
+          <w:rFonts w:asciiTheme="minorHAnsi" w:eastAsiaTheme="minorEastAsia" w:hAnsiTheme="minorHAnsi"/>
+          <w:b w:val="0"/>
+          <w:bCs w:val="0"/>
+          <w:noProof/>
+          <w:sz w:val="22"/>
+          <w:szCs w:val="22"/>
+          <w:lang w:eastAsia="pt-PT"/>
+        </w:rPr>
+      </w:pPr>
+      <w:hyperlink w:anchor="_Toc108106215" w:history="1">
+        <w:r>
+          <w:rPr>
+            <w:rStyle w:val="Hiperligao"/>
+            <w:noProof/>
+            <w14:scene3d>
+              <w14:camera w14:prst="orthographicFront"/>
+              <w14:lightRig w14:rig="threePt" w14:dir="t">
+                <w14:rot w14:lat="0" w14:lon="0" w14:rev="0"/>
+              </w14:lightRig>
+            </w14:scene3d>
+          </w:rPr>
+          <w:t>8.</w:t>
+        </w:r>
+        <w:r>
+          <w:rPr>
+            <w:rFonts w:asciiTheme="minorHAnsi" w:eastAsiaTheme="minorEastAsia" w:hAnsiTheme="minorHAnsi"/>
+            <w:b w:val="0"/>
+            <w:bCs w:val="0"/>
+            <w:noProof/>
+            <w:sz w:val="22"/>
+            <w:szCs w:val="22"/>
+            <w:lang w:eastAsia="pt-PT"/>
+          </w:rPr>
+          <w:tab/>
+        </w:r>
+        <w:r>
+          <w:rPr>
+            <w:rStyle w:val="Hiperligao"/>
+            <w:noProof/>
+          </w:rPr>
+          <w:t>Trabalho a desenvolver no futuro</w:t>
+        </w:r>
+        <w:r>
+          <w:rPr>
+            <w:noProof/>
+            <w:webHidden/>
+          </w:rPr>
+          <w:tab/>
+        </w:r>
+        <w:r>
+          <w:rPr>
+            <w:noProof/>
+            <w:webHidden/>
+          </w:rPr>
+          <w:fldChar w:fldCharType="begin"/>
+        </w:r>
+        <w:r>
+          <w:rPr>
+            <w:noProof/>
+            <w:webHidden/>
+          </w:rPr>
+          <w:instrText xml:space="preserve"> PAGEREF _Toc108106215 \h </w:instrText>
+        </w:r>
+        <w:r>
+          <w:rPr>
+            <w:noProof/>
+            <w:webHidden/>
+          </w:rPr>
+        </w:r>
+        <w:r>
+          <w:rPr>
+            <w:noProof/>
+            <w:webHidden/>
+          </w:rPr>
+          <w:fldChar w:fldCharType="separate"/>
+        </w:r>
+        <w:r>
+          <w:rPr>
+            <w:noProof/>
+            <w:webHidden/>
+          </w:rPr>
+          <w:t>34</w:t>
         </w:r>
         <w:r>
           <w:rPr>
@@ -3168,13 +4457,13 @@
           <w:lang w:eastAsia="pt-PT"/>
         </w:rPr>
       </w:pPr>
-      <w:hyperlink w:anchor="_Toc107996587" w:history="1">
+      <w:hyperlink w:anchor="_Toc108106216" w:history="1">
         <w:r>
           <w:rPr>
             <w:rStyle w:val="Hiperligao"/>
             <w:noProof/>
           </w:rPr>
-          <w:t>5.3.</w:t>
+          <w:t>8.1.</w:t>
         </w:r>
         <w:r>
           <w:rPr>
@@ -3193,7 +4482,7 @@
             <w:rStyle w:val="Hiperligao"/>
             <w:noProof/>
           </w:rPr>
-          <w:t>Exemplos de problemas de usabilidade</w:t>
+          <w:t>Teste com vários utilizadores</w:t>
         </w:r>
         <w:r>
           <w:rPr>
@@ -3214,7 +4503,7 @@
             <w:noProof/>
             <w:webHidden/>
           </w:rPr>
-          <w:instrText xml:space="preserve"> PAGEREF _Toc107996587 \h </w:instrText>
+          <w:instrText xml:space="preserve"> PAGEREF _Toc108106216 \h </w:instrText>
         </w:r>
         <w:r>
           <w:rPr>
@@ -3234,7 +4523,7 @@
             <w:noProof/>
             <w:webHidden/>
           </w:rPr>
-          <w:t>13</w:t>
+          <w:t>34</w:t>
         </w:r>
         <w:r>
           <w:rPr>
@@ -3262,13 +4551,13 @@
           <w:lang w:eastAsia="pt-PT"/>
         </w:rPr>
       </w:pPr>
-      <w:hyperlink w:anchor="_Toc107996588" w:history="1">
+      <w:hyperlink w:anchor="_Toc108106217" w:history="1">
         <w:r>
           <w:rPr>
             <w:rStyle w:val="Hiperligao"/>
             <w:noProof/>
           </w:rPr>
-          <w:t>5.4.</w:t>
+          <w:t>8.2.</w:t>
         </w:r>
         <w:r>
           <w:rPr>
@@ -3287,7 +4576,7 @@
             <w:rStyle w:val="Hiperligao"/>
             <w:noProof/>
           </w:rPr>
-          <w:t>Novas funcionalidades</w:t>
+          <w:t>Agrupar avaliações</w:t>
         </w:r>
         <w:r>
           <w:rPr>
@@ -3308,7 +4597,7 @@
             <w:noProof/>
             <w:webHidden/>
           </w:rPr>
-          <w:instrText xml:space="preserve"> PAGEREF _Toc107996588 \h </w:instrText>
+          <w:instrText xml:space="preserve"> PAGEREF _Toc108106217 \h </w:instrText>
         </w:r>
         <w:r>
           <w:rPr>
@@ -3328,7 +4617,572 @@
             <w:noProof/>
             <w:webHidden/>
           </w:rPr>
-          <w:t>20</w:t>
+          <w:t>34</w:t>
+        </w:r>
+        <w:r>
+          <w:rPr>
+            <w:noProof/>
+            <w:webHidden/>
+          </w:rPr>
+          <w:fldChar w:fldCharType="end"/>
+        </w:r>
+      </w:hyperlink>
+    </w:p>
+    <w:p>
+      <w:pPr>
+        <w:pStyle w:val="ndice2"/>
+        <w:tabs>
+          <w:tab w:val="left" w:pos="1200"/>
+          <w:tab w:val="right" w:leader="dot" w:pos="8777"/>
+        </w:tabs>
+        <w:rPr>
+          <w:rFonts w:asciiTheme="minorHAnsi" w:eastAsiaTheme="minorEastAsia" w:hAnsiTheme="minorHAnsi" w:cstheme="minorBidi"/>
+          <w:b w:val="0"/>
+          <w:bCs w:val="0"/>
+          <w:noProof/>
+          <w:sz w:val="22"/>
+          <w:szCs w:val="22"/>
+          <w:lang w:eastAsia="pt-PT"/>
+        </w:rPr>
+      </w:pPr>
+      <w:hyperlink w:anchor="_Toc108106218" w:history="1">
+        <w:r>
+          <w:rPr>
+            <w:rStyle w:val="Hiperligao"/>
+            <w:noProof/>
+          </w:rPr>
+          <w:t>8.3.</w:t>
+        </w:r>
+        <w:r>
+          <w:rPr>
+            <w:rFonts w:asciiTheme="minorHAnsi" w:eastAsiaTheme="minorEastAsia" w:hAnsiTheme="minorHAnsi" w:cstheme="minorBidi"/>
+            <w:b w:val="0"/>
+            <w:bCs w:val="0"/>
+            <w:noProof/>
+            <w:sz w:val="22"/>
+            <w:szCs w:val="22"/>
+            <w:lang w:eastAsia="pt-PT"/>
+          </w:rPr>
+          <w:tab/>
+        </w:r>
+        <w:r>
+          <w:rPr>
+            <w:rStyle w:val="Hiperligao"/>
+            <w:noProof/>
+          </w:rPr>
+          <w:t xml:space="preserve">Exportação de </w:t>
+        </w:r>
+        <w:r>
+          <w:rPr>
+            <w:rStyle w:val="Hiperligao"/>
+            <w:i/>
+            <w:iCs/>
+            <w:noProof/>
+          </w:rPr>
+          <w:t>Webservice</w:t>
+        </w:r>
+        <w:r>
+          <w:rPr>
+            <w:noProof/>
+            <w:webHidden/>
+          </w:rPr>
+          <w:tab/>
+        </w:r>
+        <w:r>
+          <w:rPr>
+            <w:noProof/>
+            <w:webHidden/>
+          </w:rPr>
+          <w:fldChar w:fldCharType="begin"/>
+        </w:r>
+        <w:r>
+          <w:rPr>
+            <w:noProof/>
+            <w:webHidden/>
+          </w:rPr>
+          <w:instrText xml:space="preserve"> PAGEREF _Toc108106218 \h </w:instrText>
+        </w:r>
+        <w:r>
+          <w:rPr>
+            <w:noProof/>
+            <w:webHidden/>
+          </w:rPr>
+        </w:r>
+        <w:r>
+          <w:rPr>
+            <w:noProof/>
+            <w:webHidden/>
+          </w:rPr>
+          <w:fldChar w:fldCharType="separate"/>
+        </w:r>
+        <w:r>
+          <w:rPr>
+            <w:noProof/>
+            <w:webHidden/>
+          </w:rPr>
+          <w:t>34</w:t>
+        </w:r>
+        <w:r>
+          <w:rPr>
+            <w:noProof/>
+            <w:webHidden/>
+          </w:rPr>
+          <w:fldChar w:fldCharType="end"/>
+        </w:r>
+      </w:hyperlink>
+    </w:p>
+    <w:p>
+      <w:pPr>
+        <w:pStyle w:val="ndice2"/>
+        <w:tabs>
+          <w:tab w:val="left" w:pos="1200"/>
+          <w:tab w:val="right" w:leader="dot" w:pos="8777"/>
+        </w:tabs>
+        <w:rPr>
+          <w:rFonts w:asciiTheme="minorHAnsi" w:eastAsiaTheme="minorEastAsia" w:hAnsiTheme="minorHAnsi" w:cstheme="minorBidi"/>
+          <w:b w:val="0"/>
+          <w:bCs w:val="0"/>
+          <w:noProof/>
+          <w:sz w:val="22"/>
+          <w:szCs w:val="22"/>
+          <w:lang w:eastAsia="pt-PT"/>
+        </w:rPr>
+      </w:pPr>
+      <w:hyperlink w:anchor="_Toc108106219" w:history="1">
+        <w:r>
+          <w:rPr>
+            <w:rStyle w:val="Hiperligao"/>
+            <w:noProof/>
+          </w:rPr>
+          <w:t>8.4.</w:t>
+        </w:r>
+        <w:r>
+          <w:rPr>
+            <w:rFonts w:asciiTheme="minorHAnsi" w:eastAsiaTheme="minorEastAsia" w:hAnsiTheme="minorHAnsi" w:cstheme="minorBidi"/>
+            <w:b w:val="0"/>
+            <w:bCs w:val="0"/>
+            <w:noProof/>
+            <w:sz w:val="22"/>
+            <w:szCs w:val="22"/>
+            <w:lang w:eastAsia="pt-PT"/>
+          </w:rPr>
+          <w:tab/>
+        </w:r>
+        <w:r>
+          <w:rPr>
+            <w:rStyle w:val="Hiperligao"/>
+            <w:noProof/>
+          </w:rPr>
+          <w:t>Traduções</w:t>
+        </w:r>
+        <w:r>
+          <w:rPr>
+            <w:noProof/>
+            <w:webHidden/>
+          </w:rPr>
+          <w:tab/>
+        </w:r>
+        <w:r>
+          <w:rPr>
+            <w:noProof/>
+            <w:webHidden/>
+          </w:rPr>
+          <w:fldChar w:fldCharType="begin"/>
+        </w:r>
+        <w:r>
+          <w:rPr>
+            <w:noProof/>
+            <w:webHidden/>
+          </w:rPr>
+          <w:instrText xml:space="preserve"> PAGEREF _Toc108106219 \h </w:instrText>
+        </w:r>
+        <w:r>
+          <w:rPr>
+            <w:noProof/>
+            <w:webHidden/>
+          </w:rPr>
+        </w:r>
+        <w:r>
+          <w:rPr>
+            <w:noProof/>
+            <w:webHidden/>
+          </w:rPr>
+          <w:fldChar w:fldCharType="separate"/>
+        </w:r>
+        <w:r>
+          <w:rPr>
+            <w:noProof/>
+            <w:webHidden/>
+          </w:rPr>
+          <w:t>34</w:t>
+        </w:r>
+        <w:r>
+          <w:rPr>
+            <w:noProof/>
+            <w:webHidden/>
+          </w:rPr>
+          <w:fldChar w:fldCharType="end"/>
+        </w:r>
+      </w:hyperlink>
+    </w:p>
+    <w:p>
+      <w:pPr>
+        <w:pStyle w:val="ndice2"/>
+        <w:tabs>
+          <w:tab w:val="left" w:pos="1200"/>
+          <w:tab w:val="right" w:leader="dot" w:pos="8777"/>
+        </w:tabs>
+        <w:rPr>
+          <w:rFonts w:asciiTheme="minorHAnsi" w:eastAsiaTheme="minorEastAsia" w:hAnsiTheme="minorHAnsi" w:cstheme="minorBidi"/>
+          <w:b w:val="0"/>
+          <w:bCs w:val="0"/>
+          <w:noProof/>
+          <w:sz w:val="22"/>
+          <w:szCs w:val="22"/>
+          <w:lang w:eastAsia="pt-PT"/>
+        </w:rPr>
+      </w:pPr>
+      <w:hyperlink w:anchor="_Toc108106220" w:history="1">
+        <w:r>
+          <w:rPr>
+            <w:rStyle w:val="Hiperligao"/>
+            <w:noProof/>
+          </w:rPr>
+          <w:t>8.5.</w:t>
+        </w:r>
+        <w:r>
+          <w:rPr>
+            <w:rFonts w:asciiTheme="minorHAnsi" w:eastAsiaTheme="minorEastAsia" w:hAnsiTheme="minorHAnsi" w:cstheme="minorBidi"/>
+            <w:b w:val="0"/>
+            <w:bCs w:val="0"/>
+            <w:noProof/>
+            <w:sz w:val="22"/>
+            <w:szCs w:val="22"/>
+            <w:lang w:eastAsia="pt-PT"/>
+          </w:rPr>
+          <w:tab/>
+        </w:r>
+        <w:r>
+          <w:rPr>
+            <w:rStyle w:val="Hiperligao"/>
+            <w:noProof/>
+          </w:rPr>
+          <w:t>Filtros nas páginas</w:t>
+        </w:r>
+        <w:r>
+          <w:rPr>
+            <w:noProof/>
+            <w:webHidden/>
+          </w:rPr>
+          <w:tab/>
+        </w:r>
+        <w:r>
+          <w:rPr>
+            <w:noProof/>
+            <w:webHidden/>
+          </w:rPr>
+          <w:fldChar w:fldCharType="begin"/>
+        </w:r>
+        <w:r>
+          <w:rPr>
+            <w:noProof/>
+            <w:webHidden/>
+          </w:rPr>
+          <w:instrText xml:space="preserve"> PAGEREF _Toc108106220 \h </w:instrText>
+        </w:r>
+        <w:r>
+          <w:rPr>
+            <w:noProof/>
+            <w:webHidden/>
+          </w:rPr>
+        </w:r>
+        <w:r>
+          <w:rPr>
+            <w:noProof/>
+            <w:webHidden/>
+          </w:rPr>
+          <w:fldChar w:fldCharType="separate"/>
+        </w:r>
+        <w:r>
+          <w:rPr>
+            <w:noProof/>
+            <w:webHidden/>
+          </w:rPr>
+          <w:t>34</w:t>
+        </w:r>
+        <w:r>
+          <w:rPr>
+            <w:noProof/>
+            <w:webHidden/>
+          </w:rPr>
+          <w:fldChar w:fldCharType="end"/>
+        </w:r>
+      </w:hyperlink>
+    </w:p>
+    <w:p>
+      <w:pPr>
+        <w:pStyle w:val="ndice2"/>
+        <w:tabs>
+          <w:tab w:val="left" w:pos="1200"/>
+          <w:tab w:val="right" w:leader="dot" w:pos="8777"/>
+        </w:tabs>
+        <w:rPr>
+          <w:rFonts w:asciiTheme="minorHAnsi" w:eastAsiaTheme="minorEastAsia" w:hAnsiTheme="minorHAnsi" w:cstheme="minorBidi"/>
+          <w:b w:val="0"/>
+          <w:bCs w:val="0"/>
+          <w:noProof/>
+          <w:sz w:val="22"/>
+          <w:szCs w:val="22"/>
+          <w:lang w:eastAsia="pt-PT"/>
+        </w:rPr>
+      </w:pPr>
+      <w:hyperlink w:anchor="_Toc108106221" w:history="1">
+        <w:r>
+          <w:rPr>
+            <w:rStyle w:val="Hiperligao"/>
+            <w:noProof/>
+          </w:rPr>
+          <w:t>8.6.</w:t>
+        </w:r>
+        <w:r>
+          <w:rPr>
+            <w:rFonts w:asciiTheme="minorHAnsi" w:eastAsiaTheme="minorEastAsia" w:hAnsiTheme="minorHAnsi" w:cstheme="minorBidi"/>
+            <w:b w:val="0"/>
+            <w:bCs w:val="0"/>
+            <w:noProof/>
+            <w:sz w:val="22"/>
+            <w:szCs w:val="22"/>
+            <w:lang w:eastAsia="pt-PT"/>
+          </w:rPr>
+          <w:tab/>
+        </w:r>
+        <w:r>
+          <w:rPr>
+            <w:rStyle w:val="Hiperligao"/>
+            <w:noProof/>
+          </w:rPr>
+          <w:t>Processo de Gestão dos Calendários</w:t>
+        </w:r>
+        <w:r>
+          <w:rPr>
+            <w:noProof/>
+            <w:webHidden/>
+          </w:rPr>
+          <w:tab/>
+        </w:r>
+        <w:r>
+          <w:rPr>
+            <w:noProof/>
+            <w:webHidden/>
+          </w:rPr>
+          <w:fldChar w:fldCharType="begin"/>
+        </w:r>
+        <w:r>
+          <w:rPr>
+            <w:noProof/>
+            <w:webHidden/>
+          </w:rPr>
+          <w:instrText xml:space="preserve"> PAGEREF _Toc108106221 \h </w:instrText>
+        </w:r>
+        <w:r>
+          <w:rPr>
+            <w:noProof/>
+            <w:webHidden/>
+          </w:rPr>
+        </w:r>
+        <w:r>
+          <w:rPr>
+            <w:noProof/>
+            <w:webHidden/>
+          </w:rPr>
+          <w:fldChar w:fldCharType="separate"/>
+        </w:r>
+        <w:r>
+          <w:rPr>
+            <w:noProof/>
+            <w:webHidden/>
+          </w:rPr>
+          <w:t>36</w:t>
+        </w:r>
+        <w:r>
+          <w:rPr>
+            <w:noProof/>
+            <w:webHidden/>
+          </w:rPr>
+          <w:fldChar w:fldCharType="end"/>
+        </w:r>
+      </w:hyperlink>
+    </w:p>
+    <w:p>
+      <w:pPr>
+        <w:pStyle w:val="ndice3"/>
+        <w:tabs>
+          <w:tab w:val="left" w:pos="1440"/>
+          <w:tab w:val="right" w:leader="dot" w:pos="8777"/>
+        </w:tabs>
+        <w:rPr>
+          <w:rFonts w:asciiTheme="minorHAnsi" w:eastAsiaTheme="minorEastAsia" w:hAnsiTheme="minorHAnsi" w:cstheme="minorBidi"/>
+          <w:noProof/>
+          <w:sz w:val="22"/>
+          <w:szCs w:val="22"/>
+          <w:lang w:eastAsia="pt-PT"/>
+        </w:rPr>
+      </w:pPr>
+      <w:hyperlink w:anchor="_Toc108106222" w:history="1">
+        <w:r>
+          <w:rPr>
+            <w:rStyle w:val="Hiperligao"/>
+            <w:noProof/>
+          </w:rPr>
+          <w:t>8.6.1.</w:t>
+        </w:r>
+        <w:r>
+          <w:rPr>
+            <w:rFonts w:asciiTheme="minorHAnsi" w:eastAsiaTheme="minorEastAsia" w:hAnsiTheme="minorHAnsi" w:cstheme="minorBidi"/>
+            <w:noProof/>
+            <w:sz w:val="22"/>
+            <w:szCs w:val="22"/>
+            <w:lang w:eastAsia="pt-PT"/>
+          </w:rPr>
+          <w:tab/>
+        </w:r>
+        <w:r>
+          <w:rPr>
+            <w:rStyle w:val="Hiperligao"/>
+            <w:noProof/>
+          </w:rPr>
+          <w:t>Criação de Calendário</w:t>
+        </w:r>
+        <w:r>
+          <w:rPr>
+            <w:noProof/>
+            <w:webHidden/>
+          </w:rPr>
+          <w:tab/>
+        </w:r>
+        <w:r>
+          <w:rPr>
+            <w:noProof/>
+            <w:webHidden/>
+          </w:rPr>
+          <w:fldChar w:fldCharType="begin"/>
+        </w:r>
+        <w:r>
+          <w:rPr>
+            <w:noProof/>
+            <w:webHidden/>
+          </w:rPr>
+          <w:instrText xml:space="preserve"> PAGEREF _Toc108106222 \h </w:instrText>
+        </w:r>
+        <w:r>
+          <w:rPr>
+            <w:noProof/>
+            <w:webHidden/>
+          </w:rPr>
+        </w:r>
+        <w:r>
+          <w:rPr>
+            <w:noProof/>
+            <w:webHidden/>
+          </w:rPr>
+          <w:fldChar w:fldCharType="separate"/>
+        </w:r>
+        <w:r>
+          <w:rPr>
+            <w:noProof/>
+            <w:webHidden/>
+          </w:rPr>
+          <w:t>36</w:t>
+        </w:r>
+        <w:r>
+          <w:rPr>
+            <w:noProof/>
+            <w:webHidden/>
+          </w:rPr>
+          <w:fldChar w:fldCharType="end"/>
+        </w:r>
+      </w:hyperlink>
+    </w:p>
+    <w:p>
+      <w:pPr>
+        <w:pStyle w:val="ndice3"/>
+        <w:tabs>
+          <w:tab w:val="left" w:pos="1440"/>
+          <w:tab w:val="right" w:leader="dot" w:pos="8777"/>
+        </w:tabs>
+        <w:rPr>
+          <w:rFonts w:asciiTheme="minorHAnsi" w:eastAsiaTheme="minorEastAsia" w:hAnsiTheme="minorHAnsi" w:cstheme="minorBidi"/>
+          <w:noProof/>
+          <w:sz w:val="22"/>
+          <w:szCs w:val="22"/>
+          <w:lang w:eastAsia="pt-PT"/>
+        </w:rPr>
+      </w:pPr>
+      <w:hyperlink w:anchor="_Toc108106223" w:history="1">
+        <w:r>
+          <w:rPr>
+            <w:rStyle w:val="Hiperligao"/>
+            <w:noProof/>
+          </w:rPr>
+          <w:t>8.6.2.</w:t>
+        </w:r>
+        <w:r>
+          <w:rPr>
+            <w:rFonts w:asciiTheme="minorHAnsi" w:eastAsiaTheme="minorEastAsia" w:hAnsiTheme="minorHAnsi" w:cstheme="minorBidi"/>
+            <w:noProof/>
+            <w:sz w:val="22"/>
+            <w:szCs w:val="22"/>
+            <w:lang w:eastAsia="pt-PT"/>
+          </w:rPr>
+          <w:tab/>
+        </w:r>
+        <w:r>
+          <w:rPr>
+            <w:rStyle w:val="Hiperligao"/>
+            <w:noProof/>
+          </w:rPr>
+          <w:t>Alteração de um Calendário Definitivo</w:t>
+        </w:r>
+        <w:r>
+          <w:rPr>
+            <w:noProof/>
+            <w:webHidden/>
+          </w:rPr>
+          <w:tab/>
+        </w:r>
+        <w:r>
+          <w:rPr>
+            <w:noProof/>
+            <w:webHidden/>
+          </w:rPr>
+          <w:fldChar w:fldCharType="begin"/>
+        </w:r>
+        <w:r>
+          <w:rPr>
+            <w:noProof/>
+            <w:webHidden/>
+          </w:rPr>
+          <w:instrText xml:space="preserve"> PAGEREF _Toc108106223 \h </w:instrText>
+        </w:r>
+        <w:r>
+          <w:rPr>
+            <w:noProof/>
+            <w:webHidden/>
+          </w:rPr>
+        </w:r>
+        <w:r>
+          <w:rPr>
+            <w:noProof/>
+            <w:webHidden/>
+          </w:rPr>
+          <w:fldChar w:fldCharType="separate"/>
+        </w:r>
+        <w:r>
+          <w:rPr>
+            <w:noProof/>
+            <w:webHidden/>
+          </w:rPr>
+          <w:t>38</w:t>
         </w:r>
         <w:r>
           <w:rPr>
@@ -3355,7 +5209,7 @@
           <w:lang w:eastAsia="pt-PT"/>
         </w:rPr>
       </w:pPr>
-      <w:hyperlink w:anchor="_Toc107996589" w:history="1">
+      <w:hyperlink w:anchor="_Toc108106224" w:history="1">
         <w:r>
           <w:rPr>
             <w:rStyle w:val="Hiperligao"/>
@@ -3367,7 +5221,7 @@
               </w14:lightRig>
             </w14:scene3d>
           </w:rPr>
-          <w:t>6.</w:t>
+          <w:t>9.</w:t>
         </w:r>
         <w:r>
           <w:rPr>
@@ -3386,7 +5240,7 @@
             <w:rStyle w:val="Hiperligao"/>
             <w:noProof/>
           </w:rPr>
-          <w:t>Metodologia</w:t>
+          <w:t>Título do capítulo</w:t>
         </w:r>
         <w:r>
           <w:rPr>
@@ -3407,7 +5261,7 @@
             <w:noProof/>
             <w:webHidden/>
           </w:rPr>
-          <w:instrText xml:space="preserve"> PAGEREF _Toc107996589 \h </w:instrText>
+          <w:instrText xml:space="preserve"> PAGEREF _Toc108106224 \h </w:instrText>
         </w:r>
         <w:r>
           <w:rPr>
@@ -3427,7 +5281,559 @@
             <w:noProof/>
             <w:webHidden/>
           </w:rPr>
-          <w:t>23</w:t>
+          <w:t>39</w:t>
+        </w:r>
+        <w:r>
+          <w:rPr>
+            <w:noProof/>
+            <w:webHidden/>
+          </w:rPr>
+          <w:fldChar w:fldCharType="end"/>
+        </w:r>
+      </w:hyperlink>
+    </w:p>
+    <w:p>
+      <w:pPr>
+        <w:pStyle w:val="ndice2"/>
+        <w:tabs>
+          <w:tab w:val="left" w:pos="1200"/>
+          <w:tab w:val="right" w:leader="dot" w:pos="8777"/>
+        </w:tabs>
+        <w:rPr>
+          <w:rFonts w:asciiTheme="minorHAnsi" w:eastAsiaTheme="minorEastAsia" w:hAnsiTheme="minorHAnsi" w:cstheme="minorBidi"/>
+          <w:b w:val="0"/>
+          <w:bCs w:val="0"/>
+          <w:noProof/>
+          <w:sz w:val="22"/>
+          <w:szCs w:val="22"/>
+          <w:lang w:eastAsia="pt-PT"/>
+        </w:rPr>
+      </w:pPr>
+      <w:hyperlink w:anchor="_Toc108106225" w:history="1">
+        <w:r>
+          <w:rPr>
+            <w:rStyle w:val="Hiperligao"/>
+            <w:noProof/>
+          </w:rPr>
+          <w:t>9.1.</w:t>
+        </w:r>
+        <w:r>
+          <w:rPr>
+            <w:rFonts w:asciiTheme="minorHAnsi" w:eastAsiaTheme="minorEastAsia" w:hAnsiTheme="minorHAnsi" w:cstheme="minorBidi"/>
+            <w:b w:val="0"/>
+            <w:bCs w:val="0"/>
+            <w:noProof/>
+            <w:sz w:val="22"/>
+            <w:szCs w:val="22"/>
+            <w:lang w:eastAsia="pt-PT"/>
+          </w:rPr>
+          <w:tab/>
+        </w:r>
+        <w:r>
+          <w:rPr>
+            <w:rStyle w:val="Hiperligao"/>
+            <w:noProof/>
+          </w:rPr>
+          <w:t>Título da secção</w:t>
+        </w:r>
+        <w:r>
+          <w:rPr>
+            <w:noProof/>
+            <w:webHidden/>
+          </w:rPr>
+          <w:tab/>
+        </w:r>
+        <w:r>
+          <w:rPr>
+            <w:noProof/>
+            <w:webHidden/>
+          </w:rPr>
+          <w:fldChar w:fldCharType="begin"/>
+        </w:r>
+        <w:r>
+          <w:rPr>
+            <w:noProof/>
+            <w:webHidden/>
+          </w:rPr>
+          <w:instrText xml:space="preserve"> PAGEREF _Toc108106225 \h </w:instrText>
+        </w:r>
+        <w:r>
+          <w:rPr>
+            <w:noProof/>
+            <w:webHidden/>
+          </w:rPr>
+        </w:r>
+        <w:r>
+          <w:rPr>
+            <w:noProof/>
+            <w:webHidden/>
+          </w:rPr>
+          <w:fldChar w:fldCharType="separate"/>
+        </w:r>
+        <w:r>
+          <w:rPr>
+            <w:noProof/>
+            <w:webHidden/>
+          </w:rPr>
+          <w:t>41</w:t>
+        </w:r>
+        <w:r>
+          <w:rPr>
+            <w:noProof/>
+            <w:webHidden/>
+          </w:rPr>
+          <w:fldChar w:fldCharType="end"/>
+        </w:r>
+      </w:hyperlink>
+    </w:p>
+    <w:p>
+      <w:pPr>
+        <w:pStyle w:val="ndice2"/>
+        <w:tabs>
+          <w:tab w:val="left" w:pos="1200"/>
+          <w:tab w:val="right" w:leader="dot" w:pos="8777"/>
+        </w:tabs>
+        <w:rPr>
+          <w:rFonts w:asciiTheme="minorHAnsi" w:eastAsiaTheme="minorEastAsia" w:hAnsiTheme="minorHAnsi" w:cstheme="minorBidi"/>
+          <w:b w:val="0"/>
+          <w:bCs w:val="0"/>
+          <w:noProof/>
+          <w:sz w:val="22"/>
+          <w:szCs w:val="22"/>
+          <w:lang w:eastAsia="pt-PT"/>
+        </w:rPr>
+      </w:pPr>
+      <w:hyperlink w:anchor="_Toc108106226" w:history="1">
+        <w:r>
+          <w:rPr>
+            <w:rStyle w:val="Hiperligao"/>
+            <w:noProof/>
+          </w:rPr>
+          <w:t>9.2.</w:t>
+        </w:r>
+        <w:r>
+          <w:rPr>
+            <w:rFonts w:asciiTheme="minorHAnsi" w:eastAsiaTheme="minorEastAsia" w:hAnsiTheme="minorHAnsi" w:cstheme="minorBidi"/>
+            <w:b w:val="0"/>
+            <w:bCs w:val="0"/>
+            <w:noProof/>
+            <w:sz w:val="22"/>
+            <w:szCs w:val="22"/>
+            <w:lang w:eastAsia="pt-PT"/>
+          </w:rPr>
+          <w:tab/>
+        </w:r>
+        <w:r>
+          <w:rPr>
+            <w:rStyle w:val="Hiperligao"/>
+            <w:noProof/>
+          </w:rPr>
+          <w:t>Título da secção</w:t>
+        </w:r>
+        <w:r>
+          <w:rPr>
+            <w:noProof/>
+            <w:webHidden/>
+          </w:rPr>
+          <w:tab/>
+        </w:r>
+        <w:r>
+          <w:rPr>
+            <w:noProof/>
+            <w:webHidden/>
+          </w:rPr>
+          <w:fldChar w:fldCharType="begin"/>
+        </w:r>
+        <w:r>
+          <w:rPr>
+            <w:noProof/>
+            <w:webHidden/>
+          </w:rPr>
+          <w:instrText xml:space="preserve"> PAGEREF _Toc108106226 \h </w:instrText>
+        </w:r>
+        <w:r>
+          <w:rPr>
+            <w:noProof/>
+            <w:webHidden/>
+          </w:rPr>
+        </w:r>
+        <w:r>
+          <w:rPr>
+            <w:noProof/>
+            <w:webHidden/>
+          </w:rPr>
+          <w:fldChar w:fldCharType="separate"/>
+        </w:r>
+        <w:r>
+          <w:rPr>
+            <w:noProof/>
+            <w:webHidden/>
+          </w:rPr>
+          <w:t>41</w:t>
+        </w:r>
+        <w:r>
+          <w:rPr>
+            <w:noProof/>
+            <w:webHidden/>
+          </w:rPr>
+          <w:fldChar w:fldCharType="end"/>
+        </w:r>
+      </w:hyperlink>
+    </w:p>
+    <w:p>
+      <w:pPr>
+        <w:pStyle w:val="ndice3"/>
+        <w:tabs>
+          <w:tab w:val="left" w:pos="1440"/>
+          <w:tab w:val="right" w:leader="dot" w:pos="8777"/>
+        </w:tabs>
+        <w:rPr>
+          <w:rFonts w:asciiTheme="minorHAnsi" w:eastAsiaTheme="minorEastAsia" w:hAnsiTheme="minorHAnsi" w:cstheme="minorBidi"/>
+          <w:noProof/>
+          <w:sz w:val="22"/>
+          <w:szCs w:val="22"/>
+          <w:lang w:eastAsia="pt-PT"/>
+        </w:rPr>
+      </w:pPr>
+      <w:hyperlink w:anchor="_Toc108106227" w:history="1">
+        <w:r>
+          <w:rPr>
+            <w:rStyle w:val="Hiperligao"/>
+            <w:noProof/>
+          </w:rPr>
+          <w:t>9.2.1.</w:t>
+        </w:r>
+        <w:r>
+          <w:rPr>
+            <w:rFonts w:asciiTheme="minorHAnsi" w:eastAsiaTheme="minorEastAsia" w:hAnsiTheme="minorHAnsi" w:cstheme="minorBidi"/>
+            <w:noProof/>
+            <w:sz w:val="22"/>
+            <w:szCs w:val="22"/>
+            <w:lang w:eastAsia="pt-PT"/>
+          </w:rPr>
+          <w:tab/>
+        </w:r>
+        <w:r>
+          <w:rPr>
+            <w:rStyle w:val="Hiperligao"/>
+            <w:noProof/>
+          </w:rPr>
+          <w:t>Título da subsecção</w:t>
+        </w:r>
+        <w:r>
+          <w:rPr>
+            <w:noProof/>
+            <w:webHidden/>
+          </w:rPr>
+          <w:tab/>
+        </w:r>
+        <w:r>
+          <w:rPr>
+            <w:noProof/>
+            <w:webHidden/>
+          </w:rPr>
+          <w:fldChar w:fldCharType="begin"/>
+        </w:r>
+        <w:r>
+          <w:rPr>
+            <w:noProof/>
+            <w:webHidden/>
+          </w:rPr>
+          <w:instrText xml:space="preserve"> PAGEREF _Toc108106227 \h </w:instrText>
+        </w:r>
+        <w:r>
+          <w:rPr>
+            <w:noProof/>
+            <w:webHidden/>
+          </w:rPr>
+        </w:r>
+        <w:r>
+          <w:rPr>
+            <w:noProof/>
+            <w:webHidden/>
+          </w:rPr>
+          <w:fldChar w:fldCharType="separate"/>
+        </w:r>
+        <w:r>
+          <w:rPr>
+            <w:noProof/>
+            <w:webHidden/>
+          </w:rPr>
+          <w:t>42</w:t>
+        </w:r>
+        <w:r>
+          <w:rPr>
+            <w:noProof/>
+            <w:webHidden/>
+          </w:rPr>
+          <w:fldChar w:fldCharType="end"/>
+        </w:r>
+      </w:hyperlink>
+    </w:p>
+    <w:p>
+      <w:pPr>
+        <w:pStyle w:val="ndice3"/>
+        <w:tabs>
+          <w:tab w:val="left" w:pos="1440"/>
+          <w:tab w:val="right" w:leader="dot" w:pos="8777"/>
+        </w:tabs>
+        <w:rPr>
+          <w:rFonts w:asciiTheme="minorHAnsi" w:eastAsiaTheme="minorEastAsia" w:hAnsiTheme="minorHAnsi" w:cstheme="minorBidi"/>
+          <w:noProof/>
+          <w:sz w:val="22"/>
+          <w:szCs w:val="22"/>
+          <w:lang w:eastAsia="pt-PT"/>
+        </w:rPr>
+      </w:pPr>
+      <w:hyperlink w:anchor="_Toc108106228" w:history="1">
+        <w:r>
+          <w:rPr>
+            <w:rStyle w:val="Hiperligao"/>
+            <w:noProof/>
+          </w:rPr>
+          <w:t>9.2.2.</w:t>
+        </w:r>
+        <w:r>
+          <w:rPr>
+            <w:rFonts w:asciiTheme="minorHAnsi" w:eastAsiaTheme="minorEastAsia" w:hAnsiTheme="minorHAnsi" w:cstheme="minorBidi"/>
+            <w:noProof/>
+            <w:sz w:val="22"/>
+            <w:szCs w:val="22"/>
+            <w:lang w:eastAsia="pt-PT"/>
+          </w:rPr>
+          <w:tab/>
+        </w:r>
+        <w:r>
+          <w:rPr>
+            <w:rStyle w:val="Hiperligao"/>
+            <w:noProof/>
+          </w:rPr>
+          <w:t>Título da subsecção</w:t>
+        </w:r>
+        <w:r>
+          <w:rPr>
+            <w:noProof/>
+            <w:webHidden/>
+          </w:rPr>
+          <w:tab/>
+        </w:r>
+        <w:r>
+          <w:rPr>
+            <w:noProof/>
+            <w:webHidden/>
+          </w:rPr>
+          <w:fldChar w:fldCharType="begin"/>
+        </w:r>
+        <w:r>
+          <w:rPr>
+            <w:noProof/>
+            <w:webHidden/>
+          </w:rPr>
+          <w:instrText xml:space="preserve"> PAGEREF _Toc108106228 \h </w:instrText>
+        </w:r>
+        <w:r>
+          <w:rPr>
+            <w:noProof/>
+            <w:webHidden/>
+          </w:rPr>
+        </w:r>
+        <w:r>
+          <w:rPr>
+            <w:noProof/>
+            <w:webHidden/>
+          </w:rPr>
+          <w:fldChar w:fldCharType="separate"/>
+        </w:r>
+        <w:r>
+          <w:rPr>
+            <w:noProof/>
+            <w:webHidden/>
+          </w:rPr>
+          <w:t>42</w:t>
+        </w:r>
+        <w:r>
+          <w:rPr>
+            <w:noProof/>
+            <w:webHidden/>
+          </w:rPr>
+          <w:fldChar w:fldCharType="end"/>
+        </w:r>
+      </w:hyperlink>
+    </w:p>
+    <w:p>
+      <w:pPr>
+        <w:pStyle w:val="ndice3"/>
+        <w:tabs>
+          <w:tab w:val="left" w:pos="1440"/>
+          <w:tab w:val="right" w:leader="dot" w:pos="8777"/>
+        </w:tabs>
+        <w:rPr>
+          <w:rFonts w:asciiTheme="minorHAnsi" w:eastAsiaTheme="minorEastAsia" w:hAnsiTheme="minorHAnsi" w:cstheme="minorBidi"/>
+          <w:noProof/>
+          <w:sz w:val="22"/>
+          <w:szCs w:val="22"/>
+          <w:lang w:eastAsia="pt-PT"/>
+        </w:rPr>
+      </w:pPr>
+      <w:hyperlink w:anchor="_Toc108106229" w:history="1">
+        <w:r>
+          <w:rPr>
+            <w:rStyle w:val="Hiperligao"/>
+            <w:noProof/>
+          </w:rPr>
+          <w:t>9.2.3.</w:t>
+        </w:r>
+        <w:r>
+          <w:rPr>
+            <w:rFonts w:asciiTheme="minorHAnsi" w:eastAsiaTheme="minorEastAsia" w:hAnsiTheme="minorHAnsi" w:cstheme="minorBidi"/>
+            <w:noProof/>
+            <w:sz w:val="22"/>
+            <w:szCs w:val="22"/>
+            <w:lang w:eastAsia="pt-PT"/>
+          </w:rPr>
+          <w:tab/>
+        </w:r>
+        <w:r>
+          <w:rPr>
+            <w:rStyle w:val="Hiperligao"/>
+            <w:noProof/>
+          </w:rPr>
+          <w:t>Título da subsecção</w:t>
+        </w:r>
+        <w:r>
+          <w:rPr>
+            <w:noProof/>
+            <w:webHidden/>
+          </w:rPr>
+          <w:tab/>
+        </w:r>
+        <w:r>
+          <w:rPr>
+            <w:noProof/>
+            <w:webHidden/>
+          </w:rPr>
+          <w:fldChar w:fldCharType="begin"/>
+        </w:r>
+        <w:r>
+          <w:rPr>
+            <w:noProof/>
+            <w:webHidden/>
+          </w:rPr>
+          <w:instrText xml:space="preserve"> PAGEREF _Toc108106229 \h </w:instrText>
+        </w:r>
+        <w:r>
+          <w:rPr>
+            <w:noProof/>
+            <w:webHidden/>
+          </w:rPr>
+        </w:r>
+        <w:r>
+          <w:rPr>
+            <w:noProof/>
+            <w:webHidden/>
+          </w:rPr>
+          <w:fldChar w:fldCharType="separate"/>
+        </w:r>
+        <w:r>
+          <w:rPr>
+            <w:noProof/>
+            <w:webHidden/>
+          </w:rPr>
+          <w:t>42</w:t>
+        </w:r>
+        <w:r>
+          <w:rPr>
+            <w:noProof/>
+            <w:webHidden/>
+          </w:rPr>
+          <w:fldChar w:fldCharType="end"/>
+        </w:r>
+      </w:hyperlink>
+    </w:p>
+    <w:p>
+      <w:pPr>
+        <w:pStyle w:val="ndice2"/>
+        <w:tabs>
+          <w:tab w:val="left" w:pos="1200"/>
+          <w:tab w:val="right" w:leader="dot" w:pos="8777"/>
+        </w:tabs>
+        <w:rPr>
+          <w:rFonts w:asciiTheme="minorHAnsi" w:eastAsiaTheme="minorEastAsia" w:hAnsiTheme="minorHAnsi" w:cstheme="minorBidi"/>
+          <w:b w:val="0"/>
+          <w:bCs w:val="0"/>
+          <w:noProof/>
+          <w:sz w:val="22"/>
+          <w:szCs w:val="22"/>
+          <w:lang w:eastAsia="pt-PT"/>
+        </w:rPr>
+      </w:pPr>
+      <w:hyperlink w:anchor="_Toc108106230" w:history="1">
+        <w:r>
+          <w:rPr>
+            <w:rStyle w:val="Hiperligao"/>
+            <w:noProof/>
+          </w:rPr>
+          <w:t>9.3.</w:t>
+        </w:r>
+        <w:r>
+          <w:rPr>
+            <w:rFonts w:asciiTheme="minorHAnsi" w:eastAsiaTheme="minorEastAsia" w:hAnsiTheme="minorHAnsi" w:cstheme="minorBidi"/>
+            <w:b w:val="0"/>
+            <w:bCs w:val="0"/>
+            <w:noProof/>
+            <w:sz w:val="22"/>
+            <w:szCs w:val="22"/>
+            <w:lang w:eastAsia="pt-PT"/>
+          </w:rPr>
+          <w:tab/>
+        </w:r>
+        <w:r>
+          <w:rPr>
+            <w:rStyle w:val="Hiperligao"/>
+            <w:noProof/>
+          </w:rPr>
+          <w:t>Título da secção</w:t>
+        </w:r>
+        <w:r>
+          <w:rPr>
+            <w:noProof/>
+            <w:webHidden/>
+          </w:rPr>
+          <w:tab/>
+        </w:r>
+        <w:r>
+          <w:rPr>
+            <w:noProof/>
+            <w:webHidden/>
+          </w:rPr>
+          <w:fldChar w:fldCharType="begin"/>
+        </w:r>
+        <w:r>
+          <w:rPr>
+            <w:noProof/>
+            <w:webHidden/>
+          </w:rPr>
+          <w:instrText xml:space="preserve"> PAGEREF _Toc108106230 \h </w:instrText>
+        </w:r>
+        <w:r>
+          <w:rPr>
+            <w:noProof/>
+            <w:webHidden/>
+          </w:rPr>
+        </w:r>
+        <w:r>
+          <w:rPr>
+            <w:noProof/>
+            <w:webHidden/>
+          </w:rPr>
+          <w:fldChar w:fldCharType="separate"/>
+        </w:r>
+        <w:r>
+          <w:rPr>
+            <w:noProof/>
+            <w:webHidden/>
+          </w:rPr>
+          <w:t>42</w:t>
         </w:r>
         <w:r>
           <w:rPr>
@@ -3454,7 +5860,7 @@
           <w:lang w:eastAsia="pt-PT"/>
         </w:rPr>
       </w:pPr>
-      <w:hyperlink w:anchor="_Toc107996590" w:history="1">
+      <w:hyperlink w:anchor="_Toc108106231" w:history="1">
         <w:r>
           <w:rPr>
             <w:rStyle w:val="Hiperligao"/>
@@ -3466,7 +5872,7 @@
               </w14:lightRig>
             </w14:scene3d>
           </w:rPr>
-          <w:t>7.</w:t>
+          <w:t>10.</w:t>
         </w:r>
         <w:r>
           <w:rPr>
@@ -3485,7 +5891,7 @@
             <w:rStyle w:val="Hiperligao"/>
             <w:noProof/>
           </w:rPr>
-          <w:t>Trabalho Desenvolvido</w:t>
+          <w:t>Conclusões ou Conclusão</w:t>
         </w:r>
         <w:r>
           <w:rPr>
@@ -3506,7 +5912,7 @@
             <w:noProof/>
             <w:webHidden/>
           </w:rPr>
-          <w:instrText xml:space="preserve"> PAGEREF _Toc107996590 \h </w:instrText>
+          <w:instrText xml:space="preserve"> PAGEREF _Toc108106231 \h </w:instrText>
         </w:r>
         <w:r>
           <w:rPr>
@@ -3526,7 +5932,7 @@
             <w:noProof/>
             <w:webHidden/>
           </w:rPr>
-          <w:t>25</w:t>
+          <w:t>43</w:t>
         </w:r>
         <w:r>
           <w:rPr>
@@ -3539,292 +5945,7 @@
     </w:p>
     <w:p>
       <w:pPr>
-        <w:pStyle w:val="ndice2"/>
-        <w:tabs>
-          <w:tab w:val="left" w:pos="1200"/>
-          <w:tab w:val="right" w:leader="dot" w:pos="8777"/>
-        </w:tabs>
-        <w:rPr>
-          <w:rFonts w:asciiTheme="minorHAnsi" w:eastAsiaTheme="minorEastAsia" w:hAnsiTheme="minorHAnsi" w:cstheme="minorBidi"/>
-          <w:b w:val="0"/>
-          <w:bCs w:val="0"/>
-          <w:noProof/>
-          <w:sz w:val="22"/>
-          <w:szCs w:val="22"/>
-          <w:lang w:eastAsia="pt-PT"/>
-        </w:rPr>
-      </w:pPr>
-      <w:hyperlink w:anchor="_Toc107996591" w:history="1">
-        <w:r>
-          <w:rPr>
-            <w:rStyle w:val="Hiperligao"/>
-            <w:noProof/>
-          </w:rPr>
-          <w:t>7.1.</w:t>
-        </w:r>
-        <w:r>
-          <w:rPr>
-            <w:rFonts w:asciiTheme="minorHAnsi" w:eastAsiaTheme="minorEastAsia" w:hAnsiTheme="minorHAnsi" w:cstheme="minorBidi"/>
-            <w:b w:val="0"/>
-            <w:bCs w:val="0"/>
-            <w:noProof/>
-            <w:sz w:val="22"/>
-            <w:szCs w:val="22"/>
-            <w:lang w:eastAsia="pt-PT"/>
-          </w:rPr>
-          <w:tab/>
-        </w:r>
-        <w:r>
-          <w:rPr>
-            <w:rStyle w:val="Hiperligao"/>
-            <w:noProof/>
-          </w:rPr>
-          <w:t>Base de Dados</w:t>
-        </w:r>
-        <w:r>
-          <w:rPr>
-            <w:noProof/>
-            <w:webHidden/>
-          </w:rPr>
-          <w:tab/>
-        </w:r>
-        <w:r>
-          <w:rPr>
-            <w:noProof/>
-            <w:webHidden/>
-          </w:rPr>
-          <w:fldChar w:fldCharType="begin"/>
-        </w:r>
-        <w:r>
-          <w:rPr>
-            <w:noProof/>
-            <w:webHidden/>
-          </w:rPr>
-          <w:instrText xml:space="preserve"> PAGEREF _Toc107996591 \h </w:instrText>
-        </w:r>
-        <w:r>
-          <w:rPr>
-            <w:noProof/>
-            <w:webHidden/>
-          </w:rPr>
-        </w:r>
-        <w:r>
-          <w:rPr>
-            <w:noProof/>
-            <w:webHidden/>
-          </w:rPr>
-          <w:fldChar w:fldCharType="separate"/>
-        </w:r>
-        <w:r>
-          <w:rPr>
-            <w:noProof/>
-            <w:webHidden/>
-          </w:rPr>
-          <w:t>25</w:t>
-        </w:r>
-        <w:r>
-          <w:rPr>
-            <w:noProof/>
-            <w:webHidden/>
-          </w:rPr>
-          <w:fldChar w:fldCharType="end"/>
-        </w:r>
-      </w:hyperlink>
-    </w:p>
-    <w:p>
-      <w:pPr>
-        <w:pStyle w:val="ndice2"/>
-        <w:tabs>
-          <w:tab w:val="left" w:pos="1200"/>
-          <w:tab w:val="right" w:leader="dot" w:pos="8777"/>
-        </w:tabs>
-        <w:rPr>
-          <w:rFonts w:asciiTheme="minorHAnsi" w:eastAsiaTheme="minorEastAsia" w:hAnsiTheme="minorHAnsi" w:cstheme="minorBidi"/>
-          <w:b w:val="0"/>
-          <w:bCs w:val="0"/>
-          <w:noProof/>
-          <w:sz w:val="22"/>
-          <w:szCs w:val="22"/>
-          <w:lang w:eastAsia="pt-PT"/>
-        </w:rPr>
-      </w:pPr>
-      <w:hyperlink w:anchor="_Toc107996592" w:history="1">
-        <w:r>
-          <w:rPr>
-            <w:rStyle w:val="Hiperligao"/>
-            <w:noProof/>
-          </w:rPr>
-          <w:t>7.2.</w:t>
-        </w:r>
-        <w:r>
-          <w:rPr>
-            <w:rFonts w:asciiTheme="minorHAnsi" w:eastAsiaTheme="minorEastAsia" w:hAnsiTheme="minorHAnsi" w:cstheme="minorBidi"/>
-            <w:b w:val="0"/>
-            <w:bCs w:val="0"/>
-            <w:noProof/>
-            <w:sz w:val="22"/>
-            <w:szCs w:val="22"/>
-            <w:lang w:eastAsia="pt-PT"/>
-          </w:rPr>
-          <w:tab/>
-        </w:r>
-        <w:r>
-          <w:rPr>
-            <w:rStyle w:val="Hiperligao"/>
-            <w:noProof/>
-          </w:rPr>
-          <w:t>API</w:t>
-        </w:r>
-        <w:r>
-          <w:rPr>
-            <w:noProof/>
-            <w:webHidden/>
-          </w:rPr>
-          <w:tab/>
-        </w:r>
-        <w:r>
-          <w:rPr>
-            <w:noProof/>
-            <w:webHidden/>
-          </w:rPr>
-          <w:fldChar w:fldCharType="begin"/>
-        </w:r>
-        <w:r>
-          <w:rPr>
-            <w:noProof/>
-            <w:webHidden/>
-          </w:rPr>
-          <w:instrText xml:space="preserve"> PAGEREF _Toc107996592 \h </w:instrText>
-        </w:r>
-        <w:r>
-          <w:rPr>
-            <w:noProof/>
-            <w:webHidden/>
-          </w:rPr>
-        </w:r>
-        <w:r>
-          <w:rPr>
-            <w:noProof/>
-            <w:webHidden/>
-          </w:rPr>
-          <w:fldChar w:fldCharType="separate"/>
-        </w:r>
-        <w:r>
-          <w:rPr>
-            <w:noProof/>
-            <w:webHidden/>
-          </w:rPr>
-          <w:t>25</w:t>
-        </w:r>
-        <w:r>
-          <w:rPr>
-            <w:noProof/>
-            <w:webHidden/>
-          </w:rPr>
-          <w:fldChar w:fldCharType="end"/>
-        </w:r>
-      </w:hyperlink>
-    </w:p>
-    <w:p>
-      <w:pPr>
-        <w:pStyle w:val="ndice2"/>
-        <w:tabs>
-          <w:tab w:val="left" w:pos="1200"/>
-          <w:tab w:val="right" w:leader="dot" w:pos="8777"/>
-        </w:tabs>
-        <w:rPr>
-          <w:rFonts w:asciiTheme="minorHAnsi" w:eastAsiaTheme="minorEastAsia" w:hAnsiTheme="minorHAnsi" w:cstheme="minorBidi"/>
-          <w:b w:val="0"/>
-          <w:bCs w:val="0"/>
-          <w:noProof/>
-          <w:sz w:val="22"/>
-          <w:szCs w:val="22"/>
-          <w:lang w:eastAsia="pt-PT"/>
-        </w:rPr>
-      </w:pPr>
-      <w:hyperlink w:anchor="_Toc107996593" w:history="1">
-        <w:r>
-          <w:rPr>
-            <w:rStyle w:val="Hiperligao"/>
-            <w:noProof/>
-          </w:rPr>
-          <w:t>7.3.</w:t>
-        </w:r>
-        <w:r>
-          <w:rPr>
-            <w:rFonts w:asciiTheme="minorHAnsi" w:eastAsiaTheme="minorEastAsia" w:hAnsiTheme="minorHAnsi" w:cstheme="minorBidi"/>
-            <w:b w:val="0"/>
-            <w:bCs w:val="0"/>
-            <w:noProof/>
-            <w:sz w:val="22"/>
-            <w:szCs w:val="22"/>
-            <w:lang w:eastAsia="pt-PT"/>
-          </w:rPr>
-          <w:tab/>
-        </w:r>
-        <w:r>
-          <w:rPr>
-            <w:rStyle w:val="Hiperligao"/>
-            <w:noProof/>
-          </w:rPr>
-          <w:t>Autenticação</w:t>
-        </w:r>
-        <w:r>
-          <w:rPr>
-            <w:noProof/>
-            <w:webHidden/>
-          </w:rPr>
-          <w:tab/>
-        </w:r>
-        <w:r>
-          <w:rPr>
-            <w:noProof/>
-            <w:webHidden/>
-          </w:rPr>
-          <w:fldChar w:fldCharType="begin"/>
-        </w:r>
-        <w:r>
-          <w:rPr>
-            <w:noProof/>
-            <w:webHidden/>
-          </w:rPr>
-          <w:instrText xml:space="preserve"> PAGEREF _Toc107996593 \h </w:instrText>
-        </w:r>
-        <w:r>
-          <w:rPr>
-            <w:noProof/>
-            <w:webHidden/>
-          </w:rPr>
-        </w:r>
-        <w:r>
-          <w:rPr>
-            <w:noProof/>
-            <w:webHidden/>
-          </w:rPr>
-          <w:fldChar w:fldCharType="separate"/>
-        </w:r>
-        <w:r>
-          <w:rPr>
-            <w:noProof/>
-            <w:webHidden/>
-          </w:rPr>
-          <w:t>26</w:t>
-        </w:r>
-        <w:r>
-          <w:rPr>
-            <w:noProof/>
-            <w:webHidden/>
-          </w:rPr>
-          <w:fldChar w:fldCharType="end"/>
-        </w:r>
-      </w:hyperlink>
-    </w:p>
-    <w:p>
-      <w:pPr>
         <w:pStyle w:val="ndice1"/>
-        <w:tabs>
-          <w:tab w:val="left" w:pos="960"/>
-        </w:tabs>
         <w:rPr>
           <w:rFonts w:asciiTheme="minorHAnsi" w:eastAsiaTheme="minorEastAsia" w:hAnsiTheme="minorHAnsi"/>
           <w:b w:val="0"/>
@@ -3835,48 +5956,23 @@
           <w:lang w:eastAsia="pt-PT"/>
         </w:rPr>
       </w:pPr>
-      <w:hyperlink w:anchor="_Toc107996594" w:history="1">
+      <w:hyperlink w:anchor="_Toc108106232" w:history="1">
         <w:r>
           <w:rPr>
             <w:rStyle w:val="Hiperligao"/>
             <w:noProof/>
-            <w14:scene3d>
-              <w14:camera w14:prst="orthographicFront"/>
-              <w14:lightRig w14:rig="threePt" w14:dir="t">
-                <w14:rot w14:lat="0" w14:lon="0" w14:rev="0"/>
-              </w14:lightRig>
-            </w14:scene3d>
-          </w:rPr>
-          <w:t>8.</w:t>
-        </w:r>
-        <w:r>
-          <w:rPr>
-            <w:rFonts w:asciiTheme="minorHAnsi" w:eastAsiaTheme="minorEastAsia" w:hAnsiTheme="minorHAnsi"/>
-            <w:b w:val="0"/>
-            <w:bCs w:val="0"/>
-            <w:noProof/>
-            <w:sz w:val="22"/>
-            <w:szCs w:val="22"/>
-            <w:lang w:eastAsia="pt-PT"/>
+          </w:rPr>
+          <w:t>Bibliografia ou Referências Bibliográficas</w:t>
+        </w:r>
+        <w:r>
+          <w:rPr>
+            <w:noProof/>
+            <w:webHidden/>
           </w:rPr>
           <w:tab/>
         </w:r>
         <w:r>
           <w:rPr>
-            <w:rStyle w:val="Hiperligao"/>
-            <w:noProof/>
-          </w:rPr>
-          <w:t>Trabalho a desenvolver no futuro</w:t>
-        </w:r>
-        <w:r>
-          <w:rPr>
-            <w:noProof/>
-            <w:webHidden/>
-          </w:rPr>
-          <w:tab/>
-        </w:r>
-        <w:r>
-          <w:rPr>
             <w:noProof/>
             <w:webHidden/>
           </w:rPr>
@@ -3887,7 +5983,7 @@
             <w:noProof/>
             <w:webHidden/>
           </w:rPr>
-          <w:instrText xml:space="preserve"> PAGEREF _Toc107996594 \h </w:instrText>
+          <w:instrText xml:space="preserve"> PAGEREF _Toc108106232 \h </w:instrText>
         </w:r>
         <w:r>
           <w:rPr>
@@ -3907,7 +6003,7 @@
             <w:noProof/>
             <w:webHidden/>
           </w:rPr>
-          <w:t>27</w:t>
+          <w:t>44</w:t>
         </w:r>
         <w:r>
           <w:rPr>
@@ -3920,763 +6016,7 @@
     </w:p>
     <w:p>
       <w:pPr>
-        <w:pStyle w:val="ndice2"/>
-        <w:tabs>
-          <w:tab w:val="left" w:pos="1200"/>
-          <w:tab w:val="right" w:leader="dot" w:pos="8777"/>
-        </w:tabs>
-        <w:rPr>
-          <w:rFonts w:asciiTheme="minorHAnsi" w:eastAsiaTheme="minorEastAsia" w:hAnsiTheme="minorHAnsi" w:cstheme="minorBidi"/>
-          <w:b w:val="0"/>
-          <w:bCs w:val="0"/>
-          <w:noProof/>
-          <w:sz w:val="22"/>
-          <w:szCs w:val="22"/>
-          <w:lang w:eastAsia="pt-PT"/>
-        </w:rPr>
-      </w:pPr>
-      <w:hyperlink w:anchor="_Toc107996595" w:history="1">
-        <w:r>
-          <w:rPr>
-            <w:rStyle w:val="Hiperligao"/>
-            <w:noProof/>
-          </w:rPr>
-          <w:t>8.1.</w:t>
-        </w:r>
-        <w:r>
-          <w:rPr>
-            <w:rFonts w:asciiTheme="minorHAnsi" w:eastAsiaTheme="minorEastAsia" w:hAnsiTheme="minorHAnsi" w:cstheme="minorBidi"/>
-            <w:b w:val="0"/>
-            <w:bCs w:val="0"/>
-            <w:noProof/>
-            <w:sz w:val="22"/>
-            <w:szCs w:val="22"/>
-            <w:lang w:eastAsia="pt-PT"/>
-          </w:rPr>
-          <w:tab/>
-        </w:r>
-        <w:r>
-          <w:rPr>
-            <w:rStyle w:val="Hiperligao"/>
-            <w:noProof/>
-          </w:rPr>
-          <w:t>Teste com vários utilizadores</w:t>
-        </w:r>
-        <w:r>
-          <w:rPr>
-            <w:noProof/>
-            <w:webHidden/>
-          </w:rPr>
-          <w:tab/>
-        </w:r>
-        <w:r>
-          <w:rPr>
-            <w:noProof/>
-            <w:webHidden/>
-          </w:rPr>
-          <w:fldChar w:fldCharType="begin"/>
-        </w:r>
-        <w:r>
-          <w:rPr>
-            <w:noProof/>
-            <w:webHidden/>
-          </w:rPr>
-          <w:instrText xml:space="preserve"> PAGEREF _Toc107996595 \h </w:instrText>
-        </w:r>
-        <w:r>
-          <w:rPr>
-            <w:noProof/>
-            <w:webHidden/>
-          </w:rPr>
-        </w:r>
-        <w:r>
-          <w:rPr>
-            <w:noProof/>
-            <w:webHidden/>
-          </w:rPr>
-          <w:fldChar w:fldCharType="separate"/>
-        </w:r>
-        <w:r>
-          <w:rPr>
-            <w:noProof/>
-            <w:webHidden/>
-          </w:rPr>
-          <w:t>27</w:t>
-        </w:r>
-        <w:r>
-          <w:rPr>
-            <w:noProof/>
-            <w:webHidden/>
-          </w:rPr>
-          <w:fldChar w:fldCharType="end"/>
-        </w:r>
-      </w:hyperlink>
-    </w:p>
-    <w:p>
-      <w:pPr>
-        <w:pStyle w:val="ndice2"/>
-        <w:tabs>
-          <w:tab w:val="left" w:pos="1200"/>
-          <w:tab w:val="right" w:leader="dot" w:pos="8777"/>
-        </w:tabs>
-        <w:rPr>
-          <w:rFonts w:asciiTheme="minorHAnsi" w:eastAsiaTheme="minorEastAsia" w:hAnsiTheme="minorHAnsi" w:cstheme="minorBidi"/>
-          <w:b w:val="0"/>
-          <w:bCs w:val="0"/>
-          <w:noProof/>
-          <w:sz w:val="22"/>
-          <w:szCs w:val="22"/>
-          <w:lang w:eastAsia="pt-PT"/>
-        </w:rPr>
-      </w:pPr>
-      <w:hyperlink w:anchor="_Toc107996596" w:history="1">
-        <w:r>
-          <w:rPr>
-            <w:rStyle w:val="Hiperligao"/>
-            <w:noProof/>
-          </w:rPr>
-          <w:t>8.2.</w:t>
-        </w:r>
-        <w:r>
-          <w:rPr>
-            <w:rFonts w:asciiTheme="minorHAnsi" w:eastAsiaTheme="minorEastAsia" w:hAnsiTheme="minorHAnsi" w:cstheme="minorBidi"/>
-            <w:b w:val="0"/>
-            <w:bCs w:val="0"/>
-            <w:noProof/>
-            <w:sz w:val="22"/>
-            <w:szCs w:val="22"/>
-            <w:lang w:eastAsia="pt-PT"/>
-          </w:rPr>
-          <w:tab/>
-        </w:r>
-        <w:r>
-          <w:rPr>
-            <w:rStyle w:val="Hiperligao"/>
-            <w:noProof/>
-          </w:rPr>
-          <w:t>Agrupar avaliações</w:t>
-        </w:r>
-        <w:r>
-          <w:rPr>
-            <w:noProof/>
-            <w:webHidden/>
-          </w:rPr>
-          <w:tab/>
-        </w:r>
-        <w:r>
-          <w:rPr>
-            <w:noProof/>
-            <w:webHidden/>
-          </w:rPr>
-          <w:fldChar w:fldCharType="begin"/>
-        </w:r>
-        <w:r>
-          <w:rPr>
-            <w:noProof/>
-            <w:webHidden/>
-          </w:rPr>
-          <w:instrText xml:space="preserve"> PAGEREF _Toc107996596 \h </w:instrText>
-        </w:r>
-        <w:r>
-          <w:rPr>
-            <w:noProof/>
-            <w:webHidden/>
-          </w:rPr>
-        </w:r>
-        <w:r>
-          <w:rPr>
-            <w:noProof/>
-            <w:webHidden/>
-          </w:rPr>
-          <w:fldChar w:fldCharType="separate"/>
-        </w:r>
-        <w:r>
-          <w:rPr>
-            <w:noProof/>
-            <w:webHidden/>
-          </w:rPr>
-          <w:t>27</w:t>
-        </w:r>
-        <w:r>
-          <w:rPr>
-            <w:noProof/>
-            <w:webHidden/>
-          </w:rPr>
-          <w:fldChar w:fldCharType="end"/>
-        </w:r>
-      </w:hyperlink>
-    </w:p>
-    <w:p>
-      <w:pPr>
-        <w:pStyle w:val="ndice2"/>
-        <w:tabs>
-          <w:tab w:val="left" w:pos="1200"/>
-          <w:tab w:val="right" w:leader="dot" w:pos="8777"/>
-        </w:tabs>
-        <w:rPr>
-          <w:rFonts w:asciiTheme="minorHAnsi" w:eastAsiaTheme="minorEastAsia" w:hAnsiTheme="minorHAnsi" w:cstheme="minorBidi"/>
-          <w:b w:val="0"/>
-          <w:bCs w:val="0"/>
-          <w:noProof/>
-          <w:sz w:val="22"/>
-          <w:szCs w:val="22"/>
-          <w:lang w:eastAsia="pt-PT"/>
-        </w:rPr>
-      </w:pPr>
-      <w:hyperlink w:anchor="_Toc107996597" w:history="1">
-        <w:r>
-          <w:rPr>
-            <w:rStyle w:val="Hiperligao"/>
-            <w:noProof/>
-          </w:rPr>
-          <w:t>8.3.</w:t>
-        </w:r>
-        <w:r>
-          <w:rPr>
-            <w:rFonts w:asciiTheme="minorHAnsi" w:eastAsiaTheme="minorEastAsia" w:hAnsiTheme="minorHAnsi" w:cstheme="minorBidi"/>
-            <w:b w:val="0"/>
-            <w:bCs w:val="0"/>
-            <w:noProof/>
-            <w:sz w:val="22"/>
-            <w:szCs w:val="22"/>
-            <w:lang w:eastAsia="pt-PT"/>
-          </w:rPr>
-          <w:tab/>
-        </w:r>
-        <w:r>
-          <w:rPr>
-            <w:rStyle w:val="Hiperligao"/>
-            <w:noProof/>
-          </w:rPr>
-          <w:t xml:space="preserve">Exportação de </w:t>
-        </w:r>
-        <w:r>
-          <w:rPr>
-            <w:rStyle w:val="Hiperligao"/>
-            <w:i/>
-            <w:iCs/>
-            <w:noProof/>
-          </w:rPr>
-          <w:t>Webservice</w:t>
-        </w:r>
-        <w:r>
-          <w:rPr>
-            <w:noProof/>
-            <w:webHidden/>
-          </w:rPr>
-          <w:tab/>
-        </w:r>
-        <w:r>
-          <w:rPr>
-            <w:noProof/>
-            <w:webHidden/>
-          </w:rPr>
-          <w:fldChar w:fldCharType="begin"/>
-        </w:r>
-        <w:r>
-          <w:rPr>
-            <w:noProof/>
-            <w:webHidden/>
-          </w:rPr>
-          <w:instrText xml:space="preserve"> PAGEREF _Toc107996597 \h </w:instrText>
-        </w:r>
-        <w:r>
-          <w:rPr>
-            <w:noProof/>
-            <w:webHidden/>
-          </w:rPr>
-        </w:r>
-        <w:r>
-          <w:rPr>
-            <w:noProof/>
-            <w:webHidden/>
-          </w:rPr>
-          <w:fldChar w:fldCharType="separate"/>
-        </w:r>
-        <w:r>
-          <w:rPr>
-            <w:noProof/>
-            <w:webHidden/>
-          </w:rPr>
-          <w:t>27</w:t>
-        </w:r>
-        <w:r>
-          <w:rPr>
-            <w:noProof/>
-            <w:webHidden/>
-          </w:rPr>
-          <w:fldChar w:fldCharType="end"/>
-        </w:r>
-      </w:hyperlink>
-    </w:p>
-    <w:p>
-      <w:pPr>
-        <w:pStyle w:val="ndice2"/>
-        <w:tabs>
-          <w:tab w:val="left" w:pos="1200"/>
-          <w:tab w:val="right" w:leader="dot" w:pos="8777"/>
-        </w:tabs>
-        <w:rPr>
-          <w:rFonts w:asciiTheme="minorHAnsi" w:eastAsiaTheme="minorEastAsia" w:hAnsiTheme="minorHAnsi" w:cstheme="minorBidi"/>
-          <w:b w:val="0"/>
-          <w:bCs w:val="0"/>
-          <w:noProof/>
-          <w:sz w:val="22"/>
-          <w:szCs w:val="22"/>
-          <w:lang w:eastAsia="pt-PT"/>
-        </w:rPr>
-      </w:pPr>
-      <w:hyperlink w:anchor="_Toc107996598" w:history="1">
-        <w:r>
-          <w:rPr>
-            <w:rStyle w:val="Hiperligao"/>
-            <w:noProof/>
-          </w:rPr>
-          <w:t>8.4.</w:t>
-        </w:r>
-        <w:r>
-          <w:rPr>
-            <w:rFonts w:asciiTheme="minorHAnsi" w:eastAsiaTheme="minorEastAsia" w:hAnsiTheme="minorHAnsi" w:cstheme="minorBidi"/>
-            <w:b w:val="0"/>
-            <w:bCs w:val="0"/>
-            <w:noProof/>
-            <w:sz w:val="22"/>
-            <w:szCs w:val="22"/>
-            <w:lang w:eastAsia="pt-PT"/>
-          </w:rPr>
-          <w:tab/>
-        </w:r>
-        <w:r>
-          <w:rPr>
-            <w:rStyle w:val="Hiperligao"/>
-            <w:noProof/>
-          </w:rPr>
-          <w:t>Traduções</w:t>
-        </w:r>
-        <w:r>
-          <w:rPr>
-            <w:noProof/>
-            <w:webHidden/>
-          </w:rPr>
-          <w:tab/>
-        </w:r>
-        <w:r>
-          <w:rPr>
-            <w:noProof/>
-            <w:webHidden/>
-          </w:rPr>
-          <w:fldChar w:fldCharType="begin"/>
-        </w:r>
-        <w:r>
-          <w:rPr>
-            <w:noProof/>
-            <w:webHidden/>
-          </w:rPr>
-          <w:instrText xml:space="preserve"> PAGEREF _Toc107996598 \h </w:instrText>
-        </w:r>
-        <w:r>
-          <w:rPr>
-            <w:noProof/>
-            <w:webHidden/>
-          </w:rPr>
-        </w:r>
-        <w:r>
-          <w:rPr>
-            <w:noProof/>
-            <w:webHidden/>
-          </w:rPr>
-          <w:fldChar w:fldCharType="separate"/>
-        </w:r>
-        <w:r>
-          <w:rPr>
-            <w:noProof/>
-            <w:webHidden/>
-          </w:rPr>
-          <w:t>27</w:t>
-        </w:r>
-        <w:r>
-          <w:rPr>
-            <w:noProof/>
-            <w:webHidden/>
-          </w:rPr>
-          <w:fldChar w:fldCharType="end"/>
-        </w:r>
-      </w:hyperlink>
-    </w:p>
-    <w:p>
-      <w:pPr>
-        <w:pStyle w:val="ndice2"/>
-        <w:tabs>
-          <w:tab w:val="left" w:pos="1200"/>
-          <w:tab w:val="right" w:leader="dot" w:pos="8777"/>
-        </w:tabs>
-        <w:rPr>
-          <w:rFonts w:asciiTheme="minorHAnsi" w:eastAsiaTheme="minorEastAsia" w:hAnsiTheme="minorHAnsi" w:cstheme="minorBidi"/>
-          <w:b w:val="0"/>
-          <w:bCs w:val="0"/>
-          <w:noProof/>
-          <w:sz w:val="22"/>
-          <w:szCs w:val="22"/>
-          <w:lang w:eastAsia="pt-PT"/>
-        </w:rPr>
-      </w:pPr>
-      <w:hyperlink w:anchor="_Toc107996599" w:history="1">
-        <w:r>
-          <w:rPr>
-            <w:rStyle w:val="Hiperligao"/>
-            <w:noProof/>
-          </w:rPr>
-          <w:t>8.5.</w:t>
-        </w:r>
-        <w:r>
-          <w:rPr>
-            <w:rFonts w:asciiTheme="minorHAnsi" w:eastAsiaTheme="minorEastAsia" w:hAnsiTheme="minorHAnsi" w:cstheme="minorBidi"/>
-            <w:b w:val="0"/>
-            <w:bCs w:val="0"/>
-            <w:noProof/>
-            <w:sz w:val="22"/>
-            <w:szCs w:val="22"/>
-            <w:lang w:eastAsia="pt-PT"/>
-          </w:rPr>
-          <w:tab/>
-        </w:r>
-        <w:r>
-          <w:rPr>
-            <w:rStyle w:val="Hiperligao"/>
-            <w:noProof/>
-          </w:rPr>
-          <w:t>Filtros nas páginas</w:t>
-        </w:r>
-        <w:r>
-          <w:rPr>
-            <w:noProof/>
-            <w:webHidden/>
-          </w:rPr>
-          <w:tab/>
-        </w:r>
-        <w:r>
-          <w:rPr>
-            <w:noProof/>
-            <w:webHidden/>
-          </w:rPr>
-          <w:fldChar w:fldCharType="begin"/>
-        </w:r>
-        <w:r>
-          <w:rPr>
-            <w:noProof/>
-            <w:webHidden/>
-          </w:rPr>
-          <w:instrText xml:space="preserve"> PAGEREF _Toc107996599 \h </w:instrText>
-        </w:r>
-        <w:r>
-          <w:rPr>
-            <w:noProof/>
-            <w:webHidden/>
-          </w:rPr>
-        </w:r>
-        <w:r>
-          <w:rPr>
-            <w:noProof/>
-            <w:webHidden/>
-          </w:rPr>
-          <w:fldChar w:fldCharType="separate"/>
-        </w:r>
-        <w:r>
-          <w:rPr>
-            <w:noProof/>
-            <w:webHidden/>
-          </w:rPr>
-          <w:t>27</w:t>
-        </w:r>
-        <w:r>
-          <w:rPr>
-            <w:noProof/>
-            <w:webHidden/>
-          </w:rPr>
-          <w:fldChar w:fldCharType="end"/>
-        </w:r>
-      </w:hyperlink>
-    </w:p>
-    <w:p>
-      <w:pPr>
-        <w:pStyle w:val="ndice2"/>
-        <w:tabs>
-          <w:tab w:val="left" w:pos="1200"/>
-          <w:tab w:val="right" w:leader="dot" w:pos="8777"/>
-        </w:tabs>
-        <w:rPr>
-          <w:rFonts w:asciiTheme="minorHAnsi" w:eastAsiaTheme="minorEastAsia" w:hAnsiTheme="minorHAnsi" w:cstheme="minorBidi"/>
-          <w:b w:val="0"/>
-          <w:bCs w:val="0"/>
-          <w:noProof/>
-          <w:sz w:val="22"/>
-          <w:szCs w:val="22"/>
-          <w:lang w:eastAsia="pt-PT"/>
-        </w:rPr>
-      </w:pPr>
-      <w:hyperlink w:anchor="_Toc107996600" w:history="1">
-        <w:r>
-          <w:rPr>
-            <w:rStyle w:val="Hiperligao"/>
-            <w:noProof/>
-          </w:rPr>
-          <w:t>8.6.</w:t>
-        </w:r>
-        <w:r>
-          <w:rPr>
-            <w:rFonts w:asciiTheme="minorHAnsi" w:eastAsiaTheme="minorEastAsia" w:hAnsiTheme="minorHAnsi" w:cstheme="minorBidi"/>
-            <w:b w:val="0"/>
-            <w:bCs w:val="0"/>
-            <w:noProof/>
-            <w:sz w:val="22"/>
-            <w:szCs w:val="22"/>
-            <w:lang w:eastAsia="pt-PT"/>
-          </w:rPr>
-          <w:tab/>
-        </w:r>
-        <w:r>
-          <w:rPr>
-            <w:rStyle w:val="Hiperligao"/>
-            <w:noProof/>
-          </w:rPr>
-          <w:t>Processo de Gestão dos Calendários</w:t>
-        </w:r>
-        <w:r>
-          <w:rPr>
-            <w:noProof/>
-            <w:webHidden/>
-          </w:rPr>
-          <w:tab/>
-        </w:r>
-        <w:r>
-          <w:rPr>
-            <w:noProof/>
-            <w:webHidden/>
-          </w:rPr>
-          <w:fldChar w:fldCharType="begin"/>
-        </w:r>
-        <w:r>
-          <w:rPr>
-            <w:noProof/>
-            <w:webHidden/>
-          </w:rPr>
-          <w:instrText xml:space="preserve"> PAGEREF _Toc107996600 \h </w:instrText>
-        </w:r>
-        <w:r>
-          <w:rPr>
-            <w:noProof/>
-            <w:webHidden/>
-          </w:rPr>
-        </w:r>
-        <w:r>
-          <w:rPr>
-            <w:noProof/>
-            <w:webHidden/>
-          </w:rPr>
-          <w:fldChar w:fldCharType="separate"/>
-        </w:r>
-        <w:r>
-          <w:rPr>
-            <w:noProof/>
-            <w:webHidden/>
-          </w:rPr>
-          <w:t>29</w:t>
-        </w:r>
-        <w:r>
-          <w:rPr>
-            <w:noProof/>
-            <w:webHidden/>
-          </w:rPr>
-          <w:fldChar w:fldCharType="end"/>
-        </w:r>
-      </w:hyperlink>
-    </w:p>
-    <w:p>
-      <w:pPr>
-        <w:pStyle w:val="ndice3"/>
-        <w:tabs>
-          <w:tab w:val="left" w:pos="1440"/>
-          <w:tab w:val="right" w:leader="dot" w:pos="8777"/>
-        </w:tabs>
-        <w:rPr>
-          <w:rFonts w:asciiTheme="minorHAnsi" w:eastAsiaTheme="minorEastAsia" w:hAnsiTheme="minorHAnsi" w:cstheme="minorBidi"/>
-          <w:noProof/>
-          <w:sz w:val="22"/>
-          <w:szCs w:val="22"/>
-          <w:lang w:eastAsia="pt-PT"/>
-        </w:rPr>
-      </w:pPr>
-      <w:hyperlink w:anchor="_Toc107996601" w:history="1">
-        <w:r>
-          <w:rPr>
-            <w:rStyle w:val="Hiperligao"/>
-            <w:noProof/>
-          </w:rPr>
-          <w:t>8.6.1.</w:t>
-        </w:r>
-        <w:r>
-          <w:rPr>
-            <w:rFonts w:asciiTheme="minorHAnsi" w:eastAsiaTheme="minorEastAsia" w:hAnsiTheme="minorHAnsi" w:cstheme="minorBidi"/>
-            <w:noProof/>
-            <w:sz w:val="22"/>
-            <w:szCs w:val="22"/>
-            <w:lang w:eastAsia="pt-PT"/>
-          </w:rPr>
-          <w:tab/>
-        </w:r>
-        <w:r>
-          <w:rPr>
-            <w:rStyle w:val="Hiperligao"/>
-            <w:noProof/>
-          </w:rPr>
-          <w:t>Criação de Calendário</w:t>
-        </w:r>
-        <w:r>
-          <w:rPr>
-            <w:noProof/>
-            <w:webHidden/>
-          </w:rPr>
-          <w:tab/>
-        </w:r>
-        <w:r>
-          <w:rPr>
-            <w:noProof/>
-            <w:webHidden/>
-          </w:rPr>
-          <w:fldChar w:fldCharType="begin"/>
-        </w:r>
-        <w:r>
-          <w:rPr>
-            <w:noProof/>
-            <w:webHidden/>
-          </w:rPr>
-          <w:instrText xml:space="preserve"> PAGEREF _Toc107996601 \h </w:instrText>
-        </w:r>
-        <w:r>
-          <w:rPr>
-            <w:noProof/>
-            <w:webHidden/>
-          </w:rPr>
-        </w:r>
-        <w:r>
-          <w:rPr>
-            <w:noProof/>
-            <w:webHidden/>
-          </w:rPr>
-          <w:fldChar w:fldCharType="separate"/>
-        </w:r>
-        <w:r>
-          <w:rPr>
-            <w:noProof/>
-            <w:webHidden/>
-          </w:rPr>
-          <w:t>29</w:t>
-        </w:r>
-        <w:r>
-          <w:rPr>
-            <w:noProof/>
-            <w:webHidden/>
-          </w:rPr>
-          <w:fldChar w:fldCharType="end"/>
-        </w:r>
-      </w:hyperlink>
-    </w:p>
-    <w:p>
-      <w:pPr>
-        <w:pStyle w:val="ndice3"/>
-        <w:tabs>
-          <w:tab w:val="left" w:pos="1440"/>
-          <w:tab w:val="right" w:leader="dot" w:pos="8777"/>
-        </w:tabs>
-        <w:rPr>
-          <w:rFonts w:asciiTheme="minorHAnsi" w:eastAsiaTheme="minorEastAsia" w:hAnsiTheme="minorHAnsi" w:cstheme="minorBidi"/>
-          <w:noProof/>
-          <w:sz w:val="22"/>
-          <w:szCs w:val="22"/>
-          <w:lang w:eastAsia="pt-PT"/>
-        </w:rPr>
-      </w:pPr>
-      <w:hyperlink w:anchor="_Toc107996602" w:history="1">
-        <w:r>
-          <w:rPr>
-            <w:rStyle w:val="Hiperligao"/>
-            <w:noProof/>
-          </w:rPr>
-          <w:t>8.6.2.</w:t>
-        </w:r>
-        <w:r>
-          <w:rPr>
-            <w:rFonts w:asciiTheme="minorHAnsi" w:eastAsiaTheme="minorEastAsia" w:hAnsiTheme="minorHAnsi" w:cstheme="minorBidi"/>
-            <w:noProof/>
-            <w:sz w:val="22"/>
-            <w:szCs w:val="22"/>
-            <w:lang w:eastAsia="pt-PT"/>
-          </w:rPr>
-          <w:tab/>
-        </w:r>
-        <w:r>
-          <w:rPr>
-            <w:rStyle w:val="Hiperligao"/>
-            <w:noProof/>
-          </w:rPr>
-          <w:t>Alteração de um Calendário Definitivo</w:t>
-        </w:r>
-        <w:r>
-          <w:rPr>
-            <w:noProof/>
-            <w:webHidden/>
-          </w:rPr>
-          <w:tab/>
-        </w:r>
-        <w:r>
-          <w:rPr>
-            <w:noProof/>
-            <w:webHidden/>
-          </w:rPr>
-          <w:fldChar w:fldCharType="begin"/>
-        </w:r>
-        <w:r>
-          <w:rPr>
-            <w:noProof/>
-            <w:webHidden/>
-          </w:rPr>
-          <w:instrText xml:space="preserve"> PAGEREF _Toc107996602 \h </w:instrText>
-        </w:r>
-        <w:r>
-          <w:rPr>
-            <w:noProof/>
-            <w:webHidden/>
-          </w:rPr>
-        </w:r>
-        <w:r>
-          <w:rPr>
-            <w:noProof/>
-            <w:webHidden/>
-          </w:rPr>
-          <w:fldChar w:fldCharType="separate"/>
-        </w:r>
-        <w:r>
-          <w:rPr>
-            <w:noProof/>
-            <w:webHidden/>
-          </w:rPr>
-          <w:t>31</w:t>
-        </w:r>
-        <w:r>
-          <w:rPr>
-            <w:noProof/>
-            <w:webHidden/>
-          </w:rPr>
-          <w:fldChar w:fldCharType="end"/>
-        </w:r>
-      </w:hyperlink>
-    </w:p>
-    <w:p>
-      <w:pPr>
         <w:pStyle w:val="ndice1"/>
-        <w:tabs>
-          <w:tab w:val="left" w:pos="960"/>
-        </w:tabs>
         <w:rPr>
           <w:rFonts w:asciiTheme="minorHAnsi" w:eastAsiaTheme="minorEastAsia" w:hAnsiTheme="minorHAnsi"/>
           <w:b w:val="0"/>
@@ -4687,48 +6027,23 @@
           <w:lang w:eastAsia="pt-PT"/>
         </w:rPr>
       </w:pPr>
-      <w:hyperlink w:anchor="_Toc107996603" w:history="1">
+      <w:hyperlink w:anchor="_Toc108106233" w:history="1">
         <w:r>
           <w:rPr>
             <w:rStyle w:val="Hiperligao"/>
             <w:noProof/>
-            <w14:scene3d>
-              <w14:camera w14:prst="orthographicFront"/>
-              <w14:lightRig w14:rig="threePt" w14:dir="t">
-                <w14:rot w14:lat="0" w14:lon="0" w14:rev="0"/>
-              </w14:lightRig>
-            </w14:scene3d>
-          </w:rPr>
-          <w:t>9.</w:t>
-        </w:r>
-        <w:r>
-          <w:rPr>
-            <w:rFonts w:asciiTheme="minorHAnsi" w:eastAsiaTheme="minorEastAsia" w:hAnsiTheme="minorHAnsi"/>
-            <w:b w:val="0"/>
-            <w:bCs w:val="0"/>
-            <w:noProof/>
-            <w:sz w:val="22"/>
-            <w:szCs w:val="22"/>
-            <w:lang w:eastAsia="pt-PT"/>
+          </w:rPr>
+          <w:t>Anexos</w:t>
+        </w:r>
+        <w:r>
+          <w:rPr>
+            <w:noProof/>
+            <w:webHidden/>
           </w:rPr>
           <w:tab/>
         </w:r>
         <w:r>
           <w:rPr>
-            <w:rStyle w:val="Hiperligao"/>
-            <w:noProof/>
-          </w:rPr>
-          <w:t>Validação do trabalho anteriormente realizado</w:t>
-        </w:r>
-        <w:r>
-          <w:rPr>
-            <w:noProof/>
-            <w:webHidden/>
-          </w:rPr>
-          <w:tab/>
-        </w:r>
-        <w:r>
-          <w:rPr>
             <w:noProof/>
             <w:webHidden/>
           </w:rPr>
@@ -4739,7 +6054,7 @@
             <w:noProof/>
             <w:webHidden/>
           </w:rPr>
-          <w:instrText xml:space="preserve"> PAGEREF _Toc107996603 \h </w:instrText>
+          <w:instrText xml:space="preserve"> PAGEREF _Toc108106233 \h </w:instrText>
         </w:r>
         <w:r>
           <w:rPr>
@@ -4759,7 +6074,7 @@
             <w:noProof/>
             <w:webHidden/>
           </w:rPr>
-          <w:t>33</w:t>
+          <w:t>45</w:t>
         </w:r>
         <w:r>
           <w:rPr>
@@ -4772,104 +6087,7 @@
     </w:p>
     <w:p>
       <w:pPr>
-        <w:pStyle w:val="ndice2"/>
-        <w:tabs>
-          <w:tab w:val="left" w:pos="1200"/>
-          <w:tab w:val="right" w:leader="dot" w:pos="8777"/>
-        </w:tabs>
-        <w:rPr>
-          <w:rFonts w:asciiTheme="minorHAnsi" w:eastAsiaTheme="minorEastAsia" w:hAnsiTheme="minorHAnsi" w:cstheme="minorBidi"/>
-          <w:b w:val="0"/>
-          <w:bCs w:val="0"/>
-          <w:noProof/>
-          <w:sz w:val="22"/>
-          <w:szCs w:val="22"/>
-          <w:lang w:eastAsia="pt-PT"/>
-        </w:rPr>
-      </w:pPr>
-      <w:hyperlink w:anchor="_Toc107996604" w:history="1">
-        <w:r>
-          <w:rPr>
-            <w:rStyle w:val="Hiperligao"/>
-            <w:noProof/>
-          </w:rPr>
-          <w:t>9.1.</w:t>
-        </w:r>
-        <w:r>
-          <w:rPr>
-            <w:rFonts w:asciiTheme="minorHAnsi" w:eastAsiaTheme="minorEastAsia" w:hAnsiTheme="minorHAnsi" w:cstheme="minorBidi"/>
-            <w:b w:val="0"/>
-            <w:bCs w:val="0"/>
-            <w:noProof/>
-            <w:sz w:val="22"/>
-            <w:szCs w:val="22"/>
-            <w:lang w:eastAsia="pt-PT"/>
-          </w:rPr>
-          <w:tab/>
-        </w:r>
-        <w:r>
-          <w:rPr>
-            <w:rStyle w:val="Hiperligao"/>
-            <w:noProof/>
-          </w:rPr>
-          <w:t>Título da secção</w:t>
-        </w:r>
-        <w:r>
-          <w:rPr>
-            <w:noProof/>
-            <w:webHidden/>
-          </w:rPr>
-          <w:tab/>
-        </w:r>
-        <w:r>
-          <w:rPr>
-            <w:noProof/>
-            <w:webHidden/>
-          </w:rPr>
-          <w:fldChar w:fldCharType="begin"/>
-        </w:r>
-        <w:r>
-          <w:rPr>
-            <w:noProof/>
-            <w:webHidden/>
-          </w:rPr>
-          <w:instrText xml:space="preserve"> PAGEREF _Toc107996604 \h </w:instrText>
-        </w:r>
-        <w:r>
-          <w:rPr>
-            <w:noProof/>
-            <w:webHidden/>
-          </w:rPr>
-        </w:r>
-        <w:r>
-          <w:rPr>
-            <w:noProof/>
-            <w:webHidden/>
-          </w:rPr>
-          <w:fldChar w:fldCharType="separate"/>
-        </w:r>
-        <w:r>
-          <w:rPr>
-            <w:noProof/>
-            <w:webHidden/>
-          </w:rPr>
-          <w:t>34</w:t>
-        </w:r>
-        <w:r>
-          <w:rPr>
-            <w:noProof/>
-            <w:webHidden/>
-          </w:rPr>
-          <w:fldChar w:fldCharType="end"/>
-        </w:r>
-      </w:hyperlink>
-    </w:p>
-    <w:p>
-      <w:pPr>
         <w:pStyle w:val="ndice1"/>
-        <w:tabs>
-          <w:tab w:val="left" w:pos="960"/>
-        </w:tabs>
         <w:rPr>
           <w:rFonts w:asciiTheme="minorHAnsi" w:eastAsiaTheme="minorEastAsia" w:hAnsiTheme="minorHAnsi"/>
           <w:b w:val="0"/>
@@ -4880,48 +6098,23 @@
           <w:lang w:eastAsia="pt-PT"/>
         </w:rPr>
       </w:pPr>
-      <w:hyperlink w:anchor="_Toc107996605" w:history="1">
+      <w:hyperlink w:anchor="_Toc108106234" w:history="1">
         <w:r>
           <w:rPr>
             <w:rStyle w:val="Hiperligao"/>
             <w:noProof/>
-            <w14:scene3d>
-              <w14:camera w14:prst="orthographicFront"/>
-              <w14:lightRig w14:rig="threePt" w14:dir="t">
-                <w14:rot w14:lat="0" w14:lon="0" w14:rev="0"/>
-              </w14:lightRig>
-            </w14:scene3d>
-          </w:rPr>
-          <w:t>10.</w:t>
-        </w:r>
-        <w:r>
-          <w:rPr>
-            <w:rFonts w:asciiTheme="minorHAnsi" w:eastAsiaTheme="minorEastAsia" w:hAnsiTheme="minorHAnsi"/>
-            <w:b w:val="0"/>
-            <w:bCs w:val="0"/>
-            <w:noProof/>
-            <w:sz w:val="22"/>
-            <w:szCs w:val="22"/>
-            <w:lang w:eastAsia="pt-PT"/>
+          </w:rPr>
+          <w:t>Glossário</w:t>
+        </w:r>
+        <w:r>
+          <w:rPr>
+            <w:noProof/>
+            <w:webHidden/>
           </w:rPr>
           <w:tab/>
         </w:r>
         <w:r>
           <w:rPr>
-            <w:rStyle w:val="Hiperligao"/>
-            <w:noProof/>
-          </w:rPr>
-          <w:t>Título do capítulo</w:t>
-        </w:r>
-        <w:r>
-          <w:rPr>
-            <w:noProof/>
-            <w:webHidden/>
-          </w:rPr>
-          <w:tab/>
-        </w:r>
-        <w:r>
-          <w:rPr>
             <w:noProof/>
             <w:webHidden/>
           </w:rPr>
@@ -4932,7 +6125,7 @@
             <w:noProof/>
             <w:webHidden/>
           </w:rPr>
-          <w:instrText xml:space="preserve"> PAGEREF _Toc107996605 \h </w:instrText>
+          <w:instrText xml:space="preserve"> PAGEREF _Toc108106234 \h </w:instrText>
         </w:r>
         <w:r>
           <w:rPr>
@@ -4952,970 +6145,7 @@
             <w:noProof/>
             <w:webHidden/>
           </w:rPr>
-          <w:t>35</w:t>
-        </w:r>
-        <w:r>
-          <w:rPr>
-            <w:noProof/>
-            <w:webHidden/>
-          </w:rPr>
-          <w:fldChar w:fldCharType="end"/>
-        </w:r>
-      </w:hyperlink>
-    </w:p>
-    <w:p>
-      <w:pPr>
-        <w:pStyle w:val="ndice2"/>
-        <w:tabs>
-          <w:tab w:val="left" w:pos="1200"/>
-          <w:tab w:val="right" w:leader="dot" w:pos="8777"/>
-        </w:tabs>
-        <w:rPr>
-          <w:rFonts w:asciiTheme="minorHAnsi" w:eastAsiaTheme="minorEastAsia" w:hAnsiTheme="minorHAnsi" w:cstheme="minorBidi"/>
-          <w:b w:val="0"/>
-          <w:bCs w:val="0"/>
-          <w:noProof/>
-          <w:sz w:val="22"/>
-          <w:szCs w:val="22"/>
-          <w:lang w:eastAsia="pt-PT"/>
-        </w:rPr>
-      </w:pPr>
-      <w:hyperlink w:anchor="_Toc107996606" w:history="1">
-        <w:r>
-          <w:rPr>
-            <w:rStyle w:val="Hiperligao"/>
-            <w:noProof/>
-          </w:rPr>
-          <w:t>10.1.</w:t>
-        </w:r>
-        <w:r>
-          <w:rPr>
-            <w:rFonts w:asciiTheme="minorHAnsi" w:eastAsiaTheme="minorEastAsia" w:hAnsiTheme="minorHAnsi" w:cstheme="minorBidi"/>
-            <w:b w:val="0"/>
-            <w:bCs w:val="0"/>
-            <w:noProof/>
-            <w:sz w:val="22"/>
-            <w:szCs w:val="22"/>
-            <w:lang w:eastAsia="pt-PT"/>
-          </w:rPr>
-          <w:tab/>
-        </w:r>
-        <w:r>
-          <w:rPr>
-            <w:rStyle w:val="Hiperligao"/>
-            <w:noProof/>
-          </w:rPr>
-          <w:t>Título da secção</w:t>
-        </w:r>
-        <w:r>
-          <w:rPr>
-            <w:noProof/>
-            <w:webHidden/>
-          </w:rPr>
-          <w:tab/>
-        </w:r>
-        <w:r>
-          <w:rPr>
-            <w:noProof/>
-            <w:webHidden/>
-          </w:rPr>
-          <w:fldChar w:fldCharType="begin"/>
-        </w:r>
-        <w:r>
-          <w:rPr>
-            <w:noProof/>
-            <w:webHidden/>
-          </w:rPr>
-          <w:instrText xml:space="preserve"> PAGEREF _Toc107996606 \h </w:instrText>
-        </w:r>
-        <w:r>
-          <w:rPr>
-            <w:noProof/>
-            <w:webHidden/>
-          </w:rPr>
-        </w:r>
-        <w:r>
-          <w:rPr>
-            <w:noProof/>
-            <w:webHidden/>
-          </w:rPr>
-          <w:fldChar w:fldCharType="separate"/>
-        </w:r>
-        <w:r>
-          <w:rPr>
-            <w:noProof/>
-            <w:webHidden/>
-          </w:rPr>
-          <w:t>37</w:t>
-        </w:r>
-        <w:r>
-          <w:rPr>
-            <w:noProof/>
-            <w:webHidden/>
-          </w:rPr>
-          <w:fldChar w:fldCharType="end"/>
-        </w:r>
-      </w:hyperlink>
-    </w:p>
-    <w:p>
-      <w:pPr>
-        <w:pStyle w:val="ndice2"/>
-        <w:tabs>
-          <w:tab w:val="left" w:pos="1200"/>
-          <w:tab w:val="right" w:leader="dot" w:pos="8777"/>
-        </w:tabs>
-        <w:rPr>
-          <w:rFonts w:asciiTheme="minorHAnsi" w:eastAsiaTheme="minorEastAsia" w:hAnsiTheme="minorHAnsi" w:cstheme="minorBidi"/>
-          <w:b w:val="0"/>
-          <w:bCs w:val="0"/>
-          <w:noProof/>
-          <w:sz w:val="22"/>
-          <w:szCs w:val="22"/>
-          <w:lang w:eastAsia="pt-PT"/>
-        </w:rPr>
-      </w:pPr>
-      <w:hyperlink w:anchor="_Toc107996607" w:history="1">
-        <w:r>
-          <w:rPr>
-            <w:rStyle w:val="Hiperligao"/>
-            <w:noProof/>
-          </w:rPr>
-          <w:t>10.2.</w:t>
-        </w:r>
-        <w:r>
-          <w:rPr>
-            <w:rFonts w:asciiTheme="minorHAnsi" w:eastAsiaTheme="minorEastAsia" w:hAnsiTheme="minorHAnsi" w:cstheme="minorBidi"/>
-            <w:b w:val="0"/>
-            <w:bCs w:val="0"/>
-            <w:noProof/>
-            <w:sz w:val="22"/>
-            <w:szCs w:val="22"/>
-            <w:lang w:eastAsia="pt-PT"/>
-          </w:rPr>
-          <w:tab/>
-        </w:r>
-        <w:r>
-          <w:rPr>
-            <w:rStyle w:val="Hiperligao"/>
-            <w:noProof/>
-          </w:rPr>
-          <w:t>Título da secção</w:t>
-        </w:r>
-        <w:r>
-          <w:rPr>
-            <w:noProof/>
-            <w:webHidden/>
-          </w:rPr>
-          <w:tab/>
-        </w:r>
-        <w:r>
-          <w:rPr>
-            <w:noProof/>
-            <w:webHidden/>
-          </w:rPr>
-          <w:fldChar w:fldCharType="begin"/>
-        </w:r>
-        <w:r>
-          <w:rPr>
-            <w:noProof/>
-            <w:webHidden/>
-          </w:rPr>
-          <w:instrText xml:space="preserve"> PAGEREF _Toc107996607 \h </w:instrText>
-        </w:r>
-        <w:r>
-          <w:rPr>
-            <w:noProof/>
-            <w:webHidden/>
-          </w:rPr>
-        </w:r>
-        <w:r>
-          <w:rPr>
-            <w:noProof/>
-            <w:webHidden/>
-          </w:rPr>
-          <w:fldChar w:fldCharType="separate"/>
-        </w:r>
-        <w:r>
-          <w:rPr>
-            <w:noProof/>
-            <w:webHidden/>
-          </w:rPr>
-          <w:t>37</w:t>
-        </w:r>
-        <w:r>
-          <w:rPr>
-            <w:noProof/>
-            <w:webHidden/>
-          </w:rPr>
-          <w:fldChar w:fldCharType="end"/>
-        </w:r>
-      </w:hyperlink>
-    </w:p>
-    <w:p>
-      <w:pPr>
-        <w:pStyle w:val="ndice3"/>
-        <w:tabs>
-          <w:tab w:val="left" w:pos="1680"/>
-          <w:tab w:val="right" w:leader="dot" w:pos="8777"/>
-        </w:tabs>
-        <w:rPr>
-          <w:rFonts w:asciiTheme="minorHAnsi" w:eastAsiaTheme="minorEastAsia" w:hAnsiTheme="minorHAnsi" w:cstheme="minorBidi"/>
-          <w:noProof/>
-          <w:sz w:val="22"/>
-          <w:szCs w:val="22"/>
-          <w:lang w:eastAsia="pt-PT"/>
-        </w:rPr>
-      </w:pPr>
-      <w:hyperlink w:anchor="_Toc107996608" w:history="1">
-        <w:r>
-          <w:rPr>
-            <w:rStyle w:val="Hiperligao"/>
-            <w:noProof/>
-          </w:rPr>
-          <w:t>10.2.1.</w:t>
-        </w:r>
-        <w:r>
-          <w:rPr>
-            <w:rFonts w:asciiTheme="minorHAnsi" w:eastAsiaTheme="minorEastAsia" w:hAnsiTheme="minorHAnsi" w:cstheme="minorBidi"/>
-            <w:noProof/>
-            <w:sz w:val="22"/>
-            <w:szCs w:val="22"/>
-            <w:lang w:eastAsia="pt-PT"/>
-          </w:rPr>
-          <w:tab/>
-        </w:r>
-        <w:r>
-          <w:rPr>
-            <w:rStyle w:val="Hiperligao"/>
-            <w:noProof/>
-          </w:rPr>
-          <w:t>Título da subsecção</w:t>
-        </w:r>
-        <w:r>
-          <w:rPr>
-            <w:noProof/>
-            <w:webHidden/>
-          </w:rPr>
-          <w:tab/>
-        </w:r>
-        <w:r>
-          <w:rPr>
-            <w:noProof/>
-            <w:webHidden/>
-          </w:rPr>
-          <w:fldChar w:fldCharType="begin"/>
-        </w:r>
-        <w:r>
-          <w:rPr>
-            <w:noProof/>
-            <w:webHidden/>
-          </w:rPr>
-          <w:instrText xml:space="preserve"> PAGEREF _Toc107996608 \h </w:instrText>
-        </w:r>
-        <w:r>
-          <w:rPr>
-            <w:noProof/>
-            <w:webHidden/>
-          </w:rPr>
-        </w:r>
-        <w:r>
-          <w:rPr>
-            <w:noProof/>
-            <w:webHidden/>
-          </w:rPr>
-          <w:fldChar w:fldCharType="separate"/>
-        </w:r>
-        <w:r>
-          <w:rPr>
-            <w:noProof/>
-            <w:webHidden/>
-          </w:rPr>
-          <w:t>38</w:t>
-        </w:r>
-        <w:r>
-          <w:rPr>
-            <w:noProof/>
-            <w:webHidden/>
-          </w:rPr>
-          <w:fldChar w:fldCharType="end"/>
-        </w:r>
-      </w:hyperlink>
-    </w:p>
-    <w:p>
-      <w:pPr>
-        <w:pStyle w:val="ndice3"/>
-        <w:tabs>
-          <w:tab w:val="left" w:pos="1680"/>
-          <w:tab w:val="right" w:leader="dot" w:pos="8777"/>
-        </w:tabs>
-        <w:rPr>
-          <w:rFonts w:asciiTheme="minorHAnsi" w:eastAsiaTheme="minorEastAsia" w:hAnsiTheme="minorHAnsi" w:cstheme="minorBidi"/>
-          <w:noProof/>
-          <w:sz w:val="22"/>
-          <w:szCs w:val="22"/>
-          <w:lang w:eastAsia="pt-PT"/>
-        </w:rPr>
-      </w:pPr>
-      <w:hyperlink w:anchor="_Toc107996609" w:history="1">
-        <w:r>
-          <w:rPr>
-            <w:rStyle w:val="Hiperligao"/>
-            <w:noProof/>
-          </w:rPr>
-          <w:t>10.2.2.</w:t>
-        </w:r>
-        <w:r>
-          <w:rPr>
-            <w:rFonts w:asciiTheme="minorHAnsi" w:eastAsiaTheme="minorEastAsia" w:hAnsiTheme="minorHAnsi" w:cstheme="minorBidi"/>
-            <w:noProof/>
-            <w:sz w:val="22"/>
-            <w:szCs w:val="22"/>
-            <w:lang w:eastAsia="pt-PT"/>
-          </w:rPr>
-          <w:tab/>
-        </w:r>
-        <w:r>
-          <w:rPr>
-            <w:rStyle w:val="Hiperligao"/>
-            <w:noProof/>
-          </w:rPr>
-          <w:t>Título da subsecção</w:t>
-        </w:r>
-        <w:r>
-          <w:rPr>
-            <w:noProof/>
-            <w:webHidden/>
-          </w:rPr>
-          <w:tab/>
-        </w:r>
-        <w:r>
-          <w:rPr>
-            <w:noProof/>
-            <w:webHidden/>
-          </w:rPr>
-          <w:fldChar w:fldCharType="begin"/>
-        </w:r>
-        <w:r>
-          <w:rPr>
-            <w:noProof/>
-            <w:webHidden/>
-          </w:rPr>
-          <w:instrText xml:space="preserve"> PAGEREF _Toc107996609 \h </w:instrText>
-        </w:r>
-        <w:r>
-          <w:rPr>
-            <w:noProof/>
-            <w:webHidden/>
-          </w:rPr>
-        </w:r>
-        <w:r>
-          <w:rPr>
-            <w:noProof/>
-            <w:webHidden/>
-          </w:rPr>
-          <w:fldChar w:fldCharType="separate"/>
-        </w:r>
-        <w:r>
-          <w:rPr>
-            <w:noProof/>
-            <w:webHidden/>
-          </w:rPr>
-          <w:t>38</w:t>
-        </w:r>
-        <w:r>
-          <w:rPr>
-            <w:noProof/>
-            <w:webHidden/>
-          </w:rPr>
-          <w:fldChar w:fldCharType="end"/>
-        </w:r>
-      </w:hyperlink>
-    </w:p>
-    <w:p>
-      <w:pPr>
-        <w:pStyle w:val="ndice3"/>
-        <w:tabs>
-          <w:tab w:val="left" w:pos="1680"/>
-          <w:tab w:val="right" w:leader="dot" w:pos="8777"/>
-        </w:tabs>
-        <w:rPr>
-          <w:rFonts w:asciiTheme="minorHAnsi" w:eastAsiaTheme="minorEastAsia" w:hAnsiTheme="minorHAnsi" w:cstheme="minorBidi"/>
-          <w:noProof/>
-          <w:sz w:val="22"/>
-          <w:szCs w:val="22"/>
-          <w:lang w:eastAsia="pt-PT"/>
-        </w:rPr>
-      </w:pPr>
-      <w:hyperlink w:anchor="_Toc107996610" w:history="1">
-        <w:r>
-          <w:rPr>
-            <w:rStyle w:val="Hiperligao"/>
-            <w:noProof/>
-          </w:rPr>
-          <w:t>10.2.3.</w:t>
-        </w:r>
-        <w:r>
-          <w:rPr>
-            <w:rFonts w:asciiTheme="minorHAnsi" w:eastAsiaTheme="minorEastAsia" w:hAnsiTheme="minorHAnsi" w:cstheme="minorBidi"/>
-            <w:noProof/>
-            <w:sz w:val="22"/>
-            <w:szCs w:val="22"/>
-            <w:lang w:eastAsia="pt-PT"/>
-          </w:rPr>
-          <w:tab/>
-        </w:r>
-        <w:r>
-          <w:rPr>
-            <w:rStyle w:val="Hiperligao"/>
-            <w:noProof/>
-          </w:rPr>
-          <w:t>Título da subsecção</w:t>
-        </w:r>
-        <w:r>
-          <w:rPr>
-            <w:noProof/>
-            <w:webHidden/>
-          </w:rPr>
-          <w:tab/>
-        </w:r>
-        <w:r>
-          <w:rPr>
-            <w:noProof/>
-            <w:webHidden/>
-          </w:rPr>
-          <w:fldChar w:fldCharType="begin"/>
-        </w:r>
-        <w:r>
-          <w:rPr>
-            <w:noProof/>
-            <w:webHidden/>
-          </w:rPr>
-          <w:instrText xml:space="preserve"> PAGEREF _Toc107996610 \h </w:instrText>
-        </w:r>
-        <w:r>
-          <w:rPr>
-            <w:noProof/>
-            <w:webHidden/>
-          </w:rPr>
-        </w:r>
-        <w:r>
-          <w:rPr>
-            <w:noProof/>
-            <w:webHidden/>
-          </w:rPr>
-          <w:fldChar w:fldCharType="separate"/>
-        </w:r>
-        <w:r>
-          <w:rPr>
-            <w:noProof/>
-            <w:webHidden/>
-          </w:rPr>
-          <w:t>38</w:t>
-        </w:r>
-        <w:r>
-          <w:rPr>
-            <w:noProof/>
-            <w:webHidden/>
-          </w:rPr>
-          <w:fldChar w:fldCharType="end"/>
-        </w:r>
-      </w:hyperlink>
-    </w:p>
-    <w:p>
-      <w:pPr>
-        <w:pStyle w:val="ndice2"/>
-        <w:tabs>
-          <w:tab w:val="left" w:pos="1200"/>
-          <w:tab w:val="right" w:leader="dot" w:pos="8777"/>
-        </w:tabs>
-        <w:rPr>
-          <w:rFonts w:asciiTheme="minorHAnsi" w:eastAsiaTheme="minorEastAsia" w:hAnsiTheme="minorHAnsi" w:cstheme="minorBidi"/>
-          <w:b w:val="0"/>
-          <w:bCs w:val="0"/>
-          <w:noProof/>
-          <w:sz w:val="22"/>
-          <w:szCs w:val="22"/>
-          <w:lang w:eastAsia="pt-PT"/>
-        </w:rPr>
-      </w:pPr>
-      <w:hyperlink w:anchor="_Toc107996611" w:history="1">
-        <w:r>
-          <w:rPr>
-            <w:rStyle w:val="Hiperligao"/>
-            <w:noProof/>
-          </w:rPr>
-          <w:t>10.3.</w:t>
-        </w:r>
-        <w:r>
-          <w:rPr>
-            <w:rFonts w:asciiTheme="minorHAnsi" w:eastAsiaTheme="minorEastAsia" w:hAnsiTheme="minorHAnsi" w:cstheme="minorBidi"/>
-            <w:b w:val="0"/>
-            <w:bCs w:val="0"/>
-            <w:noProof/>
-            <w:sz w:val="22"/>
-            <w:szCs w:val="22"/>
-            <w:lang w:eastAsia="pt-PT"/>
-          </w:rPr>
-          <w:tab/>
-        </w:r>
-        <w:r>
-          <w:rPr>
-            <w:rStyle w:val="Hiperligao"/>
-            <w:noProof/>
-          </w:rPr>
-          <w:t>Título da secção</w:t>
-        </w:r>
-        <w:r>
-          <w:rPr>
-            <w:noProof/>
-            <w:webHidden/>
-          </w:rPr>
-          <w:tab/>
-        </w:r>
-        <w:r>
-          <w:rPr>
-            <w:noProof/>
-            <w:webHidden/>
-          </w:rPr>
-          <w:fldChar w:fldCharType="begin"/>
-        </w:r>
-        <w:r>
-          <w:rPr>
-            <w:noProof/>
-            <w:webHidden/>
-          </w:rPr>
-          <w:instrText xml:space="preserve"> PAGEREF _Toc107996611 \h </w:instrText>
-        </w:r>
-        <w:r>
-          <w:rPr>
-            <w:noProof/>
-            <w:webHidden/>
-          </w:rPr>
-        </w:r>
-        <w:r>
-          <w:rPr>
-            <w:noProof/>
-            <w:webHidden/>
-          </w:rPr>
-          <w:fldChar w:fldCharType="separate"/>
-        </w:r>
-        <w:r>
-          <w:rPr>
-            <w:noProof/>
-            <w:webHidden/>
-          </w:rPr>
-          <w:t>38</w:t>
-        </w:r>
-        <w:r>
-          <w:rPr>
-            <w:noProof/>
-            <w:webHidden/>
-          </w:rPr>
-          <w:fldChar w:fldCharType="end"/>
-        </w:r>
-      </w:hyperlink>
-    </w:p>
-    <w:p>
-      <w:pPr>
-        <w:pStyle w:val="ndice1"/>
-        <w:tabs>
-          <w:tab w:val="left" w:pos="960"/>
-        </w:tabs>
-        <w:rPr>
-          <w:rFonts w:asciiTheme="minorHAnsi" w:eastAsiaTheme="minorEastAsia" w:hAnsiTheme="minorHAnsi"/>
-          <w:b w:val="0"/>
-          <w:bCs w:val="0"/>
-          <w:noProof/>
-          <w:sz w:val="22"/>
-          <w:szCs w:val="22"/>
-          <w:lang w:eastAsia="pt-PT"/>
-        </w:rPr>
-      </w:pPr>
-      <w:hyperlink w:anchor="_Toc107996612" w:history="1">
-        <w:r>
-          <w:rPr>
-            <w:rStyle w:val="Hiperligao"/>
-            <w:noProof/>
-            <w14:scene3d>
-              <w14:camera w14:prst="orthographicFront"/>
-              <w14:lightRig w14:rig="threePt" w14:dir="t">
-                <w14:rot w14:lat="0" w14:lon="0" w14:rev="0"/>
-              </w14:lightRig>
-            </w14:scene3d>
-          </w:rPr>
-          <w:t>11.</w:t>
-        </w:r>
-        <w:r>
-          <w:rPr>
-            <w:rFonts w:asciiTheme="minorHAnsi" w:eastAsiaTheme="minorEastAsia" w:hAnsiTheme="minorHAnsi"/>
-            <w:b w:val="0"/>
-            <w:bCs w:val="0"/>
-            <w:noProof/>
-            <w:sz w:val="22"/>
-            <w:szCs w:val="22"/>
-            <w:lang w:eastAsia="pt-PT"/>
-          </w:rPr>
-          <w:tab/>
-        </w:r>
-        <w:r>
-          <w:rPr>
-            <w:rStyle w:val="Hiperligao"/>
-            <w:noProof/>
-          </w:rPr>
-          <w:t>Título do capítulo</w:t>
-        </w:r>
-        <w:r>
-          <w:rPr>
-            <w:noProof/>
-            <w:webHidden/>
-          </w:rPr>
-          <w:tab/>
-        </w:r>
-        <w:r>
-          <w:rPr>
-            <w:noProof/>
-            <w:webHidden/>
-          </w:rPr>
-          <w:fldChar w:fldCharType="begin"/>
-        </w:r>
-        <w:r>
-          <w:rPr>
-            <w:noProof/>
-            <w:webHidden/>
-          </w:rPr>
-          <w:instrText xml:space="preserve"> PAGEREF _Toc107996612 \h </w:instrText>
-        </w:r>
-        <w:r>
-          <w:rPr>
-            <w:noProof/>
-            <w:webHidden/>
-          </w:rPr>
-        </w:r>
-        <w:r>
-          <w:rPr>
-            <w:noProof/>
-            <w:webHidden/>
-          </w:rPr>
-          <w:fldChar w:fldCharType="separate"/>
-        </w:r>
-        <w:r>
-          <w:rPr>
-            <w:noProof/>
-            <w:webHidden/>
-          </w:rPr>
-          <w:t>39</w:t>
-        </w:r>
-        <w:r>
-          <w:rPr>
-            <w:noProof/>
-            <w:webHidden/>
-          </w:rPr>
-          <w:fldChar w:fldCharType="end"/>
-        </w:r>
-      </w:hyperlink>
-    </w:p>
-    <w:p>
-      <w:pPr>
-        <w:pStyle w:val="ndice1"/>
-        <w:tabs>
-          <w:tab w:val="left" w:pos="960"/>
-        </w:tabs>
-        <w:rPr>
-          <w:rFonts w:asciiTheme="minorHAnsi" w:eastAsiaTheme="minorEastAsia" w:hAnsiTheme="minorHAnsi"/>
-          <w:b w:val="0"/>
-          <w:bCs w:val="0"/>
-          <w:noProof/>
-          <w:sz w:val="22"/>
-          <w:szCs w:val="22"/>
-          <w:lang w:eastAsia="pt-PT"/>
-        </w:rPr>
-      </w:pPr>
-      <w:hyperlink w:anchor="_Toc107996613" w:history="1">
-        <w:r>
-          <w:rPr>
-            <w:rStyle w:val="Hiperligao"/>
-            <w:noProof/>
-            <w14:scene3d>
-              <w14:camera w14:prst="orthographicFront"/>
-              <w14:lightRig w14:rig="threePt" w14:dir="t">
-                <w14:rot w14:lat="0" w14:lon="0" w14:rev="0"/>
-              </w14:lightRig>
-            </w14:scene3d>
-          </w:rPr>
-          <w:t>12.</w:t>
-        </w:r>
-        <w:r>
-          <w:rPr>
-            <w:rFonts w:asciiTheme="minorHAnsi" w:eastAsiaTheme="minorEastAsia" w:hAnsiTheme="minorHAnsi"/>
-            <w:b w:val="0"/>
-            <w:bCs w:val="0"/>
-            <w:noProof/>
-            <w:sz w:val="22"/>
-            <w:szCs w:val="22"/>
-            <w:lang w:eastAsia="pt-PT"/>
-          </w:rPr>
-          <w:tab/>
-        </w:r>
-        <w:r>
-          <w:rPr>
-            <w:rStyle w:val="Hiperligao"/>
-            <w:noProof/>
-          </w:rPr>
-          <w:t>Conclusões ou Conclusão</w:t>
-        </w:r>
-        <w:r>
-          <w:rPr>
-            <w:noProof/>
-            <w:webHidden/>
-          </w:rPr>
-          <w:tab/>
-        </w:r>
-        <w:r>
-          <w:rPr>
-            <w:noProof/>
-            <w:webHidden/>
-          </w:rPr>
-          <w:fldChar w:fldCharType="begin"/>
-        </w:r>
-        <w:r>
-          <w:rPr>
-            <w:noProof/>
-            <w:webHidden/>
-          </w:rPr>
-          <w:instrText xml:space="preserve"> PAGEREF _Toc107996613 \h </w:instrText>
-        </w:r>
-        <w:r>
-          <w:rPr>
-            <w:noProof/>
-            <w:webHidden/>
-          </w:rPr>
-        </w:r>
-        <w:r>
-          <w:rPr>
-            <w:noProof/>
-            <w:webHidden/>
-          </w:rPr>
-          <w:fldChar w:fldCharType="separate"/>
-        </w:r>
-        <w:r>
-          <w:rPr>
-            <w:noProof/>
-            <w:webHidden/>
-          </w:rPr>
-          <w:t>40</w:t>
-        </w:r>
-        <w:r>
-          <w:rPr>
-            <w:noProof/>
-            <w:webHidden/>
-          </w:rPr>
-          <w:fldChar w:fldCharType="end"/>
-        </w:r>
-      </w:hyperlink>
-    </w:p>
-    <w:p>
-      <w:pPr>
-        <w:pStyle w:val="ndice1"/>
-        <w:rPr>
-          <w:rFonts w:asciiTheme="minorHAnsi" w:eastAsiaTheme="minorEastAsia" w:hAnsiTheme="minorHAnsi"/>
-          <w:b w:val="0"/>
-          <w:bCs w:val="0"/>
-          <w:noProof/>
-          <w:sz w:val="22"/>
-          <w:szCs w:val="22"/>
-          <w:lang w:eastAsia="pt-PT"/>
-        </w:rPr>
-      </w:pPr>
-      <w:hyperlink w:anchor="_Toc107996614" w:history="1">
-        <w:r>
-          <w:rPr>
-            <w:rStyle w:val="Hiperligao"/>
-            <w:noProof/>
-          </w:rPr>
-          <w:t>Bibliografia ou Referências Bibliográficas</w:t>
-        </w:r>
-        <w:r>
-          <w:rPr>
-            <w:noProof/>
-            <w:webHidden/>
-          </w:rPr>
-          <w:tab/>
-        </w:r>
-        <w:r>
-          <w:rPr>
-            <w:noProof/>
-            <w:webHidden/>
-          </w:rPr>
-          <w:fldChar w:fldCharType="begin"/>
-        </w:r>
-        <w:r>
-          <w:rPr>
-            <w:noProof/>
-            <w:webHidden/>
-          </w:rPr>
-          <w:instrText xml:space="preserve"> PAGEREF _Toc107996614 \h </w:instrText>
-        </w:r>
-        <w:r>
-          <w:rPr>
-            <w:noProof/>
-            <w:webHidden/>
-          </w:rPr>
-        </w:r>
-        <w:r>
-          <w:rPr>
-            <w:noProof/>
-            <w:webHidden/>
-          </w:rPr>
-          <w:fldChar w:fldCharType="separate"/>
-        </w:r>
-        <w:r>
-          <w:rPr>
-            <w:noProof/>
-            <w:webHidden/>
-          </w:rPr>
-          <w:t>41</w:t>
-        </w:r>
-        <w:r>
-          <w:rPr>
-            <w:noProof/>
-            <w:webHidden/>
-          </w:rPr>
-          <w:fldChar w:fldCharType="end"/>
-        </w:r>
-      </w:hyperlink>
-    </w:p>
-    <w:p>
-      <w:pPr>
-        <w:pStyle w:val="ndice1"/>
-        <w:rPr>
-          <w:rFonts w:asciiTheme="minorHAnsi" w:eastAsiaTheme="minorEastAsia" w:hAnsiTheme="minorHAnsi"/>
-          <w:b w:val="0"/>
-          <w:bCs w:val="0"/>
-          <w:noProof/>
-          <w:sz w:val="22"/>
-          <w:szCs w:val="22"/>
-          <w:lang w:eastAsia="pt-PT"/>
-        </w:rPr>
-      </w:pPr>
-      <w:hyperlink w:anchor="_Toc107996615" w:history="1">
-        <w:r>
-          <w:rPr>
-            <w:rStyle w:val="Hiperligao"/>
-            <w:noProof/>
-          </w:rPr>
-          <w:t>Anexos</w:t>
-        </w:r>
-        <w:r>
-          <w:rPr>
-            <w:noProof/>
-            <w:webHidden/>
-          </w:rPr>
-          <w:tab/>
-        </w:r>
-        <w:r>
-          <w:rPr>
-            <w:noProof/>
-            <w:webHidden/>
-          </w:rPr>
-          <w:fldChar w:fldCharType="begin"/>
-        </w:r>
-        <w:r>
-          <w:rPr>
-            <w:noProof/>
-            <w:webHidden/>
-          </w:rPr>
-          <w:instrText xml:space="preserve"> PAGEREF _Toc107996615 \h </w:instrText>
-        </w:r>
-        <w:r>
-          <w:rPr>
-            <w:noProof/>
-            <w:webHidden/>
-          </w:rPr>
-        </w:r>
-        <w:r>
-          <w:rPr>
-            <w:noProof/>
-            <w:webHidden/>
-          </w:rPr>
-          <w:fldChar w:fldCharType="separate"/>
-        </w:r>
-        <w:r>
-          <w:rPr>
-            <w:noProof/>
-            <w:webHidden/>
-          </w:rPr>
-          <w:t>42</w:t>
-        </w:r>
-        <w:r>
-          <w:rPr>
-            <w:noProof/>
-            <w:webHidden/>
-          </w:rPr>
-          <w:fldChar w:fldCharType="end"/>
-        </w:r>
-      </w:hyperlink>
-    </w:p>
-    <w:p>
-      <w:pPr>
-        <w:pStyle w:val="ndice1"/>
-        <w:rPr>
-          <w:rFonts w:asciiTheme="minorHAnsi" w:eastAsiaTheme="minorEastAsia" w:hAnsiTheme="minorHAnsi"/>
-          <w:b w:val="0"/>
-          <w:bCs w:val="0"/>
-          <w:noProof/>
-          <w:sz w:val="22"/>
-          <w:szCs w:val="22"/>
-          <w:lang w:eastAsia="pt-PT"/>
-        </w:rPr>
-      </w:pPr>
-      <w:hyperlink w:anchor="_Toc107996616" w:history="1">
-        <w:r>
-          <w:rPr>
-            <w:rStyle w:val="Hiperligao"/>
-            <w:noProof/>
-          </w:rPr>
-          <w:t>Glossário</w:t>
-        </w:r>
-        <w:r>
-          <w:rPr>
-            <w:noProof/>
-            <w:webHidden/>
-          </w:rPr>
-          <w:tab/>
-        </w:r>
-        <w:r>
-          <w:rPr>
-            <w:noProof/>
-            <w:webHidden/>
-          </w:rPr>
-          <w:fldChar w:fldCharType="begin"/>
-        </w:r>
-        <w:r>
-          <w:rPr>
-            <w:noProof/>
-            <w:webHidden/>
-          </w:rPr>
-          <w:instrText xml:space="preserve"> PAGEREF _Toc107996616 \h </w:instrText>
-        </w:r>
-        <w:r>
-          <w:rPr>
-            <w:noProof/>
-            <w:webHidden/>
-          </w:rPr>
-        </w:r>
-        <w:r>
-          <w:rPr>
-            <w:noProof/>
-            <w:webHidden/>
-          </w:rPr>
-          <w:fldChar w:fldCharType="separate"/>
-        </w:r>
-        <w:r>
-          <w:rPr>
-            <w:noProof/>
-            <w:webHidden/>
-          </w:rPr>
-          <w:t>43</w:t>
+          <w:t>46</w:t>
         </w:r>
         <w:r>
           <w:rPr>
@@ -5974,7 +6204,7 @@
       <w:bookmarkStart w:id="15" w:name="_Toc357152318"/>
       <w:bookmarkStart w:id="16" w:name="_Toc357154525"/>
       <w:bookmarkStart w:id="17" w:name="_Toc530601446"/>
-      <w:bookmarkStart w:id="18" w:name="_Toc107996570"/>
+      <w:bookmarkStart w:id="18" w:name="_Toc108106185"/>
       <w:r>
         <w:lastRenderedPageBreak/>
         <w:t>Lista de F</w:t>
@@ -6238,7 +6468,7 @@
       <w:bookmarkStart w:id="19" w:name="_Toc357152319"/>
       <w:bookmarkStart w:id="20" w:name="_Toc357154526"/>
       <w:bookmarkStart w:id="21" w:name="_Toc530601447"/>
-      <w:bookmarkStart w:id="22" w:name="_Toc107996571"/>
+      <w:bookmarkStart w:id="22" w:name="_Toc108106186"/>
       <w:r>
         <w:lastRenderedPageBreak/>
         <w:t>Lista de tabe</w:t>
@@ -6391,7 +6621,7 @@
       <w:bookmarkStart w:id="23" w:name="_Toc357152320"/>
       <w:bookmarkStart w:id="24" w:name="_Toc357154527"/>
       <w:bookmarkStart w:id="25" w:name="_Toc530601448"/>
-      <w:bookmarkStart w:id="26" w:name="_Toc107996572"/>
+      <w:bookmarkStart w:id="26" w:name="_Toc108106187"/>
       <w:r>
         <w:lastRenderedPageBreak/>
         <w:t>Lista de siglas</w:t>
@@ -6461,21 +6691,8 @@
             <w:vAlign w:val="center"/>
           </w:tcPr>
           <w:p>
-            <w:proofErr w:type="spellStart"/>
             <w:r>
-              <w:t>Application</w:t>
-            </w:r>
-            <w:proofErr w:type="spellEnd"/>
-            <w:r>
-              <w:t xml:space="preserve"> </w:t>
-            </w:r>
-            <w:proofErr w:type="spellStart"/>
-            <w:r>
-              <w:t>Programming</w:t>
-            </w:r>
-            <w:proofErr w:type="spellEnd"/>
-            <w:r>
-              <w:t xml:space="preserve"> Interface</w:t>
+              <w:t>Application Programming Interface</w:t>
             </w:r>
           </w:p>
         </w:tc>
@@ -6631,11 +6848,9 @@
             <w:vAlign w:val="center"/>
           </w:tcPr>
           <w:p>
-            <w:proofErr w:type="spellStart"/>
             <w:r>
               <w:t>IPLeiria</w:t>
             </w:r>
-            <w:proofErr w:type="spellEnd"/>
           </w:p>
         </w:tc>
         <w:tc>
@@ -6701,27 +6916,9 @@
             <w:vAlign w:val="center"/>
           </w:tcPr>
           <w:p>
-            <w:proofErr w:type="spellStart"/>
             <w:r>
-              <w:t>Representational</w:t>
+              <w:t>Representational State Transfer</w:t>
             </w:r>
-            <w:proofErr w:type="spellEnd"/>
-            <w:r>
-              <w:t xml:space="preserve"> </w:t>
-            </w:r>
-            <w:proofErr w:type="spellStart"/>
-            <w:r>
-              <w:t>State</w:t>
-            </w:r>
-            <w:proofErr w:type="spellEnd"/>
-            <w:r>
-              <w:t xml:space="preserve"> </w:t>
-            </w:r>
-            <w:proofErr w:type="spellStart"/>
-            <w:r>
-              <w:t>Transfer</w:t>
-            </w:r>
-            <w:proofErr w:type="spellEnd"/>
           </w:p>
         </w:tc>
       </w:tr>
@@ -6767,13 +6964,8 @@
             <w:vAlign w:val="center"/>
           </w:tcPr>
           <w:p>
-            <w:proofErr w:type="spellStart"/>
             <w:r>
-              <w:t>User</w:t>
-            </w:r>
-            <w:proofErr w:type="spellEnd"/>
-            <w:r>
-              <w:t xml:space="preserve"> Interface</w:t>
+              <w:t>User Interface</w:t>
             </w:r>
           </w:p>
         </w:tc>
@@ -6797,15 +6989,7 @@
           </w:tcPr>
           <w:p>
             <w:r>
-              <w:t xml:space="preserve">Virtual </w:t>
-            </w:r>
-            <w:proofErr w:type="spellStart"/>
-            <w:r>
-              <w:t>Machine</w:t>
-            </w:r>
-            <w:proofErr w:type="spellEnd"/>
-            <w:r>
-              <w:t xml:space="preserve"> (Máquina Virtual)</w:t>
+              <w:t>Virtual Machine (Máquina Virtual)</w:t>
             </w:r>
           </w:p>
         </w:tc>
@@ -6854,7 +7038,7 @@
       <w:pPr>
         <w:pStyle w:val="Ttulo1"/>
       </w:pPr>
-      <w:bookmarkStart w:id="27" w:name="_Toc107996573"/>
+      <w:bookmarkStart w:id="27" w:name="_Toc108106188"/>
       <w:r>
         <w:lastRenderedPageBreak/>
         <w:t>Introdução</w:t>
@@ -6993,7 +7177,7 @@
       <w:pPr>
         <w:pStyle w:val="Ttulo1"/>
       </w:pPr>
-      <w:bookmarkStart w:id="28" w:name="_Toc107996574"/>
+      <w:bookmarkStart w:id="28" w:name="_Toc108106189"/>
       <w:r>
         <w:lastRenderedPageBreak/>
         <w:t>Descrição do Problema</w:t>
@@ -7089,16 +7273,11 @@
         <w:t xml:space="preserve">datas de </w:t>
       </w:r>
       <w:r>
-        <w:t>avaliações de algumas Unidades Curriculares (</w:t>
-      </w:r>
-      <w:proofErr w:type="spellStart"/>
-      <w:r>
-        <w:t>UC</w:t>
+        <w:t>avaliações de algumas Unidades Curriculares (UC</w:t>
       </w:r>
       <w:r>
         <w:t>s</w:t>
       </w:r>
-      <w:proofErr w:type="spellEnd"/>
       <w:r>
         <w:t xml:space="preserve">) </w:t>
       </w:r>
@@ -7156,15 +7335,7 @@
         <w:t>.</w:t>
       </w:r>
       <w:r>
-        <w:t xml:space="preserve"> Caso um Coordenador necessite da ajuda dos responsáveis das </w:t>
-      </w:r>
-      <w:proofErr w:type="spellStart"/>
-      <w:r>
-        <w:t>UCs</w:t>
-      </w:r>
-      <w:proofErr w:type="spellEnd"/>
-      <w:r>
-        <w:t xml:space="preserve">, deve no final voltar a rever o calendário completo, para garantir que não existem erros </w:t>
+        <w:t xml:space="preserve"> Caso um Coordenador necessite da ajuda dos responsáveis das UCs, deve no final voltar a rever o calendário completo, para garantir que não existem erros </w:t>
       </w:r>
       <w:r>
         <w:t>ou duplicação de informação.</w:t>
@@ -7256,79 +7427,7 @@
           <w:iCs/>
           <w:color w:val="FF0000"/>
         </w:rPr>
-        <w:t xml:space="preserve">Business </w:t>
-      </w:r>
-      <w:proofErr w:type="spellStart"/>
-      <w:r>
-        <w:rPr>
-          <w:i/>
-          <w:iCs/>
-          <w:color w:val="FF0000"/>
-        </w:rPr>
-        <w:t>Process</w:t>
-      </w:r>
-      <w:proofErr w:type="spellEnd"/>
-      <w:r>
-        <w:rPr>
-          <w:i/>
-          <w:iCs/>
-          <w:color w:val="FF0000"/>
-        </w:rPr>
-        <w:t xml:space="preserve"> </w:t>
-      </w:r>
-      <w:proofErr w:type="spellStart"/>
-      <w:r>
-        <w:rPr>
-          <w:i/>
-          <w:iCs/>
-          <w:color w:val="FF0000"/>
-        </w:rPr>
-        <w:t>Model</w:t>
-      </w:r>
-      <w:proofErr w:type="spellEnd"/>
-      <w:r>
-        <w:rPr>
-          <w:i/>
-          <w:iCs/>
-          <w:color w:val="FF0000"/>
-        </w:rPr>
-        <w:t xml:space="preserve"> </w:t>
-      </w:r>
-      <w:proofErr w:type="spellStart"/>
-      <w:r>
-        <w:rPr>
-          <w:i/>
-          <w:iCs/>
-          <w:color w:val="FF0000"/>
-        </w:rPr>
-        <w:t>and</w:t>
-      </w:r>
-      <w:proofErr w:type="spellEnd"/>
-      <w:r>
-        <w:rPr>
-          <w:i/>
-          <w:iCs/>
-          <w:color w:val="FF0000"/>
-        </w:rPr>
-        <w:t xml:space="preserve"> </w:t>
-      </w:r>
-      <w:proofErr w:type="spellStart"/>
-      <w:r>
-        <w:rPr>
-          <w:i/>
-          <w:iCs/>
-          <w:color w:val="FF0000"/>
-        </w:rPr>
-        <w:t>Notation</w:t>
-      </w:r>
-      <w:proofErr w:type="spellEnd"/>
-      <w:r>
-        <w:rPr>
-          <w:i/>
-          <w:iCs/>
-          <w:color w:val="FF0000"/>
-        </w:rPr>
-        <w:t>)</w:t>
+        <w:t>Business Process Model and Notation)</w:t>
       </w:r>
       <w:r>
         <w:rPr>
@@ -7348,7 +7447,7 @@
       <w:pPr>
         <w:pStyle w:val="Ttulo1"/>
       </w:pPr>
-      <w:bookmarkStart w:id="29" w:name="_Toc107996575"/>
+      <w:bookmarkStart w:id="29" w:name="_Toc108106190"/>
       <w:r>
         <w:lastRenderedPageBreak/>
         <w:t>Soluções para o Problema</w:t>
@@ -7371,13 +7470,8 @@
     </w:p>
     <w:p>
       <w:r>
-        <w:t xml:space="preserve">Desta forma, promovendo maior consistência e garantia de cumprimento das regras necessárias para a criação de um calendário, maior rapidez desde o processo de criação até à sua aprovação e publicação, e ao mesmo tempo garantir uma certa flexibilidade para todos os utilizadores envolvidos neste processo, e para as várias Unidades de Ensino do </w:t>
-      </w:r>
-      <w:proofErr w:type="spellStart"/>
-      <w:r>
-        <w:t>IPLeiria</w:t>
-      </w:r>
-      <w:proofErr w:type="spellEnd"/>
+        <w:t>Desta forma, promovendo maior consistência e garantia de cumprimento das regras necessárias para a criação de um calendário, maior rapidez desde o processo de criação até à sua aprovação e publicação, e ao mesmo tempo garantir uma certa flexibilidade para todos os utilizadores envolvidos neste processo, e para as várias Unidades de Ensino do IPLeiria</w:t>
+      </w:r>
       <w:r>
         <w:t>.</w:t>
       </w:r>
@@ -7405,7 +7499,7 @@
       <w:pPr>
         <w:pStyle w:val="Ttulo2"/>
       </w:pPr>
-      <w:bookmarkStart w:id="30" w:name="_Toc107996576"/>
+      <w:bookmarkStart w:id="30" w:name="_Toc108106191"/>
       <w:r>
         <w:t>Tipos</w:t>
       </w:r>
@@ -7763,15 +7857,7 @@
         </w:numPr>
       </w:pPr>
       <w:r>
-        <w:t xml:space="preserve">Agrupar </w:t>
-      </w:r>
-      <w:proofErr w:type="spellStart"/>
-      <w:r>
-        <w:t>UCs</w:t>
-      </w:r>
-      <w:proofErr w:type="spellEnd"/>
-      <w:r>
-        <w:t xml:space="preserve"> comuns a vários cursos</w:t>
+        <w:t>Agrupar UCs comuns a vários cursos</w:t>
       </w:r>
       <w:r>
         <w:t>;</w:t>
@@ -7786,15 +7872,7 @@
         </w:numPr>
       </w:pPr>
       <w:r>
-        <w:t xml:space="preserve">Marcar as avaliações das </w:t>
-      </w:r>
-      <w:proofErr w:type="spellStart"/>
-      <w:r>
-        <w:t>UCs</w:t>
-      </w:r>
-      <w:proofErr w:type="spellEnd"/>
-      <w:r>
-        <w:t xml:space="preserve"> comuns a vários cursos</w:t>
+        <w:t>Marcar as avaliações das UCs comuns a vários cursos</w:t>
       </w:r>
       <w:r>
         <w:t>;</w:t>
@@ -7848,13 +7926,8 @@
         <w:t>O Coordenador de Curso é responsável pela gestão</w:t>
       </w:r>
       <w:r>
-        <w:t xml:space="preserve"> e organização do calendário de avaliações do seu curso, em articulação (ou não) com os professores das </w:t>
-      </w:r>
-      <w:proofErr w:type="spellStart"/>
-      <w:r>
-        <w:t>UCs</w:t>
-      </w:r>
-      <w:proofErr w:type="spellEnd"/>
+        <w:t xml:space="preserve"> e organização do calendário de avaliações do seu curso, em articulação (ou não) com os professores das UCs</w:t>
+      </w:r>
       <w:r>
         <w:t>, e por levar à aprovação do GOP</w:t>
       </w:r>
@@ -8267,7 +8340,7 @@
       <w:pPr>
         <w:pStyle w:val="Ttulo1"/>
       </w:pPr>
-      <w:bookmarkStart w:id="31" w:name="_Toc107996584"/>
+      <w:bookmarkStart w:id="31" w:name="_Toc108106192"/>
       <w:r>
         <w:lastRenderedPageBreak/>
         <w:t xml:space="preserve">Reconhecimento </w:t>
@@ -8301,7 +8374,7 @@
       <w:pPr>
         <w:pStyle w:val="Ttulo2"/>
       </w:pPr>
-      <w:bookmarkStart w:id="32" w:name="_Toc107996585"/>
+      <w:bookmarkStart w:id="32" w:name="_Toc108106193"/>
       <w:r>
         <w:t xml:space="preserve">Projeto do </w:t>
       </w:r>
@@ -8346,77 +8419,48 @@
       <w:r>
         <w:t xml:space="preserve"> que tinha sido disponibilizado. Infelizmente esta fase não começou muito bem, pois não conseguíamos instalar o projeto fornecido na nossa máquina. Pelo que a primeira tarefa de todas foi a criação de um novo projeto, e aproveitámos para realizar a atualização para as novas versões das várias tecnologias utilizadas (</w:t>
       </w:r>
-      <w:proofErr w:type="spellStart"/>
       <w:r>
         <w:rPr>
           <w:i/>
           <w:iCs/>
         </w:rPr>
-        <w:t>Laravel</w:t>
-      </w:r>
-      <w:proofErr w:type="spellEnd"/>
+        <w:t>Laravel 9</w:t>
+      </w:r>
+      <w:r>
+        <w:t xml:space="preserve"> e </w:t>
+      </w:r>
       <w:r>
         <w:rPr>
           <w:i/>
           <w:iCs/>
         </w:rPr>
-        <w:t xml:space="preserve"> 9</w:t>
-      </w:r>
-      <w:r>
-        <w:t xml:space="preserve"> e </w:t>
+        <w:t>React.js 17</w:t>
+      </w:r>
+      <w:r>
+        <w:t>).</w:t>
+      </w:r>
+    </w:p>
+    <w:p>
+      <w:r>
+        <w:t xml:space="preserve">Este processo demorou algum tempo até termos a certeza que todo o projeto estava a funcionar da mesma forma que na máquina virtual (uma vez que a atualização trouxe algumas </w:t>
       </w:r>
       <w:r>
         <w:rPr>
           <w:i/>
           <w:iCs/>
         </w:rPr>
-        <w:t>React.js 17</w:t>
-      </w:r>
-      <w:r>
-        <w:t>).</w:t>
-      </w:r>
-    </w:p>
-    <w:p>
-      <w:r>
-        <w:t xml:space="preserve">Este processo demorou algum tempo até termos a certeza que todo o projeto estava a funcionar da mesma forma que na máquina virtual (uma vez que a atualização trouxe algumas </w:t>
-      </w:r>
-      <w:proofErr w:type="spellStart"/>
+        <w:t>breaking changes</w:t>
+      </w:r>
+      <w:r>
+        <w:t xml:space="preserve"> ao código inicial e para nós </w:t>
+      </w:r>
       <w:r>
         <w:rPr>
           <w:i/>
           <w:iCs/>
         </w:rPr>
-        <w:t>breaking</w:t>
-      </w:r>
-      <w:proofErr w:type="spellEnd"/>
-      <w:r>
-        <w:rPr>
-          <w:i/>
-          <w:iCs/>
-        </w:rPr>
-        <w:t xml:space="preserve"> </w:t>
-      </w:r>
-      <w:proofErr w:type="spellStart"/>
-      <w:r>
-        <w:rPr>
-          <w:i/>
-          <w:iCs/>
-        </w:rPr>
-        <w:t>changes</w:t>
-      </w:r>
-      <w:proofErr w:type="spellEnd"/>
-      <w:r>
-        <w:t xml:space="preserve"> ao código inicial e para nós </w:t>
-      </w:r>
-      <w:proofErr w:type="spellStart"/>
-      <w:r>
-        <w:rPr>
-          <w:i/>
-          <w:iCs/>
-        </w:rPr>
         <w:t>React</w:t>
       </w:r>
-      <w:proofErr w:type="spellEnd"/>
       <w:r>
         <w:t xml:space="preserve"> era também uma novidade)</w:t>
       </w:r>
@@ -8431,7 +8475,7 @@
       <w:pPr>
         <w:pStyle w:val="Ttulo2"/>
       </w:pPr>
-      <w:bookmarkStart w:id="33" w:name="_Toc107996586"/>
+      <w:bookmarkStart w:id="33" w:name="_Toc108106194"/>
       <w:r>
         <w:t xml:space="preserve">Problemas </w:t>
       </w:r>
@@ -8492,7 +8536,6 @@
       <w:r>
         <w:t xml:space="preserve">Código </w:t>
       </w:r>
-      <w:proofErr w:type="spellStart"/>
       <w:r>
         <w:rPr>
           <w:i/>
@@ -8500,26 +8543,12 @@
         </w:rPr>
         <w:t>hardcoded</w:t>
       </w:r>
-      <w:proofErr w:type="spellEnd"/>
       <w:r>
         <w:t xml:space="preserve"> </w:t>
       </w:r>
       <w:r>
-        <w:t xml:space="preserve">tanto no </w:t>
-      </w:r>
-      <w:proofErr w:type="spellStart"/>
-      <w:r>
-        <w:t>Frontend</w:t>
-      </w:r>
-      <w:proofErr w:type="spellEnd"/>
-      <w:r>
-        <w:t xml:space="preserve"> como no </w:t>
-      </w:r>
-      <w:proofErr w:type="spellStart"/>
-      <w:r>
-        <w:t>Backend</w:t>
-      </w:r>
-      <w:proofErr w:type="spellEnd"/>
+        <w:t>tanto no Frontend como no Backend</w:t>
+      </w:r>
       <w:r>
         <w:t>;</w:t>
       </w:r>
@@ -8575,7 +8604,6 @@
           <w:numId w:val="11"/>
         </w:numPr>
       </w:pPr>
-      <w:proofErr w:type="spellStart"/>
       <w:r>
         <w:rPr>
           <w:i/>
@@ -8583,7 +8611,6 @@
         </w:rPr>
         <w:t>Migrations</w:t>
       </w:r>
-      <w:proofErr w:type="spellEnd"/>
       <w:r>
         <w:t xml:space="preserve"> </w:t>
       </w:r>
@@ -8593,7 +8620,6 @@
       <w:r>
         <w:t xml:space="preserve"> </w:t>
       </w:r>
-      <w:proofErr w:type="spellStart"/>
       <w:r>
         <w:rPr>
           <w:i/>
@@ -8601,7 +8627,6 @@
         </w:rPr>
         <w:t>seeders</w:t>
       </w:r>
-      <w:proofErr w:type="spellEnd"/>
       <w:r>
         <w:t xml:space="preserve"> em falta ou i</w:t>
       </w:r>
@@ -8673,7 +8698,6 @@
       <w:r>
         <w:t xml:space="preserve">Além disso, durante o decorrer do projeto, tivemos também alguns problemas com a conexão ao serviço do LDAP e utilização/sincronização do </w:t>
       </w:r>
-      <w:proofErr w:type="spellStart"/>
       <w:r>
         <w:rPr>
           <w:i/>
@@ -8681,7 +8705,6 @@
         </w:rPr>
         <w:t>WebService</w:t>
       </w:r>
-      <w:proofErr w:type="spellEnd"/>
       <w:r>
         <w:t xml:space="preserve"> dos cursos, na VM da escola.</w:t>
       </w:r>
@@ -8690,7 +8713,7 @@
       <w:pPr>
         <w:pStyle w:val="Ttulo2"/>
       </w:pPr>
-      <w:bookmarkStart w:id="34" w:name="_Toc107996587"/>
+      <w:bookmarkStart w:id="34" w:name="_Toc108106195"/>
       <w:r>
         <w:t>Exemplos de problemas de usabilidade</w:t>
       </w:r>
@@ -8940,7 +8963,6 @@
       <w:r>
         <w:t xml:space="preserve">Quando apagávamos era necessário fazer </w:t>
       </w:r>
-      <w:proofErr w:type="spellStart"/>
       <w:r>
         <w:rPr>
           <w:i/>
@@ -8948,7 +8970,6 @@
         </w:rPr>
         <w:t>refresh</w:t>
       </w:r>
-      <w:proofErr w:type="spellEnd"/>
       <w:r>
         <w:t xml:space="preserve"> pois não removia da lista;</w:t>
       </w:r>
@@ -9207,7 +9228,6 @@
       <w:r>
         <w:t xml:space="preserve">Não era possível ter uma </w:t>
       </w:r>
-      <w:proofErr w:type="spellStart"/>
       <w:r>
         <w:rPr>
           <w:i/>
@@ -9215,7 +9235,6 @@
         </w:rPr>
         <w:t>preview</w:t>
       </w:r>
-      <w:proofErr w:type="spellEnd"/>
       <w:r>
         <w:t xml:space="preserve"> de quais as interrupções que a importação automática dos feriados iria criar. Apenas seria visível no detalhe do calendário depois de criado;</w:t>
       </w:r>
@@ -9242,15 +9261,7 @@
       </w:pPr>
       <w:r>
         <w:lastRenderedPageBreak/>
-        <w:t xml:space="preserve">Possibilidade de criar todos os cursos de uma vez. Ao selecionar todos os cursos não era possível entender que cursos estão a ser criados, no entanto não havia qualquer distinção entre cursos de licenciatura, mestrado ou </w:t>
-      </w:r>
-      <w:proofErr w:type="spellStart"/>
-      <w:r>
-        <w:t>TEsP</w:t>
-      </w:r>
-      <w:proofErr w:type="spellEnd"/>
-      <w:r>
-        <w:t>, que normalmente têm datas diferentes (e por isso esta opção também não fazia sentido);</w:t>
+        <w:t>Possibilidade de criar todos os cursos de uma vez. Ao selecionar todos os cursos não era possível entender que cursos estão a ser criados, no entanto não havia qualquer distinção entre cursos de licenciatura, mestrado ou TEsP, que normalmente têm datas diferentes (e por isso esta opção também não fazia sentido);</w:t>
       </w:r>
     </w:p>
     <w:p>
@@ -9670,15 +9681,7 @@
         </w:drawing>
       </w:r>
       <w:r>
-        <w:t xml:space="preserve">Possibilidade de editar os dados de uma UC. Estes dados devem vir sempre do </w:t>
-      </w:r>
-      <w:proofErr w:type="spellStart"/>
-      <w:r>
-        <w:t>WebService</w:t>
-      </w:r>
-      <w:proofErr w:type="spellEnd"/>
-      <w:r>
-        <w:t>;</w:t>
+        <w:t>Possibilidade de editar os dados de uma UC. Estes dados devem vir sempre do WebService;</w:t>
       </w:r>
     </w:p>
     <w:p>
@@ -10002,7 +10005,7 @@
       <w:pPr>
         <w:pStyle w:val="Ttulo2"/>
       </w:pPr>
-      <w:bookmarkStart w:id="35" w:name="_Toc107996588"/>
+      <w:bookmarkStart w:id="35" w:name="_Toc108106196"/>
       <w:r>
         <w:t xml:space="preserve">Novas </w:t>
       </w:r>
@@ -10054,15 +10057,7 @@
         <w:t>raduções</w:t>
       </w:r>
       <w:r>
-        <w:t xml:space="preserve"> nas várias páginas, tanto a nível de </w:t>
-      </w:r>
-      <w:proofErr w:type="spellStart"/>
-      <w:r>
-        <w:t>Frontend</w:t>
-      </w:r>
-      <w:proofErr w:type="spellEnd"/>
-      <w:r>
-        <w:t xml:space="preserve"> como adicionados novos campos na BD de forma a permitir gestão a gestão dos dois idiomas na plataforma</w:t>
+        <w:t xml:space="preserve"> nas várias páginas, tanto a nível de Frontend como adicionados novos campos na BD de forma a permitir gestão a gestão dos dois idiomas na plataforma</w:t>
       </w:r>
       <w:r>
         <w:t>;</w:t>
@@ -10080,28 +10075,11 @@
         <w:t>Adicionado um plugin</w:t>
       </w:r>
       <w:r>
-        <w:t xml:space="preserve"> (Server </w:t>
-      </w:r>
-      <w:proofErr w:type="spellStart"/>
-      <w:r>
-        <w:t>Logs</w:t>
-      </w:r>
-      <w:proofErr w:type="spellEnd"/>
-      <w:r>
-        <w:t xml:space="preserve"> </w:t>
-      </w:r>
-      <w:proofErr w:type="spellStart"/>
-      <w:r>
-        <w:t>Viewer</w:t>
-      </w:r>
-      <w:proofErr w:type="spellEnd"/>
-      <w:r>
-        <w:t>)</w:t>
+        <w:t xml:space="preserve"> (Server Logs Viewer)</w:t>
       </w:r>
       <w:r>
         <w:t xml:space="preserve"> para </w:t>
       </w:r>
-      <w:proofErr w:type="spellStart"/>
       <w:r>
         <w:rPr>
           <w:i/>
@@ -10109,20 +10087,11 @@
         </w:rPr>
         <w:t>logs</w:t>
       </w:r>
-      <w:proofErr w:type="spellEnd"/>
       <w:r>
         <w:t xml:space="preserve"> do servidor, para deteção </w:t>
       </w:r>
       <w:r>
-        <w:t>e resolução de problemas na sincronização dos cursos/</w:t>
-      </w:r>
-      <w:proofErr w:type="spellStart"/>
-      <w:r>
-        <w:t>UCs</w:t>
-      </w:r>
-      <w:proofErr w:type="spellEnd"/>
-      <w:r>
-        <w:t xml:space="preserve"> na máquina virtual</w:t>
+        <w:t>e resolução de problemas na sincronização dos cursos/UCs na máquina virtual</w:t>
       </w:r>
       <w:r>
         <w:t>;</w:t>
@@ -10172,7 +10141,6 @@
       <w:r>
         <w:t xml:space="preserve">Criação de um sistema de </w:t>
       </w:r>
-      <w:proofErr w:type="spellStart"/>
       <w:r>
         <w:rPr>
           <w:i/>
@@ -10187,15 +10155,9 @@
         </w:rPr>
         <w:t>ogs</w:t>
       </w:r>
-      <w:proofErr w:type="spellEnd"/>
-      <w:r>
-        <w:t xml:space="preserve"> das alterações nas </w:t>
-      </w:r>
-      <w:proofErr w:type="spellStart"/>
-      <w:r>
-        <w:t>UCs</w:t>
-      </w:r>
-      <w:proofErr w:type="spellEnd"/>
+      <w:r>
+        <w:t xml:space="preserve"> das alterações nas UCs</w:t>
+      </w:r>
       <w:r>
         <w:t xml:space="preserve"> (edições nos ramos, professores ou métodos)</w:t>
       </w:r>
@@ -10243,15 +10205,7 @@
         </w:numPr>
       </w:pPr>
       <w:r>
-        <w:t xml:space="preserve">Adicionar forma de ativar a sincronização das </w:t>
-      </w:r>
-      <w:proofErr w:type="spellStart"/>
-      <w:r>
-        <w:t>UCs</w:t>
-      </w:r>
-      <w:proofErr w:type="spellEnd"/>
-      <w:r>
-        <w:t xml:space="preserve"> e Cursos por semestres de forma manual;</w:t>
+        <w:t>Adicionar forma de ativar a sincronização das UCs e Cursos por semestres de forma manual;</w:t>
       </w:r>
     </w:p>
     <w:p>
@@ -10265,7 +10219,6 @@
       <w:r>
         <w:t xml:space="preserve">Adicionada uma </w:t>
       </w:r>
-      <w:proofErr w:type="spellStart"/>
       <w:r>
         <w:rPr>
           <w:i/>
@@ -10273,7 +10226,6 @@
         </w:rPr>
         <w:t>flag</w:t>
       </w:r>
-      <w:proofErr w:type="spellEnd"/>
       <w:r>
         <w:t xml:space="preserve"> na BD para na gestão das fases de calendário, podermos definir quais as fases em que é necessário que todos os métodos de avaliação estejam preenchidos para que possam ser selecionadas.</w:t>
       </w:r>
@@ -10398,7 +10350,7 @@
       <w:pPr>
         <w:pStyle w:val="Ttulo1"/>
       </w:pPr>
-      <w:bookmarkStart w:id="36" w:name="_Toc107996589"/>
+      <w:bookmarkStart w:id="36" w:name="_Toc108106197"/>
       <w:r>
         <w:lastRenderedPageBreak/>
         <w:t>Metodologia</w:t>
@@ -10425,7 +10377,6 @@
       <w:r>
         <w:t xml:space="preserve"> baseada nos princípios dos </w:t>
       </w:r>
-      <w:proofErr w:type="spellStart"/>
       <w:r>
         <w:rPr>
           <w:i/>
@@ -10433,15 +10384,12 @@
         </w:rPr>
         <w:t>Scrum</w:t>
       </w:r>
-      <w:proofErr w:type="spellEnd"/>
       <w:r>
         <w:t xml:space="preserve">. Ou seja, não seguimos todas as “regras” do </w:t>
       </w:r>
-      <w:proofErr w:type="spellStart"/>
       <w:r>
         <w:t>Scrum</w:t>
       </w:r>
-      <w:proofErr w:type="spellEnd"/>
       <w:r>
         <w:t xml:space="preserve">, mas </w:t>
       </w:r>
@@ -10487,7 +10435,6 @@
       <w:r>
         <w:t xml:space="preserve">Ainda ao início do projeto, decidimos criar um quadro na plataforma </w:t>
       </w:r>
-      <w:proofErr w:type="spellStart"/>
       <w:r>
         <w:rPr>
           <w:i/>
@@ -10495,11 +10442,9 @@
         </w:rPr>
         <w:t>Trello</w:t>
       </w:r>
-      <w:proofErr w:type="spellEnd"/>
       <w:r>
         <w:t xml:space="preserve">, que nos pudesse ajudar a gerir o projeto e as tarefas pendentes. No entanto com o decorrer do projeto, e há medida que íamos recebendo feedback, acabámos por passar a fazer essa gestão diretamente no projeto através de alguns ficheiros </w:t>
       </w:r>
-      <w:proofErr w:type="spellStart"/>
       <w:r>
         <w:rPr>
           <w:i/>
@@ -10507,7 +10452,6 @@
         </w:rPr>
         <w:t>markdown</w:t>
       </w:r>
-      <w:proofErr w:type="spellEnd"/>
       <w:r>
         <w:t xml:space="preserve"> dedicados exclusivamente a guardar o feedback das reuniões para garantir que não deixávamos nenhum ponto ficar esquecido.</w:t>
       </w:r>
@@ -10538,7 +10482,6 @@
         </w:rPr>
         <w:t xml:space="preserve">, sendo que sempre que disponibilizávamos uma versão nova na VM fazíamos também uma nova </w:t>
       </w:r>
-      <w:proofErr w:type="spellStart"/>
       <w:r>
         <w:rPr>
           <w:i/>
@@ -10547,7 +10490,6 @@
         </w:rPr>
         <w:t>release</w:t>
       </w:r>
-      <w:proofErr w:type="spellEnd"/>
       <w:r>
         <w:rPr>
           <w:color w:val="000000" w:themeColor="text1"/>
@@ -10574,8 +10516,7 @@
       <w:pPr>
         <w:pStyle w:val="Ttulo1"/>
       </w:pPr>
-      <w:bookmarkStart w:id="37" w:name="_Toc107996577"/>
-      <w:bookmarkStart w:id="38" w:name="_Toc107996590"/>
+      <w:bookmarkStart w:id="37" w:name="_Toc108106198"/>
       <w:r>
         <w:lastRenderedPageBreak/>
         <w:t>Tecnologias Utilizadas</w:t>
@@ -10597,11 +10538,11 @@
       <w:r>
         <w:t xml:space="preserve"> </w:t>
       </w:r>
-      <w:bookmarkStart w:id="39" w:name="_Toc107996578"/>
+      <w:bookmarkStart w:id="38" w:name="_Toc108106199"/>
       <w:r>
         <w:t>Docker</w:t>
       </w:r>
-      <w:bookmarkEnd w:id="39"/>
+      <w:bookmarkEnd w:id="38"/>
       <w:r>
         <w:t xml:space="preserve"> </w:t>
       </w:r>
@@ -10640,78 +10581,61 @@
       <w:r>
         <w:t xml:space="preserve">Como todos os contentores partilham os serviços de um único </w:t>
       </w:r>
-      <w:proofErr w:type="spellStart"/>
       <w:r>
         <w:rPr>
           <w:i/>
           <w:iCs/>
         </w:rPr>
-        <w:t>kernel</w:t>
-      </w:r>
-      <w:proofErr w:type="spellEnd"/>
-      <w:r>
-        <w:rPr>
-          <w:i/>
-          <w:iCs/>
-        </w:rPr>
+        <w:t xml:space="preserve">kernel </w:t>
+      </w:r>
+      <w:r>
+        <w:t>do sistema operativo, são usados poucos recursos da máquina virtual.</w:t>
+      </w:r>
+    </w:p>
+    <w:p>
+      <w:r>
+        <w:t>Graças a ist</w:t>
+      </w:r>
+      <w:r>
+        <w:t>o</w:t>
+      </w:r>
+      <w:r>
+        <w:t xml:space="preserve">, o Docker </w:t>
+      </w:r>
+      <w:r>
+        <w:t xml:space="preserve">vem trazer uma grande rapidez na instalação e configuração de projetos em cada </w:t>
+      </w:r>
+      <w:r>
+        <w:t>máquina</w:t>
+      </w:r>
+      <w:r>
+        <w:t>.</w:t>
+      </w:r>
+      <w:r>
         <w:t xml:space="preserve"> </w:t>
       </w:r>
       <w:r>
-        <w:t>do sistema operativo, são usados poucos recursos da máquina virtual.</w:t>
-      </w:r>
-    </w:p>
-    <w:p>
-      <w:r>
-        <w:t>Graças a ist</w:t>
-      </w:r>
-      <w:r>
-        <w:t>o</w:t>
-      </w:r>
-      <w:r>
-        <w:t xml:space="preserve">, o Docker </w:t>
-      </w:r>
-      <w:r>
-        <w:t xml:space="preserve">vem trazer uma grande rapidez na instalação e configuração de projetos em cada </w:t>
-      </w:r>
-      <w:r>
-        <w:t>máquina</w:t>
-      </w:r>
-      <w:r>
-        <w:t>.</w:t>
+        <w:t>B</w:t>
+      </w:r>
+      <w:r>
+        <w:t>asta ter o projeto no computador e correr com o Docker o projeto que está a funcionar como noutro computador qualquer.</w:t>
+      </w:r>
+    </w:p>
+    <w:p>
+      <w:r>
+        <w:t>Infelizmente, quando iniciamos o projeto, houve alguns problemas com a imagem do Docker</w:t>
       </w:r>
       <w:r>
         <w:t xml:space="preserve"> </w:t>
       </w:r>
       <w:r>
-        <w:t>B</w:t>
-      </w:r>
-      <w:r>
-        <w:t>asta ter o projeto no computador e correr com o Docker o projeto que está a funcionar como noutro computador qualquer.</w:t>
-      </w:r>
-    </w:p>
-    <w:p>
-      <w:r>
-        <w:t>Infelizmente, quando iniciamos o projeto, houve alguns problemas com a imagem do Docker</w:t>
-      </w:r>
-      <w:r>
-        <w:t xml:space="preserve"> </w:t>
-      </w:r>
-      <w:r>
         <w:t xml:space="preserve">que queríamos </w:t>
       </w:r>
       <w:r>
         <w:t>utilizar</w:t>
       </w:r>
       <w:r>
-        <w:t xml:space="preserve">, e não conseguíamos colocar o projeto a funcionar corretamente nas nossas máquinas. Sendo assim, acabámos por recomeçar a utilização do Docker através do </w:t>
-      </w:r>
-      <w:proofErr w:type="spellStart"/>
-      <w:r>
-        <w:t>Laravel</w:t>
-      </w:r>
-      <w:proofErr w:type="spellEnd"/>
-      <w:r>
-        <w:t xml:space="preserve"> Sail, que já </w:t>
+        <w:t xml:space="preserve">, e não conseguíamos colocar o projeto a funcionar corretamente nas nossas máquinas. Sendo assim, acabámos por recomeçar a utilização do Docker através do Laravel Sail, que já </w:t>
       </w:r>
       <w:r>
         <w:t>traz</w:t>
@@ -10860,13 +10784,11 @@
       <w:pPr>
         <w:pStyle w:val="Ttulo2"/>
       </w:pPr>
-      <w:bookmarkStart w:id="40" w:name="_Toc107996579"/>
-      <w:proofErr w:type="spellStart"/>
+      <w:bookmarkStart w:id="39" w:name="_Toc108106200"/>
       <w:r>
         <w:t>Laravel</w:t>
       </w:r>
-      <w:bookmarkEnd w:id="40"/>
-      <w:proofErr w:type="spellEnd"/>
+      <w:bookmarkEnd w:id="39"/>
       <w:r>
         <w:t xml:space="preserve"> </w:t>
       </w:r>
@@ -10875,7 +10797,6 @@
       <w:r>
         <w:t xml:space="preserve">O </w:t>
       </w:r>
-      <w:proofErr w:type="spellStart"/>
       <w:r>
         <w:rPr>
           <w:i/>
@@ -10883,19 +10804,9 @@
         </w:rPr>
         <w:t>Laravel</w:t>
       </w:r>
-      <w:proofErr w:type="spellEnd"/>
-      <w:r>
-        <w:t xml:space="preserve"> é uma </w:t>
-      </w:r>
-      <w:proofErr w:type="spellStart"/>
-      <w:r>
-        <w:t>framework</w:t>
-      </w:r>
-      <w:proofErr w:type="spellEnd"/>
-      <w:r>
-        <w:t xml:space="preserve"> PHP para o desenvolvimento de aplicações Web com o modelo MVC (</w:t>
-      </w:r>
-      <w:proofErr w:type="spellStart"/>
+      <w:r>
+        <w:t xml:space="preserve"> é uma framework PHP para o desenvolvimento de aplicações Web com o modelo MVC (</w:t>
+      </w:r>
       <w:r>
         <w:rPr>
           <w:i/>
@@ -10903,11 +10814,9 @@
         </w:rPr>
         <w:t>Model-View-Controller</w:t>
       </w:r>
-      <w:proofErr w:type="spellEnd"/>
       <w:r>
         <w:t xml:space="preserve">). Um dos pontos fortes do </w:t>
       </w:r>
-      <w:proofErr w:type="spellStart"/>
       <w:r>
         <w:rPr>
           <w:i/>
@@ -10915,17 +10824,8 @@
         </w:rPr>
         <w:t>Laravel</w:t>
       </w:r>
-      <w:proofErr w:type="spellEnd"/>
-      <w:r>
-        <w:t xml:space="preserve"> é a sua gestão de pacotes, que é modelar com um sistema de dependências dedicado, as suas várias maneiras de acesso a </w:t>
-      </w:r>
-      <w:proofErr w:type="spellStart"/>
-      <w:r>
-        <w:t>BD’s</w:t>
-      </w:r>
-      <w:proofErr w:type="spellEnd"/>
-      <w:r>
-        <w:t xml:space="preserve"> relacionais e serviços que ajudam no desenvolvimento e manutenção da aplicação. </w:t>
+      <w:r>
+        <w:t xml:space="preserve"> é a sua gestão de pacotes, que é modelar com um sistema de dependências dedicado, as suas várias maneiras de acesso a BD’s relacionais e serviços que ajudam no desenvolvimento e manutenção da aplicação. </w:t>
       </w:r>
     </w:p>
     <w:p>
@@ -10938,7 +10838,6 @@
       <w:r>
         <w:t xml:space="preserve">, o </w:t>
       </w:r>
-      <w:proofErr w:type="spellStart"/>
       <w:r>
         <w:rPr>
           <w:i/>
@@ -10946,36 +10845,11 @@
         </w:rPr>
         <w:t>Laravel</w:t>
       </w:r>
-      <w:proofErr w:type="spellEnd"/>
       <w:r>
         <w:t xml:space="preserve"> é usado para </w:t>
       </w:r>
       <w:r>
-        <w:t xml:space="preserve">toda a lógica da parte do servidor, gerindo as rotas, ligações a </w:t>
-      </w:r>
-      <w:proofErr w:type="spellStart"/>
-      <w:r>
-        <w:t>APIs</w:t>
-      </w:r>
-      <w:proofErr w:type="spellEnd"/>
-      <w:r>
-        <w:t xml:space="preserve"> externas, sincronização dos cursos (e </w:t>
-      </w:r>
-      <w:proofErr w:type="spellStart"/>
-      <w:r>
-        <w:t>UCs</w:t>
-      </w:r>
-      <w:proofErr w:type="spellEnd"/>
-      <w:r>
-        <w:t xml:space="preserve"> e professores das </w:t>
-      </w:r>
-      <w:proofErr w:type="spellStart"/>
-      <w:r>
-        <w:t>UCs</w:t>
-      </w:r>
-      <w:proofErr w:type="spellEnd"/>
-      <w:r>
-        <w:t xml:space="preserve">), </w:t>
+        <w:t xml:space="preserve">toda a lógica da parte do servidor, gerindo as rotas, ligações a APIs externas, sincronização dos cursos (e UCs e professores das UCs), </w:t>
       </w:r>
       <w:r>
         <w:t xml:space="preserve">e </w:t>
@@ -10989,7 +10863,6 @@
       <w:r>
         <w:t xml:space="preserve"> para consumo da aplicação </w:t>
       </w:r>
-      <w:proofErr w:type="spellStart"/>
       <w:r>
         <w:rPr>
           <w:i/>
@@ -10997,11 +10870,9 @@
         </w:rPr>
         <w:t>Front-end</w:t>
       </w:r>
-      <w:proofErr w:type="spellEnd"/>
       <w:r>
         <w:t xml:space="preserve"> feita com base em </w:t>
       </w:r>
-      <w:proofErr w:type="spellStart"/>
       <w:r>
         <w:rPr>
           <w:i/>
@@ -11009,7 +10880,6 @@
         </w:rPr>
         <w:t>React</w:t>
       </w:r>
-      <w:proofErr w:type="spellEnd"/>
       <w:r>
         <w:t>. Houve ainda alguns pedidos para criação de uma API para comunicação com outras aplicações que possam vir a ser desenvolvidas, neste caso, que disponibilize as avaliações calendarizadas no nosso sistema para fora.</w:t>
       </w:r>
@@ -11018,7 +10888,6 @@
       <w:r>
         <w:t xml:space="preserve">O </w:t>
       </w:r>
-      <w:proofErr w:type="spellStart"/>
       <w:r>
         <w:rPr>
           <w:i/>
@@ -11026,112 +10895,77 @@
         </w:rPr>
         <w:t>Laravel</w:t>
       </w:r>
-      <w:proofErr w:type="spellEnd"/>
       <w:r>
         <w:t xml:space="preserve"> controla ainda a autenticação na plataforma, tendo alguns utilizadores por defeito que funcionam com base no </w:t>
       </w:r>
-      <w:proofErr w:type="spellStart"/>
       <w:r>
         <w:rPr>
           <w:i/>
           <w:iCs/>
         </w:rPr>
-        <w:t>Laravel</w:t>
-      </w:r>
-      <w:proofErr w:type="spellEnd"/>
+        <w:t>Laravel Passport</w:t>
+      </w:r>
+      <w:r>
+        <w:t xml:space="preserve">, e fazendo sincronização com o </w:t>
+      </w:r>
+      <w:r>
+        <w:t>serviço LDAP da escola</w:t>
+      </w:r>
+      <w:r>
+        <w:t>.</w:t>
+      </w:r>
+    </w:p>
+    <w:p>
+      <w:r>
+        <w:t xml:space="preserve">Quando iniciámos o projeto, esta parte já estava bastante avançada, no entanto (como explicámos anteriormente), houve alguns problemas com o código inicial que não conseguíamos colocar a funcionar, pelo que optámos por atualizar para o </w:t>
+      </w:r>
       <w:r>
         <w:rPr>
           <w:i/>
           <w:iCs/>
         </w:rPr>
-        <w:t xml:space="preserve"> </w:t>
-      </w:r>
-      <w:proofErr w:type="spellStart"/>
+        <w:t>Laravel</w:t>
+      </w:r>
+      <w:r>
+        <w:t xml:space="preserve"> 9 de forma a resolver esses problemas.</w:t>
+      </w:r>
+    </w:p>
+    <w:p>
+      <w:pPr>
+        <w:rPr>
+          <w:u w:val="single"/>
+        </w:rPr>
+      </w:pPr>
+      <w:r>
+        <w:t xml:space="preserve">Além disso, havia algumas falhas que fomos corrigindo à medida que íamos entregando novas funcionalidades ou correções aos professores, incluindo correções de validações, melhorias de performance (especialmente na sincronização de UCs e Cursos), reorganização e melhoria das </w:t>
+      </w:r>
       <w:r>
         <w:rPr>
           <w:i/>
           <w:iCs/>
         </w:rPr>
-        <w:t>Passport</w:t>
-      </w:r>
-      <w:proofErr w:type="spellEnd"/>
-      <w:r>
-        <w:t xml:space="preserve">, e fazendo sincronização com o </w:t>
-      </w:r>
-      <w:r>
-        <w:t>serviço LDAP da escola</w:t>
-      </w:r>
-      <w:r>
-        <w:t>.</w:t>
-      </w:r>
-    </w:p>
-    <w:p>
-      <w:r>
-        <w:t xml:space="preserve">Quando iniciámos o projeto, esta parte já estava bastante avançada, no entanto (como explicámos anteriormente), houve alguns problemas com o código inicial que não conseguíamos colocar a funcionar, pelo que optámos por atualizar para o </w:t>
-      </w:r>
-      <w:proofErr w:type="spellStart"/>
+        <w:t>migrations</w:t>
+      </w:r>
+      <w:r>
+        <w:t xml:space="preserve"> e </w:t>
+      </w:r>
       <w:r>
         <w:rPr>
           <w:i/>
           <w:iCs/>
         </w:rPr>
-        <w:t>Laravel</w:t>
-      </w:r>
-      <w:proofErr w:type="spellEnd"/>
-      <w:r>
-        <w:t xml:space="preserve"> 9 de forma a resolver esses problemas.</w:t>
-      </w:r>
-    </w:p>
-    <w:p>
-      <w:pPr>
-        <w:rPr>
-          <w:u w:val="single"/>
-        </w:rPr>
-      </w:pPr>
-      <w:r>
-        <w:t xml:space="preserve">Além disso, havia algumas falhas que fomos corrigindo à medida que íamos entregando novas funcionalidades ou correções aos professores, incluindo correções de validações, melhorias de performance (especialmente na sincronização de </w:t>
-      </w:r>
-      <w:proofErr w:type="spellStart"/>
-      <w:r>
-        <w:t>UCs</w:t>
-      </w:r>
-      <w:proofErr w:type="spellEnd"/>
-      <w:r>
-        <w:t xml:space="preserve"> e Cursos), reorganização e melhoria das </w:t>
-      </w:r>
-      <w:proofErr w:type="spellStart"/>
+        <w:t>seeders</w:t>
+      </w:r>
+      <w:r>
+        <w:t xml:space="preserve"> da BD, e divisão e organização do código em módulos específicos, tendo em conta as boas práticas do </w:t>
+      </w:r>
       <w:r>
         <w:rPr>
           <w:i/>
           <w:iCs/>
         </w:rPr>
-        <w:t>migrations</w:t>
-      </w:r>
-      <w:proofErr w:type="spellEnd"/>
-      <w:r>
-        <w:t xml:space="preserve"> e </w:t>
-      </w:r>
-      <w:proofErr w:type="spellStart"/>
-      <w:r>
-        <w:rPr>
-          <w:i/>
-          <w:iCs/>
-        </w:rPr>
-        <w:t>seeders</w:t>
-      </w:r>
-      <w:proofErr w:type="spellEnd"/>
-      <w:r>
-        <w:t xml:space="preserve"> da BD, e divisão e organização do código em módulos específicos, tendo em conta as boas práticas do </w:t>
-      </w:r>
-      <w:proofErr w:type="spellStart"/>
-      <w:r>
-        <w:rPr>
-          <w:i/>
-          <w:iCs/>
-        </w:rPr>
         <w:t>Laravel</w:t>
       </w:r>
-      <w:proofErr w:type="spellEnd"/>
       <w:r>
         <w:t>.</w:t>
       </w:r>
@@ -11145,13 +10979,11 @@
         <w:lastRenderedPageBreak/>
         <w:t xml:space="preserve"> </w:t>
       </w:r>
-      <w:bookmarkStart w:id="41" w:name="_Toc107996580"/>
-      <w:proofErr w:type="spellStart"/>
+      <w:bookmarkStart w:id="40" w:name="_Toc108106201"/>
       <w:r>
         <w:t>MySQL</w:t>
       </w:r>
-      <w:bookmarkEnd w:id="41"/>
-      <w:proofErr w:type="spellEnd"/>
+      <w:bookmarkEnd w:id="40"/>
     </w:p>
     <w:p>
       <w:pPr>
@@ -11169,9 +11001,8 @@
           <w:sz w:val="23"/>
           <w:szCs w:val="23"/>
         </w:rPr>
-        <w:t xml:space="preserve">O </w:t>
-      </w:r>
-      <w:proofErr w:type="spellStart"/>
+        <w:t>O MySQL é um sistema de gestão de base de dados. Utiliza como base a linguagem SQL, que permite criar, modificar e extrair data de uma BD relacional, bem como controlar o acesso por utilizador à BD.</w:t>
+      </w:r>
       <w:r>
         <w:rPr>
           <w:rFonts w:cs="Times New Roman"/>
@@ -11179,9 +11010,8 @@
           <w:sz w:val="23"/>
           <w:szCs w:val="23"/>
         </w:rPr>
-        <w:t>MySQL</w:t>
-      </w:r>
-      <w:proofErr w:type="spellEnd"/>
+        <w:t xml:space="preserve"> </w:t>
+      </w:r>
       <w:r>
         <w:rPr>
           <w:rFonts w:cs="Times New Roman"/>
@@ -11189,17 +11019,18 @@
           <w:sz w:val="23"/>
           <w:szCs w:val="23"/>
         </w:rPr>
-        <w:t xml:space="preserve"> é um sistema de gestão de base de dados. Utiliza como base a linguagem SQL, que permite criar, modificar e extrair data de uma BD relacional, bem como controlar o acesso por utilizador à BD.</w:t>
-      </w:r>
-      <w:r>
+        <w:t>As razões para usar o MySQL foi por ser rápido, fácil de usar, portabilidade, segurança, ocupar pouco espaço e recursos, e por ser grátis.</w:t>
+      </w:r>
+    </w:p>
+    <w:p>
+      <w:pPr>
         <w:rPr>
           <w:rFonts w:cs="Times New Roman"/>
           <w:color w:val="000000"/>
           <w:sz w:val="23"/>
           <w:szCs w:val="23"/>
         </w:rPr>
-        <w:t xml:space="preserve"> </w:t>
-      </w:r>
+      </w:pPr>
       <w:r>
         <w:rPr>
           <w:rFonts w:cs="Times New Roman"/>
@@ -11207,68 +11038,8 @@
           <w:sz w:val="23"/>
           <w:szCs w:val="23"/>
         </w:rPr>
-        <w:t xml:space="preserve">As razões para usar o </w:t>
-      </w:r>
-      <w:proofErr w:type="spellStart"/>
-      <w:r>
-        <w:rPr>
-          <w:rFonts w:cs="Times New Roman"/>
-          <w:color w:val="000000"/>
-          <w:sz w:val="23"/>
-          <w:szCs w:val="23"/>
-        </w:rPr>
-        <w:t>MySQL</w:t>
-      </w:r>
-      <w:proofErr w:type="spellEnd"/>
-      <w:r>
-        <w:rPr>
-          <w:rFonts w:cs="Times New Roman"/>
-          <w:color w:val="000000"/>
-          <w:sz w:val="23"/>
-          <w:szCs w:val="23"/>
-        </w:rPr>
-        <w:t xml:space="preserve"> foi por ser rápido, fácil de usar, portabilidade, segurança, ocupar pouco espaço e recursos, e por ser grátis.</w:t>
-      </w:r>
-    </w:p>
-    <w:p>
-      <w:pPr>
-        <w:rPr>
-          <w:rFonts w:cs="Times New Roman"/>
-          <w:color w:val="000000"/>
-          <w:sz w:val="23"/>
-          <w:szCs w:val="23"/>
-        </w:rPr>
-      </w:pPr>
-      <w:r>
-        <w:rPr>
-          <w:rFonts w:cs="Times New Roman"/>
-          <w:color w:val="000000"/>
-          <w:sz w:val="23"/>
-          <w:szCs w:val="23"/>
-        </w:rPr>
-        <w:t xml:space="preserve">Neste caso não fizemos grandes mudanças à estrutura inicial, sendo que o nosso trabalho no </w:t>
-      </w:r>
-      <w:proofErr w:type="spellStart"/>
-      <w:r>
-        <w:rPr>
-          <w:rFonts w:cs="Times New Roman"/>
-          <w:color w:val="000000"/>
-          <w:sz w:val="23"/>
-          <w:szCs w:val="23"/>
-        </w:rPr>
-        <w:t>MySQL</w:t>
-      </w:r>
-      <w:proofErr w:type="spellEnd"/>
-      <w:r>
-        <w:rPr>
-          <w:rFonts w:cs="Times New Roman"/>
-          <w:color w:val="000000"/>
-          <w:sz w:val="23"/>
-          <w:szCs w:val="23"/>
-        </w:rPr>
-        <w:t xml:space="preserve"> foi principalmente algumas alterações à estrutura inicial do grupo anterior, para novas funcionalidades que foram sendo pedidas, e especialmente para as traduções. De qualquer forma, este trabalho foi feito através das </w:t>
-      </w:r>
-      <w:proofErr w:type="spellStart"/>
+        <w:t xml:space="preserve">Neste caso não fizemos grandes mudanças à estrutura inicial, sendo que o nosso trabalho no MySQL foi principalmente algumas alterações à estrutura inicial do grupo anterior, para novas funcionalidades que foram sendo pedidas, e especialmente para as traduções. De qualquer forma, este trabalho foi feito através das </w:t>
+      </w:r>
       <w:r>
         <w:rPr>
           <w:rFonts w:cs="Times New Roman"/>
@@ -11280,7 +11051,6 @@
         </w:rPr>
         <w:t>Migrations</w:t>
       </w:r>
-      <w:proofErr w:type="spellEnd"/>
       <w:r>
         <w:rPr>
           <w:rFonts w:cs="Times New Roman"/>
@@ -11290,7 +11060,6 @@
         </w:rPr>
         <w:t xml:space="preserve"> do </w:t>
       </w:r>
-      <w:proofErr w:type="spellStart"/>
       <w:r>
         <w:rPr>
           <w:rFonts w:cs="Times New Roman"/>
@@ -11302,7 +11071,6 @@
         </w:rPr>
         <w:t>Laravel</w:t>
       </w:r>
-      <w:proofErr w:type="spellEnd"/>
       <w:r>
         <w:rPr>
           <w:rFonts w:cs="Times New Roman"/>
@@ -11329,11 +11097,11 @@
       <w:r>
         <w:t xml:space="preserve"> </w:t>
       </w:r>
-      <w:bookmarkStart w:id="42" w:name="_Toc107996581"/>
+      <w:bookmarkStart w:id="41" w:name="_Toc108106202"/>
       <w:r>
         <w:t>Redis</w:t>
       </w:r>
-      <w:bookmarkEnd w:id="42"/>
+      <w:bookmarkEnd w:id="41"/>
     </w:p>
     <w:p>
       <w:pPr>
@@ -11373,7 +11141,6 @@
         </w:rPr>
         <w:t xml:space="preserve"> é uma estrutura de armazenamento rápido, que vem incluída por defeito no </w:t>
       </w:r>
-      <w:proofErr w:type="spellStart"/>
       <w:r>
         <w:rPr>
           <w:rFonts w:cs="Times New Roman"/>
@@ -11383,9 +11150,17 @@
           <w:sz w:val="23"/>
           <w:szCs w:val="23"/>
         </w:rPr>
-        <w:t>Laravel</w:t>
-      </w:r>
-      <w:proofErr w:type="spellEnd"/>
+        <w:t>Laravel Sail,</w:t>
+      </w:r>
+      <w:r>
+        <w:rPr>
+          <w:rFonts w:cs="Times New Roman"/>
+          <w:color w:val="000000"/>
+          <w:sz w:val="23"/>
+          <w:szCs w:val="23"/>
+        </w:rPr>
+        <w:t xml:space="preserve"> e que funciona como memória cache de forma a aumentar o desempenho de </w:t>
+      </w:r>
       <w:r>
         <w:rPr>
           <w:rFonts w:cs="Times New Roman"/>
@@ -11395,7 +11170,7 @@
           <w:sz w:val="23"/>
           <w:szCs w:val="23"/>
         </w:rPr>
-        <w:t xml:space="preserve"> Sail,</w:t>
+        <w:t>queries</w:t>
       </w:r>
       <w:r>
         <w:rPr>
@@ -11404,9 +11179,27 @@
           <w:sz w:val="23"/>
           <w:szCs w:val="23"/>
         </w:rPr>
-        <w:t xml:space="preserve"> e que funciona como memória cache de forma a aumentar o desempenho de </w:t>
-      </w:r>
-      <w:proofErr w:type="spellStart"/>
+        <w:t xml:space="preserve"> ou alguns pedidos. </w:t>
+      </w:r>
+    </w:p>
+    <w:p>
+      <w:pPr>
+        <w:rPr>
+          <w:rFonts w:cs="Times New Roman"/>
+          <w:color w:val="000000"/>
+          <w:sz w:val="23"/>
+          <w:szCs w:val="23"/>
+        </w:rPr>
+      </w:pPr>
+      <w:r>
+        <w:rPr>
+          <w:rFonts w:cs="Times New Roman"/>
+          <w:color w:val="000000"/>
+          <w:sz w:val="23"/>
+          <w:szCs w:val="23"/>
+        </w:rPr>
+        <w:t xml:space="preserve">Sendo também </w:t>
+      </w:r>
       <w:r>
         <w:rPr>
           <w:rFonts w:cs="Times New Roman"/>
@@ -11416,9 +11209,8 @@
           <w:sz w:val="23"/>
           <w:szCs w:val="23"/>
         </w:rPr>
-        <w:t>queries</w:t>
-      </w:r>
-      <w:proofErr w:type="spellEnd"/>
+        <w:t>open-source</w:t>
+      </w:r>
       <w:r>
         <w:rPr>
           <w:rFonts w:cs="Times New Roman"/>
@@ -11426,26 +11218,7 @@
           <w:sz w:val="23"/>
           <w:szCs w:val="23"/>
         </w:rPr>
-        <w:t xml:space="preserve"> ou alguns pedidos. </w:t>
-      </w:r>
-    </w:p>
-    <w:p>
-      <w:pPr>
-        <w:rPr>
-          <w:rFonts w:cs="Times New Roman"/>
-          <w:color w:val="000000"/>
-          <w:sz w:val="23"/>
-          <w:szCs w:val="23"/>
-        </w:rPr>
-      </w:pPr>
-      <w:r>
-        <w:rPr>
-          <w:rFonts w:cs="Times New Roman"/>
-          <w:color w:val="000000"/>
-          <w:sz w:val="23"/>
-          <w:szCs w:val="23"/>
-        </w:rPr>
-        <w:t xml:space="preserve">Sendo também </w:t>
+        <w:t xml:space="preserve">, e vindo incluído por defeito com o </w:t>
       </w:r>
       <w:r>
         <w:rPr>
@@ -11456,9 +11229,17 @@
           <w:sz w:val="23"/>
           <w:szCs w:val="23"/>
         </w:rPr>
-        <w:t>open-</w:t>
-      </w:r>
-      <w:proofErr w:type="spellStart"/>
+        <w:t>Laravel</w:t>
+      </w:r>
+      <w:r>
+        <w:rPr>
+          <w:rFonts w:cs="Times New Roman"/>
+          <w:color w:val="000000"/>
+          <w:sz w:val="23"/>
+          <w:szCs w:val="23"/>
+        </w:rPr>
+        <w:t>, é bastante fácil de usar, incluindo tarefas agendadas (</w:t>
+      </w:r>
       <w:r>
         <w:rPr>
           <w:rFonts w:cs="Times New Roman"/>
@@ -11468,9 +11249,8 @@
           <w:sz w:val="23"/>
           <w:szCs w:val="23"/>
         </w:rPr>
-        <w:t>source</w:t>
-      </w:r>
-      <w:proofErr w:type="spellEnd"/>
+        <w:t>cron jobs</w:t>
+      </w:r>
       <w:r>
         <w:rPr>
           <w:rFonts w:cs="Times New Roman"/>
@@ -11478,9 +11258,8 @@
           <w:sz w:val="23"/>
           <w:szCs w:val="23"/>
         </w:rPr>
-        <w:t xml:space="preserve">, e vindo incluído por defeito com o </w:t>
-      </w:r>
-      <w:proofErr w:type="spellStart"/>
+        <w:t>) e filas (</w:t>
+      </w:r>
       <w:r>
         <w:rPr>
           <w:rFonts w:cs="Times New Roman"/>
@@ -11490,9 +11269,8 @@
           <w:sz w:val="23"/>
           <w:szCs w:val="23"/>
         </w:rPr>
-        <w:t>Laravel</w:t>
-      </w:r>
-      <w:proofErr w:type="spellEnd"/>
+        <w:t>queues</w:t>
+      </w:r>
       <w:r>
         <w:rPr>
           <w:rFonts w:cs="Times New Roman"/>
@@ -11500,9 +11278,40 @@
           <w:sz w:val="23"/>
           <w:szCs w:val="23"/>
         </w:rPr>
-        <w:t>, é bastante fácil de usar, incluindo tarefas agendadas (</w:t>
-      </w:r>
-      <w:proofErr w:type="spellStart"/>
+        <w:t>). No nosso caso, usamos para melhorar a performance da sincronização dos cursos e UCs.</w:t>
+      </w:r>
+    </w:p>
+    <w:p>
+      <w:pPr>
+        <w:pStyle w:val="Ttulo2"/>
+      </w:pPr>
+      <w:bookmarkStart w:id="42" w:name="_Toc108106203"/>
+      <w:r>
+        <w:t>React</w:t>
+      </w:r>
+      <w:r>
+        <w:t xml:space="preserve"> JS</w:t>
+      </w:r>
+      <w:bookmarkEnd w:id="42"/>
+    </w:p>
+    <w:p>
+      <w:pPr>
+        <w:rPr>
+          <w:rFonts w:cs="Times New Roman"/>
+          <w:color w:val="000000"/>
+          <w:sz w:val="23"/>
+          <w:szCs w:val="23"/>
+        </w:rPr>
+      </w:pPr>
+      <w:r>
+        <w:rPr>
+          <w:rFonts w:cs="Times New Roman"/>
+          <w:color w:val="000000"/>
+          <w:sz w:val="23"/>
+          <w:szCs w:val="23"/>
+        </w:rPr>
+        <w:t xml:space="preserve">O React é uma biblioteca JavaScript de </w:t>
+      </w:r>
       <w:r>
         <w:rPr>
           <w:rFonts w:cs="Times New Roman"/>
@@ -11512,9 +11321,8 @@
           <w:sz w:val="23"/>
           <w:szCs w:val="23"/>
         </w:rPr>
-        <w:t>cron</w:t>
-      </w:r>
-      <w:proofErr w:type="spellEnd"/>
+        <w:t>open-source</w:t>
+      </w:r>
       <w:r>
         <w:rPr>
           <w:rFonts w:cs="Times New Roman"/>
@@ -11524,7 +11332,7 @@
           <w:sz w:val="23"/>
           <w:szCs w:val="23"/>
         </w:rPr>
-        <w:t xml:space="preserve"> jobs</w:t>
+        <w:t>,</w:t>
       </w:r>
       <w:r>
         <w:rPr>
@@ -11533,9 +11341,81 @@
           <w:sz w:val="23"/>
           <w:szCs w:val="23"/>
         </w:rPr>
-        <w:t>) e filas (</w:t>
-      </w:r>
-      <w:proofErr w:type="spellStart"/>
+        <w:t xml:space="preserve"> que tem o objetivo de criar </w:t>
+      </w:r>
+      <w:r>
+        <w:rPr>
+          <w:rFonts w:cs="Times New Roman"/>
+          <w:color w:val="000000"/>
+          <w:sz w:val="23"/>
+          <w:szCs w:val="23"/>
+        </w:rPr>
+        <w:t xml:space="preserve">interfaces </w:t>
+      </w:r>
+      <w:r>
+        <w:rPr>
+          <w:rFonts w:cs="Times New Roman"/>
+          <w:color w:val="000000"/>
+          <w:sz w:val="23"/>
+          <w:szCs w:val="23"/>
+        </w:rPr>
+        <w:t>de</w:t>
+      </w:r>
+      <w:r>
+        <w:rPr>
+          <w:rFonts w:cs="Times New Roman"/>
+          <w:color w:val="000000"/>
+          <w:sz w:val="23"/>
+          <w:szCs w:val="23"/>
+        </w:rPr>
+        <w:t xml:space="preserve"> páginas web</w:t>
+      </w:r>
+      <w:r>
+        <w:rPr>
+          <w:rFonts w:cs="Times New Roman"/>
+          <w:color w:val="000000"/>
+          <w:sz w:val="23"/>
+          <w:szCs w:val="23"/>
+        </w:rPr>
+        <w:t xml:space="preserve">, num modelo Single Page Application (SPA), criando aplicações com uma grande performance. Foi lançado em 2013, e é </w:t>
+      </w:r>
+      <w:r>
+        <w:rPr>
+          <w:rFonts w:cs="Times New Roman"/>
+          <w:color w:val="000000"/>
+          <w:sz w:val="23"/>
+          <w:szCs w:val="23"/>
+        </w:rPr>
+        <w:t>mantido pelo Facebook, Instagram, outras empresas</w:t>
+      </w:r>
+      <w:r>
+        <w:rPr>
+          <w:rFonts w:cs="Times New Roman"/>
+          <w:color w:val="000000"/>
+          <w:sz w:val="23"/>
+          <w:szCs w:val="23"/>
+        </w:rPr>
+        <w:t>.</w:t>
+      </w:r>
+    </w:p>
+    <w:p>
+      <w:pPr>
+        <w:rPr>
+          <w:rFonts w:cs="Times New Roman"/>
+          <w:color w:val="000000"/>
+          <w:sz w:val="23"/>
+          <w:szCs w:val="23"/>
+        </w:rPr>
+      </w:pPr>
+      <w:r>
+        <w:rPr>
+          <w:rFonts w:cs="Times New Roman"/>
+          <w:color w:val="000000"/>
+          <w:sz w:val="23"/>
+          <w:szCs w:val="23"/>
+        </w:rPr>
+        <w:t xml:space="preserve">Como nas outras tecnologias, esta foi também outra herança da escolha do grupo anterior. Segundo eles: </w:t>
+      </w:r>
       <w:r>
         <w:rPr>
           <w:rFonts w:cs="Times New Roman"/>
@@ -11545,9 +11425,8 @@
           <w:sz w:val="23"/>
           <w:szCs w:val="23"/>
         </w:rPr>
-        <w:t>queues</w:t>
-      </w:r>
-      <w:proofErr w:type="spellEnd"/>
+        <w:t>“foi escolhido o React por esta ser uma biblioteca extremamente estável, assim como uma grande comunidade de suporte. Além disso, o React, comparando com o Vue.js, tem mais bibliotecas e ferramentas, e é mais simples e rápido na construção de uma aplicação complexa”</w:t>
+      </w:r>
       <w:r>
         <w:rPr>
           <w:rFonts w:cs="Times New Roman"/>
@@ -11555,19 +11434,18 @@
           <w:sz w:val="23"/>
           <w:szCs w:val="23"/>
         </w:rPr>
-        <w:t xml:space="preserve">). No nosso caso, usamos para melhorar a performance da sincronização dos cursos e </w:t>
-      </w:r>
-      <w:proofErr w:type="spellStart"/>
-      <w:r>
+        <w:t>.</w:t>
+      </w:r>
+    </w:p>
+    <w:p>
+      <w:pPr>
         <w:rPr>
           <w:rFonts w:cs="Times New Roman"/>
           <w:color w:val="000000"/>
           <w:sz w:val="23"/>
           <w:szCs w:val="23"/>
         </w:rPr>
-        <w:t>UCs</w:t>
-      </w:r>
-      <w:proofErr w:type="spellEnd"/>
+      </w:pPr>
       <w:r>
         <w:rPr>
           <w:rFonts w:cs="Times New Roman"/>
@@ -11575,61 +11453,17 @@
           <w:sz w:val="23"/>
           <w:szCs w:val="23"/>
         </w:rPr>
-        <w:t>.</w:t>
-      </w:r>
-    </w:p>
-    <w:p>
-      <w:pPr>
-        <w:pStyle w:val="Ttulo2"/>
-      </w:pPr>
-      <w:bookmarkStart w:id="43" w:name="_Toc107996582"/>
-      <w:proofErr w:type="spellStart"/>
-      <w:r>
-        <w:t>React</w:t>
-      </w:r>
-      <w:proofErr w:type="spellEnd"/>
-      <w:r>
-        <w:t xml:space="preserve"> JS</w:t>
-      </w:r>
-      <w:bookmarkEnd w:id="43"/>
-    </w:p>
-    <w:p>
-      <w:pPr>
+        <w:t xml:space="preserve">Para nós, visto esta ser uma tecnologia bastante conhecida e usada, e que não é abordada no curso de Engenharia Informática da ESTG do IPLeiria, esta era também uma novidade para nós. O nosso objetivo era efetivamente aproveitar este projeto para aprender a trabalhar com esta </w:t>
+      </w:r>
+      <w:r>
         <w:rPr>
           <w:rFonts w:cs="Times New Roman"/>
           <w:color w:val="000000"/>
           <w:sz w:val="23"/>
           <w:szCs w:val="23"/>
         </w:rPr>
-      </w:pPr>
-      <w:r>
-        <w:rPr>
-          <w:rFonts w:cs="Times New Roman"/>
-          <w:color w:val="000000"/>
-          <w:sz w:val="23"/>
-          <w:szCs w:val="23"/>
-        </w:rPr>
-        <w:t xml:space="preserve">O </w:t>
-      </w:r>
-      <w:proofErr w:type="spellStart"/>
-      <w:r>
-        <w:rPr>
-          <w:rFonts w:cs="Times New Roman"/>
-          <w:color w:val="000000"/>
-          <w:sz w:val="23"/>
-          <w:szCs w:val="23"/>
-        </w:rPr>
-        <w:t>React</w:t>
-      </w:r>
-      <w:proofErr w:type="spellEnd"/>
-      <w:r>
-        <w:rPr>
-          <w:rFonts w:cs="Times New Roman"/>
-          <w:color w:val="000000"/>
-          <w:sz w:val="23"/>
-          <w:szCs w:val="23"/>
-        </w:rPr>
-        <w:t xml:space="preserve"> é uma biblioteca JavaScript de </w:t>
+        <w:lastRenderedPageBreak/>
+        <w:t xml:space="preserve">nova tecnologia. Este objetivo foi cumprido, no entanto não foi fácil quebrar a barreira inicial de conhecer a sintaxe e as diferenças que existem entre o React e o Vue, e atrasou um pouco o nosso planeamento inicial, pois existem muito mais diferenças entre as duas </w:t>
       </w:r>
       <w:r>
         <w:rPr>
@@ -11640,9 +11474,36 @@
           <w:sz w:val="23"/>
           <w:szCs w:val="23"/>
         </w:rPr>
-        <w:t>open-</w:t>
-      </w:r>
-      <w:proofErr w:type="spellStart"/>
+        <w:t>frameworks</w:t>
+      </w:r>
+      <w:r>
+        <w:rPr>
+          <w:rFonts w:cs="Times New Roman"/>
+          <w:color w:val="000000"/>
+          <w:sz w:val="23"/>
+          <w:szCs w:val="23"/>
+        </w:rPr>
+        <w:t xml:space="preserve"> do que imaginávamos.</w:t>
+      </w:r>
+    </w:p>
+    <w:p>
+      <w:pPr>
+        <w:rPr>
+          <w:rFonts w:cs="Times New Roman"/>
+          <w:color w:val="000000"/>
+          <w:sz w:val="23"/>
+          <w:szCs w:val="23"/>
+        </w:rPr>
+      </w:pPr>
+      <w:r>
+        <w:rPr>
+          <w:rFonts w:cs="Times New Roman"/>
+          <w:color w:val="000000"/>
+          <w:sz w:val="23"/>
+          <w:szCs w:val="23"/>
+        </w:rPr>
+        <w:t xml:space="preserve">A maior parte do nosso trabalho foi executada nesta tecnologia, uma vez que é aqui que efetivamente está o </w:t>
+      </w:r>
       <w:r>
         <w:rPr>
           <w:rFonts w:cs="Times New Roman"/>
@@ -11652,19 +11513,7 @@
           <w:sz w:val="23"/>
           <w:szCs w:val="23"/>
         </w:rPr>
-        <w:t>source</w:t>
-      </w:r>
-      <w:proofErr w:type="spellEnd"/>
-      <w:r>
-        <w:rPr>
-          <w:rFonts w:cs="Times New Roman"/>
-          <w:i/>
-          <w:iCs/>
-          <w:color w:val="000000"/>
-          <w:sz w:val="23"/>
-          <w:szCs w:val="23"/>
-        </w:rPr>
-        <w:t>,</w:t>
+        <w:t>core</w:t>
       </w:r>
       <w:r>
         <w:rPr>
@@ -11673,352 +11522,21 @@
           <w:sz w:val="23"/>
           <w:szCs w:val="23"/>
         </w:rPr>
-        <w:t xml:space="preserve"> que tem o objetivo de criar </w:t>
-      </w:r>
-      <w:r>
-        <w:rPr>
-          <w:rFonts w:cs="Times New Roman"/>
-          <w:color w:val="000000"/>
-          <w:sz w:val="23"/>
-          <w:szCs w:val="23"/>
-        </w:rPr>
-        <w:t xml:space="preserve">interfaces </w:t>
-      </w:r>
-      <w:r>
-        <w:rPr>
-          <w:rFonts w:cs="Times New Roman"/>
-          <w:color w:val="000000"/>
-          <w:sz w:val="23"/>
-          <w:szCs w:val="23"/>
-        </w:rPr>
-        <w:t>de</w:t>
-      </w:r>
-      <w:r>
-        <w:rPr>
-          <w:rFonts w:cs="Times New Roman"/>
-          <w:color w:val="000000"/>
-          <w:sz w:val="23"/>
-          <w:szCs w:val="23"/>
-        </w:rPr>
-        <w:t xml:space="preserve"> páginas web</w:t>
-      </w:r>
-      <w:r>
-        <w:rPr>
-          <w:rFonts w:cs="Times New Roman"/>
-          <w:color w:val="000000"/>
-          <w:sz w:val="23"/>
-          <w:szCs w:val="23"/>
-        </w:rPr>
-        <w:t xml:space="preserve">, num modelo Single </w:t>
-      </w:r>
-      <w:proofErr w:type="spellStart"/>
-      <w:r>
-        <w:rPr>
-          <w:rFonts w:cs="Times New Roman"/>
-          <w:color w:val="000000"/>
-          <w:sz w:val="23"/>
-          <w:szCs w:val="23"/>
-        </w:rPr>
-        <w:t>Page</w:t>
-      </w:r>
-      <w:proofErr w:type="spellEnd"/>
-      <w:r>
-        <w:rPr>
-          <w:rFonts w:cs="Times New Roman"/>
-          <w:color w:val="000000"/>
-          <w:sz w:val="23"/>
-          <w:szCs w:val="23"/>
-        </w:rPr>
+        <w:t xml:space="preserve"> da aplicação que é usada pelos utilizadores, e além de rever e validar todo o trabalho que estava para trás, foi necessário desenvolver novas funcionalidades, e corrigir funcionalidades que não tinham ficado completas ou que não estavam realmente bem. Este foi um processo longo, ao qual foi necessário validar várias vezes com os professores se o que estava desenvolvido estava bem ou se eram necessárias alterações.</w:t>
+      </w:r>
+    </w:p>
+    <w:p>
+      <w:pPr>
+        <w:pStyle w:val="Ttulo2"/>
+      </w:pPr>
+      <w:r>
         <w:t xml:space="preserve"> </w:t>
       </w:r>
-      <w:proofErr w:type="spellStart"/>
-      <w:r>
-        <w:rPr>
-          <w:rFonts w:cs="Times New Roman"/>
-          <w:color w:val="000000"/>
-          <w:sz w:val="23"/>
-          <w:szCs w:val="23"/>
-        </w:rPr>
-        <w:t>Application</w:t>
-      </w:r>
-      <w:proofErr w:type="spellEnd"/>
-      <w:r>
-        <w:rPr>
-          <w:rFonts w:cs="Times New Roman"/>
-          <w:color w:val="000000"/>
-          <w:sz w:val="23"/>
-          <w:szCs w:val="23"/>
-        </w:rPr>
-        <w:t xml:space="preserve"> (SPA), criando aplicações com uma grande performance. Foi lançado em 2013, e é </w:t>
-      </w:r>
-      <w:r>
-        <w:rPr>
-          <w:rFonts w:cs="Times New Roman"/>
-          <w:color w:val="000000"/>
-          <w:sz w:val="23"/>
-          <w:szCs w:val="23"/>
-        </w:rPr>
-        <w:t>mantido pelo Facebook, Instagram, outras empresas</w:t>
-      </w:r>
-      <w:r>
-        <w:rPr>
-          <w:rFonts w:cs="Times New Roman"/>
-          <w:color w:val="000000"/>
-          <w:sz w:val="23"/>
-          <w:szCs w:val="23"/>
-        </w:rPr>
-        <w:t>.</w:t>
-      </w:r>
-    </w:p>
-    <w:p>
-      <w:pPr>
-        <w:rPr>
-          <w:rFonts w:cs="Times New Roman"/>
-          <w:color w:val="000000"/>
-          <w:sz w:val="23"/>
-          <w:szCs w:val="23"/>
-        </w:rPr>
-      </w:pPr>
-      <w:r>
-        <w:rPr>
-          <w:rFonts w:cs="Times New Roman"/>
-          <w:color w:val="000000"/>
-          <w:sz w:val="23"/>
-          <w:szCs w:val="23"/>
-        </w:rPr>
-        <w:t xml:space="preserve">Como nas outras tecnologias, esta foi também outra herança da escolha do grupo anterior. Segundo eles: </w:t>
-      </w:r>
-      <w:r>
-        <w:rPr>
-          <w:rFonts w:cs="Times New Roman"/>
-          <w:i/>
-          <w:iCs/>
-          <w:color w:val="000000"/>
-          <w:sz w:val="23"/>
-          <w:szCs w:val="23"/>
-        </w:rPr>
-        <w:t xml:space="preserve">“foi escolhido o </w:t>
-      </w:r>
-      <w:proofErr w:type="spellStart"/>
-      <w:r>
-        <w:rPr>
-          <w:rFonts w:cs="Times New Roman"/>
-          <w:i/>
-          <w:iCs/>
-          <w:color w:val="000000"/>
-          <w:sz w:val="23"/>
-          <w:szCs w:val="23"/>
-        </w:rPr>
-        <w:t>React</w:t>
-      </w:r>
-      <w:proofErr w:type="spellEnd"/>
-      <w:r>
-        <w:rPr>
-          <w:rFonts w:cs="Times New Roman"/>
-          <w:i/>
-          <w:iCs/>
-          <w:color w:val="000000"/>
-          <w:sz w:val="23"/>
-          <w:szCs w:val="23"/>
-        </w:rPr>
-        <w:t xml:space="preserve"> por esta ser uma biblioteca extremamente estável, assim como uma grande comunidade de suporte. Além disso, o </w:t>
-      </w:r>
-      <w:proofErr w:type="spellStart"/>
-      <w:r>
-        <w:rPr>
-          <w:rFonts w:cs="Times New Roman"/>
-          <w:i/>
-          <w:iCs/>
-          <w:color w:val="000000"/>
-          <w:sz w:val="23"/>
-          <w:szCs w:val="23"/>
-        </w:rPr>
-        <w:t>React</w:t>
-      </w:r>
-      <w:proofErr w:type="spellEnd"/>
-      <w:r>
-        <w:rPr>
-          <w:rFonts w:cs="Times New Roman"/>
-          <w:i/>
-          <w:iCs/>
-          <w:color w:val="000000"/>
-          <w:sz w:val="23"/>
-          <w:szCs w:val="23"/>
-        </w:rPr>
-        <w:t>, comparando com o Vue.js, tem mais bibliotecas e ferramentas, e é mais simples e rápido na construção de uma aplicação complexa”</w:t>
-      </w:r>
-      <w:r>
-        <w:rPr>
-          <w:rFonts w:cs="Times New Roman"/>
-          <w:color w:val="000000"/>
-          <w:sz w:val="23"/>
-          <w:szCs w:val="23"/>
-        </w:rPr>
-        <w:t>.</w:t>
-      </w:r>
-    </w:p>
-    <w:p>
-      <w:pPr>
-        <w:rPr>
-          <w:rFonts w:cs="Times New Roman"/>
-          <w:color w:val="000000"/>
-          <w:sz w:val="23"/>
-          <w:szCs w:val="23"/>
-        </w:rPr>
-      </w:pPr>
-      <w:r>
-        <w:rPr>
-          <w:rFonts w:cs="Times New Roman"/>
-          <w:color w:val="000000"/>
-          <w:sz w:val="23"/>
-          <w:szCs w:val="23"/>
-        </w:rPr>
-        <w:t xml:space="preserve">Para nós, visto esta ser uma tecnologia bastante conhecida e usada, e que não é abordada no curso de Engenharia Informática da ESTG do </w:t>
-      </w:r>
-      <w:proofErr w:type="spellStart"/>
-      <w:r>
-        <w:rPr>
-          <w:rFonts w:cs="Times New Roman"/>
-          <w:color w:val="000000"/>
-          <w:sz w:val="23"/>
-          <w:szCs w:val="23"/>
-        </w:rPr>
-        <w:t>IPLeiria</w:t>
-      </w:r>
-      <w:proofErr w:type="spellEnd"/>
-      <w:r>
-        <w:rPr>
-          <w:rFonts w:cs="Times New Roman"/>
-          <w:color w:val="000000"/>
-          <w:sz w:val="23"/>
-          <w:szCs w:val="23"/>
-        </w:rPr>
-        <w:t xml:space="preserve">, esta era também uma novidade para nós. O nosso objetivo era efetivamente aproveitar este projeto para aprender a trabalhar com esta </w:t>
-      </w:r>
-      <w:r>
-        <w:rPr>
-          <w:rFonts w:cs="Times New Roman"/>
-          <w:color w:val="000000"/>
-          <w:sz w:val="23"/>
-          <w:szCs w:val="23"/>
-        </w:rPr>
-        <w:lastRenderedPageBreak/>
-        <w:t xml:space="preserve">nova tecnologia. Este objetivo foi cumprido, no entanto não foi fácil quebrar a barreira inicial de conhecer a sintaxe e as diferenças que existem entre o </w:t>
-      </w:r>
-      <w:proofErr w:type="spellStart"/>
-      <w:r>
-        <w:rPr>
-          <w:rFonts w:cs="Times New Roman"/>
-          <w:color w:val="000000"/>
-          <w:sz w:val="23"/>
-          <w:szCs w:val="23"/>
-        </w:rPr>
-        <w:t>React</w:t>
-      </w:r>
-      <w:proofErr w:type="spellEnd"/>
-      <w:r>
-        <w:rPr>
-          <w:rFonts w:cs="Times New Roman"/>
-          <w:color w:val="000000"/>
-          <w:sz w:val="23"/>
-          <w:szCs w:val="23"/>
-        </w:rPr>
-        <w:t xml:space="preserve"> e o </w:t>
-      </w:r>
-      <w:proofErr w:type="spellStart"/>
-      <w:r>
-        <w:rPr>
-          <w:rFonts w:cs="Times New Roman"/>
-          <w:color w:val="000000"/>
-          <w:sz w:val="23"/>
-          <w:szCs w:val="23"/>
-        </w:rPr>
-        <w:t>Vue</w:t>
-      </w:r>
-      <w:proofErr w:type="spellEnd"/>
-      <w:r>
-        <w:rPr>
-          <w:rFonts w:cs="Times New Roman"/>
-          <w:color w:val="000000"/>
-          <w:sz w:val="23"/>
-          <w:szCs w:val="23"/>
-        </w:rPr>
-        <w:t xml:space="preserve">, e atrasou um pouco o nosso planeamento inicial, pois existem muito mais diferenças entre as duas </w:t>
-      </w:r>
-      <w:proofErr w:type="spellStart"/>
-      <w:r>
-        <w:rPr>
-          <w:rFonts w:cs="Times New Roman"/>
-          <w:i/>
-          <w:iCs/>
-          <w:color w:val="000000"/>
-          <w:sz w:val="23"/>
-          <w:szCs w:val="23"/>
-        </w:rPr>
-        <w:t>frameworks</w:t>
-      </w:r>
-      <w:proofErr w:type="spellEnd"/>
-      <w:r>
-        <w:rPr>
-          <w:rFonts w:cs="Times New Roman"/>
-          <w:color w:val="000000"/>
-          <w:sz w:val="23"/>
-          <w:szCs w:val="23"/>
-        </w:rPr>
-        <w:t xml:space="preserve"> do que imaginávamos.</w:t>
-      </w:r>
-    </w:p>
-    <w:p>
-      <w:pPr>
-        <w:rPr>
-          <w:rFonts w:cs="Times New Roman"/>
-          <w:color w:val="000000"/>
-          <w:sz w:val="23"/>
-          <w:szCs w:val="23"/>
-        </w:rPr>
-      </w:pPr>
-      <w:r>
-        <w:rPr>
-          <w:rFonts w:cs="Times New Roman"/>
-          <w:color w:val="000000"/>
-          <w:sz w:val="23"/>
-          <w:szCs w:val="23"/>
-        </w:rPr>
-        <w:t xml:space="preserve">A maior parte do nosso trabalho foi executada nesta tecnologia, uma vez que é aqui que efetivamente está o </w:t>
-      </w:r>
-      <w:r>
-        <w:rPr>
-          <w:rFonts w:cs="Times New Roman"/>
-          <w:i/>
-          <w:iCs/>
-          <w:color w:val="000000"/>
-          <w:sz w:val="23"/>
-          <w:szCs w:val="23"/>
-        </w:rPr>
-        <w:t>core</w:t>
-      </w:r>
-      <w:r>
-        <w:rPr>
-          <w:rFonts w:cs="Times New Roman"/>
-          <w:color w:val="000000"/>
-          <w:sz w:val="23"/>
-          <w:szCs w:val="23"/>
-        </w:rPr>
-        <w:t xml:space="preserve"> da aplicação que é usada pelos utilizadores, e além de rever e validar todo o trabalho que estava para trás, foi necessário desenvolver novas funcionalidades, e corrigir funcionalidades que não tinham ficado completas ou que não estavam realmente bem. Este foi um processo longo, ao qual foi necessário validar várias vezes com os professores se o que estava desenvolvido estava bem ou se eram necessárias alterações.</w:t>
-      </w:r>
-    </w:p>
-    <w:p>
-      <w:pPr>
-        <w:pStyle w:val="Ttulo2"/>
-      </w:pPr>
-      <w:r>
-        <w:t xml:space="preserve"> </w:t>
-      </w:r>
-      <w:bookmarkStart w:id="44" w:name="_Toc107996583"/>
+      <w:bookmarkStart w:id="43" w:name="_Toc108106204"/>
       <w:r>
         <w:t>Diagrama de Arquitetura</w:t>
       </w:r>
-      <w:bookmarkEnd w:id="44"/>
+      <w:bookmarkEnd w:id="43"/>
       <w:r>
         <w:t xml:space="preserve"> </w:t>
       </w:r>
@@ -12135,11 +11653,12 @@
       <w:pPr>
         <w:pStyle w:val="Ttulo1"/>
       </w:pPr>
+      <w:bookmarkStart w:id="44" w:name="_Toc108106205"/>
       <w:r>
         <w:lastRenderedPageBreak/>
         <w:t>Trabalho Desenvolvido</w:t>
       </w:r>
-      <w:bookmarkEnd w:id="38"/>
+      <w:bookmarkEnd w:id="44"/>
     </w:p>
     <w:p>
       <w:pPr>
@@ -12210,9 +11729,11 @@
       <w:r>
         <w:t xml:space="preserve"> </w:t>
       </w:r>
+      <w:bookmarkStart w:id="45" w:name="_Toc108106206"/>
       <w:r>
         <w:t>Estrutura de página e Navegação</w:t>
       </w:r>
+      <w:bookmarkEnd w:id="45"/>
     </w:p>
     <w:p>
       <w:r>
@@ -12287,24 +11808,11 @@
       <w:r>
         <w:t xml:space="preserve">s </w:t>
       </w:r>
-      <w:proofErr w:type="spellStart"/>
-      <w:r>
-        <w:t>UCs</w:t>
-      </w:r>
-      <w:proofErr w:type="spellEnd"/>
-      <w:r>
-        <w:t xml:space="preserve"> </w:t>
-      </w:r>
-      <w:r>
-        <w:t xml:space="preserve">e os Agrupamentos de </w:t>
-      </w:r>
-      <w:proofErr w:type="spellStart"/>
-      <w:r>
-        <w:t>UCs</w:t>
-      </w:r>
-      <w:proofErr w:type="spellEnd"/>
-      <w:r>
-        <w:t xml:space="preserve"> foram separados, para melhorar os níveis de permissões de quem pode gerir ambos os conceitos</w:t>
+      <w:r>
+        <w:t xml:space="preserve">UCs </w:t>
+      </w:r>
+      <w:r>
+        <w:t>e os Agrupamentos de UCs foram separados, para melhorar os níveis de permissões de quem pode gerir ambos os conceitos</w:t>
       </w:r>
       <w:r>
         <w:t>;</w:t>
@@ -12389,10 +11897,12 @@
       <w:pPr>
         <w:pStyle w:val="Ttulo2"/>
       </w:pPr>
+      <w:bookmarkStart w:id="46" w:name="_Toc108106207"/>
       <w:r>
         <w:lastRenderedPageBreak/>
         <w:t>Configurações (de Administração)</w:t>
       </w:r>
+      <w:bookmarkEnd w:id="46"/>
     </w:p>
     <w:p>
       <w:r>
@@ -12412,9 +11922,11 @@
       <w:pPr>
         <w:pStyle w:val="Ttulo3"/>
       </w:pPr>
+      <w:bookmarkStart w:id="47" w:name="_Toc108106208"/>
       <w:r>
         <w:t>Ano Letivo</w:t>
       </w:r>
+      <w:bookmarkEnd w:id="47"/>
     </w:p>
     <w:p>
       <w:r>
@@ -12480,23 +11992,7 @@
     </w:p>
     <w:p>
       <w:r>
-        <w:t xml:space="preserve">Neste menu é possível fazer a gestão dos anos letivos existentes na plataforma e da sincronização das </w:t>
-      </w:r>
-      <w:proofErr w:type="spellStart"/>
-      <w:r>
-        <w:t>UCs</w:t>
-      </w:r>
-      <w:proofErr w:type="spellEnd"/>
-      <w:r>
-        <w:t xml:space="preserve"> recorrendo a um </w:t>
-      </w:r>
-      <w:proofErr w:type="spellStart"/>
-      <w:r>
-        <w:t>WebService</w:t>
-      </w:r>
-      <w:proofErr w:type="spellEnd"/>
-      <w:r>
-        <w:t>. Quando temos a tabela com anos letivos, podemos ativar ou desativar um ano letivo. Ao ativar este irá aparecer na barra de navegação podendo ser selecionado como o ano que estamos a utilizar no momento (ao navegar para as outras páginas).</w:t>
+        <w:t>Neste menu é possível fazer a gestão dos anos letivos existentes na plataforma e da sincronização das UCs recorrendo a um WebService. Quando temos a tabela com anos letivos, podemos ativar ou desativar um ano letivo. Ao ativar este irá aparecer na barra de navegação podendo ser selecionado como o ano que estamos a utilizar no momento (ao navegar para as outras páginas).</w:t>
       </w:r>
     </w:p>
     <w:p>
@@ -12534,7 +12030,6 @@
       <w:r>
         <w:t xml:space="preserve">, e temos um botão onde podemos adicionar novos anos letivos, através do seguinte </w:t>
       </w:r>
-      <w:proofErr w:type="spellStart"/>
       <w:r>
         <w:rPr>
           <w:i/>
@@ -12542,7 +12037,6 @@
         </w:rPr>
         <w:t>popup</w:t>
       </w:r>
-      <w:proofErr w:type="spellEnd"/>
       <w:r>
         <w:t>:</w:t>
       </w:r>
@@ -12612,9 +12106,11 @@
       <w:pPr>
         <w:pStyle w:val="Ttulo3"/>
       </w:pPr>
+      <w:bookmarkStart w:id="48" w:name="_Toc108106209"/>
       <w:r>
         <w:t>Escolas</w:t>
       </w:r>
+      <w:bookmarkEnd w:id="48"/>
     </w:p>
     <w:p>
       <w:r>
@@ -12689,6 +12185,9 @@
     </w:p>
     <w:p>
       <w:r>
+        <w:rPr>
+          <w:noProof/>
+        </w:rPr>
         <w:drawing>
           <wp:anchor distT="0" distB="0" distL="114300" distR="114300" simplePos="0" relativeHeight="251737600" behindDoc="0" locked="0" layoutInCell="1" allowOverlap="1" wp14:anchorId="4D117C82" wp14:editId="531EA1F4">
             <wp:simplePos x="0" y="0"/>
@@ -12760,43 +12259,789 @@
     <w:p>
       <w:r>
         <w:lastRenderedPageBreak/>
-        <w:t xml:space="preserve">No detalhe das escolas é possível fazer algumas configurações base da escola, incluindo editar o nome da escola em Português e Inglês, selecionar os grupos da Direção, GOP e Conselho Pedagógico da escola, e configurar alguns parâmetros para a utilização dos </w:t>
-      </w:r>
-      <w:proofErr w:type="spellStart"/>
-      <w:r>
-        <w:t>Webservices</w:t>
-      </w:r>
-      <w:proofErr w:type="spellEnd"/>
-      <w:r>
-        <w:t xml:space="preserve">. Neste caso adicionámos a parte das traduções e mais parâmetros de configuração do </w:t>
-      </w:r>
-      <w:proofErr w:type="spellStart"/>
-      <w:r>
-        <w:t>Webservice</w:t>
-      </w:r>
-      <w:proofErr w:type="spellEnd"/>
-      <w:r>
-        <w:t xml:space="preserve"> devido a novos requisitos que foram aparecendo.</w:t>
-      </w:r>
-    </w:p>
-    <w:p>
+        <w:t>No detalhe das escolas é possível fazer algumas configurações base da escola, incluindo editar o nome da escola em Português e Inglês, selecionar os grupos da Direção, GOP e Conselho Pedagógico da escola, e configurar alguns parâmetros para a utilização dos Webservices. Neste caso adicionámos a parte das traduções e mais parâmetros de configuração do Webservice devido a novos requisitos que foram aparecendo.</w:t>
+      </w:r>
+    </w:p>
+    <w:p>
+      <w:pPr>
+        <w:pStyle w:val="Ttulo3"/>
+      </w:pPr>
+      <w:bookmarkStart w:id="49" w:name="_Toc108106210"/>
+      <w:r>
+        <w:drawing>
+          <wp:anchor distT="0" distB="0" distL="114300" distR="114300" simplePos="0" relativeHeight="251740672" behindDoc="0" locked="0" layoutInCell="1" allowOverlap="1" wp14:anchorId="64C7AE14" wp14:editId="6E6DEB93">
+            <wp:simplePos x="0" y="0"/>
+            <wp:positionH relativeFrom="margin">
+              <wp:align>center</wp:align>
+            </wp:positionH>
+            <wp:positionV relativeFrom="paragraph">
+              <wp:posOffset>418897</wp:posOffset>
+            </wp:positionV>
+            <wp:extent cx="5040000" cy="3950522"/>
+            <wp:effectExtent l="0" t="0" r="8255" b="0"/>
+            <wp:wrapTopAndBottom/>
+            <wp:docPr id="28" name="Imagem 28" descr="Uma imagem com texto, captura de ecrã, monitor, interior&#10;&#10;Descrição gerada automaticamente"/>
+            <wp:cNvGraphicFramePr>
+              <a:graphicFrameLocks xmlns:a="http://schemas.openxmlformats.org/drawingml/2006/main" noChangeAspect="1"/>
+            </wp:cNvGraphicFramePr>
+            <a:graphic xmlns:a="http://schemas.openxmlformats.org/drawingml/2006/main">
+              <a:graphicData uri="http://schemas.openxmlformats.org/drawingml/2006/picture">
+                <pic:pic xmlns:pic="http://schemas.openxmlformats.org/drawingml/2006/picture">
+                  <pic:nvPicPr>
+                    <pic:cNvPr id="28" name="Imagem 28" descr="Uma imagem com texto, captura de ecrã, monitor, interior&#10;&#10;Descrição gerada automaticamente"/>
+                    <pic:cNvPicPr/>
+                  </pic:nvPicPr>
+                  <pic:blipFill rotWithShape="1">
+                    <a:blip r:embed="rId35">
+                      <a:extLst>
+                        <a:ext uri="{28A0092B-C50C-407E-A947-70E740481C1C}">
+                          <a14:useLocalDpi xmlns:a14="http://schemas.microsoft.com/office/drawing/2010/main" val="0"/>
+                        </a:ext>
+                      </a:extLst>
+                    </a:blip>
+                    <a:srcRect b="19622"/>
+                    <a:stretch/>
+                  </pic:blipFill>
+                  <pic:spPr bwMode="auto">
+                    <a:xfrm>
+                      <a:off x="0" y="0"/>
+                      <a:ext cx="5040000" cy="3950522"/>
+                    </a:xfrm>
+                    <a:prstGeom prst="rect">
+                      <a:avLst/>
+                    </a:prstGeom>
+                    <a:ln>
+                      <a:noFill/>
+                    </a:ln>
+                    <a:extLst>
+                      <a:ext uri="{53640926-AAD7-44D8-BBD7-CCE9431645EC}">
+                        <a14:shadowObscured xmlns:a14="http://schemas.microsoft.com/office/drawing/2010/main"/>
+                      </a:ext>
+                    </a:extLst>
+                  </pic:spPr>
+                </pic:pic>
+              </a:graphicData>
+            </a:graphic>
+            <wp14:sizeRelH relativeFrom="page">
+              <wp14:pctWidth>0</wp14:pctWidth>
+            </wp14:sizeRelH>
+            <wp14:sizeRelV relativeFrom="page">
+              <wp14:pctHeight>0</wp14:pctHeight>
+            </wp14:sizeRelV>
+          </wp:anchor>
+        </w:drawing>
+      </w:r>
       <w:r>
         <w:t xml:space="preserve"> </w:t>
+      </w:r>
+      <w:r>
+        <w:t>Fases do Calendário</w:t>
+      </w:r>
+      <w:bookmarkEnd w:id="49"/>
+    </w:p>
+    <w:p>
+      <w:pPr>
+        <w:spacing w:after="0"/>
+      </w:pPr>
+    </w:p>
+    <w:p>
+      <w:r>
+        <w:t>Neste menu é possível gerir as fases de calendário. Neste momento as fases de calendário existem de acordo com o fluxo BPMN que descreve o processo de negócio, identificado na descrição do problema (neste relatório) e irá estar em anexo. Sendo que estas fases foram identificadas como necessárias, não é possível eliminar nenhuma delas. No entanto caso</w:t>
+      </w:r>
+      <w:r>
+        <w:t xml:space="preserve"> seja criada uma nova, esta pode ser eliminada.</w:t>
+      </w:r>
+    </w:p>
+    <w:p>
+      <w:r>
+        <w:t>Nesta página, fizemos apenas algumas correções de UI para consistência da experiência da aplicação, e adicionámos a pesquisa, e o mesmo aconteceu na página de detalhe, adicionando apenas os campos necessários para as traduções funcionarem.</w:t>
+      </w:r>
+    </w:p>
+    <w:p/>
+    <w:p>
+      <w:r>
+        <w:lastRenderedPageBreak/>
+        <w:drawing>
+          <wp:anchor distT="0" distB="0" distL="114300" distR="114300" simplePos="0" relativeHeight="251741696" behindDoc="0" locked="0" layoutInCell="1" allowOverlap="1" wp14:anchorId="0847B7D2" wp14:editId="444849AA">
+            <wp:simplePos x="0" y="0"/>
+            <wp:positionH relativeFrom="margin">
+              <wp:align>center</wp:align>
+            </wp:positionH>
+            <wp:positionV relativeFrom="paragraph">
+              <wp:posOffset>431</wp:posOffset>
+            </wp:positionV>
+            <wp:extent cx="5040000" cy="1979158"/>
+            <wp:effectExtent l="0" t="0" r="8255" b="2540"/>
+            <wp:wrapTopAndBottom/>
+            <wp:docPr id="29" name="Imagem 29" descr="Uma imagem com texto&#10;&#10;Descrição gerada automaticamente"/>
+            <wp:cNvGraphicFramePr>
+              <a:graphicFrameLocks xmlns:a="http://schemas.openxmlformats.org/drawingml/2006/main" noChangeAspect="1"/>
+            </wp:cNvGraphicFramePr>
+            <a:graphic xmlns:a="http://schemas.openxmlformats.org/drawingml/2006/main">
+              <a:graphicData uri="http://schemas.openxmlformats.org/drawingml/2006/picture">
+                <pic:pic xmlns:pic="http://schemas.openxmlformats.org/drawingml/2006/picture">
+                  <pic:nvPicPr>
+                    <pic:cNvPr id="29" name="Imagem 29" descr="Uma imagem com texto&#10;&#10;Descrição gerada automaticamente"/>
+                    <pic:cNvPicPr/>
+                  </pic:nvPicPr>
+                  <pic:blipFill rotWithShape="1">
+                    <a:blip r:embed="rId36">
+                      <a:extLst>
+                        <a:ext uri="{28A0092B-C50C-407E-A947-70E740481C1C}">
+                          <a14:useLocalDpi xmlns:a14="http://schemas.microsoft.com/office/drawing/2010/main" val="0"/>
+                        </a:ext>
+                      </a:extLst>
+                    </a:blip>
+                    <a:srcRect b="47687"/>
+                    <a:stretch/>
+                  </pic:blipFill>
+                  <pic:spPr bwMode="auto">
+                    <a:xfrm>
+                      <a:off x="0" y="0"/>
+                      <a:ext cx="5040000" cy="1979158"/>
+                    </a:xfrm>
+                    <a:prstGeom prst="rect">
+                      <a:avLst/>
+                    </a:prstGeom>
+                    <a:ln>
+                      <a:noFill/>
+                    </a:ln>
+                    <a:extLst>
+                      <a:ext uri="{53640926-AAD7-44D8-BBD7-CCE9431645EC}">
+                        <a14:shadowObscured xmlns:a14="http://schemas.microsoft.com/office/drawing/2010/main"/>
+                      </a:ext>
+                    </a:extLst>
+                  </pic:spPr>
+                </pic:pic>
+              </a:graphicData>
+            </a:graphic>
+            <wp14:sizeRelH relativeFrom="page">
+              <wp14:pctWidth>0</wp14:pctWidth>
+            </wp14:sizeRelH>
+            <wp14:sizeRelV relativeFrom="page">
+              <wp14:pctHeight>0</wp14:pctHeight>
+            </wp14:sizeRelV>
+          </wp:anchor>
+        </w:drawing>
+      </w:r>
+    </w:p>
+    <w:p>
+      <w:pPr>
+        <w:pStyle w:val="Ttulo3"/>
+      </w:pPr>
+      <w:bookmarkStart w:id="50" w:name="_Toc108106211"/>
+      <w:r>
+        <w:drawing>
+          <wp:anchor distT="0" distB="0" distL="114300" distR="114300" simplePos="0" relativeHeight="251742720" behindDoc="0" locked="0" layoutInCell="1" allowOverlap="1" wp14:anchorId="44C54CC1" wp14:editId="794B4C3A">
+            <wp:simplePos x="0" y="0"/>
+            <wp:positionH relativeFrom="margin">
+              <wp:posOffset>-1270</wp:posOffset>
+            </wp:positionH>
+            <wp:positionV relativeFrom="paragraph">
+              <wp:posOffset>368264</wp:posOffset>
+            </wp:positionV>
+            <wp:extent cx="5579745" cy="4106174"/>
+            <wp:effectExtent l="0" t="0" r="1905" b="8890"/>
+            <wp:wrapTopAndBottom/>
+            <wp:docPr id="30" name="Imagem 30" descr="Uma imagem com texto, captura de ecrã, monitor, interior&#10;&#10;Descrição gerada automaticamente"/>
+            <wp:cNvGraphicFramePr>
+              <a:graphicFrameLocks xmlns:a="http://schemas.openxmlformats.org/drawingml/2006/main" noChangeAspect="1"/>
+            </wp:cNvGraphicFramePr>
+            <a:graphic xmlns:a="http://schemas.openxmlformats.org/drawingml/2006/main">
+              <a:graphicData uri="http://schemas.openxmlformats.org/drawingml/2006/picture">
+                <pic:pic xmlns:pic="http://schemas.openxmlformats.org/drawingml/2006/picture">
+                  <pic:nvPicPr>
+                    <pic:cNvPr id="30" name="Imagem 30" descr="Uma imagem com texto, captura de ecrã, monitor, interior&#10;&#10;Descrição gerada automaticamente"/>
+                    <pic:cNvPicPr/>
+                  </pic:nvPicPr>
+                  <pic:blipFill rotWithShape="1">
+                    <a:blip r:embed="rId37">
+                      <a:extLst>
+                        <a:ext uri="{28A0092B-C50C-407E-A947-70E740481C1C}">
+                          <a14:useLocalDpi xmlns:a14="http://schemas.microsoft.com/office/drawing/2010/main" val="0"/>
+                        </a:ext>
+                      </a:extLst>
+                    </a:blip>
+                    <a:srcRect b="20550"/>
+                    <a:stretch/>
+                  </pic:blipFill>
+                  <pic:spPr bwMode="auto">
+                    <a:xfrm>
+                      <a:off x="0" y="0"/>
+                      <a:ext cx="5579745" cy="4106174"/>
+                    </a:xfrm>
+                    <a:prstGeom prst="rect">
+                      <a:avLst/>
+                    </a:prstGeom>
+                    <a:ln>
+                      <a:noFill/>
+                    </a:ln>
+                    <a:extLst>
+                      <a:ext uri="{53640926-AAD7-44D8-BBD7-CCE9431645EC}">
+                        <a14:shadowObscured xmlns:a14="http://schemas.microsoft.com/office/drawing/2010/main"/>
+                      </a:ext>
+                    </a:extLst>
+                  </pic:spPr>
+                </pic:pic>
+              </a:graphicData>
+            </a:graphic>
+            <wp14:sizeRelH relativeFrom="page">
+              <wp14:pctWidth>0</wp14:pctWidth>
+            </wp14:sizeRelH>
+            <wp14:sizeRelV relativeFrom="page">
+              <wp14:pctHeight>0</wp14:pctHeight>
+            </wp14:sizeRelV>
+          </wp:anchor>
+        </w:drawing>
+      </w:r>
+      <w:r>
+        <w:t>Tipos de Interrupções</w:t>
+      </w:r>
+      <w:bookmarkEnd w:id="50"/>
+    </w:p>
+    <w:p>
+      <w:pPr>
+        <w:spacing w:after="0"/>
+      </w:pPr>
+    </w:p>
+    <w:p>
+      <w:r>
+        <w:t>Neste menu</w:t>
+      </w:r>
+      <w:r>
+        <w:t xml:space="preserve"> </w:t>
+      </w:r>
+      <w:r>
+        <w:t>é possível gerir todos os tipos de interrupções existentes na plataforma. Estas páginas são muito parecidas com as Fases de Calendário, e o trabalho efetuado foi sensivelmente o mesmo. Neste apenas adicionámos mais um campo para definir interrupções que podem ser obrigatórias, como é o caso do Natal e Páscoa, que é uma interrupção que deve ser configurada obrigatoriamente na criação de um calendário de avaliação.</w:t>
+      </w:r>
+    </w:p>
+    <w:p/>
+    <w:p>
+      <w:pPr>
+        <w:pStyle w:val="Ttulo3"/>
+      </w:pPr>
+      <w:bookmarkStart w:id="51" w:name="_Toc108106212"/>
+      <w:r>
+        <w:lastRenderedPageBreak/>
+        <w:t>Tipos de Avaliação</w:t>
+      </w:r>
+      <w:bookmarkEnd w:id="51"/>
+    </w:p>
+    <w:p>
+      <w:r>
+        <w:drawing>
+          <wp:anchor distT="0" distB="0" distL="114300" distR="114300" simplePos="0" relativeHeight="251743744" behindDoc="0" locked="0" layoutInCell="1" allowOverlap="1" wp14:anchorId="5DB37EFA" wp14:editId="089705BE">
+            <wp:simplePos x="0" y="0"/>
+            <wp:positionH relativeFrom="margin">
+              <wp:align>center</wp:align>
+            </wp:positionH>
+            <wp:positionV relativeFrom="paragraph">
+              <wp:posOffset>4050</wp:posOffset>
+            </wp:positionV>
+            <wp:extent cx="5580000" cy="4658477"/>
+            <wp:effectExtent l="0" t="0" r="1905" b="8890"/>
+            <wp:wrapTopAndBottom/>
+            <wp:docPr id="31" name="Imagem 31" descr="Uma imagem com texto, captura de ecrã, interior, monitor&#10;&#10;Descrição gerada automaticamente"/>
+            <wp:cNvGraphicFramePr>
+              <a:graphicFrameLocks xmlns:a="http://schemas.openxmlformats.org/drawingml/2006/main" noChangeAspect="1"/>
+            </wp:cNvGraphicFramePr>
+            <a:graphic xmlns:a="http://schemas.openxmlformats.org/drawingml/2006/main">
+              <a:graphicData uri="http://schemas.openxmlformats.org/drawingml/2006/picture">
+                <pic:pic xmlns:pic="http://schemas.openxmlformats.org/drawingml/2006/picture">
+                  <pic:nvPicPr>
+                    <pic:cNvPr id="31" name="Imagem 31" descr="Uma imagem com texto, captura de ecrã, interior, monitor&#10;&#10;Descrição gerada automaticamente"/>
+                    <pic:cNvPicPr/>
+                  </pic:nvPicPr>
+                  <pic:blipFill rotWithShape="1">
+                    <a:blip r:embed="rId38">
+                      <a:extLst>
+                        <a:ext uri="{28A0092B-C50C-407E-A947-70E740481C1C}">
+                          <a14:useLocalDpi xmlns:a14="http://schemas.microsoft.com/office/drawing/2010/main" val="0"/>
+                        </a:ext>
+                      </a:extLst>
+                    </a:blip>
+                    <a:srcRect b="18473"/>
+                    <a:stretch/>
+                  </pic:blipFill>
+                  <pic:spPr bwMode="auto">
+                    <a:xfrm>
+                      <a:off x="0" y="0"/>
+                      <a:ext cx="5580000" cy="4658477"/>
+                    </a:xfrm>
+                    <a:prstGeom prst="rect">
+                      <a:avLst/>
+                    </a:prstGeom>
+                    <a:ln>
+                      <a:noFill/>
+                    </a:ln>
+                    <a:extLst>
+                      <a:ext uri="{53640926-AAD7-44D8-BBD7-CCE9431645EC}">
+                        <a14:shadowObscured xmlns:a14="http://schemas.microsoft.com/office/drawing/2010/main"/>
+                      </a:ext>
+                    </a:extLst>
+                  </pic:spPr>
+                </pic:pic>
+              </a:graphicData>
+            </a:graphic>
+            <wp14:sizeRelH relativeFrom="page">
+              <wp14:pctWidth>0</wp14:pctWidth>
+            </wp14:sizeRelH>
+            <wp14:sizeRelV relativeFrom="page">
+              <wp14:pctHeight>0</wp14:pctHeight>
+            </wp14:sizeRelV>
+          </wp:anchor>
+        </w:drawing>
+      </w:r>
+    </w:p>
+    <w:p>
+      <w:r>
+        <w:t xml:space="preserve">Este menu serve para configurar os tipos de avaliação que podem ser configurados </w:t>
+      </w:r>
+      <w:r>
+        <w:t>por cada professor</w:t>
+      </w:r>
+      <w:r>
+        <w:t xml:space="preserve"> </w:t>
+      </w:r>
+      <w:r>
+        <w:t>nos métodos de avaliação de cada Unidade Curricular.</w:t>
+      </w:r>
+      <w:r>
+        <w:t xml:space="preserve"> </w:t>
+      </w:r>
+      <w:r>
+        <w:t>Assim como nos menus anteriores, aqui não foi necessário efetuar grandes alterações</w:t>
+      </w:r>
+      <w:r>
+        <w:t xml:space="preserve">, sendo apenas ajustes de UI e de traduções. </w:t>
+      </w:r>
+      <w:r>
+        <w:t>Foi adicionado ainda um novo tipo de avaliação, o “Lançamento do enunciado”, uma vez que UCs que tenham projeto como método de avaliação, têm de calendarizar a data do lançamento do enunciado.</w:t>
+      </w:r>
+    </w:p>
+    <w:p>
+      <w:pPr>
+        <w:pStyle w:val="Ttulo3"/>
+      </w:pPr>
+      <w:bookmarkStart w:id="52" w:name="_Toc108106213"/>
+      <w:r>
+        <w:t>Grupos de Utilizador</w:t>
+      </w:r>
+      <w:bookmarkEnd w:id="52"/>
+    </w:p>
+    <w:p>
+      <w:r>
+        <w:t>Neste menu é possível gerir os grupos de utilizador. Estes grupos são bastante importantes pois é aqui que podemos gerir de forma global as permissões para a utilização da aplicação, e foi aqui também que foi o foco inicial do nosso trabalho, sendo um dos principais problemas que identificámos na experiência de utilização do projeto do grupo anterior.</w:t>
+      </w:r>
+    </w:p>
+    <w:p/>
+    <w:p>
+      <w:r>
+        <w:drawing>
+          <wp:anchor distT="0" distB="0" distL="114300" distR="114300" simplePos="0" relativeHeight="251744768" behindDoc="0" locked="0" layoutInCell="1" allowOverlap="1" wp14:anchorId="1913A026" wp14:editId="71D375BE">
+            <wp:simplePos x="0" y="0"/>
+            <wp:positionH relativeFrom="margin">
+              <wp:align>center</wp:align>
+            </wp:positionH>
+            <wp:positionV relativeFrom="margin">
+              <wp:align>top</wp:align>
+            </wp:positionV>
+            <wp:extent cx="5039360" cy="3148330"/>
+            <wp:effectExtent l="0" t="0" r="8890" b="0"/>
+            <wp:wrapTopAndBottom/>
+            <wp:docPr id="32" name="Imagem 32" descr="Uma imagem com texto, captura de ecrã, interior, monitor&#10;&#10;Descrição gerada automaticamente"/>
+            <wp:cNvGraphicFramePr>
+              <a:graphicFrameLocks xmlns:a="http://schemas.openxmlformats.org/drawingml/2006/main" noChangeAspect="1"/>
+            </wp:cNvGraphicFramePr>
+            <a:graphic xmlns:a="http://schemas.openxmlformats.org/drawingml/2006/main">
+              <a:graphicData uri="http://schemas.openxmlformats.org/drawingml/2006/picture">
+                <pic:pic xmlns:pic="http://schemas.openxmlformats.org/drawingml/2006/picture">
+                  <pic:nvPicPr>
+                    <pic:cNvPr id="32" name="Imagem 32" descr="Uma imagem com texto, captura de ecrã, interior, monitor&#10;&#10;Descrição gerada automaticamente"/>
+                    <pic:cNvPicPr/>
+                  </pic:nvPicPr>
+                  <pic:blipFill rotWithShape="1">
+                    <a:blip r:embed="rId39">
+                      <a:extLst>
+                        <a:ext uri="{28A0092B-C50C-407E-A947-70E740481C1C}">
+                          <a14:useLocalDpi xmlns:a14="http://schemas.microsoft.com/office/drawing/2010/main" val="0"/>
+                        </a:ext>
+                      </a:extLst>
+                    </a:blip>
+                    <a:srcRect b="46630"/>
+                    <a:stretch/>
+                  </pic:blipFill>
+                  <pic:spPr bwMode="auto">
+                    <a:xfrm>
+                      <a:off x="0" y="0"/>
+                      <a:ext cx="5039360" cy="3148330"/>
+                    </a:xfrm>
+                    <a:prstGeom prst="rect">
+                      <a:avLst/>
+                    </a:prstGeom>
+                    <a:ln>
+                      <a:noFill/>
+                    </a:ln>
+                    <a:extLst>
+                      <a:ext uri="{53640926-AAD7-44D8-BBD7-CCE9431645EC}">
+                        <a14:shadowObscured xmlns:a14="http://schemas.microsoft.com/office/drawing/2010/main"/>
+                      </a:ext>
+                    </a:extLst>
+                  </pic:spPr>
+                </pic:pic>
+              </a:graphicData>
+            </a:graphic>
+            <wp14:sizeRelH relativeFrom="page">
+              <wp14:pctWidth>0</wp14:pctWidth>
+            </wp14:sizeRelH>
+            <wp14:sizeRelV relativeFrom="page">
+              <wp14:pctHeight>0</wp14:pctHeight>
+            </wp14:sizeRelV>
+          </wp:anchor>
+        </w:drawing>
+      </w:r>
+      <w:r>
+        <w:drawing>
+          <wp:anchor distT="0" distB="0" distL="114300" distR="114300" simplePos="0" relativeHeight="251745792" behindDoc="0" locked="0" layoutInCell="1" allowOverlap="1" wp14:anchorId="49D727BA" wp14:editId="5C07C706">
+            <wp:simplePos x="922655" y="5486400"/>
+            <wp:positionH relativeFrom="margin">
+              <wp:align>center</wp:align>
+            </wp:positionH>
+            <wp:positionV relativeFrom="margin">
+              <wp:align>bottom</wp:align>
+            </wp:positionV>
+            <wp:extent cx="5039360" cy="4304030"/>
+            <wp:effectExtent l="0" t="0" r="8890" b="1270"/>
+            <wp:wrapTopAndBottom/>
+            <wp:docPr id="33" name="Imagem 33"/>
+            <wp:cNvGraphicFramePr>
+              <a:graphicFrameLocks xmlns:a="http://schemas.openxmlformats.org/drawingml/2006/main" noChangeAspect="1"/>
+            </wp:cNvGraphicFramePr>
+            <a:graphic xmlns:a="http://schemas.openxmlformats.org/drawingml/2006/main">
+              <a:graphicData uri="http://schemas.openxmlformats.org/drawingml/2006/picture">
+                <pic:pic xmlns:pic="http://schemas.openxmlformats.org/drawingml/2006/picture">
+                  <pic:nvPicPr>
+                    <pic:cNvPr id="1" name=""/>
+                    <pic:cNvPicPr/>
+                  </pic:nvPicPr>
+                  <pic:blipFill rotWithShape="1">
+                    <a:blip r:embed="rId40">
+                      <a:extLst>
+                        <a:ext uri="{28A0092B-C50C-407E-A947-70E740481C1C}">
+                          <a14:useLocalDpi xmlns:a14="http://schemas.microsoft.com/office/drawing/2010/main" val="0"/>
+                        </a:ext>
+                      </a:extLst>
+                    </a:blip>
+                    <a:srcRect b="44784"/>
+                    <a:stretch/>
+                  </pic:blipFill>
+                  <pic:spPr bwMode="auto">
+                    <a:xfrm>
+                      <a:off x="0" y="0"/>
+                      <a:ext cx="5039360" cy="4304030"/>
+                    </a:xfrm>
+                    <a:prstGeom prst="rect">
+                      <a:avLst/>
+                    </a:prstGeom>
+                    <a:ln>
+                      <a:noFill/>
+                    </a:ln>
+                    <a:extLst>
+                      <a:ext uri="{53640926-AAD7-44D8-BBD7-CCE9431645EC}">
+                        <a14:shadowObscured xmlns:a14="http://schemas.microsoft.com/office/drawing/2010/main"/>
+                      </a:ext>
+                    </a:extLst>
+                  </pic:spPr>
+                </pic:pic>
+              </a:graphicData>
+            </a:graphic>
+            <wp14:sizeRelH relativeFrom="page">
+              <wp14:pctWidth>0</wp14:pctWidth>
+            </wp14:sizeRelH>
+            <wp14:sizeRelV relativeFrom="page">
+              <wp14:pctHeight>0</wp14:pctHeight>
+            </wp14:sizeRelV>
+          </wp:anchor>
+        </w:drawing>
+      </w:r>
+      <w:r>
+        <w:t>Na página de listagem, mais uma vez, não houve grandes alterações, sendo principalmente ajustes de UI e as traduções. Nos grupos base da aplicação não é permitido que sejam eliminados, no entanto é possível eliminar todos os que sejam criados manualmente na aplicação.</w:t>
+      </w:r>
+    </w:p>
+    <w:p>
+      <w:r>
+        <w:lastRenderedPageBreak/>
+        <w:t>Na página de detalhe de cada grupo, foi adicionada a gestão de permissões gerais e de permissões especificas para as fases do calendário, e ao fazermos isto, eliminámos uma página especifica de gestão de permissões, que para nós era um problema e faz</w:t>
+      </w:r>
+      <w:r>
+        <w:t>ia</w:t>
+      </w:r>
+      <w:r>
+        <w:t xml:space="preserve"> com que fosse muito difícil ter uma perceção das permissões de cada grupo</w:t>
+      </w:r>
+      <w:r>
+        <w:t>, e editá-las. Para melhorar o aspeto, as permissões foram agrupadas em secções, tendo sido necessário criar uma nova tabela na BD para fazer esta gestão.</w:t>
+      </w:r>
+    </w:p>
+    <w:p>
+      <w:r>
+        <w:t xml:space="preserve"> </w:t>
+      </w:r>
+      <w:r>
+        <w:drawing>
+          <wp:anchor distT="0" distB="0" distL="114300" distR="114300" simplePos="0" relativeHeight="251746816" behindDoc="0" locked="0" layoutInCell="1" allowOverlap="1" wp14:anchorId="556E7E6F" wp14:editId="7B9B4756">
+            <wp:simplePos x="0" y="0"/>
+            <wp:positionH relativeFrom="margin">
+              <wp:align>center</wp:align>
+            </wp:positionH>
+            <wp:positionV relativeFrom="paragraph">
+              <wp:posOffset>0</wp:posOffset>
+            </wp:positionV>
+            <wp:extent cx="5040000" cy="3981403"/>
+            <wp:effectExtent l="0" t="0" r="8255" b="635"/>
+            <wp:wrapTopAndBottom/>
+            <wp:docPr id="34" name="Imagem 34"/>
+            <wp:cNvGraphicFramePr>
+              <a:graphicFrameLocks xmlns:a="http://schemas.openxmlformats.org/drawingml/2006/main" noChangeAspect="1"/>
+            </wp:cNvGraphicFramePr>
+            <a:graphic xmlns:a="http://schemas.openxmlformats.org/drawingml/2006/main">
+              <a:graphicData uri="http://schemas.openxmlformats.org/drawingml/2006/picture">
+                <pic:pic xmlns:pic="http://schemas.openxmlformats.org/drawingml/2006/picture">
+                  <pic:nvPicPr>
+                    <pic:cNvPr id="1" name=""/>
+                    <pic:cNvPicPr/>
+                  </pic:nvPicPr>
+                  <pic:blipFill rotWithShape="1">
+                    <a:blip r:embed="rId41">
+                      <a:extLst>
+                        <a:ext uri="{28A0092B-C50C-407E-A947-70E740481C1C}">
+                          <a14:useLocalDpi xmlns:a14="http://schemas.microsoft.com/office/drawing/2010/main" val="0"/>
+                        </a:ext>
+                      </a:extLst>
+                    </a:blip>
+                    <a:srcRect b="74851"/>
+                    <a:stretch/>
+                  </pic:blipFill>
+                  <pic:spPr bwMode="auto">
+                    <a:xfrm>
+                      <a:off x="0" y="0"/>
+                      <a:ext cx="5040000" cy="3981403"/>
+                    </a:xfrm>
+                    <a:prstGeom prst="rect">
+                      <a:avLst/>
+                    </a:prstGeom>
+                    <a:ln>
+                      <a:noFill/>
+                    </a:ln>
+                    <a:extLst>
+                      <a:ext uri="{53640926-AAD7-44D8-BBD7-CCE9431645EC}">
+                        <a14:shadowObscured xmlns:a14="http://schemas.microsoft.com/office/drawing/2010/main"/>
+                      </a:ext>
+                    </a:extLst>
+                  </pic:spPr>
+                </pic:pic>
+              </a:graphicData>
+            </a:graphic>
+            <wp14:sizeRelH relativeFrom="page">
+              <wp14:pctWidth>0</wp14:pctWidth>
+            </wp14:sizeRelH>
+            <wp14:sizeRelV relativeFrom="page">
+              <wp14:pctHeight>0</wp14:pctHeight>
+            </wp14:sizeRelV>
+          </wp:anchor>
+        </w:drawing>
+      </w:r>
+    </w:p>
+    <w:p>
+      <w:r>
+        <w:t>Outra funcionalidade que implementámos logo de seguida foi a possibilidade de duplicar um grupo com base noutro grupo. Isto será particularmente útil quando for necessário criar novos grupos para associar a cada escola, como por exemplo o GOP ESTG ou Direção ESTG.</w:t>
+      </w:r>
+    </w:p>
+    <w:p>
+      <w:pPr>
+        <w:pStyle w:val="Ttulo3"/>
+      </w:pPr>
+      <w:bookmarkStart w:id="53" w:name="_Toc108106214"/>
+      <w:r>
+        <w:lastRenderedPageBreak/>
+        <w:t>Utilizadores</w:t>
+      </w:r>
+      <w:bookmarkEnd w:id="53"/>
+    </w:p>
+    <w:p>
+      <w:r>
+        <w:drawing>
+          <wp:anchor distT="0" distB="0" distL="114300" distR="114300" simplePos="0" relativeHeight="251747840" behindDoc="0" locked="0" layoutInCell="1" allowOverlap="1" wp14:anchorId="7A5D7439" wp14:editId="5221FF8F">
+            <wp:simplePos x="0" y="0"/>
+            <wp:positionH relativeFrom="margin">
+              <wp:align>center</wp:align>
+            </wp:positionH>
+            <wp:positionV relativeFrom="paragraph">
+              <wp:posOffset>527</wp:posOffset>
+            </wp:positionV>
+            <wp:extent cx="5040000" cy="4114153"/>
+            <wp:effectExtent l="0" t="0" r="8255" b="1270"/>
+            <wp:wrapTopAndBottom/>
+            <wp:docPr id="35" name="Imagem 35" descr="Uma imagem com texto, interior, monitor, computador&#10;&#10;Descrição gerada automaticamente"/>
+            <wp:cNvGraphicFramePr>
+              <a:graphicFrameLocks xmlns:a="http://schemas.openxmlformats.org/drawingml/2006/main" noChangeAspect="1"/>
+            </wp:cNvGraphicFramePr>
+            <a:graphic xmlns:a="http://schemas.openxmlformats.org/drawingml/2006/main">
+              <a:graphicData uri="http://schemas.openxmlformats.org/drawingml/2006/picture">
+                <pic:pic xmlns:pic="http://schemas.openxmlformats.org/drawingml/2006/picture">
+                  <pic:nvPicPr>
+                    <pic:cNvPr id="35" name="Imagem 35" descr="Uma imagem com texto, interior, monitor, computador&#10;&#10;Descrição gerada automaticamente"/>
+                    <pic:cNvPicPr/>
+                  </pic:nvPicPr>
+                  <pic:blipFill rotWithShape="1">
+                    <a:blip r:embed="rId42">
+                      <a:extLst>
+                        <a:ext uri="{28A0092B-C50C-407E-A947-70E740481C1C}">
+                          <a14:useLocalDpi xmlns:a14="http://schemas.microsoft.com/office/drawing/2010/main" val="0"/>
+                        </a:ext>
+                      </a:extLst>
+                    </a:blip>
+                    <a:srcRect b="18978"/>
+                    <a:stretch/>
+                  </pic:blipFill>
+                  <pic:spPr bwMode="auto">
+                    <a:xfrm>
+                      <a:off x="0" y="0"/>
+                      <a:ext cx="5040000" cy="4114153"/>
+                    </a:xfrm>
+                    <a:prstGeom prst="rect">
+                      <a:avLst/>
+                    </a:prstGeom>
+                    <a:ln>
+                      <a:noFill/>
+                    </a:ln>
+                    <a:extLst>
+                      <a:ext uri="{53640926-AAD7-44D8-BBD7-CCE9431645EC}">
+                        <a14:shadowObscured xmlns:a14="http://schemas.microsoft.com/office/drawing/2010/main"/>
+                      </a:ext>
+                    </a:extLst>
+                  </pic:spPr>
+                </pic:pic>
+              </a:graphicData>
+            </a:graphic>
+            <wp14:sizeRelH relativeFrom="page">
+              <wp14:pctWidth>0</wp14:pctWidth>
+            </wp14:sizeRelH>
+            <wp14:sizeRelV relativeFrom="page">
+              <wp14:pctHeight>0</wp14:pctHeight>
+            </wp14:sizeRelV>
+          </wp:anchor>
+        </w:drawing>
+      </w:r>
+    </w:p>
+    <w:p>
+      <w:r>
+        <w:t>Neste menu é possível fazer a gestão dos utilizadores da aplicação. No entanto, ao contrário dos menus anteriores, não é possível criar novos utilizadores através da plataforma, isto porque os utilizadores são geridos através do serviço LDAP</w:t>
+      </w:r>
+      <w:r>
+        <w:t xml:space="preserve"> da escola, pelo que apenas é necessário que um utilizador tente fazer login </w:t>
+      </w:r>
+      <w:r>
+        <w:t>e se ainda não estiver criado, é criado nesse momento.</w:t>
+      </w:r>
+    </w:p>
+    <w:p>
+      <w:r>
+        <w:t>No entanto é possível editar e ativar/bloquear utilizadores</w:t>
+      </w:r>
+      <w:r>
+        <w:t xml:space="preserve"> previamente criados</w:t>
+      </w:r>
+      <w:r>
+        <w:t xml:space="preserve">, e utilizar </w:t>
+      </w:r>
+      <w:r>
+        <w:t>a pesquisa para filtrar a lista de utilizadores</w:t>
+      </w:r>
+      <w:r>
+        <w:t>. Na edição podemos editar os grupos a que um utilizador pertence, sendo possível adicionar mais do que um grupo por utilizador.</w:t>
+      </w:r>
+    </w:p>
+    <w:p/>
+    <w:p>
+      <w:r>
+        <w:lastRenderedPageBreak/>
+        <w:drawing>
+          <wp:anchor distT="0" distB="0" distL="114300" distR="114300" simplePos="0" relativeHeight="251748864" behindDoc="0" locked="0" layoutInCell="1" allowOverlap="1" wp14:anchorId="5F4119E0" wp14:editId="011C9607">
+            <wp:simplePos x="0" y="0"/>
+            <wp:positionH relativeFrom="margin">
+              <wp:align>center</wp:align>
+            </wp:positionH>
+            <wp:positionV relativeFrom="paragraph">
+              <wp:posOffset>647</wp:posOffset>
+            </wp:positionV>
+            <wp:extent cx="5040000" cy="1932539"/>
+            <wp:effectExtent l="0" t="0" r="8255" b="0"/>
+            <wp:wrapTopAndBottom/>
+            <wp:docPr id="36" name="Imagem 36" descr="Uma imagem com texto&#10;&#10;Descrição gerada automaticamente"/>
+            <wp:cNvGraphicFramePr>
+              <a:graphicFrameLocks xmlns:a="http://schemas.openxmlformats.org/drawingml/2006/main" noChangeAspect="1"/>
+            </wp:cNvGraphicFramePr>
+            <a:graphic xmlns:a="http://schemas.openxmlformats.org/drawingml/2006/main">
+              <a:graphicData uri="http://schemas.openxmlformats.org/drawingml/2006/picture">
+                <pic:pic xmlns:pic="http://schemas.openxmlformats.org/drawingml/2006/picture">
+                  <pic:nvPicPr>
+                    <pic:cNvPr id="36" name="Imagem 36" descr="Uma imagem com texto&#10;&#10;Descrição gerada automaticamente"/>
+                    <pic:cNvPicPr/>
+                  </pic:nvPicPr>
+                  <pic:blipFill rotWithShape="1">
+                    <a:blip r:embed="rId43">
+                      <a:extLst>
+                        <a:ext uri="{28A0092B-C50C-407E-A947-70E740481C1C}">
+                          <a14:useLocalDpi xmlns:a14="http://schemas.microsoft.com/office/drawing/2010/main" val="0"/>
+                        </a:ext>
+                      </a:extLst>
+                    </a:blip>
+                    <a:srcRect b="48919"/>
+                    <a:stretch/>
+                  </pic:blipFill>
+                  <pic:spPr bwMode="auto">
+                    <a:xfrm>
+                      <a:off x="0" y="0"/>
+                      <a:ext cx="5040000" cy="1932539"/>
+                    </a:xfrm>
+                    <a:prstGeom prst="rect">
+                      <a:avLst/>
+                    </a:prstGeom>
+                    <a:ln>
+                      <a:noFill/>
+                    </a:ln>
+                    <a:extLst>
+                      <a:ext uri="{53640926-AAD7-44D8-BBD7-CCE9431645EC}">
+                        <a14:shadowObscured xmlns:a14="http://schemas.microsoft.com/office/drawing/2010/main"/>
+                      </a:ext>
+                    </a:extLst>
+                  </pic:spPr>
+                </pic:pic>
+              </a:graphicData>
+            </a:graphic>
+            <wp14:sizeRelH relativeFrom="page">
+              <wp14:pctWidth>0</wp14:pctWidth>
+            </wp14:sizeRelH>
+            <wp14:sizeRelV relativeFrom="page">
+              <wp14:pctHeight>0</wp14:pctHeight>
+            </wp14:sizeRelV>
+          </wp:anchor>
+        </w:drawing>
       </w:r>
     </w:p>
     <w:p/>
     <w:p/>
-    <w:p/>
     <w:p>
       <w:pPr>
         <w:pStyle w:val="Ttulo1"/>
       </w:pPr>
-      <w:bookmarkStart w:id="45" w:name="_Toc107996594"/>
+      <w:bookmarkStart w:id="54" w:name="_Toc108106215"/>
       <w:r>
         <w:lastRenderedPageBreak/>
         <w:t>Trabalho a desenvolver no futuro</w:t>
       </w:r>
-      <w:bookmarkEnd w:id="45"/>
+      <w:bookmarkEnd w:id="54"/>
       <w:r>
         <w:t xml:space="preserve"> </w:t>
       </w:r>
@@ -12827,14 +13072,14 @@
         </w:rPr>
         <w:t xml:space="preserve"> </w:t>
       </w:r>
-      <w:bookmarkStart w:id="46" w:name="_Toc107996595"/>
+      <w:bookmarkStart w:id="55" w:name="_Toc108106216"/>
       <w:r>
         <w:rPr>
           <w:color w:val="FF0000"/>
         </w:rPr>
         <w:t>Teste com vários utilizadores</w:t>
       </w:r>
-      <w:bookmarkEnd w:id="46"/>
+      <w:bookmarkEnd w:id="55"/>
       <w:r>
         <w:rPr>
           <w:color w:val="FF0000"/>
@@ -12868,14 +13113,14 @@
         </w:rPr>
         <w:t xml:space="preserve"> </w:t>
       </w:r>
-      <w:bookmarkStart w:id="47" w:name="_Toc107996596"/>
+      <w:bookmarkStart w:id="56" w:name="_Toc108106217"/>
       <w:r>
         <w:rPr>
           <w:color w:val="FF0000"/>
         </w:rPr>
         <w:t>Agrupar avaliações</w:t>
       </w:r>
-      <w:bookmarkEnd w:id="47"/>
+      <w:bookmarkEnd w:id="56"/>
       <w:r>
         <w:rPr>
           <w:color w:val="FF0000"/>
@@ -12922,14 +13167,13 @@
         </w:rPr>
         <w:t xml:space="preserve"> </w:t>
       </w:r>
-      <w:bookmarkStart w:id="48" w:name="_Toc107996597"/>
+      <w:bookmarkStart w:id="57" w:name="_Toc108106218"/>
       <w:r>
         <w:rPr>
           <w:color w:val="FF0000"/>
         </w:rPr>
         <w:t xml:space="preserve">Exportação de </w:t>
       </w:r>
-      <w:proofErr w:type="spellStart"/>
       <w:r>
         <w:rPr>
           <w:i/>
@@ -12938,8 +13182,7 @@
         </w:rPr>
         <w:t>Webservice</w:t>
       </w:r>
-      <w:bookmarkEnd w:id="48"/>
-      <w:proofErr w:type="spellEnd"/>
+      <w:bookmarkEnd w:id="57"/>
       <w:r>
         <w:rPr>
           <w:i/>
@@ -12961,29 +13204,60 @@
         </w:rPr>
         <w:t xml:space="preserve">Criar uma exportação de </w:t>
       </w:r>
-      <w:proofErr w:type="spellStart"/>
       <w:r>
         <w:rPr>
           <w:i/>
           <w:iCs/>
           <w:color w:val="FF0000"/>
         </w:rPr>
-        <w:t>Webservice</w:t>
-      </w:r>
-      <w:proofErr w:type="spellEnd"/>
-      <w:r>
-        <w:rPr>
-          <w:i/>
-          <w:iCs/>
+        <w:t xml:space="preserve">Webservice </w:t>
+      </w:r>
+      <w:r>
+        <w:rPr>
+          <w:color w:val="FF0000"/>
+        </w:rPr>
+        <w:t xml:space="preserve">os calendários do curso. </w:t>
+      </w:r>
+    </w:p>
+    <w:p>
+      <w:pPr>
+        <w:pStyle w:val="Ttulo2"/>
+        <w:rPr>
+          <w:color w:val="FF0000"/>
+        </w:rPr>
+      </w:pPr>
+      <w:r>
+        <w:rPr>
           <w:color w:val="FF0000"/>
         </w:rPr>
         <w:t xml:space="preserve"> </w:t>
       </w:r>
-      <w:r>
-        <w:rPr>
-          <w:color w:val="FF0000"/>
-        </w:rPr>
-        <w:t xml:space="preserve">os calendários do curso. </w:t>
+      <w:bookmarkStart w:id="58" w:name="_Toc108106219"/>
+      <w:r>
+        <w:rPr>
+          <w:color w:val="FF0000"/>
+        </w:rPr>
+        <w:t>Traduções</w:t>
+      </w:r>
+      <w:bookmarkEnd w:id="58"/>
+      <w:r>
+        <w:rPr>
+          <w:color w:val="FF0000"/>
+        </w:rPr>
+        <w:t xml:space="preserve"> </w:t>
+      </w:r>
+    </w:p>
+    <w:p>
+      <w:pPr>
+        <w:rPr>
+          <w:color w:val="FF0000"/>
+        </w:rPr>
+      </w:pPr>
+      <w:r>
+        <w:rPr>
+          <w:color w:val="FF0000"/>
+        </w:rPr>
+        <w:t xml:space="preserve">Por restrições temporais, não foi possível implementar as traduções da aplicação. A ideia desta funcionalidade é poder traduzir toda a aplicação para uma linguagem à escolha, e não apenas para certas palavras. </w:t>
       </w:r>
     </w:p>
     <w:p>
@@ -12999,55 +13273,14 @@
         </w:rPr>
         <w:t xml:space="preserve"> </w:t>
       </w:r>
-      <w:bookmarkStart w:id="49" w:name="_Toc107996598"/>
-      <w:r>
-        <w:rPr>
-          <w:color w:val="FF0000"/>
-        </w:rPr>
-        <w:t>Traduções</w:t>
-      </w:r>
-      <w:bookmarkEnd w:id="49"/>
-      <w:r>
-        <w:rPr>
-          <w:color w:val="FF0000"/>
-        </w:rPr>
-        <w:t xml:space="preserve"> </w:t>
-      </w:r>
-    </w:p>
-    <w:p>
-      <w:pPr>
-        <w:rPr>
-          <w:color w:val="FF0000"/>
-        </w:rPr>
-      </w:pPr>
-      <w:r>
-        <w:rPr>
-          <w:color w:val="FF0000"/>
-        </w:rPr>
-        <w:t xml:space="preserve">Por restrições temporais, não foi possível implementar as traduções da aplicação. A ideia desta funcionalidade é poder traduzir toda a aplicação para uma linguagem à escolha, e não apenas para certas palavras. </w:t>
-      </w:r>
-    </w:p>
-    <w:p>
-      <w:pPr>
-        <w:pStyle w:val="Ttulo2"/>
-        <w:rPr>
-          <w:color w:val="FF0000"/>
-        </w:rPr>
-      </w:pPr>
-      <w:r>
-        <w:rPr>
-          <w:color w:val="FF0000"/>
-        </w:rPr>
-        <w:t xml:space="preserve"> </w:t>
-      </w:r>
-      <w:bookmarkStart w:id="50" w:name="_Toc107996599"/>
+      <w:bookmarkStart w:id="59" w:name="_Toc108106220"/>
       <w:r>
         <w:rPr>
           <w:color w:val="FF0000"/>
         </w:rPr>
         <w:t>Filtros nas páginas</w:t>
       </w:r>
-      <w:bookmarkEnd w:id="50"/>
+      <w:bookmarkEnd w:id="59"/>
       <w:r>
         <w:rPr>
           <w:color w:val="FF0000"/>
@@ -13151,23 +13384,7 @@
           <w:color w:val="FF0000"/>
           <w:szCs w:val="24"/>
         </w:rPr>
-        <w:t xml:space="preserve">Importação de dados através de </w:t>
-      </w:r>
-      <w:proofErr w:type="spellStart"/>
-      <w:r>
-        <w:rPr>
-          <w:color w:val="FF0000"/>
-          <w:szCs w:val="24"/>
-        </w:rPr>
-        <w:t>Webservices</w:t>
-      </w:r>
-      <w:proofErr w:type="spellEnd"/>
-      <w:r>
-        <w:rPr>
-          <w:color w:val="FF0000"/>
-          <w:szCs w:val="24"/>
-        </w:rPr>
-        <w:t xml:space="preserve"> já existentes.</w:t>
+        <w:t>Importação de dados através de Webservices já existentes.</w:t>
       </w:r>
     </w:p>
     <w:p>
@@ -13207,23 +13424,7 @@
           <w:color w:val="FF0000"/>
           <w:szCs w:val="24"/>
         </w:rPr>
-        <w:t xml:space="preserve">Importação das </w:t>
-      </w:r>
-      <w:proofErr w:type="spellStart"/>
-      <w:r>
-        <w:rPr>
-          <w:color w:val="FF0000"/>
-          <w:szCs w:val="24"/>
-        </w:rPr>
-        <w:t>UC’s</w:t>
-      </w:r>
-      <w:proofErr w:type="spellEnd"/>
-      <w:r>
-        <w:rPr>
-          <w:color w:val="FF0000"/>
-          <w:szCs w:val="24"/>
-        </w:rPr>
-        <w:t xml:space="preserve"> dos cursos</w:t>
+        <w:t>Importação das UC’s dos cursos</w:t>
       </w:r>
     </w:p>
     <w:p>
@@ -13243,23 +13444,7 @@
           <w:color w:val="FF0000"/>
           <w:szCs w:val="24"/>
         </w:rPr>
-        <w:t xml:space="preserve">Importação das inscrições às </w:t>
-      </w:r>
-      <w:proofErr w:type="spellStart"/>
-      <w:r>
-        <w:rPr>
-          <w:color w:val="FF0000"/>
-          <w:szCs w:val="24"/>
-        </w:rPr>
-        <w:t>UC’s</w:t>
-      </w:r>
-      <w:proofErr w:type="spellEnd"/>
-      <w:r>
-        <w:rPr>
-          <w:color w:val="FF0000"/>
-          <w:szCs w:val="24"/>
-        </w:rPr>
-        <w:t xml:space="preserve"> dos alunos</w:t>
+        <w:t>Importação das inscrições às UC’s dos alunos</w:t>
       </w:r>
     </w:p>
     <w:p>
@@ -13392,63 +13577,31 @@
       <w:r>
         <w:t xml:space="preserve"> </w:t>
       </w:r>
-      <w:bookmarkStart w:id="51" w:name="_Toc107996600"/>
+      <w:bookmarkStart w:id="60" w:name="_Toc108106221"/>
       <w:r>
         <w:t>Processo de Gestão dos Calendários</w:t>
       </w:r>
-      <w:bookmarkEnd w:id="51"/>
-    </w:p>
-    <w:p>
-      <w:r>
-        <w:t xml:space="preserve">O seguinte processo é o caso atual na realização dos calendários. Este é o </w:t>
-      </w:r>
-      <w:proofErr w:type="spellStart"/>
-      <w:r>
-        <w:t>workflow</w:t>
-      </w:r>
-      <w:proofErr w:type="spellEnd"/>
-      <w:r>
-        <w:t xml:space="preserve"> idealizado, no entanto este processo pode ser facilmente alterado com a alteração das permissões para os grupos pretendidos.</w:t>
-      </w:r>
-    </w:p>
-    <w:p>
-      <w:r>
-        <w:t xml:space="preserve">Para o todo o próximo processo funcionar fluidamente é necessário já ter um ano letivo criado, com os cursos e unidades curriculares todas corretas, e com o agrupamento das </w:t>
-      </w:r>
-      <w:proofErr w:type="spellStart"/>
-      <w:r>
-        <w:t>UC’s</w:t>
-      </w:r>
-      <w:proofErr w:type="spellEnd"/>
-      <w:r>
-        <w:t xml:space="preserve"> efetuados, bem como os métodos de avaliações dos agrupamentos feitos. Os métodos de avaliação das restantes </w:t>
-      </w:r>
-      <w:proofErr w:type="spellStart"/>
-      <w:r>
-        <w:t>UC’s</w:t>
-      </w:r>
-      <w:proofErr w:type="spellEnd"/>
-      <w:r>
-        <w:t xml:space="preserve"> apenas podem ser preenchidos quando existir um calendário para a sua época, portanto, apenas após a criação do calendário, é necessário adicionar os métodos de avaliação dessas </w:t>
-      </w:r>
-      <w:proofErr w:type="spellStart"/>
-      <w:r>
-        <w:t>UC’s</w:t>
-      </w:r>
-      <w:proofErr w:type="spellEnd"/>
-      <w:r>
-        <w:t>.</w:t>
+      <w:bookmarkEnd w:id="60"/>
+    </w:p>
+    <w:p>
+      <w:r>
+        <w:t>O seguinte processo é o caso atual na realização dos calendários. Este é o workflow idealizado, no entanto este processo pode ser facilmente alterado com a alteração das permissões para os grupos pretendidos.</w:t>
+      </w:r>
+    </w:p>
+    <w:p>
+      <w:r>
+        <w:t>Para o todo o próximo processo funcionar fluidamente é necessário já ter um ano letivo criado, com os cursos e unidades curriculares todas corretas, e com o agrupamento das UC’s efetuados, bem como os métodos de avaliações dos agrupamentos feitos. Os métodos de avaliação das restantes UC’s apenas podem ser preenchidos quando existir um calendário para a sua época, portanto, apenas após a criação do calendário, é necessário adicionar os métodos de avaliação dessas UC’s.</w:t>
       </w:r>
     </w:p>
     <w:p>
       <w:pPr>
         <w:pStyle w:val="Ttulo3"/>
       </w:pPr>
-      <w:bookmarkStart w:id="52" w:name="_Toc107996601"/>
+      <w:bookmarkStart w:id="61" w:name="_Toc108106222"/>
       <w:r>
         <w:t>Criação de Calendário</w:t>
       </w:r>
-      <w:bookmarkEnd w:id="52"/>
+      <w:bookmarkEnd w:id="61"/>
     </w:p>
     <w:p>
       <w:r>
@@ -13462,15 +13615,7 @@
     </w:p>
     <w:p>
       <w:r>
-        <w:t xml:space="preserve">Na fase “Em Edição (GOP)”, o GOP insere as avaliações das </w:t>
-      </w:r>
-      <w:proofErr w:type="spellStart"/>
-      <w:r>
-        <w:t>UC’s</w:t>
-      </w:r>
-      <w:proofErr w:type="spellEnd"/>
-      <w:r>
-        <w:t xml:space="preserve"> partilhadas. De seguida altera a fase para “Em Edição (Coordenador de Curso)”. No entanto, e apesar de ter passado à fase seguinte, o GOP pode a qualquer altura fazer uma alteração.</w:t>
+        <w:t>Na fase “Em Edição (GOP)”, o GOP insere as avaliações das UC’s partilhadas. De seguida altera a fase para “Em Edição (Coordenador de Curso)”. No entanto, e apesar de ter passado à fase seguinte, o GOP pode a qualquer altura fazer uma alteração.</w:t>
       </w:r>
     </w:p>
     <w:p>
@@ -13499,43 +13644,11 @@
         </w:numPr>
       </w:pPr>
       <w:r>
-        <w:t xml:space="preserve">Pode realizar o calendário com a ajuda dos Responsáveis pelas </w:t>
-      </w:r>
-      <w:proofErr w:type="spellStart"/>
-      <w:r>
-        <w:t>UC’s</w:t>
-      </w:r>
-      <w:proofErr w:type="spellEnd"/>
-      <w:r>
-        <w:t xml:space="preserve"> e ser ele a preencher certas avaliações, depois passar a fase para “Em Edição (Responsável </w:t>
+        <w:t xml:space="preserve">Pode realizar o calendário com a ajuda dos Responsáveis pelas UC’s e ser ele a preencher certas avaliações, depois passar a fase para “Em Edição (Responsável </w:t>
       </w:r>
       <w:r>
         <w:lastRenderedPageBreak/>
-        <w:t xml:space="preserve">UC)”. Nesta fase tanto o Coordenador de Curso como os Responsáveis das </w:t>
-      </w:r>
-      <w:proofErr w:type="spellStart"/>
-      <w:r>
-        <w:t>UC’s</w:t>
-      </w:r>
-      <w:proofErr w:type="spellEnd"/>
-      <w:r>
-        <w:t xml:space="preserve"> podem agendar avaliações. Os Responsáveis das </w:t>
-      </w:r>
-      <w:proofErr w:type="spellStart"/>
-      <w:r>
-        <w:t>UC’s</w:t>
-      </w:r>
-      <w:proofErr w:type="spellEnd"/>
-      <w:r>
-        <w:t xml:space="preserve"> apenas podem marcar avaliações das </w:t>
-      </w:r>
-      <w:proofErr w:type="spellStart"/>
-      <w:r>
-        <w:t>UC’s</w:t>
-      </w:r>
-      <w:proofErr w:type="spellEnd"/>
-      <w:r>
-        <w:t xml:space="preserve"> pelas quais são responsáveis. Após as avaliações estarem marcadas e validadas pelo Coordenador de Curso, este passa a fase para “Em Avaliação (Alunos)”.</w:t>
+        <w:t>UC)”. Nesta fase tanto o Coordenador de Curso como os Responsáveis das UC’s podem agendar avaliações. Os Responsáveis das UC’s apenas podem marcar avaliações das UC’s pelas quais são responsáveis. Após as avaliações estarem marcadas e validadas pelo Coordenador de Curso, este passa a fase para “Em Avaliação (Alunos)”.</w:t>
       </w:r>
     </w:p>
     <w:p>
@@ -13607,11 +13720,11 @@
       <w:pPr>
         <w:pStyle w:val="Ttulo3"/>
       </w:pPr>
-      <w:bookmarkStart w:id="53" w:name="_Toc107996602"/>
+      <w:bookmarkStart w:id="62" w:name="_Toc108106223"/>
       <w:r>
         <w:t>Alteração de um Calendário Definitivo</w:t>
       </w:r>
-      <w:bookmarkEnd w:id="53"/>
+      <w:bookmarkEnd w:id="62"/>
     </w:p>
     <w:p>
       <w:r>
@@ -13690,7 +13803,7 @@
           <w:color w:val="FF0000"/>
         </w:rPr>
       </w:pPr>
-      <w:bookmarkStart w:id="54" w:name="_Toc107996605"/>
+      <w:bookmarkStart w:id="63" w:name="_Toc108106224"/>
       <w:r>
         <w:rPr>
           <w:color w:val="FF0000"/>
@@ -13698,7 +13811,7 @@
         <w:lastRenderedPageBreak/>
         <w:t>Título do capítulo</w:t>
       </w:r>
-      <w:bookmarkEnd w:id="54"/>
+      <w:bookmarkEnd w:id="63"/>
     </w:p>
     <w:p>
       <w:pPr>
@@ -13891,21 +14004,7 @@
         <w:rPr>
           <w:color w:val="FF0000"/>
         </w:rPr>
-        <w:t>Usar sempre o estilo “</w:t>
-      </w:r>
-      <w:proofErr w:type="spellStart"/>
-      <w:r>
-        <w:rPr>
-          <w:color w:val="FF0000"/>
-        </w:rPr>
-        <w:t>caption</w:t>
-      </w:r>
-      <w:proofErr w:type="spellEnd"/>
-      <w:r>
-        <w:rPr>
-          <w:color w:val="FF0000"/>
-        </w:rPr>
-        <w:t>” para o texto das legendas;</w:t>
+        <w:t>Usar sempre o estilo “caption” para o texto das legendas;</w:t>
       </w:r>
     </w:p>
     <w:p>
@@ -13999,7 +14098,7 @@
                           </pic:cNvPicPr>
                         </pic:nvPicPr>
                         <pic:blipFill>
-                          <a:blip r:embed="rId35">
+                          <a:blip r:embed="rId44">
                             <a:extLst>
                               <a:ext uri="{28A0092B-C50C-407E-A947-70E740481C1C}">
                                 <a14:useLocalDpi xmlns:a14="http://schemas.microsoft.com/office/drawing/2010/main" val="0"/>
@@ -14617,7 +14716,7 @@
                           </pic:cNvPicPr>
                         </pic:nvPicPr>
                         <pic:blipFill>
-                          <a:blip r:embed="rId36">
+                          <a:blip r:embed="rId45">
                             <a:extLst>
                               <a:ext uri="{28A0092B-C50C-407E-A947-70E740481C1C}">
                                 <a14:useLocalDpi xmlns:a14="http://schemas.microsoft.com/office/drawing/2010/main" val="0"/>
@@ -14741,21 +14840,7 @@
         <w:rPr>
           <w:color w:val="FF0000"/>
         </w:rPr>
-        <w:t>Usar sempre o estilo “</w:t>
-      </w:r>
-      <w:proofErr w:type="spellStart"/>
-      <w:r>
-        <w:rPr>
-          <w:color w:val="FF0000"/>
-        </w:rPr>
-        <w:t>caption</w:t>
-      </w:r>
-      <w:proofErr w:type="spellEnd"/>
-      <w:r>
-        <w:rPr>
-          <w:color w:val="FF0000"/>
-        </w:rPr>
-        <w:t>” para o texto das legendas;</w:t>
+        <w:t>Usar sempre o estilo “caption” para o texto das legendas;</w:t>
       </w:r>
     </w:p>
     <w:p>
@@ -15176,14 +15261,14 @@
         </w:rPr>
         <w:t xml:space="preserve"> </w:t>
       </w:r>
-      <w:bookmarkStart w:id="55" w:name="_Toc107996606"/>
+      <w:bookmarkStart w:id="64" w:name="_Toc108106225"/>
       <w:r>
         <w:rPr>
           <w:color w:val="FF0000"/>
         </w:rPr>
         <w:t>Título da secção</w:t>
       </w:r>
-      <w:bookmarkEnd w:id="55"/>
+      <w:bookmarkEnd w:id="64"/>
     </w:p>
     <w:p>
       <w:pPr>
@@ -15238,14 +15323,14 @@
           <w:color w:val="FF0000"/>
         </w:rPr>
       </w:pPr>
-      <w:bookmarkStart w:id="56" w:name="_Toc107996607"/>
+      <w:bookmarkStart w:id="65" w:name="_Toc108106226"/>
       <w:r>
         <w:rPr>
           <w:color w:val="FF0000"/>
         </w:rPr>
         <w:t>Título da secção</w:t>
       </w:r>
-      <w:bookmarkEnd w:id="56"/>
+      <w:bookmarkEnd w:id="65"/>
     </w:p>
     <w:p>
       <w:pPr>
@@ -15280,7 +15365,7 @@
           <w:color w:val="FF0000"/>
         </w:rPr>
       </w:pPr>
-      <w:bookmarkStart w:id="57" w:name="_Toc107996608"/>
+      <w:bookmarkStart w:id="66" w:name="_Toc108106227"/>
       <w:r>
         <w:rPr>
           <w:color w:val="FF0000"/>
@@ -15288,7 +15373,7 @@
         <w:lastRenderedPageBreak/>
         <w:t>Título da subsecção</w:t>
       </w:r>
-      <w:bookmarkEnd w:id="57"/>
+      <w:bookmarkEnd w:id="66"/>
     </w:p>
     <w:p>
       <w:pPr>
@@ -15310,14 +15395,14 @@
           <w:color w:val="FF0000"/>
         </w:rPr>
       </w:pPr>
-      <w:bookmarkStart w:id="58" w:name="_Toc107996609"/>
+      <w:bookmarkStart w:id="67" w:name="_Toc108106228"/>
       <w:r>
         <w:rPr>
           <w:color w:val="FF0000"/>
         </w:rPr>
         <w:t>Título da subsecção</w:t>
       </w:r>
-      <w:bookmarkEnd w:id="58"/>
+      <w:bookmarkEnd w:id="67"/>
     </w:p>
     <w:p>
       <w:pPr>
@@ -15339,14 +15424,14 @@
           <w:color w:val="FF0000"/>
         </w:rPr>
       </w:pPr>
-      <w:bookmarkStart w:id="59" w:name="_Toc107996610"/>
+      <w:bookmarkStart w:id="68" w:name="_Toc108106229"/>
       <w:r>
         <w:rPr>
           <w:color w:val="FF0000"/>
         </w:rPr>
         <w:t>Título da subsecção</w:t>
       </w:r>
-      <w:bookmarkEnd w:id="59"/>
+      <w:bookmarkEnd w:id="68"/>
     </w:p>
     <w:p>
       <w:pPr>
@@ -15381,21 +15466,21 @@
         </w:rPr>
         <w:t xml:space="preserve"> </w:t>
       </w:r>
-      <w:bookmarkStart w:id="60" w:name="_Toc107996611"/>
+      <w:bookmarkStart w:id="69" w:name="_Toc108106230"/>
       <w:r>
         <w:rPr>
           <w:color w:val="FF0000"/>
         </w:rPr>
         <w:t>Título da secção</w:t>
       </w:r>
-      <w:bookmarkEnd w:id="60"/>
+      <w:bookmarkEnd w:id="69"/>
     </w:p>
     <w:p/>
     <w:p>
       <w:pPr>
         <w:pStyle w:val="Ttulo1"/>
       </w:pPr>
-      <w:bookmarkStart w:id="61" w:name="_Toc107996613"/>
+      <w:bookmarkStart w:id="70" w:name="_Toc108106231"/>
       <w:r>
         <w:lastRenderedPageBreak/>
         <w:t>Conclusões</w:t>
@@ -15406,7 +15491,7 @@
       <w:r>
         <w:t>ou Conclusão</w:t>
       </w:r>
-      <w:bookmarkEnd w:id="61"/>
+      <w:bookmarkEnd w:id="70"/>
     </w:p>
     <w:p>
       <w:r>
@@ -15509,21 +15594,21 @@
         </w:numPr>
         <w:ind w:left="360" w:hanging="360"/>
       </w:pPr>
-      <w:bookmarkStart w:id="62" w:name="_Toc357152326"/>
-      <w:bookmarkStart w:id="63" w:name="_Toc357154532"/>
-      <w:bookmarkStart w:id="64" w:name="_Toc530601452"/>
-      <w:bookmarkStart w:id="65" w:name="_Toc107996614"/>
+      <w:bookmarkStart w:id="71" w:name="_Toc357152326"/>
+      <w:bookmarkStart w:id="72" w:name="_Toc357154532"/>
+      <w:bookmarkStart w:id="73" w:name="_Toc530601452"/>
+      <w:bookmarkStart w:id="74" w:name="_Toc108106232"/>
       <w:r>
         <w:lastRenderedPageBreak/>
         <w:t>Bibliografia</w:t>
       </w:r>
-      <w:bookmarkEnd w:id="62"/>
-      <w:bookmarkEnd w:id="63"/>
-      <w:bookmarkEnd w:id="64"/>
+      <w:bookmarkEnd w:id="71"/>
+      <w:bookmarkEnd w:id="72"/>
+      <w:bookmarkEnd w:id="73"/>
       <w:r>
         <w:t xml:space="preserve"> ou Referências Bibliográficas</w:t>
       </w:r>
-      <w:bookmarkEnd w:id="65"/>
+      <w:bookmarkEnd w:id="74"/>
     </w:p>
     <w:p>
       <w:r>
@@ -15629,18 +15714,18 @@
         </w:numPr>
         <w:ind w:left="360" w:hanging="360"/>
       </w:pPr>
-      <w:bookmarkStart w:id="66" w:name="_Toc357152327"/>
-      <w:bookmarkStart w:id="67" w:name="_Toc357154533"/>
-      <w:bookmarkStart w:id="68" w:name="_Toc530601453"/>
-      <w:bookmarkStart w:id="69" w:name="_Toc107996615"/>
+      <w:bookmarkStart w:id="75" w:name="_Toc357152327"/>
+      <w:bookmarkStart w:id="76" w:name="_Toc357154533"/>
+      <w:bookmarkStart w:id="77" w:name="_Toc530601453"/>
+      <w:bookmarkStart w:id="78" w:name="_Toc108106233"/>
       <w:r>
         <w:lastRenderedPageBreak/>
         <w:t>Anexos</w:t>
       </w:r>
-      <w:bookmarkEnd w:id="66"/>
-      <w:bookmarkEnd w:id="67"/>
-      <w:bookmarkEnd w:id="68"/>
-      <w:bookmarkEnd w:id="69"/>
+      <w:bookmarkEnd w:id="75"/>
+      <w:bookmarkEnd w:id="76"/>
+      <w:bookmarkEnd w:id="77"/>
+      <w:bookmarkEnd w:id="78"/>
     </w:p>
     <w:p>
       <w:r>
@@ -15679,18 +15764,18 @@
         </w:numPr>
         <w:ind w:left="360" w:hanging="360"/>
       </w:pPr>
-      <w:bookmarkStart w:id="70" w:name="_Toc357152328"/>
-      <w:bookmarkStart w:id="71" w:name="_Toc357154534"/>
-      <w:bookmarkStart w:id="72" w:name="_Toc530601454"/>
-      <w:bookmarkStart w:id="73" w:name="_Toc107996616"/>
+      <w:bookmarkStart w:id="79" w:name="_Toc357152328"/>
+      <w:bookmarkStart w:id="80" w:name="_Toc357154534"/>
+      <w:bookmarkStart w:id="81" w:name="_Toc530601454"/>
+      <w:bookmarkStart w:id="82" w:name="_Toc108106234"/>
       <w:r>
         <w:lastRenderedPageBreak/>
         <w:t>Glossário</w:t>
       </w:r>
-      <w:bookmarkEnd w:id="70"/>
-      <w:bookmarkEnd w:id="71"/>
-      <w:bookmarkEnd w:id="72"/>
-      <w:bookmarkEnd w:id="73"/>
+      <w:bookmarkEnd w:id="79"/>
+      <w:bookmarkEnd w:id="80"/>
+      <w:bookmarkEnd w:id="81"/>
+      <w:bookmarkEnd w:id="82"/>
       <w:r>
         <w:t xml:space="preserve"> </w:t>
       </w:r>
@@ -15710,9 +15795,9 @@
       </w:r>
     </w:p>
     <w:sectPr>
-      <w:headerReference w:type="even" r:id="rId37"/>
-      <w:headerReference w:type="default" r:id="rId38"/>
-      <w:footerReference w:type="default" r:id="rId39"/>
+      <w:headerReference w:type="even" r:id="rId46"/>
+      <w:headerReference w:type="default" r:id="rId47"/>
+      <w:footerReference w:type="default" r:id="rId48"/>
       <w:type w:val="continuous"/>
       <w:pgSz w:w="11906" w:h="16838" w:code="9"/>
       <w:pgMar w:top="1418" w:right="1418" w:bottom="1418" w:left="1701" w:header="709" w:footer="612" w:gutter="0"/>
@@ -19688,10 +19773,6 @@
 </file>
 
 <file path=customXml/item1.xml><?xml version="1.0" encoding="utf-8"?>
-<b:Sources xmlns:b="http://schemas.openxmlformats.org/officeDocument/2006/bibliography" xmlns="http://schemas.openxmlformats.org/officeDocument/2006/bibliography" SelectedStyle="\APA.XSL" StyleName="APA"/>
-</file>
-
-<file path=customXml/item2.xml><?xml version="1.0" encoding="utf-8"?>
 <MENU label="Campos" version="1">
   <NODE label="Novo Registo" type="NewCard" replaceValue="false">
     <FIELD label="Nº de Registo">
@@ -20935,16 +21016,20 @@
 </MENU>
 </file>
 
+<file path=customXml/item2.xml><?xml version="1.0" encoding="utf-8"?>
+<b:Sources xmlns:b="http://schemas.openxmlformats.org/officeDocument/2006/bibliography" xmlns="http://schemas.openxmlformats.org/officeDocument/2006/bibliography" SelectedStyle="\APA.XSL" StyleName="APA"/>
+</file>
+
 <file path=customXml/itemProps1.xml><?xml version="1.0" encoding="utf-8"?>
+<ds:datastoreItem xmlns:ds="http://schemas.openxmlformats.org/officeDocument/2006/customXml" ds:itemID="{5BE40977-15C1-4F89-8625-D3B696DD90BF}">
+  <ds:schemaRefs/>
+</ds:datastoreItem>
+</file>
+
+<file path=customXml/itemProps2.xml><?xml version="1.0" encoding="utf-8"?>
 <ds:datastoreItem xmlns:ds="http://schemas.openxmlformats.org/officeDocument/2006/customXml" ds:itemID="{1FB9936B-06EA-45EA-B6AC-C64AB31F4881}">
   <ds:schemaRefs>
     <ds:schemaRef ds:uri="http://schemas.openxmlformats.org/officeDocument/2006/bibliography"/>
   </ds:schemaRefs>
 </ds:datastoreItem>
-</file>
-
-<file path=customXml/itemProps2.xml><?xml version="1.0" encoding="utf-8"?>
-<ds:datastoreItem xmlns:ds="http://schemas.openxmlformats.org/officeDocument/2006/customXml" ds:itemID="{5BE40977-15C1-4F89-8625-D3B696DD90BF}">
-  <ds:schemaRefs/>
-</ds:datastoreItem>
 </file>
--- a/Docs/Relatório_Projeto_Final_v2.docx
+++ b/Docs/Relatório_Projeto_Final_v2.docx
@@ -688,7 +688,7 @@
         </w:numPr>
         <w:ind w:left="360"/>
       </w:pPr>
-      <w:bookmarkStart w:id="4" w:name="_Toc108106181"/>
+      <w:bookmarkStart w:id="4" w:name="_Toc108189765"/>
       <w:r>
         <w:lastRenderedPageBreak/>
         <w:t>Dedicatória</w:t>
@@ -798,7 +798,7 @@
         <w:ind w:left="360"/>
       </w:pPr>
       <w:bookmarkStart w:id="5" w:name="_Toc530601443"/>
-      <w:bookmarkStart w:id="6" w:name="_Toc108106182"/>
+      <w:bookmarkStart w:id="6" w:name="_Toc108189766"/>
       <w:r>
         <w:lastRenderedPageBreak/>
         <w:t>Agradecimentos</w:t>
@@ -876,7 +876,7 @@
       <w:bookmarkStart w:id="7" w:name="_Toc357152316"/>
       <w:bookmarkStart w:id="8" w:name="_Toc357154523"/>
       <w:bookmarkStart w:id="9" w:name="_Toc530601444"/>
-      <w:bookmarkStart w:id="10" w:name="_Toc108106183"/>
+      <w:bookmarkStart w:id="10" w:name="_Toc108189767"/>
       <w:r>
         <w:lastRenderedPageBreak/>
         <w:t>Resumo</w:t>
@@ -1043,7 +1043,7 @@
       <w:bookmarkStart w:id="11" w:name="_Toc357152317"/>
       <w:bookmarkStart w:id="12" w:name="_Toc357154524"/>
       <w:bookmarkStart w:id="13" w:name="_Toc530601445"/>
-      <w:bookmarkStart w:id="14" w:name="_Toc108106184"/>
+      <w:bookmarkStart w:id="14" w:name="_Toc108189768"/>
       <w:r>
         <w:rPr>
           <w:lang w:val="en-GB"/>
@@ -1104,7 +1104,23 @@
           <w:color w:val="FF0000"/>
           <w:lang w:val="en-GB"/>
         </w:rPr>
-        <w:t>The abstract should always start in an odd page. If the length is a multiple of two, the text should be adjusted in order to the next section start also in an odd page. The abstract should end with a list of keywords.</w:t>
+        <w:t xml:space="preserve">The abstract should always start in an odd page. If the length is a multiple of two, the text should be adjusted </w:t>
+      </w:r>
+      <w:proofErr w:type="gramStart"/>
+      <w:r>
+        <w:rPr>
+          <w:color w:val="FF0000"/>
+          <w:lang w:val="en-GB"/>
+        </w:rPr>
+        <w:t>in order to</w:t>
+      </w:r>
+      <w:proofErr w:type="gramEnd"/>
+      <w:r>
+        <w:rPr>
+          <w:color w:val="FF0000"/>
+          <w:lang w:val="en-GB"/>
+        </w:rPr>
+        <w:t xml:space="preserve"> the next section start also in an odd page. The abstract should end with a list of keywords.</w:t>
       </w:r>
     </w:p>
     <w:p>
@@ -1311,7 +1327,7 @@
         </w:rPr>
         <w:fldChar w:fldCharType="separate"/>
       </w:r>
-      <w:hyperlink w:anchor="_Toc108106181" w:history="1">
+      <w:hyperlink w:anchor="_Toc108189765" w:history="1">
         <w:r>
           <w:rPr>
             <w:rStyle w:val="Hiperligao"/>
@@ -1338,7 +1354,7 @@
             <w:noProof/>
             <w:webHidden/>
           </w:rPr>
-          <w:instrText xml:space="preserve"> PAGEREF _Toc108106181 \h </w:instrText>
+          <w:instrText xml:space="preserve"> PAGEREF _Toc108189765 \h </w:instrText>
         </w:r>
         <w:r>
           <w:rPr>
@@ -1382,7 +1398,7 @@
           <w:lang w:eastAsia="pt-PT"/>
         </w:rPr>
       </w:pPr>
-      <w:hyperlink w:anchor="_Toc108106182" w:history="1">
+      <w:hyperlink w:anchor="_Toc108189766" w:history="1">
         <w:r>
           <w:rPr>
             <w:rStyle w:val="Hiperligao"/>
@@ -1409,7 +1425,7 @@
             <w:noProof/>
             <w:webHidden/>
           </w:rPr>
-          <w:instrText xml:space="preserve"> PAGEREF _Toc108106182 \h </w:instrText>
+          <w:instrText xml:space="preserve"> PAGEREF _Toc108189766 \h </w:instrText>
         </w:r>
         <w:r>
           <w:rPr>
@@ -1453,7 +1469,7 @@
           <w:lang w:eastAsia="pt-PT"/>
         </w:rPr>
       </w:pPr>
-      <w:hyperlink w:anchor="_Toc108106183" w:history="1">
+      <w:hyperlink w:anchor="_Toc108189767" w:history="1">
         <w:r>
           <w:rPr>
             <w:rStyle w:val="Hiperligao"/>
@@ -1480,7 +1496,7 @@
             <w:noProof/>
             <w:webHidden/>
           </w:rPr>
-          <w:instrText xml:space="preserve"> PAGEREF _Toc108106183 \h </w:instrText>
+          <w:instrText xml:space="preserve"> PAGEREF _Toc108189767 \h </w:instrText>
         </w:r>
         <w:r>
           <w:rPr>
@@ -1524,7 +1540,7 @@
           <w:lang w:eastAsia="pt-PT"/>
         </w:rPr>
       </w:pPr>
-      <w:hyperlink w:anchor="_Toc108106184" w:history="1">
+      <w:hyperlink w:anchor="_Toc108189768" w:history="1">
         <w:r>
           <w:rPr>
             <w:rStyle w:val="Hiperligao"/>
@@ -1552,7 +1568,7 @@
             <w:noProof/>
             <w:webHidden/>
           </w:rPr>
-          <w:instrText xml:space="preserve"> PAGEREF _Toc108106184 \h </w:instrText>
+          <w:instrText xml:space="preserve"> PAGEREF _Toc108189768 \h </w:instrText>
         </w:r>
         <w:r>
           <w:rPr>
@@ -1596,7 +1612,7 @@
           <w:lang w:eastAsia="pt-PT"/>
         </w:rPr>
       </w:pPr>
-      <w:hyperlink w:anchor="_Toc108106185" w:history="1">
+      <w:hyperlink w:anchor="_Toc108189769" w:history="1">
         <w:r>
           <w:rPr>
             <w:rStyle w:val="Hiperligao"/>
@@ -1623,7 +1639,7 @@
             <w:noProof/>
             <w:webHidden/>
           </w:rPr>
-          <w:instrText xml:space="preserve"> PAGEREF _Toc108106185 \h </w:instrText>
+          <w:instrText xml:space="preserve"> PAGEREF _Toc108189769 \h </w:instrText>
         </w:r>
         <w:r>
           <w:rPr>
@@ -1667,7 +1683,7 @@
           <w:lang w:eastAsia="pt-PT"/>
         </w:rPr>
       </w:pPr>
-      <w:hyperlink w:anchor="_Toc108106186" w:history="1">
+      <w:hyperlink w:anchor="_Toc108189770" w:history="1">
         <w:r>
           <w:rPr>
             <w:rStyle w:val="Hiperligao"/>
@@ -1694,7 +1710,7 @@
             <w:noProof/>
             <w:webHidden/>
           </w:rPr>
-          <w:instrText xml:space="preserve"> PAGEREF _Toc108106186 \h </w:instrText>
+          <w:instrText xml:space="preserve"> PAGEREF _Toc108189770 \h </w:instrText>
         </w:r>
         <w:r>
           <w:rPr>
@@ -1738,7 +1754,7 @@
           <w:lang w:eastAsia="pt-PT"/>
         </w:rPr>
       </w:pPr>
-      <w:hyperlink w:anchor="_Toc108106187" w:history="1">
+      <w:hyperlink w:anchor="_Toc108189771" w:history="1">
         <w:r>
           <w:rPr>
             <w:rStyle w:val="Hiperligao"/>
@@ -1765,7 +1781,7 @@
             <w:noProof/>
             <w:webHidden/>
           </w:rPr>
-          <w:instrText xml:space="preserve"> PAGEREF _Toc108106187 \h </w:instrText>
+          <w:instrText xml:space="preserve"> PAGEREF _Toc108189771 \h </w:instrText>
         </w:r>
         <w:r>
           <w:rPr>
@@ -1812,7 +1828,7 @@
           <w:lang w:eastAsia="pt-PT"/>
         </w:rPr>
       </w:pPr>
-      <w:hyperlink w:anchor="_Toc108106188" w:history="1">
+      <w:hyperlink w:anchor="_Toc108189772" w:history="1">
         <w:r>
           <w:rPr>
             <w:rStyle w:val="Hiperligao"/>
@@ -1864,7 +1880,7 @@
             <w:noProof/>
             <w:webHidden/>
           </w:rPr>
-          <w:instrText xml:space="preserve"> PAGEREF _Toc108106188 \h </w:instrText>
+          <w:instrText xml:space="preserve"> PAGEREF _Toc108189772 \h </w:instrText>
         </w:r>
         <w:r>
           <w:rPr>
@@ -1911,7 +1927,7 @@
           <w:lang w:eastAsia="pt-PT"/>
         </w:rPr>
       </w:pPr>
-      <w:hyperlink w:anchor="_Toc108106189" w:history="1">
+      <w:hyperlink w:anchor="_Toc108189773" w:history="1">
         <w:r>
           <w:rPr>
             <w:rStyle w:val="Hiperligao"/>
@@ -1963,7 +1979,7 @@
             <w:noProof/>
             <w:webHidden/>
           </w:rPr>
-          <w:instrText xml:space="preserve"> PAGEREF _Toc108106189 \h </w:instrText>
+          <w:instrText xml:space="preserve"> PAGEREF _Toc108189773 \h </w:instrText>
         </w:r>
         <w:r>
           <w:rPr>
@@ -2010,7 +2026,7 @@
           <w:lang w:eastAsia="pt-PT"/>
         </w:rPr>
       </w:pPr>
-      <w:hyperlink w:anchor="_Toc108106190" w:history="1">
+      <w:hyperlink w:anchor="_Toc108189774" w:history="1">
         <w:r>
           <w:rPr>
             <w:rStyle w:val="Hiperligao"/>
@@ -2062,7 +2078,7 @@
             <w:noProof/>
             <w:webHidden/>
           </w:rPr>
-          <w:instrText xml:space="preserve"> PAGEREF _Toc108106190 \h </w:instrText>
+          <w:instrText xml:space="preserve"> PAGEREF _Toc108189774 \h </w:instrText>
         </w:r>
         <w:r>
           <w:rPr>
@@ -2110,7 +2126,7 @@
           <w:lang w:eastAsia="pt-PT"/>
         </w:rPr>
       </w:pPr>
-      <w:hyperlink w:anchor="_Toc108106191" w:history="1">
+      <w:hyperlink w:anchor="_Toc108189775" w:history="1">
         <w:r>
           <w:rPr>
             <w:rStyle w:val="Hiperligao"/>
@@ -2156,7 +2172,7 @@
             <w:noProof/>
             <w:webHidden/>
           </w:rPr>
-          <w:instrText xml:space="preserve"> PAGEREF _Toc108106191 \h </w:instrText>
+          <w:instrText xml:space="preserve"> PAGEREF _Toc108189775 \h </w:instrText>
         </w:r>
         <w:r>
           <w:rPr>
@@ -2203,7 +2219,7 @@
           <w:lang w:eastAsia="pt-PT"/>
         </w:rPr>
       </w:pPr>
-      <w:hyperlink w:anchor="_Toc108106192" w:history="1">
+      <w:hyperlink w:anchor="_Toc108189776" w:history="1">
         <w:r>
           <w:rPr>
             <w:rStyle w:val="Hiperligao"/>
@@ -2255,7 +2271,7 @@
             <w:noProof/>
             <w:webHidden/>
           </w:rPr>
-          <w:instrText xml:space="preserve"> PAGEREF _Toc108106192 \h </w:instrText>
+          <w:instrText xml:space="preserve"> PAGEREF _Toc108189776 \h </w:instrText>
         </w:r>
         <w:r>
           <w:rPr>
@@ -2303,7 +2319,7 @@
           <w:lang w:eastAsia="pt-PT"/>
         </w:rPr>
       </w:pPr>
-      <w:hyperlink w:anchor="_Toc108106193" w:history="1">
+      <w:hyperlink w:anchor="_Toc108189777" w:history="1">
         <w:r>
           <w:rPr>
             <w:rStyle w:val="Hiperligao"/>
@@ -2349,7 +2365,7 @@
             <w:noProof/>
             <w:webHidden/>
           </w:rPr>
-          <w:instrText xml:space="preserve"> PAGEREF _Toc108106193 \h </w:instrText>
+          <w:instrText xml:space="preserve"> PAGEREF _Toc108189777 \h </w:instrText>
         </w:r>
         <w:r>
           <w:rPr>
@@ -2397,7 +2413,7 @@
           <w:lang w:eastAsia="pt-PT"/>
         </w:rPr>
       </w:pPr>
-      <w:hyperlink w:anchor="_Toc108106194" w:history="1">
+      <w:hyperlink w:anchor="_Toc108189778" w:history="1">
         <w:r>
           <w:rPr>
             <w:rStyle w:val="Hiperligao"/>
@@ -2443,7 +2459,7 @@
             <w:noProof/>
             <w:webHidden/>
           </w:rPr>
-          <w:instrText xml:space="preserve"> PAGEREF _Toc108106194 \h </w:instrText>
+          <w:instrText xml:space="preserve"> PAGEREF _Toc108189778 \h </w:instrText>
         </w:r>
         <w:r>
           <w:rPr>
@@ -2491,7 +2507,7 @@
           <w:lang w:eastAsia="pt-PT"/>
         </w:rPr>
       </w:pPr>
-      <w:hyperlink w:anchor="_Toc108106195" w:history="1">
+      <w:hyperlink w:anchor="_Toc108189779" w:history="1">
         <w:r>
           <w:rPr>
             <w:rStyle w:val="Hiperligao"/>
@@ -2537,7 +2553,7 @@
             <w:noProof/>
             <w:webHidden/>
           </w:rPr>
-          <w:instrText xml:space="preserve"> PAGEREF _Toc108106195 \h </w:instrText>
+          <w:instrText xml:space="preserve"> PAGEREF _Toc108189779 \h </w:instrText>
         </w:r>
         <w:r>
           <w:rPr>
@@ -2585,7 +2601,7 @@
           <w:lang w:eastAsia="pt-PT"/>
         </w:rPr>
       </w:pPr>
-      <w:hyperlink w:anchor="_Toc108106196" w:history="1">
+      <w:hyperlink w:anchor="_Toc108189780" w:history="1">
         <w:r>
           <w:rPr>
             <w:rStyle w:val="Hiperligao"/>
@@ -2631,7 +2647,7 @@
             <w:noProof/>
             <w:webHidden/>
           </w:rPr>
-          <w:instrText xml:space="preserve"> PAGEREF _Toc108106196 \h </w:instrText>
+          <w:instrText xml:space="preserve"> PAGEREF _Toc108189780 \h </w:instrText>
         </w:r>
         <w:r>
           <w:rPr>
@@ -2678,7 +2694,7 @@
           <w:lang w:eastAsia="pt-PT"/>
         </w:rPr>
       </w:pPr>
-      <w:hyperlink w:anchor="_Toc108106197" w:history="1">
+      <w:hyperlink w:anchor="_Toc108189781" w:history="1">
         <w:r>
           <w:rPr>
             <w:rStyle w:val="Hiperligao"/>
@@ -2730,7 +2746,7 @@
             <w:noProof/>
             <w:webHidden/>
           </w:rPr>
-          <w:instrText xml:space="preserve"> PAGEREF _Toc108106197 \h </w:instrText>
+          <w:instrText xml:space="preserve"> PAGEREF _Toc108189781 \h </w:instrText>
         </w:r>
         <w:r>
           <w:rPr>
@@ -2777,7 +2793,7 @@
           <w:lang w:eastAsia="pt-PT"/>
         </w:rPr>
       </w:pPr>
-      <w:hyperlink w:anchor="_Toc108106198" w:history="1">
+      <w:hyperlink w:anchor="_Toc108189782" w:history="1">
         <w:r>
           <w:rPr>
             <w:rStyle w:val="Hiperligao"/>
@@ -2829,7 +2845,7 @@
             <w:noProof/>
             <w:webHidden/>
           </w:rPr>
-          <w:instrText xml:space="preserve"> PAGEREF _Toc108106198 \h </w:instrText>
+          <w:instrText xml:space="preserve"> PAGEREF _Toc108189782 \h </w:instrText>
         </w:r>
         <w:r>
           <w:rPr>
@@ -2877,7 +2893,7 @@
           <w:lang w:eastAsia="pt-PT"/>
         </w:rPr>
       </w:pPr>
-      <w:hyperlink w:anchor="_Toc108106199" w:history="1">
+      <w:hyperlink w:anchor="_Toc108189783" w:history="1">
         <w:r>
           <w:rPr>
             <w:rStyle w:val="Hiperligao"/>
@@ -2923,7 +2939,7 @@
             <w:noProof/>
             <w:webHidden/>
           </w:rPr>
-          <w:instrText xml:space="preserve"> PAGEREF _Toc108106199 \h </w:instrText>
+          <w:instrText xml:space="preserve"> PAGEREF _Toc108189783 \h </w:instrText>
         </w:r>
         <w:r>
           <w:rPr>
@@ -2971,7 +2987,7 @@
           <w:lang w:eastAsia="pt-PT"/>
         </w:rPr>
       </w:pPr>
-      <w:hyperlink w:anchor="_Toc108106200" w:history="1">
+      <w:hyperlink w:anchor="_Toc108189784" w:history="1">
         <w:r>
           <w:rPr>
             <w:rStyle w:val="Hiperligao"/>
@@ -3017,7 +3033,7 @@
             <w:noProof/>
             <w:webHidden/>
           </w:rPr>
-          <w:instrText xml:space="preserve"> PAGEREF _Toc108106200 \h </w:instrText>
+          <w:instrText xml:space="preserve"> PAGEREF _Toc108189784 \h </w:instrText>
         </w:r>
         <w:r>
           <w:rPr>
@@ -3065,7 +3081,7 @@
           <w:lang w:eastAsia="pt-PT"/>
         </w:rPr>
       </w:pPr>
-      <w:hyperlink w:anchor="_Toc108106201" w:history="1">
+      <w:hyperlink w:anchor="_Toc108189785" w:history="1">
         <w:r>
           <w:rPr>
             <w:rStyle w:val="Hiperligao"/>
@@ -3111,7 +3127,7 @@
             <w:noProof/>
             <w:webHidden/>
           </w:rPr>
-          <w:instrText xml:space="preserve"> PAGEREF _Toc108106201 \h </w:instrText>
+          <w:instrText xml:space="preserve"> PAGEREF _Toc108189785 \h </w:instrText>
         </w:r>
         <w:r>
           <w:rPr>
@@ -3159,7 +3175,7 @@
           <w:lang w:eastAsia="pt-PT"/>
         </w:rPr>
       </w:pPr>
-      <w:hyperlink w:anchor="_Toc108106202" w:history="1">
+      <w:hyperlink w:anchor="_Toc108189786" w:history="1">
         <w:r>
           <w:rPr>
             <w:rStyle w:val="Hiperligao"/>
@@ -3205,7 +3221,7 @@
             <w:noProof/>
             <w:webHidden/>
           </w:rPr>
-          <w:instrText xml:space="preserve"> PAGEREF _Toc108106202 \h </w:instrText>
+          <w:instrText xml:space="preserve"> PAGEREF _Toc108189786 \h </w:instrText>
         </w:r>
         <w:r>
           <w:rPr>
@@ -3253,7 +3269,7 @@
           <w:lang w:eastAsia="pt-PT"/>
         </w:rPr>
       </w:pPr>
-      <w:hyperlink w:anchor="_Toc108106203" w:history="1">
+      <w:hyperlink w:anchor="_Toc108189787" w:history="1">
         <w:r>
           <w:rPr>
             <w:rStyle w:val="Hiperligao"/>
@@ -3299,7 +3315,7 @@
             <w:noProof/>
             <w:webHidden/>
           </w:rPr>
-          <w:instrText xml:space="preserve"> PAGEREF _Toc108106203 \h </w:instrText>
+          <w:instrText xml:space="preserve"> PAGEREF _Toc108189787 \h </w:instrText>
         </w:r>
         <w:r>
           <w:rPr>
@@ -3347,7 +3363,7 @@
           <w:lang w:eastAsia="pt-PT"/>
         </w:rPr>
       </w:pPr>
-      <w:hyperlink w:anchor="_Toc108106204" w:history="1">
+      <w:hyperlink w:anchor="_Toc108189788" w:history="1">
         <w:r>
           <w:rPr>
             <w:rStyle w:val="Hiperligao"/>
@@ -3393,7 +3409,7 @@
             <w:noProof/>
             <w:webHidden/>
           </w:rPr>
-          <w:instrText xml:space="preserve"> PAGEREF _Toc108106204 \h </w:instrText>
+          <w:instrText xml:space="preserve"> PAGEREF _Toc108189788 \h </w:instrText>
         </w:r>
         <w:r>
           <w:rPr>
@@ -3440,7 +3456,7 @@
           <w:lang w:eastAsia="pt-PT"/>
         </w:rPr>
       </w:pPr>
-      <w:hyperlink w:anchor="_Toc108106205" w:history="1">
+      <w:hyperlink w:anchor="_Toc108189789" w:history="1">
         <w:r>
           <w:rPr>
             <w:rStyle w:val="Hiperligao"/>
@@ -3492,7 +3508,7 @@
             <w:noProof/>
             <w:webHidden/>
           </w:rPr>
-          <w:instrText xml:space="preserve"> PAGEREF _Toc108106205 \h </w:instrText>
+          <w:instrText xml:space="preserve"> PAGEREF _Toc108189789 \h </w:instrText>
         </w:r>
         <w:r>
           <w:rPr>
@@ -3540,7 +3556,7 @@
           <w:lang w:eastAsia="pt-PT"/>
         </w:rPr>
       </w:pPr>
-      <w:hyperlink w:anchor="_Toc108106206" w:history="1">
+      <w:hyperlink w:anchor="_Toc108189790" w:history="1">
         <w:r>
           <w:rPr>
             <w:rStyle w:val="Hiperligao"/>
@@ -3586,7 +3602,7 @@
             <w:noProof/>
             <w:webHidden/>
           </w:rPr>
-          <w:instrText xml:space="preserve"> PAGEREF _Toc108106206 \h </w:instrText>
+          <w:instrText xml:space="preserve"> PAGEREF _Toc108189790 \h </w:instrText>
         </w:r>
         <w:r>
           <w:rPr>
@@ -3634,7 +3650,7 @@
           <w:lang w:eastAsia="pt-PT"/>
         </w:rPr>
       </w:pPr>
-      <w:hyperlink w:anchor="_Toc108106207" w:history="1">
+      <w:hyperlink w:anchor="_Toc108189791" w:history="1">
         <w:r>
           <w:rPr>
             <w:rStyle w:val="Hiperligao"/>
@@ -3680,7 +3696,7 @@
             <w:noProof/>
             <w:webHidden/>
           </w:rPr>
-          <w:instrText xml:space="preserve"> PAGEREF _Toc108106207 \h </w:instrText>
+          <w:instrText xml:space="preserve"> PAGEREF _Toc108189791 \h </w:instrText>
         </w:r>
         <w:r>
           <w:rPr>
@@ -3726,7 +3742,7 @@
           <w:lang w:eastAsia="pt-PT"/>
         </w:rPr>
       </w:pPr>
-      <w:hyperlink w:anchor="_Toc108106208" w:history="1">
+      <w:hyperlink w:anchor="_Toc108189792" w:history="1">
         <w:r>
           <w:rPr>
             <w:rStyle w:val="Hiperligao"/>
@@ -3770,7 +3786,7 @@
             <w:noProof/>
             <w:webHidden/>
           </w:rPr>
-          <w:instrText xml:space="preserve"> PAGEREF _Toc108106208 \h </w:instrText>
+          <w:instrText xml:space="preserve"> PAGEREF _Toc108189792 \h </w:instrText>
         </w:r>
         <w:r>
           <w:rPr>
@@ -3816,7 +3832,7 @@
           <w:lang w:eastAsia="pt-PT"/>
         </w:rPr>
       </w:pPr>
-      <w:hyperlink w:anchor="_Toc108106209" w:history="1">
+      <w:hyperlink w:anchor="_Toc108189793" w:history="1">
         <w:r>
           <w:rPr>
             <w:rStyle w:val="Hiperligao"/>
@@ -3860,7 +3876,7 @@
             <w:noProof/>
             <w:webHidden/>
           </w:rPr>
-          <w:instrText xml:space="preserve"> PAGEREF _Toc108106209 \h </w:instrText>
+          <w:instrText xml:space="preserve"> PAGEREF _Toc108189793 \h </w:instrText>
         </w:r>
         <w:r>
           <w:rPr>
@@ -3906,7 +3922,7 @@
           <w:lang w:eastAsia="pt-PT"/>
         </w:rPr>
       </w:pPr>
-      <w:hyperlink w:anchor="_Toc108106210" w:history="1">
+      <w:hyperlink w:anchor="_Toc108189794" w:history="1">
         <w:r>
           <w:rPr>
             <w:rStyle w:val="Hiperligao"/>
@@ -3950,7 +3966,7 @@
             <w:noProof/>
             <w:webHidden/>
           </w:rPr>
-          <w:instrText xml:space="preserve"> PAGEREF _Toc108106210 \h </w:instrText>
+          <w:instrText xml:space="preserve"> PAGEREF _Toc108189794 \h </w:instrText>
         </w:r>
         <w:r>
           <w:rPr>
@@ -3996,7 +4012,7 @@
           <w:lang w:eastAsia="pt-PT"/>
         </w:rPr>
       </w:pPr>
-      <w:hyperlink w:anchor="_Toc108106211" w:history="1">
+      <w:hyperlink w:anchor="_Toc108189795" w:history="1">
         <w:r>
           <w:rPr>
             <w:rStyle w:val="Hiperligao"/>
@@ -4040,7 +4056,7 @@
             <w:noProof/>
             <w:webHidden/>
           </w:rPr>
-          <w:instrText xml:space="preserve"> PAGEREF _Toc108106211 \h </w:instrText>
+          <w:instrText xml:space="preserve"> PAGEREF _Toc108189795 \h </w:instrText>
         </w:r>
         <w:r>
           <w:rPr>
@@ -4086,7 +4102,7 @@
           <w:lang w:eastAsia="pt-PT"/>
         </w:rPr>
       </w:pPr>
-      <w:hyperlink w:anchor="_Toc108106212" w:history="1">
+      <w:hyperlink w:anchor="_Toc108189796" w:history="1">
         <w:r>
           <w:rPr>
             <w:rStyle w:val="Hiperligao"/>
@@ -4130,7 +4146,7 @@
             <w:noProof/>
             <w:webHidden/>
           </w:rPr>
-          <w:instrText xml:space="preserve"> PAGEREF _Toc108106212 \h </w:instrText>
+          <w:instrText xml:space="preserve"> PAGEREF _Toc108189796 \h </w:instrText>
         </w:r>
         <w:r>
           <w:rPr>
@@ -4176,7 +4192,7 @@
           <w:lang w:eastAsia="pt-PT"/>
         </w:rPr>
       </w:pPr>
-      <w:hyperlink w:anchor="_Toc108106213" w:history="1">
+      <w:hyperlink w:anchor="_Toc108189797" w:history="1">
         <w:r>
           <w:rPr>
             <w:rStyle w:val="Hiperligao"/>
@@ -4220,7 +4236,7 @@
             <w:noProof/>
             <w:webHidden/>
           </w:rPr>
-          <w:instrText xml:space="preserve"> PAGEREF _Toc108106213 \h </w:instrText>
+          <w:instrText xml:space="preserve"> PAGEREF _Toc108189797 \h </w:instrText>
         </w:r>
         <w:r>
           <w:rPr>
@@ -4266,7 +4282,7 @@
           <w:lang w:eastAsia="pt-PT"/>
         </w:rPr>
       </w:pPr>
-      <w:hyperlink w:anchor="_Toc108106214" w:history="1">
+      <w:hyperlink w:anchor="_Toc108189798" w:history="1">
         <w:r>
           <w:rPr>
             <w:rStyle w:val="Hiperligao"/>
@@ -4310,7 +4326,7 @@
             <w:noProof/>
             <w:webHidden/>
           </w:rPr>
-          <w:instrText xml:space="preserve"> PAGEREF _Toc108106214 \h </w:instrText>
+          <w:instrText xml:space="preserve"> PAGEREF _Toc108189798 \h </w:instrText>
         </w:r>
         <w:r>
           <w:rPr>
@@ -4331,6 +4347,194 @@
             <w:webHidden/>
           </w:rPr>
           <w:t>33</w:t>
+        </w:r>
+        <w:r>
+          <w:rPr>
+            <w:noProof/>
+            <w:webHidden/>
+          </w:rPr>
+          <w:fldChar w:fldCharType="end"/>
+        </w:r>
+      </w:hyperlink>
+    </w:p>
+    <w:p>
+      <w:pPr>
+        <w:pStyle w:val="ndice2"/>
+        <w:tabs>
+          <w:tab w:val="left" w:pos="1200"/>
+          <w:tab w:val="right" w:leader="dot" w:pos="8777"/>
+        </w:tabs>
+        <w:rPr>
+          <w:rFonts w:asciiTheme="minorHAnsi" w:eastAsiaTheme="minorEastAsia" w:hAnsiTheme="minorHAnsi" w:cstheme="minorBidi"/>
+          <w:b w:val="0"/>
+          <w:bCs w:val="0"/>
+          <w:noProof/>
+          <w:sz w:val="22"/>
+          <w:szCs w:val="22"/>
+          <w:lang w:eastAsia="pt-PT"/>
+        </w:rPr>
+      </w:pPr>
+      <w:hyperlink w:anchor="_Toc108189799" w:history="1">
+        <w:r>
+          <w:rPr>
+            <w:rStyle w:val="Hiperligao"/>
+            <w:noProof/>
+          </w:rPr>
+          <w:t>7.3.</w:t>
+        </w:r>
+        <w:r>
+          <w:rPr>
+            <w:rFonts w:asciiTheme="minorHAnsi" w:eastAsiaTheme="minorEastAsia" w:hAnsiTheme="minorHAnsi" w:cstheme="minorBidi"/>
+            <w:b w:val="0"/>
+            <w:bCs w:val="0"/>
+            <w:noProof/>
+            <w:sz w:val="22"/>
+            <w:szCs w:val="22"/>
+            <w:lang w:eastAsia="pt-PT"/>
+          </w:rPr>
+          <w:tab/>
+        </w:r>
+        <w:r>
+          <w:rPr>
+            <w:rStyle w:val="Hiperligao"/>
+            <w:noProof/>
+          </w:rPr>
+          <w:t>Cursos</w:t>
+        </w:r>
+        <w:r>
+          <w:rPr>
+            <w:noProof/>
+            <w:webHidden/>
+          </w:rPr>
+          <w:tab/>
+        </w:r>
+        <w:r>
+          <w:rPr>
+            <w:noProof/>
+            <w:webHidden/>
+          </w:rPr>
+          <w:fldChar w:fldCharType="begin"/>
+        </w:r>
+        <w:r>
+          <w:rPr>
+            <w:noProof/>
+            <w:webHidden/>
+          </w:rPr>
+          <w:instrText xml:space="preserve"> PAGEREF _Toc108189799 \h </w:instrText>
+        </w:r>
+        <w:r>
+          <w:rPr>
+            <w:noProof/>
+            <w:webHidden/>
+          </w:rPr>
+        </w:r>
+        <w:r>
+          <w:rPr>
+            <w:noProof/>
+            <w:webHidden/>
+          </w:rPr>
+          <w:fldChar w:fldCharType="separate"/>
+        </w:r>
+        <w:r>
+          <w:rPr>
+            <w:noProof/>
+            <w:webHidden/>
+          </w:rPr>
+          <w:t>34</w:t>
+        </w:r>
+        <w:r>
+          <w:rPr>
+            <w:noProof/>
+            <w:webHidden/>
+          </w:rPr>
+          <w:fldChar w:fldCharType="end"/>
+        </w:r>
+      </w:hyperlink>
+    </w:p>
+    <w:p>
+      <w:pPr>
+        <w:pStyle w:val="ndice2"/>
+        <w:tabs>
+          <w:tab w:val="left" w:pos="1200"/>
+          <w:tab w:val="right" w:leader="dot" w:pos="8777"/>
+        </w:tabs>
+        <w:rPr>
+          <w:rFonts w:asciiTheme="minorHAnsi" w:eastAsiaTheme="minorEastAsia" w:hAnsiTheme="minorHAnsi" w:cstheme="minorBidi"/>
+          <w:b w:val="0"/>
+          <w:bCs w:val="0"/>
+          <w:noProof/>
+          <w:sz w:val="22"/>
+          <w:szCs w:val="22"/>
+          <w:lang w:eastAsia="pt-PT"/>
+        </w:rPr>
+      </w:pPr>
+      <w:hyperlink w:anchor="_Toc108189800" w:history="1">
+        <w:r>
+          <w:rPr>
+            <w:rStyle w:val="Hiperligao"/>
+            <w:noProof/>
+          </w:rPr>
+          <w:t>7.4.</w:t>
+        </w:r>
+        <w:r>
+          <w:rPr>
+            <w:rFonts w:asciiTheme="minorHAnsi" w:eastAsiaTheme="minorEastAsia" w:hAnsiTheme="minorHAnsi" w:cstheme="minorBidi"/>
+            <w:b w:val="0"/>
+            <w:bCs w:val="0"/>
+            <w:noProof/>
+            <w:sz w:val="22"/>
+            <w:szCs w:val="22"/>
+            <w:lang w:eastAsia="pt-PT"/>
+          </w:rPr>
+          <w:tab/>
+        </w:r>
+        <w:r>
+          <w:rPr>
+            <w:rStyle w:val="Hiperligao"/>
+            <w:noProof/>
+          </w:rPr>
+          <w:t>Unidades Curriculares</w:t>
+        </w:r>
+        <w:r>
+          <w:rPr>
+            <w:noProof/>
+            <w:webHidden/>
+          </w:rPr>
+          <w:tab/>
+        </w:r>
+        <w:r>
+          <w:rPr>
+            <w:noProof/>
+            <w:webHidden/>
+          </w:rPr>
+          <w:fldChar w:fldCharType="begin"/>
+        </w:r>
+        <w:r>
+          <w:rPr>
+            <w:noProof/>
+            <w:webHidden/>
+          </w:rPr>
+          <w:instrText xml:space="preserve"> PAGEREF _Toc108189800 \h </w:instrText>
+        </w:r>
+        <w:r>
+          <w:rPr>
+            <w:noProof/>
+            <w:webHidden/>
+          </w:rPr>
+        </w:r>
+        <w:r>
+          <w:rPr>
+            <w:noProof/>
+            <w:webHidden/>
+          </w:rPr>
+          <w:fldChar w:fldCharType="separate"/>
+        </w:r>
+        <w:r>
+          <w:rPr>
+            <w:noProof/>
+            <w:webHidden/>
+          </w:rPr>
+          <w:t>37</w:t>
         </w:r>
         <w:r>
           <w:rPr>
@@ -4357,7 +4561,7 @@
           <w:lang w:eastAsia="pt-PT"/>
         </w:rPr>
       </w:pPr>
-      <w:hyperlink w:anchor="_Toc108106215" w:history="1">
+      <w:hyperlink w:anchor="_Toc108189801" w:history="1">
         <w:r>
           <w:rPr>
             <w:rStyle w:val="Hiperligao"/>
@@ -4409,7 +4613,7 @@
             <w:noProof/>
             <w:webHidden/>
           </w:rPr>
-          <w:instrText xml:space="preserve"> PAGEREF _Toc108106215 \h </w:instrText>
+          <w:instrText xml:space="preserve"> PAGEREF _Toc108189801 \h </w:instrText>
         </w:r>
         <w:r>
           <w:rPr>
@@ -4429,7 +4633,7 @@
             <w:noProof/>
             <w:webHidden/>
           </w:rPr>
-          <w:t>34</w:t>
+          <w:t>38</w:t>
         </w:r>
         <w:r>
           <w:rPr>
@@ -4457,7 +4661,7 @@
           <w:lang w:eastAsia="pt-PT"/>
         </w:rPr>
       </w:pPr>
-      <w:hyperlink w:anchor="_Toc108106216" w:history="1">
+      <w:hyperlink w:anchor="_Toc108189802" w:history="1">
         <w:r>
           <w:rPr>
             <w:rStyle w:val="Hiperligao"/>
@@ -4503,7 +4707,7 @@
             <w:noProof/>
             <w:webHidden/>
           </w:rPr>
-          <w:instrText xml:space="preserve"> PAGEREF _Toc108106216 \h </w:instrText>
+          <w:instrText xml:space="preserve"> PAGEREF _Toc108189802 \h </w:instrText>
         </w:r>
         <w:r>
           <w:rPr>
@@ -4523,7 +4727,7 @@
             <w:noProof/>
             <w:webHidden/>
           </w:rPr>
-          <w:t>34</w:t>
+          <w:t>38</w:t>
         </w:r>
         <w:r>
           <w:rPr>
@@ -4551,7 +4755,7 @@
           <w:lang w:eastAsia="pt-PT"/>
         </w:rPr>
       </w:pPr>
-      <w:hyperlink w:anchor="_Toc108106217" w:history="1">
+      <w:hyperlink w:anchor="_Toc108189803" w:history="1">
         <w:r>
           <w:rPr>
             <w:rStyle w:val="Hiperligao"/>
@@ -4597,7 +4801,7 @@
             <w:noProof/>
             <w:webHidden/>
           </w:rPr>
-          <w:instrText xml:space="preserve"> PAGEREF _Toc108106217 \h </w:instrText>
+          <w:instrText xml:space="preserve"> PAGEREF _Toc108189803 \h </w:instrText>
         </w:r>
         <w:r>
           <w:rPr>
@@ -4617,7 +4821,7 @@
             <w:noProof/>
             <w:webHidden/>
           </w:rPr>
-          <w:t>34</w:t>
+          <w:t>38</w:t>
         </w:r>
         <w:r>
           <w:rPr>
@@ -4645,7 +4849,7 @@
           <w:lang w:eastAsia="pt-PT"/>
         </w:rPr>
       </w:pPr>
-      <w:hyperlink w:anchor="_Toc108106218" w:history="1">
+      <w:hyperlink w:anchor="_Toc108189804" w:history="1">
         <w:r>
           <w:rPr>
             <w:rStyle w:val="Hiperligao"/>
@@ -4700,7 +4904,7 @@
             <w:noProof/>
             <w:webHidden/>
           </w:rPr>
-          <w:instrText xml:space="preserve"> PAGEREF _Toc108106218 \h </w:instrText>
+          <w:instrText xml:space="preserve"> PAGEREF _Toc108189804 \h </w:instrText>
         </w:r>
         <w:r>
           <w:rPr>
@@ -4720,7 +4924,7 @@
             <w:noProof/>
             <w:webHidden/>
           </w:rPr>
-          <w:t>34</w:t>
+          <w:t>38</w:t>
         </w:r>
         <w:r>
           <w:rPr>
@@ -4748,7 +4952,7 @@
           <w:lang w:eastAsia="pt-PT"/>
         </w:rPr>
       </w:pPr>
-      <w:hyperlink w:anchor="_Toc108106219" w:history="1">
+      <w:hyperlink w:anchor="_Toc108189805" w:history="1">
         <w:r>
           <w:rPr>
             <w:rStyle w:val="Hiperligao"/>
@@ -4794,7 +4998,7 @@
             <w:noProof/>
             <w:webHidden/>
           </w:rPr>
-          <w:instrText xml:space="preserve"> PAGEREF _Toc108106219 \h </w:instrText>
+          <w:instrText xml:space="preserve"> PAGEREF _Toc108189805 \h </w:instrText>
         </w:r>
         <w:r>
           <w:rPr>
@@ -4814,7 +5018,7 @@
             <w:noProof/>
             <w:webHidden/>
           </w:rPr>
-          <w:t>34</w:t>
+          <w:t>38</w:t>
         </w:r>
         <w:r>
           <w:rPr>
@@ -4842,7 +5046,7 @@
           <w:lang w:eastAsia="pt-PT"/>
         </w:rPr>
       </w:pPr>
-      <w:hyperlink w:anchor="_Toc108106220" w:history="1">
+      <w:hyperlink w:anchor="_Toc108189806" w:history="1">
         <w:r>
           <w:rPr>
             <w:rStyle w:val="Hiperligao"/>
@@ -4888,7 +5092,7 @@
             <w:noProof/>
             <w:webHidden/>
           </w:rPr>
-          <w:instrText xml:space="preserve"> PAGEREF _Toc108106220 \h </w:instrText>
+          <w:instrText xml:space="preserve"> PAGEREF _Toc108189806 \h </w:instrText>
         </w:r>
         <w:r>
           <w:rPr>
@@ -4908,7 +5112,7 @@
             <w:noProof/>
             <w:webHidden/>
           </w:rPr>
-          <w:t>34</w:t>
+          <w:t>38</w:t>
         </w:r>
         <w:r>
           <w:rPr>
@@ -4936,7 +5140,7 @@
           <w:lang w:eastAsia="pt-PT"/>
         </w:rPr>
       </w:pPr>
-      <w:hyperlink w:anchor="_Toc108106221" w:history="1">
+      <w:hyperlink w:anchor="_Toc108189807" w:history="1">
         <w:r>
           <w:rPr>
             <w:rStyle w:val="Hiperligao"/>
@@ -4982,7 +5186,7 @@
             <w:noProof/>
             <w:webHidden/>
           </w:rPr>
-          <w:instrText xml:space="preserve"> PAGEREF _Toc108106221 \h </w:instrText>
+          <w:instrText xml:space="preserve"> PAGEREF _Toc108189807 \h </w:instrText>
         </w:r>
         <w:r>
           <w:rPr>
@@ -5002,7 +5206,7 @@
             <w:noProof/>
             <w:webHidden/>
           </w:rPr>
-          <w:t>36</w:t>
+          <w:t>40</w:t>
         </w:r>
         <w:r>
           <w:rPr>
@@ -5028,7 +5232,7 @@
           <w:lang w:eastAsia="pt-PT"/>
         </w:rPr>
       </w:pPr>
-      <w:hyperlink w:anchor="_Toc108106222" w:history="1">
+      <w:hyperlink w:anchor="_Toc108189808" w:history="1">
         <w:r>
           <w:rPr>
             <w:rStyle w:val="Hiperligao"/>
@@ -5072,7 +5276,7 @@
             <w:noProof/>
             <w:webHidden/>
           </w:rPr>
-          <w:instrText xml:space="preserve"> PAGEREF _Toc108106222 \h </w:instrText>
+          <w:instrText xml:space="preserve"> PAGEREF _Toc108189808 \h </w:instrText>
         </w:r>
         <w:r>
           <w:rPr>
@@ -5092,7 +5296,7 @@
             <w:noProof/>
             <w:webHidden/>
           </w:rPr>
-          <w:t>36</w:t>
+          <w:t>40</w:t>
         </w:r>
         <w:r>
           <w:rPr>
@@ -5118,7 +5322,7 @@
           <w:lang w:eastAsia="pt-PT"/>
         </w:rPr>
       </w:pPr>
-      <w:hyperlink w:anchor="_Toc108106223" w:history="1">
+      <w:hyperlink w:anchor="_Toc108189809" w:history="1">
         <w:r>
           <w:rPr>
             <w:rStyle w:val="Hiperligao"/>
@@ -5162,7 +5366,7 @@
             <w:noProof/>
             <w:webHidden/>
           </w:rPr>
-          <w:instrText xml:space="preserve"> PAGEREF _Toc108106223 \h </w:instrText>
+          <w:instrText xml:space="preserve"> PAGEREF _Toc108189809 \h </w:instrText>
         </w:r>
         <w:r>
           <w:rPr>
@@ -5182,7 +5386,7 @@
             <w:noProof/>
             <w:webHidden/>
           </w:rPr>
-          <w:t>38</w:t>
+          <w:t>42</w:t>
         </w:r>
         <w:r>
           <w:rPr>
@@ -5209,7 +5413,7 @@
           <w:lang w:eastAsia="pt-PT"/>
         </w:rPr>
       </w:pPr>
-      <w:hyperlink w:anchor="_Toc108106224" w:history="1">
+      <w:hyperlink w:anchor="_Toc108189810" w:history="1">
         <w:r>
           <w:rPr>
             <w:rStyle w:val="Hiperligao"/>
@@ -5261,7 +5465,7 @@
             <w:noProof/>
             <w:webHidden/>
           </w:rPr>
-          <w:instrText xml:space="preserve"> PAGEREF _Toc108106224 \h </w:instrText>
+          <w:instrText xml:space="preserve"> PAGEREF _Toc108189810 \h </w:instrText>
         </w:r>
         <w:r>
           <w:rPr>
@@ -5281,7 +5485,7 @@
             <w:noProof/>
             <w:webHidden/>
           </w:rPr>
-          <w:t>39</w:t>
+          <w:t>43</w:t>
         </w:r>
         <w:r>
           <w:rPr>
@@ -5309,7 +5513,7 @@
           <w:lang w:eastAsia="pt-PT"/>
         </w:rPr>
       </w:pPr>
-      <w:hyperlink w:anchor="_Toc108106225" w:history="1">
+      <w:hyperlink w:anchor="_Toc108189811" w:history="1">
         <w:r>
           <w:rPr>
             <w:rStyle w:val="Hiperligao"/>
@@ -5355,7 +5559,7 @@
             <w:noProof/>
             <w:webHidden/>
           </w:rPr>
-          <w:instrText xml:space="preserve"> PAGEREF _Toc108106225 \h </w:instrText>
+          <w:instrText xml:space="preserve"> PAGEREF _Toc108189811 \h </w:instrText>
         </w:r>
         <w:r>
           <w:rPr>
@@ -5375,7 +5579,7 @@
             <w:noProof/>
             <w:webHidden/>
           </w:rPr>
-          <w:t>41</w:t>
+          <w:t>45</w:t>
         </w:r>
         <w:r>
           <w:rPr>
@@ -5403,7 +5607,7 @@
           <w:lang w:eastAsia="pt-PT"/>
         </w:rPr>
       </w:pPr>
-      <w:hyperlink w:anchor="_Toc108106226" w:history="1">
+      <w:hyperlink w:anchor="_Toc108189812" w:history="1">
         <w:r>
           <w:rPr>
             <w:rStyle w:val="Hiperligao"/>
@@ -5449,7 +5653,7 @@
             <w:noProof/>
             <w:webHidden/>
           </w:rPr>
-          <w:instrText xml:space="preserve"> PAGEREF _Toc108106226 \h </w:instrText>
+          <w:instrText xml:space="preserve"> PAGEREF _Toc108189812 \h </w:instrText>
         </w:r>
         <w:r>
           <w:rPr>
@@ -5469,7 +5673,7 @@
             <w:noProof/>
             <w:webHidden/>
           </w:rPr>
-          <w:t>41</w:t>
+          <w:t>45</w:t>
         </w:r>
         <w:r>
           <w:rPr>
@@ -5495,7 +5699,7 @@
           <w:lang w:eastAsia="pt-PT"/>
         </w:rPr>
       </w:pPr>
-      <w:hyperlink w:anchor="_Toc108106227" w:history="1">
+      <w:hyperlink w:anchor="_Toc108189813" w:history="1">
         <w:r>
           <w:rPr>
             <w:rStyle w:val="Hiperligao"/>
@@ -5539,7 +5743,7 @@
             <w:noProof/>
             <w:webHidden/>
           </w:rPr>
-          <w:instrText xml:space="preserve"> PAGEREF _Toc108106227 \h </w:instrText>
+          <w:instrText xml:space="preserve"> PAGEREF _Toc108189813 \h </w:instrText>
         </w:r>
         <w:r>
           <w:rPr>
@@ -5559,7 +5763,7 @@
             <w:noProof/>
             <w:webHidden/>
           </w:rPr>
-          <w:t>42</w:t>
+          <w:t>46</w:t>
         </w:r>
         <w:r>
           <w:rPr>
@@ -5585,7 +5789,7 @@
           <w:lang w:eastAsia="pt-PT"/>
         </w:rPr>
       </w:pPr>
-      <w:hyperlink w:anchor="_Toc108106228" w:history="1">
+      <w:hyperlink w:anchor="_Toc108189814" w:history="1">
         <w:r>
           <w:rPr>
             <w:rStyle w:val="Hiperligao"/>
@@ -5629,7 +5833,7 @@
             <w:noProof/>
             <w:webHidden/>
           </w:rPr>
-          <w:instrText xml:space="preserve"> PAGEREF _Toc108106228 \h </w:instrText>
+          <w:instrText xml:space="preserve"> PAGEREF _Toc108189814 \h </w:instrText>
         </w:r>
         <w:r>
           <w:rPr>
@@ -5649,7 +5853,7 @@
             <w:noProof/>
             <w:webHidden/>
           </w:rPr>
-          <w:t>42</w:t>
+          <w:t>46</w:t>
         </w:r>
         <w:r>
           <w:rPr>
@@ -5675,7 +5879,7 @@
           <w:lang w:eastAsia="pt-PT"/>
         </w:rPr>
       </w:pPr>
-      <w:hyperlink w:anchor="_Toc108106229" w:history="1">
+      <w:hyperlink w:anchor="_Toc108189815" w:history="1">
         <w:r>
           <w:rPr>
             <w:rStyle w:val="Hiperligao"/>
@@ -5719,7 +5923,7 @@
             <w:noProof/>
             <w:webHidden/>
           </w:rPr>
-          <w:instrText xml:space="preserve"> PAGEREF _Toc108106229 \h </w:instrText>
+          <w:instrText xml:space="preserve"> PAGEREF _Toc108189815 \h </w:instrText>
         </w:r>
         <w:r>
           <w:rPr>
@@ -5739,7 +5943,7 @@
             <w:noProof/>
             <w:webHidden/>
           </w:rPr>
-          <w:t>42</w:t>
+          <w:t>46</w:t>
         </w:r>
         <w:r>
           <w:rPr>
@@ -5767,7 +5971,7 @@
           <w:lang w:eastAsia="pt-PT"/>
         </w:rPr>
       </w:pPr>
-      <w:hyperlink w:anchor="_Toc108106230" w:history="1">
+      <w:hyperlink w:anchor="_Toc108189816" w:history="1">
         <w:r>
           <w:rPr>
             <w:rStyle w:val="Hiperligao"/>
@@ -5813,7 +6017,7 @@
             <w:noProof/>
             <w:webHidden/>
           </w:rPr>
-          <w:instrText xml:space="preserve"> PAGEREF _Toc108106230 \h </w:instrText>
+          <w:instrText xml:space="preserve"> PAGEREF _Toc108189816 \h </w:instrText>
         </w:r>
         <w:r>
           <w:rPr>
@@ -5833,7 +6037,7 @@
             <w:noProof/>
             <w:webHidden/>
           </w:rPr>
-          <w:t>42</w:t>
+          <w:t>46</w:t>
         </w:r>
         <w:r>
           <w:rPr>
@@ -5860,7 +6064,7 @@
           <w:lang w:eastAsia="pt-PT"/>
         </w:rPr>
       </w:pPr>
-      <w:hyperlink w:anchor="_Toc108106231" w:history="1">
+      <w:hyperlink w:anchor="_Toc108189817" w:history="1">
         <w:r>
           <w:rPr>
             <w:rStyle w:val="Hiperligao"/>
@@ -5912,7 +6116,7 @@
             <w:noProof/>
             <w:webHidden/>
           </w:rPr>
-          <w:instrText xml:space="preserve"> PAGEREF _Toc108106231 \h </w:instrText>
+          <w:instrText xml:space="preserve"> PAGEREF _Toc108189817 \h </w:instrText>
         </w:r>
         <w:r>
           <w:rPr>
@@ -5932,7 +6136,7 @@
             <w:noProof/>
             <w:webHidden/>
           </w:rPr>
-          <w:t>43</w:t>
+          <w:t>47</w:t>
         </w:r>
         <w:r>
           <w:rPr>
@@ -5956,7 +6160,7 @@
           <w:lang w:eastAsia="pt-PT"/>
         </w:rPr>
       </w:pPr>
-      <w:hyperlink w:anchor="_Toc108106232" w:history="1">
+      <w:hyperlink w:anchor="_Toc108189818" w:history="1">
         <w:r>
           <w:rPr>
             <w:rStyle w:val="Hiperligao"/>
@@ -5983,7 +6187,7 @@
             <w:noProof/>
             <w:webHidden/>
           </w:rPr>
-          <w:instrText xml:space="preserve"> PAGEREF _Toc108106232 \h </w:instrText>
+          <w:instrText xml:space="preserve"> PAGEREF _Toc108189818 \h </w:instrText>
         </w:r>
         <w:r>
           <w:rPr>
@@ -6003,7 +6207,7 @@
             <w:noProof/>
             <w:webHidden/>
           </w:rPr>
-          <w:t>44</w:t>
+          <w:t>48</w:t>
         </w:r>
         <w:r>
           <w:rPr>
@@ -6027,7 +6231,7 @@
           <w:lang w:eastAsia="pt-PT"/>
         </w:rPr>
       </w:pPr>
-      <w:hyperlink w:anchor="_Toc108106233" w:history="1">
+      <w:hyperlink w:anchor="_Toc108189819" w:history="1">
         <w:r>
           <w:rPr>
             <w:rStyle w:val="Hiperligao"/>
@@ -6054,7 +6258,7 @@
             <w:noProof/>
             <w:webHidden/>
           </w:rPr>
-          <w:instrText xml:space="preserve"> PAGEREF _Toc108106233 \h </w:instrText>
+          <w:instrText xml:space="preserve"> PAGEREF _Toc108189819 \h </w:instrText>
         </w:r>
         <w:r>
           <w:rPr>
@@ -6074,7 +6278,7 @@
             <w:noProof/>
             <w:webHidden/>
           </w:rPr>
-          <w:t>45</w:t>
+          <w:t>49</w:t>
         </w:r>
         <w:r>
           <w:rPr>
@@ -6098,7 +6302,7 @@
           <w:lang w:eastAsia="pt-PT"/>
         </w:rPr>
       </w:pPr>
-      <w:hyperlink w:anchor="_Toc108106234" w:history="1">
+      <w:hyperlink w:anchor="_Toc108189820" w:history="1">
         <w:r>
           <w:rPr>
             <w:rStyle w:val="Hiperligao"/>
@@ -6125,7 +6329,7 @@
             <w:noProof/>
             <w:webHidden/>
           </w:rPr>
-          <w:instrText xml:space="preserve"> PAGEREF _Toc108106234 \h </w:instrText>
+          <w:instrText xml:space="preserve"> PAGEREF _Toc108189820 \h </w:instrText>
         </w:r>
         <w:r>
           <w:rPr>
@@ -6145,7 +6349,7 @@
             <w:noProof/>
             <w:webHidden/>
           </w:rPr>
-          <w:t>46</w:t>
+          <w:t>50</w:t>
         </w:r>
         <w:r>
           <w:rPr>
@@ -6204,7 +6408,7 @@
       <w:bookmarkStart w:id="15" w:name="_Toc357152318"/>
       <w:bookmarkStart w:id="16" w:name="_Toc357154525"/>
       <w:bookmarkStart w:id="17" w:name="_Toc530601446"/>
-      <w:bookmarkStart w:id="18" w:name="_Toc108106185"/>
+      <w:bookmarkStart w:id="18" w:name="_Toc108189769"/>
       <w:r>
         <w:lastRenderedPageBreak/>
         <w:t>Lista de F</w:t>
@@ -6468,7 +6672,7 @@
       <w:bookmarkStart w:id="19" w:name="_Toc357152319"/>
       <w:bookmarkStart w:id="20" w:name="_Toc357154526"/>
       <w:bookmarkStart w:id="21" w:name="_Toc530601447"/>
-      <w:bookmarkStart w:id="22" w:name="_Toc108106186"/>
+      <w:bookmarkStart w:id="22" w:name="_Toc108189770"/>
       <w:r>
         <w:lastRenderedPageBreak/>
         <w:t>Lista de tabe</w:t>
@@ -6621,7 +6825,7 @@
       <w:bookmarkStart w:id="23" w:name="_Toc357152320"/>
       <w:bookmarkStart w:id="24" w:name="_Toc357154527"/>
       <w:bookmarkStart w:id="25" w:name="_Toc530601448"/>
-      <w:bookmarkStart w:id="26" w:name="_Toc108106187"/>
+      <w:bookmarkStart w:id="26" w:name="_Toc108189771"/>
       <w:r>
         <w:lastRenderedPageBreak/>
         <w:t>Lista de siglas</w:t>
@@ -7038,7 +7242,7 @@
       <w:pPr>
         <w:pStyle w:val="Ttulo1"/>
       </w:pPr>
-      <w:bookmarkStart w:id="27" w:name="_Toc108106188"/>
+      <w:bookmarkStart w:id="27" w:name="_Toc108189772"/>
       <w:r>
         <w:lastRenderedPageBreak/>
         <w:t>Introdução</w:t>
@@ -7177,7 +7381,7 @@
       <w:pPr>
         <w:pStyle w:val="Ttulo1"/>
       </w:pPr>
-      <w:bookmarkStart w:id="28" w:name="_Toc108106189"/>
+      <w:bookmarkStart w:id="28" w:name="_Toc108189773"/>
       <w:r>
         <w:lastRenderedPageBreak/>
         <w:t>Descrição do Problema</w:t>
@@ -7447,7 +7651,7 @@
       <w:pPr>
         <w:pStyle w:val="Ttulo1"/>
       </w:pPr>
-      <w:bookmarkStart w:id="29" w:name="_Toc108106190"/>
+      <w:bookmarkStart w:id="29" w:name="_Toc108189774"/>
       <w:r>
         <w:lastRenderedPageBreak/>
         <w:t>Soluções para o Problema</w:t>
@@ -7499,7 +7703,7 @@
       <w:pPr>
         <w:pStyle w:val="Ttulo2"/>
       </w:pPr>
-      <w:bookmarkStart w:id="30" w:name="_Toc108106191"/>
+      <w:bookmarkStart w:id="30" w:name="_Toc108189775"/>
       <w:r>
         <w:t>Tipos</w:t>
       </w:r>
@@ -8340,7 +8544,7 @@
       <w:pPr>
         <w:pStyle w:val="Ttulo1"/>
       </w:pPr>
-      <w:bookmarkStart w:id="31" w:name="_Toc108106192"/>
+      <w:bookmarkStart w:id="31" w:name="_Toc108189776"/>
       <w:r>
         <w:lastRenderedPageBreak/>
         <w:t xml:space="preserve">Reconhecimento </w:t>
@@ -8374,7 +8578,7 @@
       <w:pPr>
         <w:pStyle w:val="Ttulo2"/>
       </w:pPr>
-      <w:bookmarkStart w:id="32" w:name="_Toc108106193"/>
+      <w:bookmarkStart w:id="32" w:name="_Toc108189777"/>
       <w:r>
         <w:t xml:space="preserve">Projeto do </w:t>
       </w:r>
@@ -8475,7 +8679,7 @@
       <w:pPr>
         <w:pStyle w:val="Ttulo2"/>
       </w:pPr>
-      <w:bookmarkStart w:id="33" w:name="_Toc108106194"/>
+      <w:bookmarkStart w:id="33" w:name="_Toc108189778"/>
       <w:r>
         <w:t xml:space="preserve">Problemas </w:t>
       </w:r>
@@ -8713,7 +8917,7 @@
       <w:pPr>
         <w:pStyle w:val="Ttulo2"/>
       </w:pPr>
-      <w:bookmarkStart w:id="34" w:name="_Toc108106195"/>
+      <w:bookmarkStart w:id="34" w:name="_Toc108189779"/>
       <w:r>
         <w:t>Exemplos de problemas de usabilidade</w:t>
       </w:r>
@@ -10005,7 +10209,7 @@
       <w:pPr>
         <w:pStyle w:val="Ttulo2"/>
       </w:pPr>
-      <w:bookmarkStart w:id="35" w:name="_Toc108106196"/>
+      <w:bookmarkStart w:id="35" w:name="_Toc108189780"/>
       <w:r>
         <w:t xml:space="preserve">Novas </w:t>
       </w:r>
@@ -10350,7 +10554,7 @@
       <w:pPr>
         <w:pStyle w:val="Ttulo1"/>
       </w:pPr>
-      <w:bookmarkStart w:id="36" w:name="_Toc108106197"/>
+      <w:bookmarkStart w:id="36" w:name="_Toc108189781"/>
       <w:r>
         <w:lastRenderedPageBreak/>
         <w:t>Metodologia</w:t>
@@ -10516,7 +10720,7 @@
       <w:pPr>
         <w:pStyle w:val="Ttulo1"/>
       </w:pPr>
-      <w:bookmarkStart w:id="37" w:name="_Toc108106198"/>
+      <w:bookmarkStart w:id="37" w:name="_Toc108189782"/>
       <w:r>
         <w:lastRenderedPageBreak/>
         <w:t>Tecnologias Utilizadas</w:t>
@@ -10538,7 +10742,7 @@
       <w:r>
         <w:t xml:space="preserve"> </w:t>
       </w:r>
-      <w:bookmarkStart w:id="38" w:name="_Toc108106199"/>
+      <w:bookmarkStart w:id="38" w:name="_Toc108189783"/>
       <w:r>
         <w:t>Docker</w:t>
       </w:r>
@@ -10722,7 +10926,23 @@
                 <w:rFonts w:ascii="Courier New" w:hAnsi="Courier New" w:cs="Courier New"/>
                 <w:lang w:val="en-US"/>
               </w:rPr>
-              <w:t xml:space="preserve"> alias sail='[ -f sail ] &amp;&amp; bash sail || bash vendor/bin/sail'</w:t>
+              <w:t xml:space="preserve"> alias sail='[ -f </w:t>
+            </w:r>
+            <w:proofErr w:type="gramStart"/>
+            <w:r>
+              <w:rPr>
+                <w:rFonts w:ascii="Courier New" w:hAnsi="Courier New" w:cs="Courier New"/>
+                <w:lang w:val="en-US"/>
+              </w:rPr>
+              <w:t>sail ]</w:t>
+            </w:r>
+            <w:proofErr w:type="gramEnd"/>
+            <w:r>
+              <w:rPr>
+                <w:rFonts w:ascii="Courier New" w:hAnsi="Courier New" w:cs="Courier New"/>
+                <w:lang w:val="en-US"/>
+              </w:rPr>
+              <w:t xml:space="preserve"> &amp;&amp; bash sail || bash vendor/bin/sail'</w:t>
             </w:r>
           </w:p>
           <w:p>
@@ -10784,7 +11004,7 @@
       <w:pPr>
         <w:pStyle w:val="Ttulo2"/>
       </w:pPr>
-      <w:bookmarkStart w:id="39" w:name="_Toc108106200"/>
+      <w:bookmarkStart w:id="39" w:name="_Toc108189784"/>
       <w:r>
         <w:t>Laravel</w:t>
       </w:r>
@@ -10979,7 +11199,7 @@
         <w:lastRenderedPageBreak/>
         <w:t xml:space="preserve"> </w:t>
       </w:r>
-      <w:bookmarkStart w:id="40" w:name="_Toc108106201"/>
+      <w:bookmarkStart w:id="40" w:name="_Toc108189785"/>
       <w:r>
         <w:t>MySQL</w:t>
       </w:r>
@@ -11097,7 +11317,7 @@
       <w:r>
         <w:t xml:space="preserve"> </w:t>
       </w:r>
-      <w:bookmarkStart w:id="41" w:name="_Toc108106202"/>
+      <w:bookmarkStart w:id="41" w:name="_Toc108189786"/>
       <w:r>
         <w:t>Redis</w:t>
       </w:r>
@@ -11285,7 +11505,7 @@
       <w:pPr>
         <w:pStyle w:val="Ttulo2"/>
       </w:pPr>
-      <w:bookmarkStart w:id="42" w:name="_Toc108106203"/>
+      <w:bookmarkStart w:id="42" w:name="_Toc108189787"/>
       <w:r>
         <w:t>React</w:t>
       </w:r>
@@ -11532,7 +11752,7 @@
       <w:r>
         <w:t xml:space="preserve"> </w:t>
       </w:r>
-      <w:bookmarkStart w:id="43" w:name="_Toc108106204"/>
+      <w:bookmarkStart w:id="43" w:name="_Toc108189788"/>
       <w:r>
         <w:t>Diagrama de Arquitetura</w:t>
       </w:r>
@@ -11653,7 +11873,7 @@
       <w:pPr>
         <w:pStyle w:val="Ttulo1"/>
       </w:pPr>
-      <w:bookmarkStart w:id="44" w:name="_Toc108106205"/>
+      <w:bookmarkStart w:id="44" w:name="_Toc108189789"/>
       <w:r>
         <w:lastRenderedPageBreak/>
         <w:t>Trabalho Desenvolvido</w:t>
@@ -11729,7 +11949,7 @@
       <w:r>
         <w:t xml:space="preserve"> </w:t>
       </w:r>
-      <w:bookmarkStart w:id="45" w:name="_Toc108106206"/>
+      <w:bookmarkStart w:id="45" w:name="_Toc108189790"/>
       <w:r>
         <w:t>Estrutura de página e Navegação</w:t>
       </w:r>
@@ -11897,7 +12117,7 @@
       <w:pPr>
         <w:pStyle w:val="Ttulo2"/>
       </w:pPr>
-      <w:bookmarkStart w:id="46" w:name="_Toc108106207"/>
+      <w:bookmarkStart w:id="46" w:name="_Toc108189791"/>
       <w:r>
         <w:lastRenderedPageBreak/>
         <w:t>Configurações (de Administração)</w:t>
@@ -11922,7 +12142,7 @@
       <w:pPr>
         <w:pStyle w:val="Ttulo3"/>
       </w:pPr>
-      <w:bookmarkStart w:id="47" w:name="_Toc108106208"/>
+      <w:bookmarkStart w:id="47" w:name="_Toc108189792"/>
       <w:r>
         <w:t>Ano Letivo</w:t>
       </w:r>
@@ -12106,7 +12326,7 @@
       <w:pPr>
         <w:pStyle w:val="Ttulo3"/>
       </w:pPr>
-      <w:bookmarkStart w:id="48" w:name="_Toc108106209"/>
+      <w:bookmarkStart w:id="48" w:name="_Toc108189793"/>
       <w:r>
         <w:t>Escolas</w:t>
       </w:r>
@@ -12266,8 +12486,11 @@
       <w:pPr>
         <w:pStyle w:val="Ttulo3"/>
       </w:pPr>
-      <w:bookmarkStart w:id="49" w:name="_Toc108106210"/>
-      <w:r>
+      <w:bookmarkStart w:id="49" w:name="_Toc108189794"/>
+      <w:r>
+        <w:rPr>
+          <w:noProof/>
+        </w:rPr>
         <w:drawing>
           <wp:anchor distT="0" distB="0" distL="114300" distR="114300" simplePos="0" relativeHeight="251740672" behindDoc="0" locked="0" layoutInCell="1" allowOverlap="1" wp14:anchorId="64C7AE14" wp14:editId="6E6DEB93">
             <wp:simplePos x="0" y="0"/>
@@ -12360,6 +12583,9 @@
     <w:p/>
     <w:p>
       <w:r>
+        <w:rPr>
+          <w:noProof/>
+        </w:rPr>
         <w:lastRenderedPageBreak/>
         <w:drawing>
           <wp:anchor distT="0" distB="0" distL="114300" distR="114300" simplePos="0" relativeHeight="251741696" behindDoc="0" locked="0" layoutInCell="1" allowOverlap="1" wp14:anchorId="0847B7D2" wp14:editId="444849AA">
@@ -12429,8 +12655,11 @@
       <w:pPr>
         <w:pStyle w:val="Ttulo3"/>
       </w:pPr>
-      <w:bookmarkStart w:id="50" w:name="_Toc108106211"/>
-      <w:r>
+      <w:bookmarkStart w:id="50" w:name="_Toc108189795"/>
+      <w:r>
+        <w:rPr>
+          <w:noProof/>
+        </w:rPr>
         <w:drawing>
           <wp:anchor distT="0" distB="0" distL="114300" distR="114300" simplePos="0" relativeHeight="251742720" behindDoc="0" locked="0" layoutInCell="1" allowOverlap="1" wp14:anchorId="44C54CC1" wp14:editId="794B4C3A">
             <wp:simplePos x="0" y="0"/>
@@ -12520,7 +12749,7 @@
       <w:pPr>
         <w:pStyle w:val="Ttulo3"/>
       </w:pPr>
-      <w:bookmarkStart w:id="51" w:name="_Toc108106212"/>
+      <w:bookmarkStart w:id="51" w:name="_Toc108189796"/>
       <w:r>
         <w:lastRenderedPageBreak/>
         <w:t>Tipos de Avaliação</w:t>
@@ -12529,6 +12758,9 @@
     </w:p>
     <w:p>
       <w:r>
+        <w:rPr>
+          <w:noProof/>
+        </w:rPr>
         <w:drawing>
           <wp:anchor distT="0" distB="0" distL="114300" distR="114300" simplePos="0" relativeHeight="251743744" behindDoc="0" locked="0" layoutInCell="1" allowOverlap="1" wp14:anchorId="5DB37EFA" wp14:editId="089705BE">
             <wp:simplePos x="0" y="0"/>
@@ -12598,18 +12830,15 @@
         <w:t xml:space="preserve">Este menu serve para configurar os tipos de avaliação que podem ser configurados </w:t>
       </w:r>
       <w:r>
-        <w:t>por cada professor</w:t>
+        <w:t xml:space="preserve">por cada professor </w:t>
+      </w:r>
+      <w:r>
+        <w:t>nos métodos de avaliação de cada Unidade Curricular.</w:t>
       </w:r>
       <w:r>
         <w:t xml:space="preserve"> </w:t>
       </w:r>
       <w:r>
-        <w:t>nos métodos de avaliação de cada Unidade Curricular.</w:t>
-      </w:r>
-      <w:r>
-        <w:t xml:space="preserve"> </w:t>
-      </w:r>
-      <w:r>
         <w:t>Assim como nos menus anteriores, aqui não foi necessário efetuar grandes alterações</w:t>
       </w:r>
       <w:r>
@@ -12623,7 +12852,7 @@
       <w:pPr>
         <w:pStyle w:val="Ttulo3"/>
       </w:pPr>
-      <w:bookmarkStart w:id="52" w:name="_Toc108106213"/>
+      <w:bookmarkStart w:id="52" w:name="_Toc108189797"/>
       <w:r>
         <w:t>Grupos de Utilizador</w:t>
       </w:r>
@@ -12637,6 +12866,9 @@
     <w:p/>
     <w:p>
       <w:r>
+        <w:rPr>
+          <w:noProof/>
+        </w:rPr>
         <w:drawing>
           <wp:anchor distT="0" distB="0" distL="114300" distR="114300" simplePos="0" relativeHeight="251744768" behindDoc="0" locked="0" layoutInCell="1" allowOverlap="1" wp14:anchorId="1913A026" wp14:editId="71D375BE">
             <wp:simplePos x="0" y="0"/>
@@ -12701,6 +12933,9 @@
         </w:drawing>
       </w:r>
       <w:r>
+        <w:rPr>
+          <w:noProof/>
+        </w:rPr>
         <w:drawing>
           <wp:anchor distT="0" distB="0" distL="114300" distR="114300" simplePos="0" relativeHeight="251745792" behindDoc="0" locked="0" layoutInCell="1" allowOverlap="1" wp14:anchorId="49D727BA" wp14:editId="5C07C706">
             <wp:simplePos x="922655" y="5486400"/>
@@ -12788,6 +13023,9 @@
         <w:t xml:space="preserve"> </w:t>
       </w:r>
       <w:r>
+        <w:rPr>
+          <w:noProof/>
+        </w:rPr>
         <w:drawing>
           <wp:anchor distT="0" distB="0" distL="114300" distR="114300" simplePos="0" relativeHeight="251746816" behindDoc="0" locked="0" layoutInCell="1" allowOverlap="1" wp14:anchorId="556E7E6F" wp14:editId="7B9B4756">
             <wp:simplePos x="0" y="0"/>
@@ -12861,7 +13099,7 @@
       <w:pPr>
         <w:pStyle w:val="Ttulo3"/>
       </w:pPr>
-      <w:bookmarkStart w:id="53" w:name="_Toc108106214"/>
+      <w:bookmarkStart w:id="53" w:name="_Toc108189798"/>
       <w:r>
         <w:lastRenderedPageBreak/>
         <w:t>Utilizadores</w:t>
@@ -12870,6 +13108,9 @@
     </w:p>
     <w:p>
       <w:r>
+        <w:rPr>
+          <w:noProof/>
+        </w:rPr>
         <w:drawing>
           <wp:anchor distT="0" distB="0" distL="114300" distR="114300" simplePos="0" relativeHeight="251747840" behindDoc="0" locked="0" layoutInCell="1" allowOverlap="1" wp14:anchorId="7A5D7439" wp14:editId="5221FF8F">
             <wp:simplePos x="0" y="0"/>
@@ -12936,44 +13177,17 @@
     </w:p>
     <w:p>
       <w:r>
-        <w:t>Neste menu é possível fazer a gestão dos utilizadores da aplicação. No entanto, ao contrário dos menus anteriores, não é possível criar novos utilizadores através da plataforma, isto porque os utilizadores são geridos através do serviço LDAP</w:t>
-      </w:r>
-      <w:r>
-        <w:t xml:space="preserve"> da escola, pelo que apenas é necessário que um utilizador tente fazer login </w:t>
-      </w:r>
-      <w:r>
-        <w:t>e se ainda não estiver criado, é criado nesse momento.</w:t>
-      </w:r>
-    </w:p>
-    <w:p>
-      <w:r>
-        <w:t>No entanto é possível editar e ativar/bloquear utilizadores</w:t>
-      </w:r>
-      <w:r>
-        <w:t xml:space="preserve"> previamente criados</w:t>
-      </w:r>
-      <w:r>
-        <w:t xml:space="preserve">, e utilizar </w:t>
-      </w:r>
-      <w:r>
-        <w:t>a pesquisa para filtrar a lista de utilizadores</w:t>
-      </w:r>
-      <w:r>
-        <w:t>. Na edição podemos editar os grupos a que um utilizador pertence, sendo possível adicionar mais do que um grupo por utilizador.</w:t>
-      </w:r>
-    </w:p>
-    <w:p/>
-    <w:p>
-      <w:r>
-        <w:lastRenderedPageBreak/>
+        <w:rPr>
+          <w:noProof/>
+        </w:rPr>
         <w:drawing>
-          <wp:anchor distT="0" distB="0" distL="114300" distR="114300" simplePos="0" relativeHeight="251748864" behindDoc="0" locked="0" layoutInCell="1" allowOverlap="1" wp14:anchorId="5F4119E0" wp14:editId="011C9607">
+          <wp:anchor distT="0" distB="0" distL="114300" distR="114300" simplePos="0" relativeHeight="251748864" behindDoc="0" locked="0" layoutInCell="1" allowOverlap="1" wp14:anchorId="5F4119E0" wp14:editId="01ACDCDD">
             <wp:simplePos x="0" y="0"/>
             <wp:positionH relativeFrom="margin">
-              <wp:align>center</wp:align>
+              <wp:posOffset>265430</wp:posOffset>
             </wp:positionH>
             <wp:positionV relativeFrom="paragraph">
-              <wp:posOffset>647</wp:posOffset>
+              <wp:posOffset>1315349</wp:posOffset>
             </wp:positionV>
             <wp:extent cx="5040000" cy="1932539"/>
             <wp:effectExtent l="0" t="0" r="8255" b="0"/>
@@ -13029,19 +13243,610 @@
           </wp:anchor>
         </w:drawing>
       </w:r>
+      <w:r>
+        <w:t>Neste menu é possível fazer a gestão dos utilizadores da aplicação. No entanto, ao contrário dos menus anteriores, não é possível criar novos utilizadores através da plataforma, isto porque os utilizadores são geridos através do serviço LDAP</w:t>
+      </w:r>
+      <w:r>
+        <w:t xml:space="preserve"> da escola, pelo que apenas é necessário que um utilizador tente fazer login </w:t>
+      </w:r>
+      <w:r>
+        <w:t>e se ainda não estiver criado, é criado nesse momento.</w:t>
+      </w:r>
+    </w:p>
+    <w:p>
+      <w:r>
+        <w:t>No entanto é possível editar e ativar/bloquear utilizadores</w:t>
+      </w:r>
+      <w:r>
+        <w:t xml:space="preserve"> previamente criados</w:t>
+      </w:r>
+      <w:r>
+        <w:t xml:space="preserve">, e utilizar </w:t>
+      </w:r>
+      <w:r>
+        <w:t>a pesquisa para filtrar a lista de utilizadores</w:t>
+      </w:r>
+      <w:r>
+        <w:t xml:space="preserve">. Na edição podemos editar os grupos a que um utilizador pertence, sendo </w:t>
+      </w:r>
+      <w:r>
+        <w:t>que este pode pertencer a mais do que um grupo em simultâneo</w:t>
+      </w:r>
+      <w:r>
+        <w:t>.</w:t>
+      </w:r>
+    </w:p>
+    <w:p>
+      <w:r>
+        <w:lastRenderedPageBreak/>
+        <w:t>Nestas páginas não fizemos grandes alterações mais uma vez, tendo sido principalmente as alterações relacionadas com a consistência de UI e das traduções das páginas.</w:t>
+      </w:r>
+    </w:p>
+    <w:p/>
+    <w:p>
+      <w:pPr>
+        <w:pStyle w:val="Ttulo2"/>
+      </w:pPr>
+      <w:bookmarkStart w:id="54" w:name="_Toc108189799"/>
+      <w:r>
+        <w:drawing>
+          <wp:anchor distT="0" distB="0" distL="114300" distR="114300" simplePos="0" relativeHeight="251749888" behindDoc="0" locked="0" layoutInCell="1" allowOverlap="1" wp14:anchorId="33E45F00" wp14:editId="501AF21E">
+            <wp:simplePos x="0" y="0"/>
+            <wp:positionH relativeFrom="margin">
+              <wp:align>center</wp:align>
+            </wp:positionH>
+            <wp:positionV relativeFrom="paragraph">
+              <wp:posOffset>376387</wp:posOffset>
+            </wp:positionV>
+            <wp:extent cx="5039360" cy="3346450"/>
+            <wp:effectExtent l="0" t="0" r="8890" b="6350"/>
+            <wp:wrapTopAndBottom/>
+            <wp:docPr id="37" name="Imagem 37"/>
+            <wp:cNvGraphicFramePr>
+              <a:graphicFrameLocks xmlns:a="http://schemas.openxmlformats.org/drawingml/2006/main" noChangeAspect="1"/>
+            </wp:cNvGraphicFramePr>
+            <a:graphic xmlns:a="http://schemas.openxmlformats.org/drawingml/2006/main">
+              <a:graphicData uri="http://schemas.openxmlformats.org/drawingml/2006/picture">
+                <pic:pic xmlns:pic="http://schemas.openxmlformats.org/drawingml/2006/picture">
+                  <pic:nvPicPr>
+                    <pic:cNvPr id="1" name=""/>
+                    <pic:cNvPicPr/>
+                  </pic:nvPicPr>
+                  <pic:blipFill rotWithShape="1">
+                    <a:blip r:embed="rId44">
+                      <a:extLst>
+                        <a:ext uri="{28A0092B-C50C-407E-A947-70E740481C1C}">
+                          <a14:useLocalDpi xmlns:a14="http://schemas.microsoft.com/office/drawing/2010/main" val="0"/>
+                        </a:ext>
+                      </a:extLst>
+                    </a:blip>
+                    <a:srcRect b="34983"/>
+                    <a:stretch/>
+                  </pic:blipFill>
+                  <pic:spPr bwMode="auto">
+                    <a:xfrm>
+                      <a:off x="0" y="0"/>
+                      <a:ext cx="5039360" cy="3346450"/>
+                    </a:xfrm>
+                    <a:prstGeom prst="rect">
+                      <a:avLst/>
+                    </a:prstGeom>
+                    <a:ln>
+                      <a:noFill/>
+                    </a:ln>
+                    <a:extLst>
+                      <a:ext uri="{53640926-AAD7-44D8-BBD7-CCE9431645EC}">
+                        <a14:shadowObscured xmlns:a14="http://schemas.microsoft.com/office/drawing/2010/main"/>
+                      </a:ext>
+                    </a:extLst>
+                  </pic:spPr>
+                </pic:pic>
+              </a:graphicData>
+            </a:graphic>
+            <wp14:sizeRelH relativeFrom="page">
+              <wp14:pctWidth>0</wp14:pctWidth>
+            </wp14:sizeRelH>
+            <wp14:sizeRelV relativeFrom="page">
+              <wp14:pctHeight>0</wp14:pctHeight>
+            </wp14:sizeRelV>
+          </wp:anchor>
+        </w:drawing>
+      </w:r>
+      <w:r>
+        <w:t>Cursos</w:t>
+      </w:r>
+      <w:bookmarkEnd w:id="54"/>
+    </w:p>
+    <w:p/>
+    <w:p>
+      <w:r>
+        <w:t xml:space="preserve">Neste menu começamos a entrar em funcionalidades que serão utilizadas por mais utilizadores, em especial o GOP e os vários coordenadores de curso. Foi por isso a partir daqui que houve um foco maior do nosso trabalho em resolver os problemas </w:t>
+      </w:r>
+      <w:r>
+        <w:t>na experiência de utilização</w:t>
+      </w:r>
+      <w:r>
+        <w:t>.</w:t>
+      </w:r>
+    </w:p>
+    <w:p>
+      <w:r>
+        <w:t>Ao entrarmos neste menu temos uma página de entrada com a listagem de todos os cursos que foram criados ao fazer a sincronização do Webservice (independentemente do semestre). Sendo que o curso tem configurações que são necessárias preencher para a utilização das funcionalidades seguintes, quisemos destacar quando um curso tem problemas, apresentando um ícone de aviso com uma mensagem e um fundo amarelado</w:t>
+      </w:r>
+      <w:r>
+        <w:t xml:space="preserve"> (podemos ver no exemplo da figura acima que a maior parte dos cursos está com configurações em falta).</w:t>
+      </w:r>
+    </w:p>
+    <w:p>
+      <w:r>
+        <w:t xml:space="preserve">Além disso nesta página acrescentámos ainda mais filtros e paginação, e selecionámos melhor a informação mostrada ao utilizador. Acrescentámos ainda um botão no topo para </w:t>
+      </w:r>
+      <w:r>
+        <w:lastRenderedPageBreak/>
+        <w:t xml:space="preserve">mostrar os cursos que não têm “tipo de curso”. Neste caso, isto representa apenas Inglês Geral e Matemáticas Gerais, que têm uma forma de funcionamento diferente, mas não são efetivamente cursos, pelo que esta é uma função que permite retirá-los da </w:t>
+      </w:r>
+      <w:r>
+        <w:t>listagem,</w:t>
+      </w:r>
+      <w:r>
+        <w:t xml:space="preserve"> mas não </w:t>
+      </w:r>
+      <w:r>
+        <w:t>os esconder</w:t>
+      </w:r>
+      <w:r>
+        <w:t xml:space="preserve"> completamente. Ficou de ser algo a analisar melhor no futuro</w:t>
+      </w:r>
+      <w:r>
+        <w:t>.</w:t>
+      </w:r>
+    </w:p>
+    <w:p>
+      <w:r>
+        <w:drawing>
+          <wp:anchor distT="0" distB="0" distL="114300" distR="114300" simplePos="0" relativeHeight="251750912" behindDoc="0" locked="0" layoutInCell="1" allowOverlap="1" wp14:anchorId="7E7120A2" wp14:editId="27AE3E4A">
+            <wp:simplePos x="0" y="0"/>
+            <wp:positionH relativeFrom="margin">
+              <wp:align>center</wp:align>
+            </wp:positionH>
+            <wp:positionV relativeFrom="paragraph">
+              <wp:posOffset>4074</wp:posOffset>
+            </wp:positionV>
+            <wp:extent cx="5040000" cy="2189539"/>
+            <wp:effectExtent l="0" t="0" r="8255" b="1270"/>
+            <wp:wrapTopAndBottom/>
+            <wp:docPr id="38" name="Imagem 38" descr="Uma imagem com texto, captura de ecrã, monitor, interior&#10;&#10;Descrição gerada automaticamente"/>
+            <wp:cNvGraphicFramePr>
+              <a:graphicFrameLocks xmlns:a="http://schemas.openxmlformats.org/drawingml/2006/main" noChangeAspect="1"/>
+            </wp:cNvGraphicFramePr>
+            <a:graphic xmlns:a="http://schemas.openxmlformats.org/drawingml/2006/main">
+              <a:graphicData uri="http://schemas.openxmlformats.org/drawingml/2006/picture">
+                <pic:pic xmlns:pic="http://schemas.openxmlformats.org/drawingml/2006/picture">
+                  <pic:nvPicPr>
+                    <pic:cNvPr id="38" name="Imagem 38" descr="Uma imagem com texto, captura de ecrã, monitor, interior&#10;&#10;Descrição gerada automaticamente"/>
+                    <pic:cNvPicPr/>
+                  </pic:nvPicPr>
+                  <pic:blipFill rotWithShape="1">
+                    <a:blip r:embed="rId45">
+                      <a:extLst>
+                        <a:ext uri="{28A0092B-C50C-407E-A947-70E740481C1C}">
+                          <a14:useLocalDpi xmlns:a14="http://schemas.microsoft.com/office/drawing/2010/main" val="0"/>
+                        </a:ext>
+                      </a:extLst>
+                    </a:blip>
+                    <a:srcRect b="42126"/>
+                    <a:stretch/>
+                  </pic:blipFill>
+                  <pic:spPr bwMode="auto">
+                    <a:xfrm>
+                      <a:off x="0" y="0"/>
+                      <a:ext cx="5040000" cy="2189539"/>
+                    </a:xfrm>
+                    <a:prstGeom prst="rect">
+                      <a:avLst/>
+                    </a:prstGeom>
+                    <a:ln>
+                      <a:noFill/>
+                    </a:ln>
+                    <a:extLst>
+                      <a:ext uri="{53640926-AAD7-44D8-BBD7-CCE9431645EC}">
+                        <a14:shadowObscured xmlns:a14="http://schemas.microsoft.com/office/drawing/2010/main"/>
+                      </a:ext>
+                    </a:extLst>
+                  </pic:spPr>
+                </pic:pic>
+              </a:graphicData>
+            </a:graphic>
+            <wp14:sizeRelH relativeFrom="page">
+              <wp14:pctWidth>0</wp14:pctWidth>
+            </wp14:sizeRelH>
+            <wp14:sizeRelV relativeFrom="page">
+              <wp14:pctHeight>0</wp14:pctHeight>
+            </wp14:sizeRelV>
+          </wp:anchor>
+        </w:drawing>
+      </w:r>
+    </w:p>
+    <w:p>
+      <w:r>
+        <w:t>Quando selecionamos um curso e entramos no detalhe</w:t>
+      </w:r>
+      <w:r>
+        <w:t xml:space="preserve"> de um curso pela primeira vez, temos logo a indicação de que é necessário configurar é quem é o coordenador de curso, através de uma mensagem de aviso:</w:t>
+      </w:r>
+    </w:p>
+    <w:p>
+      <w:r>
+        <w:drawing>
+          <wp:anchor distT="0" distB="0" distL="114300" distR="114300" simplePos="0" relativeHeight="251752960" behindDoc="0" locked="0" layoutInCell="1" allowOverlap="1" wp14:anchorId="03F3F526" wp14:editId="25A80C6E">
+            <wp:simplePos x="0" y="0"/>
+            <wp:positionH relativeFrom="margin">
+              <wp:align>center</wp:align>
+            </wp:positionH>
+            <wp:positionV relativeFrom="paragraph">
+              <wp:posOffset>-2348</wp:posOffset>
+            </wp:positionV>
+            <wp:extent cx="5040000" cy="2306532"/>
+            <wp:effectExtent l="0" t="0" r="8255" b="0"/>
+            <wp:wrapTopAndBottom/>
+            <wp:docPr id="40" name="Imagem 40" descr="Uma imagem com texto, captura de ecrã, interior&#10;&#10;Descrição gerada automaticamente"/>
+            <wp:cNvGraphicFramePr>
+              <a:graphicFrameLocks xmlns:a="http://schemas.openxmlformats.org/drawingml/2006/main" noChangeAspect="1"/>
+            </wp:cNvGraphicFramePr>
+            <a:graphic xmlns:a="http://schemas.openxmlformats.org/drawingml/2006/main">
+              <a:graphicData uri="http://schemas.openxmlformats.org/drawingml/2006/picture">
+                <pic:pic xmlns:pic="http://schemas.openxmlformats.org/drawingml/2006/picture">
+                  <pic:nvPicPr>
+                    <pic:cNvPr id="40" name="Imagem 40" descr="Uma imagem com texto, captura de ecrã, interior&#10;&#10;Descrição gerada automaticamente"/>
+                    <pic:cNvPicPr/>
+                  </pic:nvPicPr>
+                  <pic:blipFill rotWithShape="1">
+                    <a:blip r:embed="rId46">
+                      <a:extLst>
+                        <a:ext uri="{28A0092B-C50C-407E-A947-70E740481C1C}">
+                          <a14:useLocalDpi xmlns:a14="http://schemas.microsoft.com/office/drawing/2010/main" val="0"/>
+                        </a:ext>
+                      </a:extLst>
+                    </a:blip>
+                    <a:srcRect b="67978"/>
+                    <a:stretch/>
+                  </pic:blipFill>
+                  <pic:spPr bwMode="auto">
+                    <a:xfrm>
+                      <a:off x="0" y="0"/>
+                      <a:ext cx="5040000" cy="2306532"/>
+                    </a:xfrm>
+                    <a:prstGeom prst="rect">
+                      <a:avLst/>
+                    </a:prstGeom>
+                    <a:ln>
+                      <a:noFill/>
+                    </a:ln>
+                    <a:extLst>
+                      <a:ext uri="{53640926-AAD7-44D8-BBD7-CCE9431645EC}">
+                        <a14:shadowObscured xmlns:a14="http://schemas.microsoft.com/office/drawing/2010/main"/>
+                      </a:ext>
+                    </a:extLst>
+                  </pic:spPr>
+                </pic:pic>
+              </a:graphicData>
+            </a:graphic>
+            <wp14:sizeRelH relativeFrom="page">
+              <wp14:pctWidth>0</wp14:pctWidth>
+            </wp14:sizeRelH>
+            <wp14:sizeRelV relativeFrom="page">
+              <wp14:pctHeight>0</wp14:pctHeight>
+            </wp14:sizeRelV>
+          </wp:anchor>
+        </w:drawing>
+      </w:r>
+    </w:p>
+    <w:p>
+      <w:r>
+        <w:t xml:space="preserve">Fazendo essa </w:t>
+      </w:r>
+      <w:r>
+        <w:t>definição</w:t>
+      </w:r>
+      <w:r>
+        <w:t xml:space="preserve"> o curso está configurado</w:t>
+      </w:r>
+      <w:r>
+        <w:t>, uma vez que todos os outros campos vêm através do Webservice de sincronização, e estão visíveis apenas para leitura. No entanto temos ainda mais algumas informações que serão úteis a quem visite a página de detalhe disponíveis através de 3 tabs (submenus) por baixo da informação do curso.</w:t>
+      </w:r>
+    </w:p>
+    <w:p>
+      <w:r>
+        <w:lastRenderedPageBreak/>
+        <w:drawing>
+          <wp:anchor distT="0" distB="0" distL="114300" distR="114300" simplePos="0" relativeHeight="251751936" behindDoc="0" locked="0" layoutInCell="1" allowOverlap="1" wp14:anchorId="2FC620F0" wp14:editId="10E96ADF">
+            <wp:simplePos x="0" y="0"/>
+            <wp:positionH relativeFrom="margin">
+              <wp:align>center</wp:align>
+            </wp:positionH>
+            <wp:positionV relativeFrom="paragraph">
+              <wp:posOffset>48</wp:posOffset>
+            </wp:positionV>
+            <wp:extent cx="5039360" cy="3726180"/>
+            <wp:effectExtent l="0" t="0" r="8890" b="7620"/>
+            <wp:wrapTopAndBottom/>
+            <wp:docPr id="39" name="Imagem 39"/>
+            <wp:cNvGraphicFramePr>
+              <a:graphicFrameLocks xmlns:a="http://schemas.openxmlformats.org/drawingml/2006/main" noChangeAspect="1"/>
+            </wp:cNvGraphicFramePr>
+            <a:graphic xmlns:a="http://schemas.openxmlformats.org/drawingml/2006/main">
+              <a:graphicData uri="http://schemas.openxmlformats.org/drawingml/2006/picture">
+                <pic:pic xmlns:pic="http://schemas.openxmlformats.org/drawingml/2006/picture">
+                  <pic:nvPicPr>
+                    <pic:cNvPr id="1" name=""/>
+                    <pic:cNvPicPr/>
+                  </pic:nvPicPr>
+                  <pic:blipFill rotWithShape="1">
+                    <a:blip r:embed="rId47">
+                      <a:extLst>
+                        <a:ext uri="{28A0092B-C50C-407E-A947-70E740481C1C}">
+                          <a14:useLocalDpi xmlns:a14="http://schemas.microsoft.com/office/drawing/2010/main" val="0"/>
+                        </a:ext>
+                      </a:extLst>
+                    </a:blip>
+                    <a:srcRect b="74167"/>
+                    <a:stretch/>
+                  </pic:blipFill>
+                  <pic:spPr bwMode="auto">
+                    <a:xfrm>
+                      <a:off x="0" y="0"/>
+                      <a:ext cx="5040000" cy="3726652"/>
+                    </a:xfrm>
+                    <a:prstGeom prst="rect">
+                      <a:avLst/>
+                    </a:prstGeom>
+                    <a:ln>
+                      <a:noFill/>
+                    </a:ln>
+                    <a:extLst>
+                      <a:ext uri="{53640926-AAD7-44D8-BBD7-CCE9431645EC}">
+                        <a14:shadowObscured xmlns:a14="http://schemas.microsoft.com/office/drawing/2010/main"/>
+                      </a:ext>
+                    </a:extLst>
+                  </pic:spPr>
+                </pic:pic>
+              </a:graphicData>
+            </a:graphic>
+            <wp14:sizeRelH relativeFrom="page">
+              <wp14:pctWidth>0</wp14:pctWidth>
+            </wp14:sizeRelH>
+            <wp14:sizeRelV relativeFrom="page">
+              <wp14:pctHeight>0</wp14:pctHeight>
+            </wp14:sizeRelV>
+          </wp:anchor>
+        </w:drawing>
+      </w:r>
+    </w:p>
+    <w:p>
+      <w:r>
+        <w:t xml:space="preserve">A primeira informação é a listagem de todas as unidades curriculares associadas a este curso, divididas por anos. </w:t>
+      </w:r>
+      <w:r>
+        <w:t>Esta é uma forma fácil de verificar se todas as UCs do curso estão com os métodos de avaliação já configurados ou quais faltam, sem precisar de filtrar diretamente na listagem de UCs, uma vez que temos mais uma vez esse aviso visual e um link direto para o seu detalhe.</w:t>
+      </w:r>
+    </w:p>
+    <w:p>
+      <w:r>
+        <w:drawing>
+          <wp:anchor distT="0" distB="0" distL="114300" distR="114300" simplePos="0" relativeHeight="251753984" behindDoc="0" locked="0" layoutInCell="1" allowOverlap="1" wp14:anchorId="5D8E66E4" wp14:editId="66FFF0A8">
+            <wp:simplePos x="0" y="0"/>
+            <wp:positionH relativeFrom="margin">
+              <wp:align>center</wp:align>
+            </wp:positionH>
+            <wp:positionV relativeFrom="paragraph">
+              <wp:posOffset>-4385</wp:posOffset>
+            </wp:positionV>
+            <wp:extent cx="5040000" cy="2345249"/>
+            <wp:effectExtent l="0" t="0" r="8255" b="0"/>
+            <wp:wrapTopAndBottom/>
+            <wp:docPr id="41" name="Imagem 41" descr="Uma imagem com texto, captura de ecrã, interior, preto&#10;&#10;Descrição gerada automaticamente"/>
+            <wp:cNvGraphicFramePr>
+              <a:graphicFrameLocks xmlns:a="http://schemas.openxmlformats.org/drawingml/2006/main" noChangeAspect="1"/>
+            </wp:cNvGraphicFramePr>
+            <a:graphic xmlns:a="http://schemas.openxmlformats.org/drawingml/2006/main">
+              <a:graphicData uri="http://schemas.openxmlformats.org/drawingml/2006/picture">
+                <pic:pic xmlns:pic="http://schemas.openxmlformats.org/drawingml/2006/picture">
+                  <pic:nvPicPr>
+                    <pic:cNvPr id="41" name="Imagem 41" descr="Uma imagem com texto, captura de ecrã, interior, preto&#10;&#10;Descrição gerada automaticamente"/>
+                    <pic:cNvPicPr/>
+                  </pic:nvPicPr>
+                  <pic:blipFill rotWithShape="1">
+                    <a:blip r:embed="rId48">
+                      <a:extLst>
+                        <a:ext uri="{28A0092B-C50C-407E-A947-70E740481C1C}">
+                          <a14:useLocalDpi xmlns:a14="http://schemas.microsoft.com/office/drawing/2010/main" val="0"/>
+                        </a:ext>
+                      </a:extLst>
+                    </a:blip>
+                    <a:srcRect t="24896" b="22709"/>
+                    <a:stretch/>
+                  </pic:blipFill>
+                  <pic:spPr bwMode="auto">
+                    <a:xfrm>
+                      <a:off x="0" y="0"/>
+                      <a:ext cx="5040000" cy="2345249"/>
+                    </a:xfrm>
+                    <a:prstGeom prst="rect">
+                      <a:avLst/>
+                    </a:prstGeom>
+                    <a:ln>
+                      <a:noFill/>
+                    </a:ln>
+                    <a:extLst>
+                      <a:ext uri="{53640926-AAD7-44D8-BBD7-CCE9431645EC}">
+                        <a14:shadowObscured xmlns:a14="http://schemas.microsoft.com/office/drawing/2010/main"/>
+                      </a:ext>
+                    </a:extLst>
+                  </pic:spPr>
+                </pic:pic>
+              </a:graphicData>
+            </a:graphic>
+            <wp14:sizeRelH relativeFrom="page">
+              <wp14:pctWidth>0</wp14:pctWidth>
+            </wp14:sizeRelH>
+            <wp14:sizeRelV relativeFrom="page">
+              <wp14:pctHeight>0</wp14:pctHeight>
+            </wp14:sizeRelV>
+          </wp:anchor>
+        </w:drawing>
+      </w:r>
+    </w:p>
+    <w:p>
+      <w:r>
+        <w:t>O</w:t>
+      </w:r>
+      <w:r>
+        <w:t xml:space="preserve"> </w:t>
+      </w:r>
+      <w:proofErr w:type="gramStart"/>
+      <w:r>
+        <w:t xml:space="preserve">segunda </w:t>
+      </w:r>
+      <w:r>
+        <w:t>menu</w:t>
+      </w:r>
+      <w:proofErr w:type="gramEnd"/>
+      <w:r>
+        <w:t xml:space="preserve"> </w:t>
+      </w:r>
+      <w:r>
+        <w:t>está relacionad</w:t>
+      </w:r>
+      <w:r>
+        <w:t>o</w:t>
+      </w:r>
+      <w:r>
+        <w:t xml:space="preserve"> com os ramos dos cursos. </w:t>
+      </w:r>
+      <w:r>
+        <w:t xml:space="preserve">Como na generalidade dos cursos não existem ramos, todos os cursos são criados inicialmente com o ramo “Tronco </w:t>
+      </w:r>
+      <w:r>
+        <w:lastRenderedPageBreak/>
+        <w:t xml:space="preserve">Comum”, e todas as UCs associadas a este. No entanto para Cursos como Engenharia Informática que têm a opção de especialização em ramos diferentes, é possível fazer a criação dos ramos aqui, sendo que depois devem ser alteradas as UCs que estiverem no ramo </w:t>
+      </w:r>
+      <w:r>
+        <w:drawing>
+          <wp:anchor distT="0" distB="0" distL="114300" distR="114300" simplePos="0" relativeHeight="251755008" behindDoc="0" locked="0" layoutInCell="1" allowOverlap="1" wp14:anchorId="2C1476D7" wp14:editId="059C97D2">
+            <wp:simplePos x="0" y="0"/>
+            <wp:positionH relativeFrom="margin">
+              <wp:align>center</wp:align>
+            </wp:positionH>
+            <wp:positionV relativeFrom="paragraph">
+              <wp:posOffset>1121578</wp:posOffset>
+            </wp:positionV>
+            <wp:extent cx="5040000" cy="1682989"/>
+            <wp:effectExtent l="0" t="0" r="8255" b="0"/>
+            <wp:wrapTopAndBottom/>
+            <wp:docPr id="42" name="Imagem 42" descr="Uma imagem com texto, captura de ecrã, interior&#10;&#10;Descrição gerada automaticamente"/>
+            <wp:cNvGraphicFramePr>
+              <a:graphicFrameLocks xmlns:a="http://schemas.openxmlformats.org/drawingml/2006/main" noChangeAspect="1"/>
+            </wp:cNvGraphicFramePr>
+            <a:graphic xmlns:a="http://schemas.openxmlformats.org/drawingml/2006/main">
+              <a:graphicData uri="http://schemas.openxmlformats.org/drawingml/2006/picture">
+                <pic:pic xmlns:pic="http://schemas.openxmlformats.org/drawingml/2006/picture">
+                  <pic:nvPicPr>
+                    <pic:cNvPr id="42" name="Imagem 42" descr="Uma imagem com texto, captura de ecrã, interior&#10;&#10;Descrição gerada automaticamente"/>
+                    <pic:cNvPicPr/>
+                  </pic:nvPicPr>
+                  <pic:blipFill rotWithShape="1">
+                    <a:blip r:embed="rId49">
+                      <a:extLst>
+                        <a:ext uri="{28A0092B-C50C-407E-A947-70E740481C1C}">
+                          <a14:useLocalDpi xmlns:a14="http://schemas.microsoft.com/office/drawing/2010/main" val="0"/>
+                        </a:ext>
+                      </a:extLst>
+                    </a:blip>
+                    <a:srcRect t="30277" b="25238"/>
+                    <a:stretch/>
+                  </pic:blipFill>
+                  <pic:spPr bwMode="auto">
+                    <a:xfrm>
+                      <a:off x="0" y="0"/>
+                      <a:ext cx="5040000" cy="1682989"/>
+                    </a:xfrm>
+                    <a:prstGeom prst="rect">
+                      <a:avLst/>
+                    </a:prstGeom>
+                    <a:ln>
+                      <a:noFill/>
+                    </a:ln>
+                    <a:extLst>
+                      <a:ext uri="{53640926-AAD7-44D8-BBD7-CCE9431645EC}">
+                        <a14:shadowObscured xmlns:a14="http://schemas.microsoft.com/office/drawing/2010/main"/>
+                      </a:ext>
+                    </a:extLst>
+                  </pic:spPr>
+                </pic:pic>
+              </a:graphicData>
+            </a:graphic>
+            <wp14:sizeRelH relativeFrom="page">
+              <wp14:pctWidth>0</wp14:pctWidth>
+            </wp14:sizeRelH>
+            <wp14:sizeRelV relativeFrom="page">
+              <wp14:pctHeight>0</wp14:pctHeight>
+            </wp14:sizeRelV>
+          </wp:anchor>
+        </w:drawing>
+      </w:r>
+      <w:r>
+        <w:t>errado manualmente.</w:t>
+      </w:r>
+    </w:p>
+    <w:p/>
+    <w:p>
+      <w:r>
+        <w:t xml:space="preserve">Por último temos ainda </w:t>
+      </w:r>
+      <w:r>
+        <w:t xml:space="preserve">um menu para visualizar quais os alunos associados ao curso. Esta associação é feita automaticamente quando um aluno entra na aplicação pela primeira vez, através do serviço de autenticação LDAP da escola. Caso eventualmente algum aluno não seja associado ao curso correto, é possível adicioná-lo através do botão “Adicionar aluno”, no entanto ele vai procurar nos utilizadores ativos na plataforma, pelo que é necessário que o aluno tenha feito o login </w:t>
+      </w:r>
+      <w:r>
+        <w:t xml:space="preserve">na plataforma </w:t>
+      </w:r>
+      <w:r>
+        <w:t>pelo menos</w:t>
+      </w:r>
+      <w:r>
+        <w:t xml:space="preserve"> uma vez.</w:t>
+      </w:r>
+      <w:r>
+        <w:t xml:space="preserve"> (Nota: quando estamos a trabalhar na máquina local, não é possível autenticar pelo serviço LDAP da escola, pelo que no exemplo acima não é possível mostrar os alunos).</w:t>
+      </w:r>
+    </w:p>
+    <w:p>
+      <w:pPr>
+        <w:pStyle w:val="Ttulo2"/>
+      </w:pPr>
+      <w:bookmarkStart w:id="55" w:name="_Toc108189800"/>
+      <w:r>
+        <w:t>Unidades Curriculares</w:t>
+      </w:r>
+      <w:bookmarkEnd w:id="55"/>
+    </w:p>
+    <w:p>
+      <w:r>
+        <w:t>Neste Menu</w:t>
+      </w:r>
     </w:p>
     <w:p/>
     <w:p/>
+    <w:p/>
     <w:p>
       <w:pPr>
         <w:pStyle w:val="Ttulo1"/>
       </w:pPr>
-      <w:bookmarkStart w:id="54" w:name="_Toc108106215"/>
+      <w:bookmarkStart w:id="56" w:name="_Toc108189801"/>
       <w:r>
         <w:lastRenderedPageBreak/>
         <w:t>Trabalho a desenvolver no futuro</w:t>
       </w:r>
-      <w:bookmarkEnd w:id="54"/>
+      <w:bookmarkEnd w:id="56"/>
       <w:r>
         <w:t xml:space="preserve"> </w:t>
       </w:r>
@@ -13072,14 +13877,14 @@
         </w:rPr>
         <w:t xml:space="preserve"> </w:t>
       </w:r>
-      <w:bookmarkStart w:id="55" w:name="_Toc108106216"/>
+      <w:bookmarkStart w:id="57" w:name="_Toc108189802"/>
       <w:r>
         <w:rPr>
           <w:color w:val="FF0000"/>
         </w:rPr>
         <w:t>Teste com vários utilizadores</w:t>
       </w:r>
-      <w:bookmarkEnd w:id="55"/>
+      <w:bookmarkEnd w:id="57"/>
       <w:r>
         <w:rPr>
           <w:color w:val="FF0000"/>
@@ -13113,14 +13918,14 @@
         </w:rPr>
         <w:t xml:space="preserve"> </w:t>
       </w:r>
-      <w:bookmarkStart w:id="56" w:name="_Toc108106217"/>
+      <w:bookmarkStart w:id="58" w:name="_Toc108189803"/>
       <w:r>
         <w:rPr>
           <w:color w:val="FF0000"/>
         </w:rPr>
         <w:t>Agrupar avaliações</w:t>
       </w:r>
-      <w:bookmarkEnd w:id="56"/>
+      <w:bookmarkEnd w:id="58"/>
       <w:r>
         <w:rPr>
           <w:color w:val="FF0000"/>
@@ -13167,7 +13972,7 @@
         </w:rPr>
         <w:t xml:space="preserve"> </w:t>
       </w:r>
-      <w:bookmarkStart w:id="57" w:name="_Toc108106218"/>
+      <w:bookmarkStart w:id="59" w:name="_Toc108189804"/>
       <w:r>
         <w:rPr>
           <w:color w:val="FF0000"/>
@@ -13182,7 +13987,7 @@
         </w:rPr>
         <w:t>Webservice</w:t>
       </w:r>
-      <w:bookmarkEnd w:id="57"/>
+      <w:bookmarkEnd w:id="59"/>
       <w:r>
         <w:rPr>
           <w:i/>
@@ -13232,14 +14037,14 @@
         </w:rPr>
         <w:t xml:space="preserve"> </w:t>
       </w:r>
-      <w:bookmarkStart w:id="58" w:name="_Toc108106219"/>
+      <w:bookmarkStart w:id="60" w:name="_Toc108189805"/>
       <w:r>
         <w:rPr>
           <w:color w:val="FF0000"/>
         </w:rPr>
         <w:t>Traduções</w:t>
       </w:r>
-      <w:bookmarkEnd w:id="58"/>
+      <w:bookmarkEnd w:id="60"/>
       <w:r>
         <w:rPr>
           <w:color w:val="FF0000"/>
@@ -13273,14 +14078,14 @@
         </w:rPr>
         <w:t xml:space="preserve"> </w:t>
       </w:r>
-      <w:bookmarkStart w:id="59" w:name="_Toc108106220"/>
+      <w:bookmarkStart w:id="61" w:name="_Toc108189806"/>
       <w:r>
         <w:rPr>
           <w:color w:val="FF0000"/>
         </w:rPr>
         <w:t>Filtros nas páginas</w:t>
       </w:r>
-      <w:bookmarkEnd w:id="59"/>
+      <w:bookmarkEnd w:id="61"/>
       <w:r>
         <w:rPr>
           <w:color w:val="FF0000"/>
@@ -13577,11 +14382,11 @@
       <w:r>
         <w:t xml:space="preserve"> </w:t>
       </w:r>
-      <w:bookmarkStart w:id="60" w:name="_Toc108106221"/>
+      <w:bookmarkStart w:id="62" w:name="_Toc108189807"/>
       <w:r>
         <w:t>Processo de Gestão dos Calendários</w:t>
       </w:r>
-      <w:bookmarkEnd w:id="60"/>
+      <w:bookmarkEnd w:id="62"/>
     </w:p>
     <w:p>
       <w:r>
@@ -13597,11 +14402,11 @@
       <w:pPr>
         <w:pStyle w:val="Ttulo3"/>
       </w:pPr>
-      <w:bookmarkStart w:id="61" w:name="_Toc108106222"/>
+      <w:bookmarkStart w:id="63" w:name="_Toc108189808"/>
       <w:r>
         <w:t>Criação de Calendário</w:t>
       </w:r>
-      <w:bookmarkEnd w:id="61"/>
+      <w:bookmarkEnd w:id="63"/>
     </w:p>
     <w:p>
       <w:r>
@@ -13720,11 +14525,11 @@
       <w:pPr>
         <w:pStyle w:val="Ttulo3"/>
       </w:pPr>
-      <w:bookmarkStart w:id="62" w:name="_Toc108106223"/>
+      <w:bookmarkStart w:id="64" w:name="_Toc108189809"/>
       <w:r>
         <w:t>Alteração de um Calendário Definitivo</w:t>
       </w:r>
-      <w:bookmarkEnd w:id="62"/>
+      <w:bookmarkEnd w:id="64"/>
     </w:p>
     <w:p>
       <w:r>
@@ -13803,7 +14608,7 @@
           <w:color w:val="FF0000"/>
         </w:rPr>
       </w:pPr>
-      <w:bookmarkStart w:id="63" w:name="_Toc108106224"/>
+      <w:bookmarkStart w:id="65" w:name="_Toc108189810"/>
       <w:r>
         <w:rPr>
           <w:color w:val="FF0000"/>
@@ -13811,7 +14616,7 @@
         <w:lastRenderedPageBreak/>
         <w:t>Título do capítulo</w:t>
       </w:r>
-      <w:bookmarkEnd w:id="63"/>
+      <w:bookmarkEnd w:id="65"/>
     </w:p>
     <w:p>
       <w:pPr>
@@ -14098,7 +14903,7 @@
                           </pic:cNvPicPr>
                         </pic:nvPicPr>
                         <pic:blipFill>
-                          <a:blip r:embed="rId44">
+                          <a:blip r:embed="rId50">
                             <a:extLst>
                               <a:ext uri="{28A0092B-C50C-407E-A947-70E740481C1C}">
                                 <a14:useLocalDpi xmlns:a14="http://schemas.microsoft.com/office/drawing/2010/main" val="0"/>
@@ -14716,7 +15521,7 @@
                           </pic:cNvPicPr>
                         </pic:nvPicPr>
                         <pic:blipFill>
-                          <a:blip r:embed="rId45">
+                          <a:blip r:embed="rId51">
                             <a:extLst>
                               <a:ext uri="{28A0092B-C50C-407E-A947-70E740481C1C}">
                                 <a14:useLocalDpi xmlns:a14="http://schemas.microsoft.com/office/drawing/2010/main" val="0"/>
@@ -15261,14 +16066,14 @@
         </w:rPr>
         <w:t xml:space="preserve"> </w:t>
       </w:r>
-      <w:bookmarkStart w:id="64" w:name="_Toc108106225"/>
+      <w:bookmarkStart w:id="66" w:name="_Toc108189811"/>
       <w:r>
         <w:rPr>
           <w:color w:val="FF0000"/>
         </w:rPr>
         <w:t>Título da secção</w:t>
       </w:r>
-      <w:bookmarkEnd w:id="64"/>
+      <w:bookmarkEnd w:id="66"/>
     </w:p>
     <w:p>
       <w:pPr>
@@ -15323,14 +16128,14 @@
           <w:color w:val="FF0000"/>
         </w:rPr>
       </w:pPr>
-      <w:bookmarkStart w:id="65" w:name="_Toc108106226"/>
+      <w:bookmarkStart w:id="67" w:name="_Toc108189812"/>
       <w:r>
         <w:rPr>
           <w:color w:val="FF0000"/>
         </w:rPr>
         <w:t>Título da secção</w:t>
       </w:r>
-      <w:bookmarkEnd w:id="65"/>
+      <w:bookmarkEnd w:id="67"/>
     </w:p>
     <w:p>
       <w:pPr>
@@ -15365,7 +16170,7 @@
           <w:color w:val="FF0000"/>
         </w:rPr>
       </w:pPr>
-      <w:bookmarkStart w:id="66" w:name="_Toc108106227"/>
+      <w:bookmarkStart w:id="68" w:name="_Toc108189813"/>
       <w:r>
         <w:rPr>
           <w:color w:val="FF0000"/>
@@ -15373,7 +16178,7 @@
         <w:lastRenderedPageBreak/>
         <w:t>Título da subsecção</w:t>
       </w:r>
-      <w:bookmarkEnd w:id="66"/>
+      <w:bookmarkEnd w:id="68"/>
     </w:p>
     <w:p>
       <w:pPr>
@@ -15395,14 +16200,14 @@
           <w:color w:val="FF0000"/>
         </w:rPr>
       </w:pPr>
-      <w:bookmarkStart w:id="67" w:name="_Toc108106228"/>
+      <w:bookmarkStart w:id="69" w:name="_Toc108189814"/>
       <w:r>
         <w:rPr>
           <w:color w:val="FF0000"/>
         </w:rPr>
         <w:t>Título da subsecção</w:t>
       </w:r>
-      <w:bookmarkEnd w:id="67"/>
+      <w:bookmarkEnd w:id="69"/>
     </w:p>
     <w:p>
       <w:pPr>
@@ -15424,14 +16229,14 @@
           <w:color w:val="FF0000"/>
         </w:rPr>
       </w:pPr>
-      <w:bookmarkStart w:id="68" w:name="_Toc108106229"/>
+      <w:bookmarkStart w:id="70" w:name="_Toc108189815"/>
       <w:r>
         <w:rPr>
           <w:color w:val="FF0000"/>
         </w:rPr>
         <w:t>Título da subsecção</w:t>
       </w:r>
-      <w:bookmarkEnd w:id="68"/>
+      <w:bookmarkEnd w:id="70"/>
     </w:p>
     <w:p>
       <w:pPr>
@@ -15466,21 +16271,21 @@
         </w:rPr>
         <w:t xml:space="preserve"> </w:t>
       </w:r>
-      <w:bookmarkStart w:id="69" w:name="_Toc108106230"/>
+      <w:bookmarkStart w:id="71" w:name="_Toc108189816"/>
       <w:r>
         <w:rPr>
           <w:color w:val="FF0000"/>
         </w:rPr>
         <w:t>Título da secção</w:t>
       </w:r>
-      <w:bookmarkEnd w:id="69"/>
+      <w:bookmarkEnd w:id="71"/>
     </w:p>
     <w:p/>
     <w:p>
       <w:pPr>
         <w:pStyle w:val="Ttulo1"/>
       </w:pPr>
-      <w:bookmarkStart w:id="70" w:name="_Toc108106231"/>
+      <w:bookmarkStart w:id="72" w:name="_Toc108189817"/>
       <w:r>
         <w:lastRenderedPageBreak/>
         <w:t>Conclusões</w:t>
@@ -15491,7 +16296,7 @@
       <w:r>
         <w:t>ou Conclusão</w:t>
       </w:r>
-      <w:bookmarkEnd w:id="70"/>
+      <w:bookmarkEnd w:id="72"/>
     </w:p>
     <w:p>
       <w:r>
@@ -15594,21 +16399,21 @@
         </w:numPr>
         <w:ind w:left="360" w:hanging="360"/>
       </w:pPr>
-      <w:bookmarkStart w:id="71" w:name="_Toc357152326"/>
-      <w:bookmarkStart w:id="72" w:name="_Toc357154532"/>
-      <w:bookmarkStart w:id="73" w:name="_Toc530601452"/>
-      <w:bookmarkStart w:id="74" w:name="_Toc108106232"/>
+      <w:bookmarkStart w:id="73" w:name="_Toc357152326"/>
+      <w:bookmarkStart w:id="74" w:name="_Toc357154532"/>
+      <w:bookmarkStart w:id="75" w:name="_Toc530601452"/>
+      <w:bookmarkStart w:id="76" w:name="_Toc108189818"/>
       <w:r>
         <w:lastRenderedPageBreak/>
         <w:t>Bibliografia</w:t>
       </w:r>
-      <w:bookmarkEnd w:id="71"/>
-      <w:bookmarkEnd w:id="72"/>
       <w:bookmarkEnd w:id="73"/>
+      <w:bookmarkEnd w:id="74"/>
+      <w:bookmarkEnd w:id="75"/>
       <w:r>
         <w:t xml:space="preserve"> ou Referências Bibliográficas</w:t>
       </w:r>
-      <w:bookmarkEnd w:id="74"/>
+      <w:bookmarkEnd w:id="76"/>
     </w:p>
     <w:p>
       <w:r>
@@ -15714,18 +16519,18 @@
         </w:numPr>
         <w:ind w:left="360" w:hanging="360"/>
       </w:pPr>
-      <w:bookmarkStart w:id="75" w:name="_Toc357152327"/>
-      <w:bookmarkStart w:id="76" w:name="_Toc357154533"/>
-      <w:bookmarkStart w:id="77" w:name="_Toc530601453"/>
-      <w:bookmarkStart w:id="78" w:name="_Toc108106233"/>
+      <w:bookmarkStart w:id="77" w:name="_Toc357152327"/>
+      <w:bookmarkStart w:id="78" w:name="_Toc357154533"/>
+      <w:bookmarkStart w:id="79" w:name="_Toc530601453"/>
+      <w:bookmarkStart w:id="80" w:name="_Toc108189819"/>
       <w:r>
         <w:lastRenderedPageBreak/>
         <w:t>Anexos</w:t>
       </w:r>
-      <w:bookmarkEnd w:id="75"/>
-      <w:bookmarkEnd w:id="76"/>
       <w:bookmarkEnd w:id="77"/>
       <w:bookmarkEnd w:id="78"/>
+      <w:bookmarkEnd w:id="79"/>
+      <w:bookmarkEnd w:id="80"/>
     </w:p>
     <w:p>
       <w:r>
@@ -15764,18 +16569,18 @@
         </w:numPr>
         <w:ind w:left="360" w:hanging="360"/>
       </w:pPr>
-      <w:bookmarkStart w:id="79" w:name="_Toc357152328"/>
-      <w:bookmarkStart w:id="80" w:name="_Toc357154534"/>
-      <w:bookmarkStart w:id="81" w:name="_Toc530601454"/>
-      <w:bookmarkStart w:id="82" w:name="_Toc108106234"/>
+      <w:bookmarkStart w:id="81" w:name="_Toc357152328"/>
+      <w:bookmarkStart w:id="82" w:name="_Toc357154534"/>
+      <w:bookmarkStart w:id="83" w:name="_Toc530601454"/>
+      <w:bookmarkStart w:id="84" w:name="_Toc108189820"/>
       <w:r>
         <w:lastRenderedPageBreak/>
         <w:t>Glossário</w:t>
       </w:r>
-      <w:bookmarkEnd w:id="79"/>
-      <w:bookmarkEnd w:id="80"/>
       <w:bookmarkEnd w:id="81"/>
       <w:bookmarkEnd w:id="82"/>
+      <w:bookmarkEnd w:id="83"/>
+      <w:bookmarkEnd w:id="84"/>
       <w:r>
         <w:t xml:space="preserve"> </w:t>
       </w:r>
@@ -15795,9 +16600,9 @@
       </w:r>
     </w:p>
     <w:sectPr>
-      <w:headerReference w:type="even" r:id="rId46"/>
-      <w:headerReference w:type="default" r:id="rId47"/>
-      <w:footerReference w:type="default" r:id="rId48"/>
+      <w:headerReference w:type="even" r:id="rId52"/>
+      <w:headerReference w:type="default" r:id="rId53"/>
+      <w:footerReference w:type="default" r:id="rId54"/>
       <w:type w:val="continuous"/>
       <w:pgSz w:w="11906" w:h="16838" w:code="9"/>
       <w:pgMar w:top="1418" w:right="1418" w:bottom="1418" w:left="1701" w:header="709" w:footer="612" w:gutter="0"/>
@@ -19773,6 +20578,10 @@
 </file>
 
 <file path=customXml/item1.xml><?xml version="1.0" encoding="utf-8"?>
+<b:Sources xmlns:b="http://schemas.openxmlformats.org/officeDocument/2006/bibliography" xmlns="http://schemas.openxmlformats.org/officeDocument/2006/bibliography" SelectedStyle="\APA.XSL" StyleName="APA"/>
+</file>
+
+<file path=customXml/item2.xml><?xml version="1.0" encoding="utf-8"?>
 <MENU label="Campos" version="1">
   <NODE label="Novo Registo" type="NewCard" replaceValue="false">
     <FIELD label="Nº de Registo">
@@ -21016,20 +21825,16 @@
 </MENU>
 </file>
 
-<file path=customXml/item2.xml><?xml version="1.0" encoding="utf-8"?>
-<b:Sources xmlns:b="http://schemas.openxmlformats.org/officeDocument/2006/bibliography" xmlns="http://schemas.openxmlformats.org/officeDocument/2006/bibliography" SelectedStyle="\APA.XSL" StyleName="APA"/>
-</file>
-
 <file path=customXml/itemProps1.xml><?xml version="1.0" encoding="utf-8"?>
-<ds:datastoreItem xmlns:ds="http://schemas.openxmlformats.org/officeDocument/2006/customXml" ds:itemID="{5BE40977-15C1-4F89-8625-D3B696DD90BF}">
-  <ds:schemaRefs/>
-</ds:datastoreItem>
-</file>
-
-<file path=customXml/itemProps2.xml><?xml version="1.0" encoding="utf-8"?>
 <ds:datastoreItem xmlns:ds="http://schemas.openxmlformats.org/officeDocument/2006/customXml" ds:itemID="{1FB9936B-06EA-45EA-B6AC-C64AB31F4881}">
   <ds:schemaRefs>
     <ds:schemaRef ds:uri="http://schemas.openxmlformats.org/officeDocument/2006/bibliography"/>
   </ds:schemaRefs>
 </ds:datastoreItem>
+</file>
+
+<file path=customXml/itemProps2.xml><?xml version="1.0" encoding="utf-8"?>
+<ds:datastoreItem xmlns:ds="http://schemas.openxmlformats.org/officeDocument/2006/customXml" ds:itemID="{5BE40977-15C1-4F89-8625-D3B696DD90BF}">
+  <ds:schemaRefs/>
+</ds:datastoreItem>
 </file>